--- a/Homework/Intro to Classes and Next Steps with Java  (homework).docx
+++ b/Homework/Intro to Classes and Next Steps with Java  (homework).docx
@@ -83,16 +83,174 @@
       </w:r>
     </w:p>
     <w:p>
-      <w:pPr>
-        <w:ind w:left="720"/>
-      </w:pPr>
+      <w:r>
+        <w:t>Exercise 6.4</w:t>
+      </w:r>
+    </w:p>
+    <w:p>
+      <w:pPr>
+        <w:pStyle w:val="ListParagraph"/>
+        <w:numPr>
+          <w:ilvl w:val="0"/>
+          <w:numId w:val="3"/>
+        </w:numPr>
+      </w:pPr>
+      <w:r>
+        <w:t>Formal are parameters listed in a method’s definition. An actual is when values passed to method.</w:t>
+      </w:r>
+    </w:p>
+    <w:p>
+      <w:pPr>
+        <w:pStyle w:val="ListParagraph"/>
+        <w:numPr>
+          <w:ilvl w:val="0"/>
+          <w:numId w:val="3"/>
+        </w:numPr>
+      </w:pPr>
+      <w:r>
+        <w:t>When method is called, the value of the parameter is automatically transferred to the corresponding formal parameter immediately before the method us activated.</w:t>
+      </w:r>
+    </w:p>
+    <w:p>
+      <w:pPr>
+        <w:pStyle w:val="ListParagraph"/>
+        <w:numPr>
+          <w:ilvl w:val="0"/>
+          <w:numId w:val="3"/>
+        </w:numPr>
+        <w:rPr>
+          <w:color w:val="FF0000"/>
+        </w:rPr>
+      </w:pPr>
+      <w:proofErr w:type="spellStart"/>
+      <w:r>
+        <w:rPr>
+          <w:color w:val="FF0000"/>
+        </w:rPr>
+        <w:t>Mi</w:t>
+      </w:r>
+      <w:proofErr w:type="spellEnd"/>
+      <w:r>
+        <w:rPr>
+          <w:color w:val="FF0000"/>
+        </w:rPr>
+        <w:t xml:space="preserve"> no </w:t>
+      </w:r>
+      <w:proofErr w:type="spellStart"/>
+      <w:proofErr w:type="gramStart"/>
+      <w:r>
+        <w:rPr>
+          <w:color w:val="FF0000"/>
+        </w:rPr>
+        <w:t>Gusta</w:t>
+      </w:r>
+      <w:proofErr w:type="spellEnd"/>
+      <w:r>
+        <w:rPr>
+          <w:color w:val="FF0000"/>
+        </w:rPr>
+        <w:t xml:space="preserve"> :/</w:t>
+      </w:r>
+      <w:proofErr w:type="gramEnd"/>
+    </w:p>
+    <w:p>
+      <w:pPr>
+        <w:pStyle w:val="ListParagraph"/>
+        <w:numPr>
+          <w:ilvl w:val="0"/>
+          <w:numId w:val="3"/>
+        </w:numPr>
+      </w:pPr>
+      <w:r>
+        <w:t>To have temporary working storage for data in a method.</w:t>
+      </w:r>
+    </w:p>
+    <w:p>
+      <w:pPr>
+        <w:ind w:left="360"/>
+        <w:rPr>
+          <w:color w:val="FF0000"/>
+        </w:rPr>
+      </w:pPr>
+      <w:r>
+        <w:rPr>
+          <w:color w:val="FF0000"/>
+        </w:rPr>
+        <w:t>Exercise 6.5</w:t>
+      </w:r>
+    </w:p>
+    <w:p>
+      <w:pPr>
+        <w:pStyle w:val="ListParagraph"/>
+        <w:numPr>
+          <w:ilvl w:val="0"/>
+          <w:numId w:val="4"/>
+        </w:numPr>
+      </w:pPr>
+      <w:r>
+        <w:t>Once a method stops executing, the parameters and local variables are no longer accessible. Instance variables last the lifetime of an object.</w:t>
+      </w:r>
+    </w:p>
+    <w:p>
+      <w:pPr>
+        <w:pStyle w:val="ListParagraph"/>
+        <w:numPr>
+          <w:ilvl w:val="0"/>
+          <w:numId w:val="4"/>
+        </w:numPr>
+      </w:pPr>
+      <w:r>
+        <w:t xml:space="preserve"> </w:t>
+      </w:r>
+    </w:p>
+    <w:p>
+      <w:r>
+        <w:rPr>
+          <w:noProof/>
+        </w:rPr>
+        <w:drawing>
+          <wp:inline distT="0" distB="0" distL="0" distR="0" wp14:anchorId="2E2D0882" wp14:editId="08255132">
+            <wp:extent cx="5943600" cy="3250565"/>
+            <wp:effectExtent l="0" t="0" r="0" b="6985"/>
+            <wp:docPr id="1" name="Picture 1"/>
+            <wp:cNvGraphicFramePr>
+              <a:graphicFrameLocks xmlns:a="http://schemas.openxmlformats.org/drawingml/2006/main" noChangeAspect="1"/>
+            </wp:cNvGraphicFramePr>
+            <a:graphic xmlns:a="http://schemas.openxmlformats.org/drawingml/2006/main">
+              <a:graphicData uri="http://schemas.openxmlformats.org/drawingml/2006/picture">
+                <pic:pic xmlns:pic="http://schemas.openxmlformats.org/drawingml/2006/picture">
+                  <pic:nvPicPr>
+                    <pic:cNvPr id="1" name=""/>
+                    <pic:cNvPicPr/>
+                  </pic:nvPicPr>
+                  <pic:blipFill>
+                    <a:blip r:embed="rId8"/>
+                    <a:stretch>
+                      <a:fillRect/>
+                    </a:stretch>
+                  </pic:blipFill>
+                  <pic:spPr>
+                    <a:xfrm>
+                      <a:off x="0" y="0"/>
+                      <a:ext cx="5943600" cy="3250565"/>
+                    </a:xfrm>
+                    <a:prstGeom prst="rect">
+                      <a:avLst/>
+                    </a:prstGeom>
+                  </pic:spPr>
+                </pic:pic>
+              </a:graphicData>
+            </a:graphic>
+          </wp:inline>
+        </w:drawing>
+      </w:r>
       <w:bookmarkStart w:id="0" w:name="_GoBack"/>
       <w:bookmarkEnd w:id="0"/>
     </w:p>
     <w:sectPr>
-      <w:headerReference w:type="default" r:id="rId8"/>
-      <w:footerReference w:type="even" r:id="rId9"/>
-      <w:footerReference w:type="default" r:id="rId10"/>
+      <w:headerReference w:type="default" r:id="rId9"/>
+      <w:footerReference w:type="even" r:id="rId10"/>
+      <w:footerReference w:type="default" r:id="rId11"/>
       <w:pgSz w:w="12240" w:h="15840"/>
       <w:pgMar w:top="1440" w:right="1440" w:bottom="1440" w:left="1440" w:header="144" w:footer="144" w:gutter="0"/>
       <w:cols w:space="720"/>
@@ -159,6 +317,7 @@
         <w:dataBinding w:prefixMappings="xmlns:ns0='http://purl.org/dc/elements/1.1/' xmlns:ns1='http://schemas.openxmlformats.org/package/2006/metadata/core-properties' " w:xpath="/ns1:coreProperties[1]/ns0:creator[1]" w:storeItemID="{6C3C8BC8-F283-45AE-878A-BAB7291924A1}"/>
         <w:text/>
       </w:sdtPr>
+      <w:sdtEndPr/>
       <w:sdtContent>
         <w:r>
           <w:t>Josh Martin</w:t>
@@ -179,6 +338,7 @@
         <w:dataBinding w:prefixMappings="xmlns:ns0='http://schemas.microsoft.com/office/2006/coverPageProps' " w:xpath="/ns0:CoverPageProperties[1]/ns0:CompanyAddress[1]" w:storeItemID="{55AF091B-3C7A-41E3-B477-F2FDAA23CFDA}"/>
         <w:text/>
       </w:sdtPr>
+      <w:sdtEndPr/>
       <w:sdtContent>
         <w:r>
           <w:t xml:space="preserve">108.198.132.208 </w:t>
@@ -199,6 +359,7 @@
         <w:dataBinding w:prefixMappings="xmlns:ns0='http://purl.org/dc/elements/1.1/' xmlns:ns1='http://schemas.openxmlformats.org/package/2006/metadata/core-properties' " w:xpath="/ns1:coreProperties[1]/ns0:description[1]" w:storeItemID="{6C3C8BC8-F283-45AE-878A-BAB7291924A1}"/>
         <w:text w:multiLine="1"/>
       </w:sdtPr>
+      <w:sdtEndPr/>
       <w:sdtContent>
         <w:r>
           <w:t>@</w:t>
@@ -231,6 +392,7 @@
         <w:dataBinding w:prefixMappings="xmlns:ns0='http://purl.org/dc/elements/1.1/' xmlns:ns1='http://schemas.openxmlformats.org/package/2006/metadata/core-properties' " w:xpath="/ns1:coreProperties[1]/ns0:subject[1]" w:storeItemID="{6C3C8BC8-F283-45AE-878A-BAB7291924A1}"/>
         <w:text/>
       </w:sdtPr>
+      <w:sdtEndPr/>
       <w:sdtContent>
         <w:proofErr w:type="spellStart"/>
         <w:r>
@@ -411,6 +573,92 @@
     </w:lvl>
   </w:abstractNum>
   <w:abstractNum w:abstractNumId="1">
+    <w:nsid w:val="3FE45E57"/>
+    <w:multiLevelType w:val="hybridMultilevel"/>
+    <w:tmpl w:val="D1288E8A"/>
+    <w:lvl w:ilvl="0" w:tplc="0409000F">
+      <w:start w:val="1"/>
+      <w:numFmt w:val="decimal"/>
+      <w:lvlText w:val="%1."/>
+      <w:lvlJc w:val="left"/>
+      <w:pPr>
+        <w:ind w:left="1440" w:hanging="360"/>
+      </w:pPr>
+    </w:lvl>
+    <w:lvl w:ilvl="1" w:tplc="04090019" w:tentative="1">
+      <w:start w:val="1"/>
+      <w:numFmt w:val="lowerLetter"/>
+      <w:lvlText w:val="%2."/>
+      <w:lvlJc w:val="left"/>
+      <w:pPr>
+        <w:ind w:left="2160" w:hanging="360"/>
+      </w:pPr>
+    </w:lvl>
+    <w:lvl w:ilvl="2" w:tplc="0409001B" w:tentative="1">
+      <w:start w:val="1"/>
+      <w:numFmt w:val="lowerRoman"/>
+      <w:lvlText w:val="%3."/>
+      <w:lvlJc w:val="right"/>
+      <w:pPr>
+        <w:ind w:left="2880" w:hanging="180"/>
+      </w:pPr>
+    </w:lvl>
+    <w:lvl w:ilvl="3" w:tplc="0409000F" w:tentative="1">
+      <w:start w:val="1"/>
+      <w:numFmt w:val="decimal"/>
+      <w:lvlText w:val="%4."/>
+      <w:lvlJc w:val="left"/>
+      <w:pPr>
+        <w:ind w:left="3600" w:hanging="360"/>
+      </w:pPr>
+    </w:lvl>
+    <w:lvl w:ilvl="4" w:tplc="04090019" w:tentative="1">
+      <w:start w:val="1"/>
+      <w:numFmt w:val="lowerLetter"/>
+      <w:lvlText w:val="%5."/>
+      <w:lvlJc w:val="left"/>
+      <w:pPr>
+        <w:ind w:left="4320" w:hanging="360"/>
+      </w:pPr>
+    </w:lvl>
+    <w:lvl w:ilvl="5" w:tplc="0409001B" w:tentative="1">
+      <w:start w:val="1"/>
+      <w:numFmt w:val="lowerRoman"/>
+      <w:lvlText w:val="%6."/>
+      <w:lvlJc w:val="right"/>
+      <w:pPr>
+        <w:ind w:left="5040" w:hanging="180"/>
+      </w:pPr>
+    </w:lvl>
+    <w:lvl w:ilvl="6" w:tplc="0409000F" w:tentative="1">
+      <w:start w:val="1"/>
+      <w:numFmt w:val="decimal"/>
+      <w:lvlText w:val="%7."/>
+      <w:lvlJc w:val="left"/>
+      <w:pPr>
+        <w:ind w:left="5760" w:hanging="360"/>
+      </w:pPr>
+    </w:lvl>
+    <w:lvl w:ilvl="7" w:tplc="04090019" w:tentative="1">
+      <w:start w:val="1"/>
+      <w:numFmt w:val="lowerLetter"/>
+      <w:lvlText w:val="%8."/>
+      <w:lvlJc w:val="left"/>
+      <w:pPr>
+        <w:ind w:left="6480" w:hanging="360"/>
+      </w:pPr>
+    </w:lvl>
+    <w:lvl w:ilvl="8" w:tplc="0409001B" w:tentative="1">
+      <w:start w:val="1"/>
+      <w:numFmt w:val="lowerRoman"/>
+      <w:lvlText w:val="%9."/>
+      <w:lvlJc w:val="right"/>
+      <w:pPr>
+        <w:ind w:left="7200" w:hanging="180"/>
+      </w:pPr>
+    </w:lvl>
+  </w:abstractNum>
+  <w:abstractNum w:abstractNumId="2">
     <w:nsid w:val="576D2A2C"/>
     <w:multiLevelType w:val="hybridMultilevel"/>
     <w:tmpl w:val="072EEB48"/>
@@ -496,11 +744,106 @@
       </w:pPr>
     </w:lvl>
   </w:abstractNum>
+  <w:abstractNum w:abstractNumId="3">
+    <w:nsid w:val="6C4C6BE1"/>
+    <w:multiLevelType w:val="hybridMultilevel"/>
+    <w:tmpl w:val="F25C5896"/>
+    <w:lvl w:ilvl="0" w:tplc="DEF4E100">
+      <w:start w:val="1"/>
+      <w:numFmt w:val="decimal"/>
+      <w:lvlText w:val="%1."/>
+      <w:lvlJc w:val="left"/>
+      <w:pPr>
+        <w:ind w:left="720" w:hanging="360"/>
+      </w:pPr>
+      <w:rPr>
+        <w:color w:val="auto"/>
+      </w:rPr>
+    </w:lvl>
+    <w:lvl w:ilvl="1" w:tplc="04090019" w:tentative="1">
+      <w:start w:val="1"/>
+      <w:numFmt w:val="lowerLetter"/>
+      <w:lvlText w:val="%2."/>
+      <w:lvlJc w:val="left"/>
+      <w:pPr>
+        <w:ind w:left="1440" w:hanging="360"/>
+      </w:pPr>
+    </w:lvl>
+    <w:lvl w:ilvl="2" w:tplc="0409001B" w:tentative="1">
+      <w:start w:val="1"/>
+      <w:numFmt w:val="lowerRoman"/>
+      <w:lvlText w:val="%3."/>
+      <w:lvlJc w:val="right"/>
+      <w:pPr>
+        <w:ind w:left="2160" w:hanging="180"/>
+      </w:pPr>
+    </w:lvl>
+    <w:lvl w:ilvl="3" w:tplc="0409000F" w:tentative="1">
+      <w:start w:val="1"/>
+      <w:numFmt w:val="decimal"/>
+      <w:lvlText w:val="%4."/>
+      <w:lvlJc w:val="left"/>
+      <w:pPr>
+        <w:ind w:left="2880" w:hanging="360"/>
+      </w:pPr>
+    </w:lvl>
+    <w:lvl w:ilvl="4" w:tplc="04090019" w:tentative="1">
+      <w:start w:val="1"/>
+      <w:numFmt w:val="lowerLetter"/>
+      <w:lvlText w:val="%5."/>
+      <w:lvlJc w:val="left"/>
+      <w:pPr>
+        <w:ind w:left="3600" w:hanging="360"/>
+      </w:pPr>
+    </w:lvl>
+    <w:lvl w:ilvl="5" w:tplc="0409001B" w:tentative="1">
+      <w:start w:val="1"/>
+      <w:numFmt w:val="lowerRoman"/>
+      <w:lvlText w:val="%6."/>
+      <w:lvlJc w:val="right"/>
+      <w:pPr>
+        <w:ind w:left="4320" w:hanging="180"/>
+      </w:pPr>
+    </w:lvl>
+    <w:lvl w:ilvl="6" w:tplc="0409000F" w:tentative="1">
+      <w:start w:val="1"/>
+      <w:numFmt w:val="decimal"/>
+      <w:lvlText w:val="%7."/>
+      <w:lvlJc w:val="left"/>
+      <w:pPr>
+        <w:ind w:left="5040" w:hanging="360"/>
+      </w:pPr>
+    </w:lvl>
+    <w:lvl w:ilvl="7" w:tplc="04090019" w:tentative="1">
+      <w:start w:val="1"/>
+      <w:numFmt w:val="lowerLetter"/>
+      <w:lvlText w:val="%8."/>
+      <w:lvlJc w:val="left"/>
+      <w:pPr>
+        <w:ind w:left="5760" w:hanging="360"/>
+      </w:pPr>
+    </w:lvl>
+    <w:lvl w:ilvl="8" w:tplc="0409001B" w:tentative="1">
+      <w:start w:val="1"/>
+      <w:numFmt w:val="lowerRoman"/>
+      <w:lvlText w:val="%9."/>
+      <w:lvlJc w:val="right"/>
+      <w:pPr>
+        <w:ind w:left="6480" w:hanging="180"/>
+      </w:pPr>
+    </w:lvl>
+  </w:abstractNum>
   <w:num w:numId="1">
-    <w:abstractNumId w:val="1"/>
+    <w:abstractNumId w:val="2"/>
   </w:num>
   <w:num w:numId="2">
     <w:abstractNumId w:val="0"/>
+  </w:num>
+  <w:num w:numId="3">
+    <w:abstractNumId w:val="3"/>
+  </w:num>
+  <w:num w:numId="4">
+    <w:abstractNumId w:val="1"/>
   </w:num>
 </w:numbering>
 </file>
@@ -1154,6 +1497,9 @@
     <w:rsidRoot w:val="005B42D2"/>
     <w:rsid w:val="00291A65"/>
     <w:rsid w:val="005B42D2"/>
+    <w:rsid w:val="009C081F"/>
+    <w:rsid w:val="00A200D7"/>
+    <w:rsid w:val="00B03300"/>
   </w:rsids>
   <m:mathPr>
     <m:mathFont m:val="Cambria Math"/>
@@ -1581,7 +1927,6 @@
     <w:uiPriority w:val="1"/>
     <w:semiHidden/>
     <w:unhideWhenUsed/>
-    <w:rsid w:val="005B42D2"/>
   </w:style>
   <w:style w:type="table" w:default="1" w:styleId="TableNormal">
     <w:name w:val="Normal Table"/>

--- a/Homework/Intro to Classes and Next Steps with Java  (homework).docx
+++ b/Homework/Intro to Classes and Next Steps with Java  (homework).docx
@@ -6,6 +6,9 @@
       <w:pPr>
         <w:pStyle w:val="ListParagraph"/>
       </w:pPr>
+      <w:r>
+        <w:t xml:space="preserve"> </w:t>
+      </w:r>
       <w:r>
         <w:t>Exercise 6.1</w:t>
       </w:r>
@@ -210,8 +213,8 @@
         </w:rPr>
         <w:drawing>
           <wp:inline distT="0" distB="0" distL="0" distR="0" wp14:anchorId="2E2D0882" wp14:editId="08255132">
-            <wp:extent cx="5943600" cy="3250565"/>
-            <wp:effectExtent l="0" t="0" r="0" b="6985"/>
+            <wp:extent cx="4361647" cy="2385392"/>
+            <wp:effectExtent l="0" t="0" r="1270" b="0"/>
             <wp:docPr id="1" name="Picture 1"/>
             <wp:cNvGraphicFramePr>
               <a:graphicFrameLocks xmlns:a="http://schemas.openxmlformats.org/drawingml/2006/main" noChangeAspect="1"/>
@@ -232,7 +235,7 @@
                   <pic:spPr>
                     <a:xfrm>
                       <a:off x="0" y="0"/>
-                      <a:ext cx="5943600" cy="3250565"/>
+                      <a:ext cx="4363636" cy="2386480"/>
                     </a:xfrm>
                     <a:prstGeom prst="rect">
                       <a:avLst/>
@@ -244,8 +247,26 @@
           </wp:inline>
         </w:drawing>
       </w:r>
+    </w:p>
+    <w:p/>
+    <w:p>
+      <w:r>
+        <w:t>Critical thinking Pg.228</w:t>
+      </w:r>
+    </w:p>
+    <w:p>
+      <w:pPr>
+        <w:pStyle w:val="ListParagraph"/>
+        <w:numPr>
+          <w:ilvl w:val="0"/>
+          <w:numId w:val="5"/>
+        </w:numPr>
+      </w:pPr>
       <w:bookmarkStart w:id="0" w:name="_GoBack"/>
       <w:bookmarkEnd w:id="0"/>
+      <w:r>
+        <w:t xml:space="preserve">You could check if (top/bottom)% 2 == 0 </w:t>
+      </w:r>
     </w:p>
     <w:sectPr>
       <w:headerReference w:type="default" r:id="rId9"/>
@@ -484,6 +505,92 @@
 <file path=word/numbering.xml><?xml version="1.0" encoding="utf-8"?>
 <w:numbering xmlns:wpc="http://schemas.microsoft.com/office/word/2010/wordprocessingCanvas" xmlns:mc="http://schemas.openxmlformats.org/markup-compatibility/2006" xmlns:o="urn:schemas-microsoft-com:office:office" xmlns:r="http://schemas.openxmlformats.org/officeDocument/2006/relationships" xmlns:m="http://schemas.openxmlformats.org/officeDocument/2006/math" xmlns:v="urn:schemas-microsoft-com:vml" xmlns:wp14="http://schemas.microsoft.com/office/word/2010/wordprocessingDrawing" xmlns:wp="http://schemas.openxmlformats.org/drawingml/2006/wordprocessingDrawing" xmlns:w10="urn:schemas-microsoft-com:office:word" xmlns:w="http://schemas.openxmlformats.org/wordprocessingml/2006/main" xmlns:w14="http://schemas.microsoft.com/office/word/2010/wordml" xmlns:w15="http://schemas.microsoft.com/office/word/2012/wordml" xmlns:wpg="http://schemas.microsoft.com/office/word/2010/wordprocessingGroup" xmlns:wpi="http://schemas.microsoft.com/office/word/2010/wordprocessingInk" xmlns:wne="http://schemas.microsoft.com/office/word/2006/wordml" xmlns:wps="http://schemas.microsoft.com/office/word/2010/wordprocessingShape" mc:Ignorable="w14 w15 wp14">
   <w:abstractNum w:abstractNumId="0">
+    <w:nsid w:val="0FE1659B"/>
+    <w:multiLevelType w:val="hybridMultilevel"/>
+    <w:tmpl w:val="4ABC8670"/>
+    <w:lvl w:ilvl="0" w:tplc="0409000F">
+      <w:start w:val="1"/>
+      <w:numFmt w:val="decimal"/>
+      <w:lvlText w:val="%1."/>
+      <w:lvlJc w:val="left"/>
+      <w:pPr>
+        <w:ind w:left="720" w:hanging="360"/>
+      </w:pPr>
+    </w:lvl>
+    <w:lvl w:ilvl="1" w:tplc="04090019" w:tentative="1">
+      <w:start w:val="1"/>
+      <w:numFmt w:val="lowerLetter"/>
+      <w:lvlText w:val="%2."/>
+      <w:lvlJc w:val="left"/>
+      <w:pPr>
+        <w:ind w:left="1440" w:hanging="360"/>
+      </w:pPr>
+    </w:lvl>
+    <w:lvl w:ilvl="2" w:tplc="0409001B" w:tentative="1">
+      <w:start w:val="1"/>
+      <w:numFmt w:val="lowerRoman"/>
+      <w:lvlText w:val="%3."/>
+      <w:lvlJc w:val="right"/>
+      <w:pPr>
+        <w:ind w:left="2160" w:hanging="180"/>
+      </w:pPr>
+    </w:lvl>
+    <w:lvl w:ilvl="3" w:tplc="0409000F" w:tentative="1">
+      <w:start w:val="1"/>
+      <w:numFmt w:val="decimal"/>
+      <w:lvlText w:val="%4."/>
+      <w:lvlJc w:val="left"/>
+      <w:pPr>
+        <w:ind w:left="2880" w:hanging="360"/>
+      </w:pPr>
+    </w:lvl>
+    <w:lvl w:ilvl="4" w:tplc="04090019" w:tentative="1">
+      <w:start w:val="1"/>
+      <w:numFmt w:val="lowerLetter"/>
+      <w:lvlText w:val="%5."/>
+      <w:lvlJc w:val="left"/>
+      <w:pPr>
+        <w:ind w:left="3600" w:hanging="360"/>
+      </w:pPr>
+    </w:lvl>
+    <w:lvl w:ilvl="5" w:tplc="0409001B" w:tentative="1">
+      <w:start w:val="1"/>
+      <w:numFmt w:val="lowerRoman"/>
+      <w:lvlText w:val="%6."/>
+      <w:lvlJc w:val="right"/>
+      <w:pPr>
+        <w:ind w:left="4320" w:hanging="180"/>
+      </w:pPr>
+    </w:lvl>
+    <w:lvl w:ilvl="6" w:tplc="0409000F" w:tentative="1">
+      <w:start w:val="1"/>
+      <w:numFmt w:val="decimal"/>
+      <w:lvlText w:val="%7."/>
+      <w:lvlJc w:val="left"/>
+      <w:pPr>
+        <w:ind w:left="5040" w:hanging="360"/>
+      </w:pPr>
+    </w:lvl>
+    <w:lvl w:ilvl="7" w:tplc="04090019" w:tentative="1">
+      <w:start w:val="1"/>
+      <w:numFmt w:val="lowerLetter"/>
+      <w:lvlText w:val="%8."/>
+      <w:lvlJc w:val="left"/>
+      <w:pPr>
+        <w:ind w:left="5760" w:hanging="360"/>
+      </w:pPr>
+    </w:lvl>
+    <w:lvl w:ilvl="8" w:tplc="0409001B" w:tentative="1">
+      <w:start w:val="1"/>
+      <w:numFmt w:val="lowerRoman"/>
+      <w:lvlText w:val="%9."/>
+      <w:lvlJc w:val="right"/>
+      <w:pPr>
+        <w:ind w:left="6480" w:hanging="180"/>
+      </w:pPr>
+    </w:lvl>
+  </w:abstractNum>
+  <w:abstractNum w:abstractNumId="1">
     <w:nsid w:val="1E7950AC"/>
     <w:multiLevelType w:val="hybridMultilevel"/>
     <w:tmpl w:val="FEC44C44"/>
@@ -572,7 +679,7 @@
       </w:pPr>
     </w:lvl>
   </w:abstractNum>
-  <w:abstractNum w:abstractNumId="1">
+  <w:abstractNum w:abstractNumId="2">
     <w:nsid w:val="3FE45E57"/>
     <w:multiLevelType w:val="hybridMultilevel"/>
     <w:tmpl w:val="D1288E8A"/>
@@ -658,7 +765,7 @@
       </w:pPr>
     </w:lvl>
   </w:abstractNum>
-  <w:abstractNum w:abstractNumId="2">
+  <w:abstractNum w:abstractNumId="3">
     <w:nsid w:val="576D2A2C"/>
     <w:multiLevelType w:val="hybridMultilevel"/>
     <w:tmpl w:val="072EEB48"/>
@@ -744,7 +851,7 @@
       </w:pPr>
     </w:lvl>
   </w:abstractNum>
-  <w:abstractNum w:abstractNumId="3">
+  <w:abstractNum w:abstractNumId="4">
     <w:nsid w:val="6C4C6BE1"/>
     <w:multiLevelType w:val="hybridMultilevel"/>
     <w:tmpl w:val="F25C5896"/>
@@ -834,16 +941,19 @@
     </w:lvl>
   </w:abstractNum>
   <w:num w:numId="1">
+    <w:abstractNumId w:val="3"/>
+  </w:num>
+  <w:num w:numId="2">
+    <w:abstractNumId w:val="1"/>
+  </w:num>
+  <w:num w:numId="3">
+    <w:abstractNumId w:val="4"/>
+  </w:num>
+  <w:num w:numId="4">
     <w:abstractNumId w:val="2"/>
   </w:num>
-  <w:num w:numId="2">
+  <w:num w:numId="5">
     <w:abstractNumId w:val="0"/>
-  </w:num>
-  <w:num w:numId="3">
-    <w:abstractNumId w:val="3"/>
-  </w:num>
-  <w:num w:numId="4">
-    <w:abstractNumId w:val="1"/>
   </w:num>
 </w:numbering>
 </file>
@@ -1497,6 +1607,7 @@
     <w:rsidRoot w:val="005B42D2"/>
     <w:rsid w:val="00291A65"/>
     <w:rsid w:val="005B42D2"/>
+    <w:rsid w:val="00954E71"/>
     <w:rsid w:val="009C081F"/>
     <w:rsid w:val="00A200D7"/>
     <w:rsid w:val="00B03300"/>

--- a/Homework/Intro to Classes and Next Steps with Java  (homework).docx
+++ b/Homework/Intro to Classes and Next Steps with Java  (homework).docx
@@ -171,14 +171,8 @@
     <w:p>
       <w:pPr>
         <w:ind w:left="360"/>
-        <w:rPr>
-          <w:color w:val="FF0000"/>
-        </w:rPr>
-      </w:pPr>
-      <w:r>
-        <w:rPr>
-          <w:color w:val="FF0000"/>
-        </w:rPr>
+      </w:pPr>
+      <w:r>
         <w:t>Exercise 6.5</w:t>
       </w:r>
     </w:p>
@@ -205,8 +199,125 @@
       <w:r>
         <w:t xml:space="preserve"> </w:t>
       </w:r>
-    </w:p>
-    <w:p>
+      <w:r>
+        <w:t xml:space="preserve">The instance variable with the same name as a local variable. Shadowing is considered a dangerous programming practice because it greatly increases the like hood of making a coding error. </w:t>
+      </w:r>
+    </w:p>
+    <w:p>
+      <w:pPr>
+        <w:pStyle w:val="ListParagraph"/>
+        <w:numPr>
+          <w:ilvl w:val="0"/>
+          <w:numId w:val="4"/>
+        </w:numPr>
+      </w:pPr>
+      <w:r>
+        <w:t xml:space="preserve">A. </w:t>
+      </w:r>
+      <w:proofErr w:type="spellStart"/>
+      <w:r>
+        <w:t>a,b</w:t>
+      </w:r>
+      <w:proofErr w:type="spellEnd"/>
+      <w:r>
+        <w:t xml:space="preserve">, </w:t>
+      </w:r>
+      <w:proofErr w:type="spellStart"/>
+      <w:r>
+        <w:t>x,y,c,d</w:t>
+      </w:r>
+      <w:proofErr w:type="spellEnd"/>
+    </w:p>
+    <w:p>
+      <w:pPr>
+        <w:pStyle w:val="ListParagraph"/>
+        <w:ind w:left="1440"/>
+      </w:pPr>
+      <w:r>
+        <w:t xml:space="preserve">B. </w:t>
+      </w:r>
+      <w:proofErr w:type="gramStart"/>
+      <w:r>
+        <w:t>a &amp;</w:t>
+      </w:r>
+      <w:proofErr w:type="gramEnd"/>
+      <w:r>
+        <w:t xml:space="preserve"> b scope is the whole program.  </w:t>
+      </w:r>
+      <w:proofErr w:type="spellStart"/>
+      <w:proofErr w:type="gramStart"/>
+      <w:r>
+        <w:t>x,</w:t>
+      </w:r>
+      <w:proofErr w:type="gramEnd"/>
+      <w:r>
+        <w:t>y,c,d</w:t>
+      </w:r>
+      <w:proofErr w:type="spellEnd"/>
+      <w:r>
+        <w:t xml:space="preserve"> is only inside of the </w:t>
+      </w:r>
+      <w:proofErr w:type="spellStart"/>
+      <w:r>
+        <w:t>amutator</w:t>
+      </w:r>
+      <w:proofErr w:type="spellEnd"/>
+      <w:r>
+        <w:t xml:space="preserve"> method.</w:t>
+      </w:r>
+    </w:p>
+    <w:p>
+      <w:pPr>
+        <w:pStyle w:val="ListParagraph"/>
+        <w:ind w:left="1440"/>
+      </w:pPr>
+      <w:r>
+        <w:t xml:space="preserve">C. </w:t>
+      </w:r>
+      <w:r>
+        <w:t xml:space="preserve">A &amp; </w:t>
+      </w:r>
+      <w:r>
+        <w:t>b forever</w:t>
+      </w:r>
+      <w:r>
+        <w:t xml:space="preserve">, x&amp; y lifetime of the method, and c &amp; d </w:t>
+      </w:r>
+    </w:p>
+    <w:p>
+      <w:pPr>
+        <w:pStyle w:val="ListParagraph"/>
+        <w:ind w:left="1440"/>
+      </w:pPr>
+    </w:p>
+    <w:p>
+      <w:r>
+        <w:object w:dxaOrig="1545" w:dyaOrig="15">
+          <v:shapetype id="_x0000_t75" coordsize="21600,21600" o:spt="75" o:preferrelative="t" path="m@4@5l@4@11@9@11@9@5xe" filled="f" stroked="f">
+            <v:stroke joinstyle="miter"/>
+            <v:formulas>
+              <v:f eqn="if lineDrawn pixelLineWidth 0"/>
+              <v:f eqn="sum @0 1 0"/>
+              <v:f eqn="sum 0 0 @1"/>
+              <v:f eqn="prod @2 1 2"/>
+              <v:f eqn="prod @3 21600 pixelWidth"/>
+              <v:f eqn="prod @3 21600 pixelHeight"/>
+              <v:f eqn="sum @0 0 1"/>
+              <v:f eqn="prod @6 1 2"/>
+              <v:f eqn="prod @7 21600 pixelWidth"/>
+              <v:f eqn="sum @8 21600 0"/>
+              <v:f eqn="prod @7 21600 pixelHeight"/>
+              <v:f eqn="sum @10 21600 0"/>
+            </v:formulas>
+            <v:path o:extrusionok="f" gradientshapeok="t" o:connecttype="rect"/>
+            <o:lock v:ext="edit" aspectratio="t"/>
+          </v:shapetype>
+          <v:shape id="_x0000_i1025" type="#_x0000_t75" style="width:77pt;height:.65pt" o:ole="">
+            <v:imagedata r:id="rId8" o:title=""/>
+          </v:shape>
+          <o:OLEObject Type="Embed" ProgID="Unknown" ShapeID="_x0000_i1025" DrawAspect="Content" ObjectID="_1476989280" r:id="rId9"/>
+        </w:object>
+      </w:r>
       <w:r>
         <w:rPr>
           <w:noProof/>
@@ -227,7 +338,7 @@
                     <pic:cNvPicPr/>
                   </pic:nvPicPr>
                   <pic:blipFill>
-                    <a:blip r:embed="rId8"/>
+                    <a:blip r:embed="rId10"/>
                     <a:stretch>
                       <a:fillRect/>
                     </a:stretch>
@@ -235,7 +346,7 @@
                   <pic:spPr>
                     <a:xfrm>
                       <a:off x="0" y="0"/>
-                      <a:ext cx="4363636" cy="2386480"/>
+                      <a:ext cx="4361647" cy="2385392"/>
                     </a:xfrm>
                     <a:prstGeom prst="rect">
                       <a:avLst/>
@@ -248,6 +359,6700 @@
         </w:drawing>
       </w:r>
     </w:p>
+    <w:p>
+      <w:r>
+        <w:object w:dxaOrig="19936" w:dyaOrig="10747">
+          <v:shape id="_x0000_i1026" type="#_x0000_t75" style="width:467.7pt;height:252.3pt" o:ole="">
+            <v:imagedata r:id="rId11" o:title=""/>
+          </v:shape>
+          <o:OLEObject Type="Embed" ProgID="Unknown" ShapeID="_x0000_i1026" DrawAspect="Content" ObjectID="_1476989281" r:id="rId12"/>
+        </w:object>
+      </w:r>
+    </w:p>
+    <w:p>
+      <w:pPr>
+        <w:autoSpaceDE w:val="0"/>
+        <w:autoSpaceDN w:val="0"/>
+        <w:adjustRightInd w:val="0"/>
+        <w:spacing w:after="0" w:line="240" w:lineRule="auto"/>
+        <w:rPr>
+          <w:rFonts w:ascii="Courier New" w:hAnsi="Courier New" w:cs="Courier New"/>
+          <w:sz w:val="20"/>
+          <w:szCs w:val="20"/>
+        </w:rPr>
+      </w:pPr>
+      <w:proofErr w:type="gramStart"/>
+      <w:r>
+        <w:rPr>
+          <w:rFonts w:ascii="Courier New" w:hAnsi="Courier New" w:cs="Courier New"/>
+          <w:b/>
+          <w:bCs/>
+          <w:color w:val="7F0055"/>
+          <w:sz w:val="20"/>
+          <w:szCs w:val="20"/>
+        </w:rPr>
+        <w:t>import</w:t>
+      </w:r>
+      <w:proofErr w:type="gramEnd"/>
+      <w:r>
+        <w:rPr>
+          <w:rFonts w:ascii="Courier New" w:hAnsi="Courier New" w:cs="Courier New"/>
+          <w:color w:val="000000"/>
+          <w:sz w:val="20"/>
+          <w:szCs w:val="20"/>
+        </w:rPr>
+        <w:t xml:space="preserve"> </w:t>
+      </w:r>
+      <w:proofErr w:type="spellStart"/>
+      <w:r>
+        <w:rPr>
+          <w:rFonts w:ascii="Courier New" w:hAnsi="Courier New" w:cs="Courier New"/>
+          <w:color w:val="000000"/>
+          <w:sz w:val="20"/>
+          <w:szCs w:val="20"/>
+          <w:u w:val="single"/>
+        </w:rPr>
+        <w:t>java.util.Scanner</w:t>
+      </w:r>
+      <w:proofErr w:type="spellEnd"/>
+      <w:r>
+        <w:rPr>
+          <w:rFonts w:ascii="Courier New" w:hAnsi="Courier New" w:cs="Courier New"/>
+          <w:color w:val="000000"/>
+          <w:sz w:val="20"/>
+          <w:szCs w:val="20"/>
+        </w:rPr>
+        <w:t>;</w:t>
+      </w:r>
+    </w:p>
+    <w:p>
+      <w:pPr>
+        <w:autoSpaceDE w:val="0"/>
+        <w:autoSpaceDN w:val="0"/>
+        <w:adjustRightInd w:val="0"/>
+        <w:spacing w:after="0" w:line="240" w:lineRule="auto"/>
+        <w:rPr>
+          <w:rFonts w:ascii="Courier New" w:hAnsi="Courier New" w:cs="Courier New"/>
+          <w:sz w:val="20"/>
+          <w:szCs w:val="20"/>
+        </w:rPr>
+      </w:pPr>
+    </w:p>
+    <w:p>
+      <w:pPr>
+        <w:autoSpaceDE w:val="0"/>
+        <w:autoSpaceDN w:val="0"/>
+        <w:adjustRightInd w:val="0"/>
+        <w:spacing w:after="0" w:line="240" w:lineRule="auto"/>
+        <w:rPr>
+          <w:rFonts w:ascii="Courier New" w:hAnsi="Courier New" w:cs="Courier New"/>
+          <w:sz w:val="20"/>
+          <w:szCs w:val="20"/>
+        </w:rPr>
+      </w:pPr>
+      <w:r>
+        <w:rPr>
+          <w:rFonts w:ascii="Courier New" w:hAnsi="Courier New" w:cs="Courier New"/>
+          <w:color w:val="3F7F5F"/>
+          <w:sz w:val="20"/>
+          <w:szCs w:val="20"/>
+        </w:rPr>
+        <w:t>//project 6-3</w:t>
+      </w:r>
+    </w:p>
+    <w:p>
+      <w:pPr>
+        <w:autoSpaceDE w:val="0"/>
+        <w:autoSpaceDN w:val="0"/>
+        <w:adjustRightInd w:val="0"/>
+        <w:spacing w:after="0" w:line="240" w:lineRule="auto"/>
+        <w:rPr>
+          <w:rFonts w:ascii="Courier New" w:hAnsi="Courier New" w:cs="Courier New"/>
+          <w:sz w:val="20"/>
+          <w:szCs w:val="20"/>
+        </w:rPr>
+      </w:pPr>
+      <w:proofErr w:type="gramStart"/>
+      <w:r>
+        <w:rPr>
+          <w:rFonts w:ascii="Courier New" w:hAnsi="Courier New" w:cs="Courier New"/>
+          <w:b/>
+          <w:bCs/>
+          <w:color w:val="7F0055"/>
+          <w:sz w:val="20"/>
+          <w:szCs w:val="20"/>
+        </w:rPr>
+        <w:t>public</w:t>
+      </w:r>
+      <w:proofErr w:type="gramEnd"/>
+      <w:r>
+        <w:rPr>
+          <w:rFonts w:ascii="Courier New" w:hAnsi="Courier New" w:cs="Courier New"/>
+          <w:color w:val="000000"/>
+          <w:sz w:val="20"/>
+          <w:szCs w:val="20"/>
+        </w:rPr>
+        <w:t xml:space="preserve"> </w:t>
+      </w:r>
+      <w:r>
+        <w:rPr>
+          <w:rFonts w:ascii="Courier New" w:hAnsi="Courier New" w:cs="Courier New"/>
+          <w:b/>
+          <w:bCs/>
+          <w:color w:val="7F0055"/>
+          <w:sz w:val="20"/>
+          <w:szCs w:val="20"/>
+        </w:rPr>
+        <w:t>class</w:t>
+      </w:r>
+      <w:r>
+        <w:rPr>
+          <w:rFonts w:ascii="Courier New" w:hAnsi="Courier New" w:cs="Courier New"/>
+          <w:color w:val="000000"/>
+          <w:sz w:val="20"/>
+          <w:szCs w:val="20"/>
+        </w:rPr>
+        <w:t xml:space="preserve"> Fraction {</w:t>
+      </w:r>
+    </w:p>
+    <w:p>
+      <w:pPr>
+        <w:autoSpaceDE w:val="0"/>
+        <w:autoSpaceDN w:val="0"/>
+        <w:adjustRightInd w:val="0"/>
+        <w:spacing w:after="0" w:line="240" w:lineRule="auto"/>
+        <w:rPr>
+          <w:rFonts w:ascii="Courier New" w:hAnsi="Courier New" w:cs="Courier New"/>
+          <w:sz w:val="20"/>
+          <w:szCs w:val="20"/>
+        </w:rPr>
+      </w:pPr>
+    </w:p>
+    <w:p>
+      <w:pPr>
+        <w:autoSpaceDE w:val="0"/>
+        <w:autoSpaceDN w:val="0"/>
+        <w:adjustRightInd w:val="0"/>
+        <w:spacing w:after="0" w:line="240" w:lineRule="auto"/>
+        <w:rPr>
+          <w:rFonts w:ascii="Courier New" w:hAnsi="Courier New" w:cs="Courier New"/>
+          <w:sz w:val="20"/>
+          <w:szCs w:val="20"/>
+        </w:rPr>
+      </w:pPr>
+      <w:r>
+        <w:rPr>
+          <w:rFonts w:ascii="Courier New" w:hAnsi="Courier New" w:cs="Courier New"/>
+          <w:color w:val="000000"/>
+          <w:sz w:val="20"/>
+          <w:szCs w:val="20"/>
+        </w:rPr>
+        <w:tab/>
+      </w:r>
+      <w:proofErr w:type="gramStart"/>
+      <w:r>
+        <w:rPr>
+          <w:rFonts w:ascii="Courier New" w:hAnsi="Courier New" w:cs="Courier New"/>
+          <w:b/>
+          <w:bCs/>
+          <w:color w:val="7F0055"/>
+          <w:sz w:val="20"/>
+          <w:szCs w:val="20"/>
+        </w:rPr>
+        <w:t>private</w:t>
+      </w:r>
+      <w:proofErr w:type="gramEnd"/>
+      <w:r>
+        <w:rPr>
+          <w:rFonts w:ascii="Courier New" w:hAnsi="Courier New" w:cs="Courier New"/>
+          <w:color w:val="000000"/>
+          <w:sz w:val="20"/>
+          <w:szCs w:val="20"/>
+        </w:rPr>
+        <w:t xml:space="preserve"> </w:t>
+      </w:r>
+      <w:proofErr w:type="spellStart"/>
+      <w:r>
+        <w:rPr>
+          <w:rFonts w:ascii="Courier New" w:hAnsi="Courier New" w:cs="Courier New"/>
+          <w:b/>
+          <w:bCs/>
+          <w:color w:val="7F0055"/>
+          <w:sz w:val="20"/>
+          <w:szCs w:val="20"/>
+        </w:rPr>
+        <w:t>int</w:t>
+      </w:r>
+      <w:proofErr w:type="spellEnd"/>
+      <w:r>
+        <w:rPr>
+          <w:rFonts w:ascii="Courier New" w:hAnsi="Courier New" w:cs="Courier New"/>
+          <w:color w:val="000000"/>
+          <w:sz w:val="20"/>
+          <w:szCs w:val="20"/>
+        </w:rPr>
+        <w:t xml:space="preserve"> </w:t>
+      </w:r>
+      <w:proofErr w:type="spellStart"/>
+      <w:r>
+        <w:rPr>
+          <w:rFonts w:ascii="Courier New" w:hAnsi="Courier New" w:cs="Courier New"/>
+          <w:color w:val="0000C0"/>
+          <w:sz w:val="20"/>
+          <w:szCs w:val="20"/>
+        </w:rPr>
+        <w:t>num</w:t>
+      </w:r>
+      <w:r>
+        <w:rPr>
+          <w:rFonts w:ascii="Courier New" w:hAnsi="Courier New" w:cs="Courier New"/>
+          <w:color w:val="000000"/>
+          <w:sz w:val="20"/>
+          <w:szCs w:val="20"/>
+        </w:rPr>
+        <w:t>,</w:t>
+      </w:r>
+      <w:r>
+        <w:rPr>
+          <w:rFonts w:ascii="Courier New" w:hAnsi="Courier New" w:cs="Courier New"/>
+          <w:color w:val="0000C0"/>
+          <w:sz w:val="20"/>
+          <w:szCs w:val="20"/>
+        </w:rPr>
+        <w:t>denom</w:t>
+      </w:r>
+      <w:proofErr w:type="spellEnd"/>
+      <w:r>
+        <w:rPr>
+          <w:rFonts w:ascii="Courier New" w:hAnsi="Courier New" w:cs="Courier New"/>
+          <w:color w:val="000000"/>
+          <w:sz w:val="20"/>
+          <w:szCs w:val="20"/>
+        </w:rPr>
+        <w:t>;</w:t>
+      </w:r>
+    </w:p>
+    <w:p>
+      <w:pPr>
+        <w:autoSpaceDE w:val="0"/>
+        <w:autoSpaceDN w:val="0"/>
+        <w:adjustRightInd w:val="0"/>
+        <w:spacing w:after="0" w:line="240" w:lineRule="auto"/>
+        <w:rPr>
+          <w:rFonts w:ascii="Courier New" w:hAnsi="Courier New" w:cs="Courier New"/>
+          <w:sz w:val="20"/>
+          <w:szCs w:val="20"/>
+        </w:rPr>
+      </w:pPr>
+      <w:r>
+        <w:rPr>
+          <w:rFonts w:ascii="Courier New" w:hAnsi="Courier New" w:cs="Courier New"/>
+          <w:color w:val="000000"/>
+          <w:sz w:val="20"/>
+          <w:szCs w:val="20"/>
+        </w:rPr>
+        <w:tab/>
+      </w:r>
+      <w:proofErr w:type="gramStart"/>
+      <w:r>
+        <w:rPr>
+          <w:rFonts w:ascii="Courier New" w:hAnsi="Courier New" w:cs="Courier New"/>
+          <w:b/>
+          <w:bCs/>
+          <w:color w:val="7F0055"/>
+          <w:sz w:val="20"/>
+          <w:szCs w:val="20"/>
+        </w:rPr>
+        <w:t>public</w:t>
+      </w:r>
+      <w:proofErr w:type="gramEnd"/>
+      <w:r>
+        <w:rPr>
+          <w:rFonts w:ascii="Courier New" w:hAnsi="Courier New" w:cs="Courier New"/>
+          <w:color w:val="000000"/>
+          <w:sz w:val="20"/>
+          <w:szCs w:val="20"/>
+        </w:rPr>
+        <w:t xml:space="preserve"> Fraction()</w:t>
+      </w:r>
+    </w:p>
+    <w:p>
+      <w:pPr>
+        <w:autoSpaceDE w:val="0"/>
+        <w:autoSpaceDN w:val="0"/>
+        <w:adjustRightInd w:val="0"/>
+        <w:spacing w:after="0" w:line="240" w:lineRule="auto"/>
+        <w:rPr>
+          <w:rFonts w:ascii="Courier New" w:hAnsi="Courier New" w:cs="Courier New"/>
+          <w:sz w:val="20"/>
+          <w:szCs w:val="20"/>
+        </w:rPr>
+      </w:pPr>
+      <w:r>
+        <w:rPr>
+          <w:rFonts w:ascii="Courier New" w:hAnsi="Courier New" w:cs="Courier New"/>
+          <w:color w:val="000000"/>
+          <w:sz w:val="20"/>
+          <w:szCs w:val="20"/>
+        </w:rPr>
+        <w:tab/>
+        <w:t>{</w:t>
+      </w:r>
+    </w:p>
+    <w:p>
+      <w:pPr>
+        <w:autoSpaceDE w:val="0"/>
+        <w:autoSpaceDN w:val="0"/>
+        <w:adjustRightInd w:val="0"/>
+        <w:spacing w:after="0" w:line="240" w:lineRule="auto"/>
+        <w:rPr>
+          <w:rFonts w:ascii="Courier New" w:hAnsi="Courier New" w:cs="Courier New"/>
+          <w:sz w:val="20"/>
+          <w:szCs w:val="20"/>
+        </w:rPr>
+      </w:pPr>
+      <w:r>
+        <w:rPr>
+          <w:rFonts w:ascii="Courier New" w:hAnsi="Courier New" w:cs="Courier New"/>
+          <w:color w:val="000000"/>
+          <w:sz w:val="20"/>
+          <w:szCs w:val="20"/>
+        </w:rPr>
+        <w:tab/>
+      </w:r>
+      <w:r>
+        <w:rPr>
+          <w:rFonts w:ascii="Courier New" w:hAnsi="Courier New" w:cs="Courier New"/>
+          <w:color w:val="000000"/>
+          <w:sz w:val="20"/>
+          <w:szCs w:val="20"/>
+        </w:rPr>
+        <w:tab/>
+      </w:r>
+      <w:proofErr w:type="spellStart"/>
+      <w:proofErr w:type="gramStart"/>
+      <w:r>
+        <w:rPr>
+          <w:rFonts w:ascii="Courier New" w:hAnsi="Courier New" w:cs="Courier New"/>
+          <w:color w:val="0000C0"/>
+          <w:sz w:val="20"/>
+          <w:szCs w:val="20"/>
+        </w:rPr>
+        <w:t>num</w:t>
+      </w:r>
+      <w:proofErr w:type="spellEnd"/>
+      <w:proofErr w:type="gramEnd"/>
+      <w:r>
+        <w:rPr>
+          <w:rFonts w:ascii="Courier New" w:hAnsi="Courier New" w:cs="Courier New"/>
+          <w:color w:val="000000"/>
+          <w:sz w:val="20"/>
+          <w:szCs w:val="20"/>
+        </w:rPr>
+        <w:t>= 0;</w:t>
+      </w:r>
+    </w:p>
+    <w:p>
+      <w:pPr>
+        <w:autoSpaceDE w:val="0"/>
+        <w:autoSpaceDN w:val="0"/>
+        <w:adjustRightInd w:val="0"/>
+        <w:spacing w:after="0" w:line="240" w:lineRule="auto"/>
+        <w:rPr>
+          <w:rFonts w:ascii="Courier New" w:hAnsi="Courier New" w:cs="Courier New"/>
+          <w:sz w:val="20"/>
+          <w:szCs w:val="20"/>
+        </w:rPr>
+      </w:pPr>
+      <w:r>
+        <w:rPr>
+          <w:rFonts w:ascii="Courier New" w:hAnsi="Courier New" w:cs="Courier New"/>
+          <w:color w:val="000000"/>
+          <w:sz w:val="20"/>
+          <w:szCs w:val="20"/>
+        </w:rPr>
+        <w:tab/>
+      </w:r>
+      <w:r>
+        <w:rPr>
+          <w:rFonts w:ascii="Courier New" w:hAnsi="Courier New" w:cs="Courier New"/>
+          <w:color w:val="000000"/>
+          <w:sz w:val="20"/>
+          <w:szCs w:val="20"/>
+        </w:rPr>
+        <w:tab/>
+      </w:r>
+      <w:proofErr w:type="spellStart"/>
+      <w:proofErr w:type="gramStart"/>
+      <w:r>
+        <w:rPr>
+          <w:rFonts w:ascii="Courier New" w:hAnsi="Courier New" w:cs="Courier New"/>
+          <w:color w:val="0000C0"/>
+          <w:sz w:val="20"/>
+          <w:szCs w:val="20"/>
+        </w:rPr>
+        <w:t>denom</w:t>
+      </w:r>
+      <w:proofErr w:type="spellEnd"/>
+      <w:proofErr w:type="gramEnd"/>
+      <w:r>
+        <w:rPr>
+          <w:rFonts w:ascii="Courier New" w:hAnsi="Courier New" w:cs="Courier New"/>
+          <w:color w:val="000000"/>
+          <w:sz w:val="20"/>
+          <w:szCs w:val="20"/>
+        </w:rPr>
+        <w:t xml:space="preserve"> = 1;</w:t>
+      </w:r>
+    </w:p>
+    <w:p>
+      <w:pPr>
+        <w:autoSpaceDE w:val="0"/>
+        <w:autoSpaceDN w:val="0"/>
+        <w:adjustRightInd w:val="0"/>
+        <w:spacing w:after="0" w:line="240" w:lineRule="auto"/>
+        <w:rPr>
+          <w:rFonts w:ascii="Courier New" w:hAnsi="Courier New" w:cs="Courier New"/>
+          <w:sz w:val="20"/>
+          <w:szCs w:val="20"/>
+        </w:rPr>
+      </w:pPr>
+      <w:r>
+        <w:rPr>
+          <w:rFonts w:ascii="Courier New" w:hAnsi="Courier New" w:cs="Courier New"/>
+          <w:color w:val="000000"/>
+          <w:sz w:val="20"/>
+          <w:szCs w:val="20"/>
+        </w:rPr>
+        <w:tab/>
+        <w:t>}</w:t>
+      </w:r>
+    </w:p>
+    <w:p>
+      <w:pPr>
+        <w:autoSpaceDE w:val="0"/>
+        <w:autoSpaceDN w:val="0"/>
+        <w:adjustRightInd w:val="0"/>
+        <w:spacing w:after="0" w:line="240" w:lineRule="auto"/>
+        <w:rPr>
+          <w:rFonts w:ascii="Courier New" w:hAnsi="Courier New" w:cs="Courier New"/>
+          <w:sz w:val="20"/>
+          <w:szCs w:val="20"/>
+        </w:rPr>
+      </w:pPr>
+      <w:r>
+        <w:rPr>
+          <w:rFonts w:ascii="Courier New" w:hAnsi="Courier New" w:cs="Courier New"/>
+          <w:color w:val="000000"/>
+          <w:sz w:val="20"/>
+          <w:szCs w:val="20"/>
+        </w:rPr>
+        <w:tab/>
+      </w:r>
+      <w:proofErr w:type="gramStart"/>
+      <w:r>
+        <w:rPr>
+          <w:rFonts w:ascii="Courier New" w:hAnsi="Courier New" w:cs="Courier New"/>
+          <w:b/>
+          <w:bCs/>
+          <w:color w:val="7F0055"/>
+          <w:sz w:val="20"/>
+          <w:szCs w:val="20"/>
+        </w:rPr>
+        <w:t>public</w:t>
+      </w:r>
+      <w:proofErr w:type="gramEnd"/>
+      <w:r>
+        <w:rPr>
+          <w:rFonts w:ascii="Courier New" w:hAnsi="Courier New" w:cs="Courier New"/>
+          <w:color w:val="000000"/>
+          <w:sz w:val="20"/>
+          <w:szCs w:val="20"/>
+        </w:rPr>
+        <w:t xml:space="preserve"> Fraction (</w:t>
+      </w:r>
+      <w:proofErr w:type="spellStart"/>
+      <w:r>
+        <w:rPr>
+          <w:rFonts w:ascii="Courier New" w:hAnsi="Courier New" w:cs="Courier New"/>
+          <w:b/>
+          <w:bCs/>
+          <w:color w:val="7F0055"/>
+          <w:sz w:val="20"/>
+          <w:szCs w:val="20"/>
+        </w:rPr>
+        <w:t>int</w:t>
+      </w:r>
+      <w:proofErr w:type="spellEnd"/>
+      <w:r>
+        <w:rPr>
+          <w:rFonts w:ascii="Courier New" w:hAnsi="Courier New" w:cs="Courier New"/>
+          <w:color w:val="000000"/>
+          <w:sz w:val="20"/>
+          <w:szCs w:val="20"/>
+        </w:rPr>
+        <w:t xml:space="preserve"> n, </w:t>
+      </w:r>
+      <w:proofErr w:type="spellStart"/>
+      <w:r>
+        <w:rPr>
+          <w:rFonts w:ascii="Courier New" w:hAnsi="Courier New" w:cs="Courier New"/>
+          <w:b/>
+          <w:bCs/>
+          <w:color w:val="7F0055"/>
+          <w:sz w:val="20"/>
+          <w:szCs w:val="20"/>
+        </w:rPr>
+        <w:t>int</w:t>
+      </w:r>
+      <w:proofErr w:type="spellEnd"/>
+      <w:r>
+        <w:rPr>
+          <w:rFonts w:ascii="Courier New" w:hAnsi="Courier New" w:cs="Courier New"/>
+          <w:color w:val="000000"/>
+          <w:sz w:val="20"/>
+          <w:szCs w:val="20"/>
+        </w:rPr>
+        <w:t xml:space="preserve"> d)</w:t>
+      </w:r>
+    </w:p>
+    <w:p>
+      <w:pPr>
+        <w:autoSpaceDE w:val="0"/>
+        <w:autoSpaceDN w:val="0"/>
+        <w:adjustRightInd w:val="0"/>
+        <w:spacing w:after="0" w:line="240" w:lineRule="auto"/>
+        <w:rPr>
+          <w:rFonts w:ascii="Courier New" w:hAnsi="Courier New" w:cs="Courier New"/>
+          <w:sz w:val="20"/>
+          <w:szCs w:val="20"/>
+        </w:rPr>
+      </w:pPr>
+      <w:r>
+        <w:rPr>
+          <w:rFonts w:ascii="Courier New" w:hAnsi="Courier New" w:cs="Courier New"/>
+          <w:color w:val="000000"/>
+          <w:sz w:val="20"/>
+          <w:szCs w:val="20"/>
+        </w:rPr>
+        <w:tab/>
+        <w:t>{</w:t>
+      </w:r>
+    </w:p>
+    <w:p>
+      <w:pPr>
+        <w:autoSpaceDE w:val="0"/>
+        <w:autoSpaceDN w:val="0"/>
+        <w:adjustRightInd w:val="0"/>
+        <w:spacing w:after="0" w:line="240" w:lineRule="auto"/>
+        <w:rPr>
+          <w:rFonts w:ascii="Courier New" w:hAnsi="Courier New" w:cs="Courier New"/>
+          <w:sz w:val="20"/>
+          <w:szCs w:val="20"/>
+        </w:rPr>
+      </w:pPr>
+      <w:r>
+        <w:rPr>
+          <w:rFonts w:ascii="Courier New" w:hAnsi="Courier New" w:cs="Courier New"/>
+          <w:color w:val="000000"/>
+          <w:sz w:val="20"/>
+          <w:szCs w:val="20"/>
+        </w:rPr>
+        <w:tab/>
+      </w:r>
+      <w:r>
+        <w:rPr>
+          <w:rFonts w:ascii="Courier New" w:hAnsi="Courier New" w:cs="Courier New"/>
+          <w:color w:val="000000"/>
+          <w:sz w:val="20"/>
+          <w:szCs w:val="20"/>
+        </w:rPr>
+        <w:tab/>
+      </w:r>
+      <w:proofErr w:type="spellStart"/>
+      <w:proofErr w:type="gramStart"/>
+      <w:r>
+        <w:rPr>
+          <w:rFonts w:ascii="Courier New" w:hAnsi="Courier New" w:cs="Courier New"/>
+          <w:color w:val="0000C0"/>
+          <w:sz w:val="20"/>
+          <w:szCs w:val="20"/>
+        </w:rPr>
+        <w:t>num</w:t>
+      </w:r>
+      <w:proofErr w:type="spellEnd"/>
+      <w:proofErr w:type="gramEnd"/>
+      <w:r>
+        <w:rPr>
+          <w:rFonts w:ascii="Courier New" w:hAnsi="Courier New" w:cs="Courier New"/>
+          <w:color w:val="000000"/>
+          <w:sz w:val="20"/>
+          <w:szCs w:val="20"/>
+        </w:rPr>
+        <w:t>= n;</w:t>
+      </w:r>
+    </w:p>
+    <w:p>
+      <w:pPr>
+        <w:autoSpaceDE w:val="0"/>
+        <w:autoSpaceDN w:val="0"/>
+        <w:adjustRightInd w:val="0"/>
+        <w:spacing w:after="0" w:line="240" w:lineRule="auto"/>
+        <w:rPr>
+          <w:rFonts w:ascii="Courier New" w:hAnsi="Courier New" w:cs="Courier New"/>
+          <w:sz w:val="20"/>
+          <w:szCs w:val="20"/>
+        </w:rPr>
+      </w:pPr>
+      <w:r>
+        <w:rPr>
+          <w:rFonts w:ascii="Courier New" w:hAnsi="Courier New" w:cs="Courier New"/>
+          <w:color w:val="000000"/>
+          <w:sz w:val="20"/>
+          <w:szCs w:val="20"/>
+        </w:rPr>
+        <w:tab/>
+      </w:r>
+      <w:r>
+        <w:rPr>
+          <w:rFonts w:ascii="Courier New" w:hAnsi="Courier New" w:cs="Courier New"/>
+          <w:color w:val="000000"/>
+          <w:sz w:val="20"/>
+          <w:szCs w:val="20"/>
+        </w:rPr>
+        <w:tab/>
+      </w:r>
+      <w:proofErr w:type="spellStart"/>
+      <w:proofErr w:type="gramStart"/>
+      <w:r>
+        <w:rPr>
+          <w:rFonts w:ascii="Courier New" w:hAnsi="Courier New" w:cs="Courier New"/>
+          <w:color w:val="0000C0"/>
+          <w:sz w:val="20"/>
+          <w:szCs w:val="20"/>
+        </w:rPr>
+        <w:t>denom</w:t>
+      </w:r>
+      <w:proofErr w:type="spellEnd"/>
+      <w:proofErr w:type="gramEnd"/>
+      <w:r>
+        <w:rPr>
+          <w:rFonts w:ascii="Courier New" w:hAnsi="Courier New" w:cs="Courier New"/>
+          <w:color w:val="000000"/>
+          <w:sz w:val="20"/>
+          <w:szCs w:val="20"/>
+        </w:rPr>
+        <w:t xml:space="preserve"> = d;</w:t>
+      </w:r>
+    </w:p>
+    <w:p>
+      <w:pPr>
+        <w:autoSpaceDE w:val="0"/>
+        <w:autoSpaceDN w:val="0"/>
+        <w:adjustRightInd w:val="0"/>
+        <w:spacing w:after="0" w:line="240" w:lineRule="auto"/>
+        <w:rPr>
+          <w:rFonts w:ascii="Courier New" w:hAnsi="Courier New" w:cs="Courier New"/>
+          <w:sz w:val="20"/>
+          <w:szCs w:val="20"/>
+        </w:rPr>
+      </w:pPr>
+      <w:r>
+        <w:rPr>
+          <w:rFonts w:ascii="Courier New" w:hAnsi="Courier New" w:cs="Courier New"/>
+          <w:color w:val="000000"/>
+          <w:sz w:val="20"/>
+          <w:szCs w:val="20"/>
+        </w:rPr>
+        <w:tab/>
+        <w:t>}</w:t>
+      </w:r>
+    </w:p>
+    <w:p>
+      <w:pPr>
+        <w:autoSpaceDE w:val="0"/>
+        <w:autoSpaceDN w:val="0"/>
+        <w:adjustRightInd w:val="0"/>
+        <w:spacing w:after="0" w:line="240" w:lineRule="auto"/>
+        <w:rPr>
+          <w:rFonts w:ascii="Courier New" w:hAnsi="Courier New" w:cs="Courier New"/>
+          <w:sz w:val="20"/>
+          <w:szCs w:val="20"/>
+        </w:rPr>
+      </w:pPr>
+      <w:r>
+        <w:rPr>
+          <w:rFonts w:ascii="Courier New" w:hAnsi="Courier New" w:cs="Courier New"/>
+          <w:color w:val="000000"/>
+          <w:sz w:val="20"/>
+          <w:szCs w:val="20"/>
+        </w:rPr>
+        <w:tab/>
+      </w:r>
+      <w:proofErr w:type="gramStart"/>
+      <w:r>
+        <w:rPr>
+          <w:rFonts w:ascii="Courier New" w:hAnsi="Courier New" w:cs="Courier New"/>
+          <w:b/>
+          <w:bCs/>
+          <w:color w:val="7F0055"/>
+          <w:sz w:val="20"/>
+          <w:szCs w:val="20"/>
+        </w:rPr>
+        <w:t>public</w:t>
+      </w:r>
+      <w:proofErr w:type="gramEnd"/>
+      <w:r>
+        <w:rPr>
+          <w:rFonts w:ascii="Courier New" w:hAnsi="Courier New" w:cs="Courier New"/>
+          <w:color w:val="000000"/>
+          <w:sz w:val="20"/>
+          <w:szCs w:val="20"/>
+        </w:rPr>
+        <w:t xml:space="preserve"> </w:t>
+      </w:r>
+      <w:proofErr w:type="spellStart"/>
+      <w:r>
+        <w:rPr>
+          <w:rFonts w:ascii="Courier New" w:hAnsi="Courier New" w:cs="Courier New"/>
+          <w:b/>
+          <w:bCs/>
+          <w:color w:val="7F0055"/>
+          <w:sz w:val="20"/>
+          <w:szCs w:val="20"/>
+        </w:rPr>
+        <w:t>int</w:t>
+      </w:r>
+      <w:proofErr w:type="spellEnd"/>
+      <w:r>
+        <w:rPr>
+          <w:rFonts w:ascii="Courier New" w:hAnsi="Courier New" w:cs="Courier New"/>
+          <w:color w:val="000000"/>
+          <w:sz w:val="20"/>
+          <w:szCs w:val="20"/>
+        </w:rPr>
+        <w:t xml:space="preserve"> </w:t>
+      </w:r>
+      <w:proofErr w:type="spellStart"/>
+      <w:r>
+        <w:rPr>
+          <w:rFonts w:ascii="Courier New" w:hAnsi="Courier New" w:cs="Courier New"/>
+          <w:color w:val="000000"/>
+          <w:sz w:val="20"/>
+          <w:szCs w:val="20"/>
+        </w:rPr>
+        <w:t>getNum</w:t>
+      </w:r>
+      <w:proofErr w:type="spellEnd"/>
+      <w:r>
+        <w:rPr>
+          <w:rFonts w:ascii="Courier New" w:hAnsi="Courier New" w:cs="Courier New"/>
+          <w:color w:val="000000"/>
+          <w:sz w:val="20"/>
+          <w:szCs w:val="20"/>
+        </w:rPr>
+        <w:t>()</w:t>
+      </w:r>
+    </w:p>
+    <w:p>
+      <w:pPr>
+        <w:autoSpaceDE w:val="0"/>
+        <w:autoSpaceDN w:val="0"/>
+        <w:adjustRightInd w:val="0"/>
+        <w:spacing w:after="0" w:line="240" w:lineRule="auto"/>
+        <w:rPr>
+          <w:rFonts w:ascii="Courier New" w:hAnsi="Courier New" w:cs="Courier New"/>
+          <w:sz w:val="20"/>
+          <w:szCs w:val="20"/>
+        </w:rPr>
+      </w:pPr>
+      <w:r>
+        <w:rPr>
+          <w:rFonts w:ascii="Courier New" w:hAnsi="Courier New" w:cs="Courier New"/>
+          <w:color w:val="000000"/>
+          <w:sz w:val="20"/>
+          <w:szCs w:val="20"/>
+        </w:rPr>
+        <w:tab/>
+        <w:t>{</w:t>
+      </w:r>
+    </w:p>
+    <w:p>
+      <w:pPr>
+        <w:autoSpaceDE w:val="0"/>
+        <w:autoSpaceDN w:val="0"/>
+        <w:adjustRightInd w:val="0"/>
+        <w:spacing w:after="0" w:line="240" w:lineRule="auto"/>
+        <w:rPr>
+          <w:rFonts w:ascii="Courier New" w:hAnsi="Courier New" w:cs="Courier New"/>
+          <w:sz w:val="20"/>
+          <w:szCs w:val="20"/>
+        </w:rPr>
+      </w:pPr>
+      <w:r>
+        <w:rPr>
+          <w:rFonts w:ascii="Courier New" w:hAnsi="Courier New" w:cs="Courier New"/>
+          <w:color w:val="000000"/>
+          <w:sz w:val="20"/>
+          <w:szCs w:val="20"/>
+        </w:rPr>
+        <w:tab/>
+      </w:r>
+      <w:r>
+        <w:rPr>
+          <w:rFonts w:ascii="Courier New" w:hAnsi="Courier New" w:cs="Courier New"/>
+          <w:color w:val="000000"/>
+          <w:sz w:val="20"/>
+          <w:szCs w:val="20"/>
+        </w:rPr>
+        <w:tab/>
+      </w:r>
+      <w:proofErr w:type="gramStart"/>
+      <w:r>
+        <w:rPr>
+          <w:rFonts w:ascii="Courier New" w:hAnsi="Courier New" w:cs="Courier New"/>
+          <w:b/>
+          <w:bCs/>
+          <w:color w:val="7F0055"/>
+          <w:sz w:val="20"/>
+          <w:szCs w:val="20"/>
+        </w:rPr>
+        <w:t>return</w:t>
+      </w:r>
+      <w:proofErr w:type="gramEnd"/>
+      <w:r>
+        <w:rPr>
+          <w:rFonts w:ascii="Courier New" w:hAnsi="Courier New" w:cs="Courier New"/>
+          <w:color w:val="000000"/>
+          <w:sz w:val="20"/>
+          <w:szCs w:val="20"/>
+        </w:rPr>
+        <w:t xml:space="preserve"> </w:t>
+      </w:r>
+      <w:proofErr w:type="spellStart"/>
+      <w:r>
+        <w:rPr>
+          <w:rFonts w:ascii="Courier New" w:hAnsi="Courier New" w:cs="Courier New"/>
+          <w:color w:val="0000C0"/>
+          <w:sz w:val="20"/>
+          <w:szCs w:val="20"/>
+        </w:rPr>
+        <w:t>num</w:t>
+      </w:r>
+      <w:proofErr w:type="spellEnd"/>
+      <w:r>
+        <w:rPr>
+          <w:rFonts w:ascii="Courier New" w:hAnsi="Courier New" w:cs="Courier New"/>
+          <w:color w:val="000000"/>
+          <w:sz w:val="20"/>
+          <w:szCs w:val="20"/>
+        </w:rPr>
+        <w:t>;</w:t>
+      </w:r>
+    </w:p>
+    <w:p>
+      <w:pPr>
+        <w:autoSpaceDE w:val="0"/>
+        <w:autoSpaceDN w:val="0"/>
+        <w:adjustRightInd w:val="0"/>
+        <w:spacing w:after="0" w:line="240" w:lineRule="auto"/>
+        <w:rPr>
+          <w:rFonts w:ascii="Courier New" w:hAnsi="Courier New" w:cs="Courier New"/>
+          <w:sz w:val="20"/>
+          <w:szCs w:val="20"/>
+        </w:rPr>
+      </w:pPr>
+      <w:r>
+        <w:rPr>
+          <w:rFonts w:ascii="Courier New" w:hAnsi="Courier New" w:cs="Courier New"/>
+          <w:color w:val="000000"/>
+          <w:sz w:val="20"/>
+          <w:szCs w:val="20"/>
+        </w:rPr>
+        <w:tab/>
+        <w:t>}</w:t>
+      </w:r>
+    </w:p>
+    <w:p>
+      <w:pPr>
+        <w:autoSpaceDE w:val="0"/>
+        <w:autoSpaceDN w:val="0"/>
+        <w:adjustRightInd w:val="0"/>
+        <w:spacing w:after="0" w:line="240" w:lineRule="auto"/>
+        <w:rPr>
+          <w:rFonts w:ascii="Courier New" w:hAnsi="Courier New" w:cs="Courier New"/>
+          <w:sz w:val="20"/>
+          <w:szCs w:val="20"/>
+        </w:rPr>
+      </w:pPr>
+      <w:r>
+        <w:rPr>
+          <w:rFonts w:ascii="Courier New" w:hAnsi="Courier New" w:cs="Courier New"/>
+          <w:color w:val="000000"/>
+          <w:sz w:val="20"/>
+          <w:szCs w:val="20"/>
+        </w:rPr>
+        <w:tab/>
+      </w:r>
+    </w:p>
+    <w:p>
+      <w:pPr>
+        <w:autoSpaceDE w:val="0"/>
+        <w:autoSpaceDN w:val="0"/>
+        <w:adjustRightInd w:val="0"/>
+        <w:spacing w:after="0" w:line="240" w:lineRule="auto"/>
+        <w:rPr>
+          <w:rFonts w:ascii="Courier New" w:hAnsi="Courier New" w:cs="Courier New"/>
+          <w:sz w:val="20"/>
+          <w:szCs w:val="20"/>
+        </w:rPr>
+      </w:pPr>
+      <w:r>
+        <w:rPr>
+          <w:rFonts w:ascii="Courier New" w:hAnsi="Courier New" w:cs="Courier New"/>
+          <w:color w:val="000000"/>
+          <w:sz w:val="20"/>
+          <w:szCs w:val="20"/>
+        </w:rPr>
+        <w:tab/>
+      </w:r>
+      <w:proofErr w:type="gramStart"/>
+      <w:r>
+        <w:rPr>
+          <w:rFonts w:ascii="Courier New" w:hAnsi="Courier New" w:cs="Courier New"/>
+          <w:b/>
+          <w:bCs/>
+          <w:color w:val="7F0055"/>
+          <w:sz w:val="20"/>
+          <w:szCs w:val="20"/>
+        </w:rPr>
+        <w:t>public</w:t>
+      </w:r>
+      <w:proofErr w:type="gramEnd"/>
+      <w:r>
+        <w:rPr>
+          <w:rFonts w:ascii="Courier New" w:hAnsi="Courier New" w:cs="Courier New"/>
+          <w:color w:val="000000"/>
+          <w:sz w:val="20"/>
+          <w:szCs w:val="20"/>
+        </w:rPr>
+        <w:t xml:space="preserve"> </w:t>
+      </w:r>
+      <w:proofErr w:type="spellStart"/>
+      <w:r>
+        <w:rPr>
+          <w:rFonts w:ascii="Courier New" w:hAnsi="Courier New" w:cs="Courier New"/>
+          <w:b/>
+          <w:bCs/>
+          <w:color w:val="7F0055"/>
+          <w:sz w:val="20"/>
+          <w:szCs w:val="20"/>
+        </w:rPr>
+        <w:t>int</w:t>
+      </w:r>
+      <w:proofErr w:type="spellEnd"/>
+      <w:r>
+        <w:rPr>
+          <w:rFonts w:ascii="Courier New" w:hAnsi="Courier New" w:cs="Courier New"/>
+          <w:color w:val="000000"/>
+          <w:sz w:val="20"/>
+          <w:szCs w:val="20"/>
+        </w:rPr>
+        <w:t xml:space="preserve"> </w:t>
+      </w:r>
+      <w:proofErr w:type="spellStart"/>
+      <w:r>
+        <w:rPr>
+          <w:rFonts w:ascii="Courier New" w:hAnsi="Courier New" w:cs="Courier New"/>
+          <w:color w:val="000000"/>
+          <w:sz w:val="20"/>
+          <w:szCs w:val="20"/>
+        </w:rPr>
+        <w:t>getDenom</w:t>
+      </w:r>
+      <w:proofErr w:type="spellEnd"/>
+      <w:r>
+        <w:rPr>
+          <w:rFonts w:ascii="Courier New" w:hAnsi="Courier New" w:cs="Courier New"/>
+          <w:color w:val="000000"/>
+          <w:sz w:val="20"/>
+          <w:szCs w:val="20"/>
+        </w:rPr>
+        <w:t>()</w:t>
+      </w:r>
+    </w:p>
+    <w:p>
+      <w:pPr>
+        <w:autoSpaceDE w:val="0"/>
+        <w:autoSpaceDN w:val="0"/>
+        <w:adjustRightInd w:val="0"/>
+        <w:spacing w:after="0" w:line="240" w:lineRule="auto"/>
+        <w:rPr>
+          <w:rFonts w:ascii="Courier New" w:hAnsi="Courier New" w:cs="Courier New"/>
+          <w:sz w:val="20"/>
+          <w:szCs w:val="20"/>
+        </w:rPr>
+      </w:pPr>
+      <w:r>
+        <w:rPr>
+          <w:rFonts w:ascii="Courier New" w:hAnsi="Courier New" w:cs="Courier New"/>
+          <w:color w:val="000000"/>
+          <w:sz w:val="20"/>
+          <w:szCs w:val="20"/>
+        </w:rPr>
+        <w:tab/>
+        <w:t>{</w:t>
+      </w:r>
+    </w:p>
+    <w:p>
+      <w:pPr>
+        <w:autoSpaceDE w:val="0"/>
+        <w:autoSpaceDN w:val="0"/>
+        <w:adjustRightInd w:val="0"/>
+        <w:spacing w:after="0" w:line="240" w:lineRule="auto"/>
+        <w:rPr>
+          <w:rFonts w:ascii="Courier New" w:hAnsi="Courier New" w:cs="Courier New"/>
+          <w:sz w:val="20"/>
+          <w:szCs w:val="20"/>
+        </w:rPr>
+      </w:pPr>
+      <w:r>
+        <w:rPr>
+          <w:rFonts w:ascii="Courier New" w:hAnsi="Courier New" w:cs="Courier New"/>
+          <w:color w:val="000000"/>
+          <w:sz w:val="20"/>
+          <w:szCs w:val="20"/>
+        </w:rPr>
+        <w:tab/>
+      </w:r>
+      <w:r>
+        <w:rPr>
+          <w:rFonts w:ascii="Courier New" w:hAnsi="Courier New" w:cs="Courier New"/>
+          <w:color w:val="000000"/>
+          <w:sz w:val="20"/>
+          <w:szCs w:val="20"/>
+        </w:rPr>
+        <w:tab/>
+      </w:r>
+      <w:proofErr w:type="gramStart"/>
+      <w:r>
+        <w:rPr>
+          <w:rFonts w:ascii="Courier New" w:hAnsi="Courier New" w:cs="Courier New"/>
+          <w:b/>
+          <w:bCs/>
+          <w:color w:val="7F0055"/>
+          <w:sz w:val="20"/>
+          <w:szCs w:val="20"/>
+        </w:rPr>
+        <w:t>return</w:t>
+      </w:r>
+      <w:proofErr w:type="gramEnd"/>
+      <w:r>
+        <w:rPr>
+          <w:rFonts w:ascii="Courier New" w:hAnsi="Courier New" w:cs="Courier New"/>
+          <w:color w:val="000000"/>
+          <w:sz w:val="20"/>
+          <w:szCs w:val="20"/>
+        </w:rPr>
+        <w:t xml:space="preserve"> </w:t>
+      </w:r>
+      <w:proofErr w:type="spellStart"/>
+      <w:r>
+        <w:rPr>
+          <w:rFonts w:ascii="Courier New" w:hAnsi="Courier New" w:cs="Courier New"/>
+          <w:color w:val="0000C0"/>
+          <w:sz w:val="20"/>
+          <w:szCs w:val="20"/>
+        </w:rPr>
+        <w:t>denom</w:t>
+      </w:r>
+      <w:proofErr w:type="spellEnd"/>
+      <w:r>
+        <w:rPr>
+          <w:rFonts w:ascii="Courier New" w:hAnsi="Courier New" w:cs="Courier New"/>
+          <w:color w:val="000000"/>
+          <w:sz w:val="20"/>
+          <w:szCs w:val="20"/>
+        </w:rPr>
+        <w:t>;</w:t>
+      </w:r>
+    </w:p>
+    <w:p>
+      <w:pPr>
+        <w:autoSpaceDE w:val="0"/>
+        <w:autoSpaceDN w:val="0"/>
+        <w:adjustRightInd w:val="0"/>
+        <w:spacing w:after="0" w:line="240" w:lineRule="auto"/>
+        <w:rPr>
+          <w:rFonts w:ascii="Courier New" w:hAnsi="Courier New" w:cs="Courier New"/>
+          <w:sz w:val="20"/>
+          <w:szCs w:val="20"/>
+        </w:rPr>
+      </w:pPr>
+      <w:r>
+        <w:rPr>
+          <w:rFonts w:ascii="Courier New" w:hAnsi="Courier New" w:cs="Courier New"/>
+          <w:color w:val="000000"/>
+          <w:sz w:val="20"/>
+          <w:szCs w:val="20"/>
+        </w:rPr>
+        <w:tab/>
+        <w:t>}</w:t>
+      </w:r>
+    </w:p>
+    <w:p>
+      <w:pPr>
+        <w:autoSpaceDE w:val="0"/>
+        <w:autoSpaceDN w:val="0"/>
+        <w:adjustRightInd w:val="0"/>
+        <w:spacing w:after="0" w:line="240" w:lineRule="auto"/>
+        <w:rPr>
+          <w:rFonts w:ascii="Courier New" w:hAnsi="Courier New" w:cs="Courier New"/>
+          <w:sz w:val="20"/>
+          <w:szCs w:val="20"/>
+        </w:rPr>
+      </w:pPr>
+      <w:r>
+        <w:rPr>
+          <w:rFonts w:ascii="Courier New" w:hAnsi="Courier New" w:cs="Courier New"/>
+          <w:color w:val="000000"/>
+          <w:sz w:val="20"/>
+          <w:szCs w:val="20"/>
+        </w:rPr>
+        <w:tab/>
+      </w:r>
+      <w:r>
+        <w:rPr>
+          <w:rFonts w:ascii="Courier New" w:hAnsi="Courier New" w:cs="Courier New"/>
+          <w:color w:val="3F7F5F"/>
+          <w:sz w:val="20"/>
+          <w:szCs w:val="20"/>
+        </w:rPr>
+        <w:t>// the real work</w:t>
+      </w:r>
+    </w:p>
+    <w:p>
+      <w:pPr>
+        <w:autoSpaceDE w:val="0"/>
+        <w:autoSpaceDN w:val="0"/>
+        <w:adjustRightInd w:val="0"/>
+        <w:spacing w:after="0" w:line="240" w:lineRule="auto"/>
+        <w:rPr>
+          <w:rFonts w:ascii="Courier New" w:hAnsi="Courier New" w:cs="Courier New"/>
+          <w:sz w:val="20"/>
+          <w:szCs w:val="20"/>
+        </w:rPr>
+      </w:pPr>
+      <w:r>
+        <w:rPr>
+          <w:rFonts w:ascii="Courier New" w:hAnsi="Courier New" w:cs="Courier New"/>
+          <w:color w:val="000000"/>
+          <w:sz w:val="20"/>
+          <w:szCs w:val="20"/>
+        </w:rPr>
+        <w:tab/>
+      </w:r>
+      <w:proofErr w:type="gramStart"/>
+      <w:r>
+        <w:rPr>
+          <w:rFonts w:ascii="Courier New" w:hAnsi="Courier New" w:cs="Courier New"/>
+          <w:b/>
+          <w:bCs/>
+          <w:color w:val="7F0055"/>
+          <w:sz w:val="20"/>
+          <w:szCs w:val="20"/>
+        </w:rPr>
+        <w:t>public</w:t>
+      </w:r>
+      <w:proofErr w:type="gramEnd"/>
+      <w:r>
+        <w:rPr>
+          <w:rFonts w:ascii="Courier New" w:hAnsi="Courier New" w:cs="Courier New"/>
+          <w:color w:val="000000"/>
+          <w:sz w:val="20"/>
+          <w:szCs w:val="20"/>
+        </w:rPr>
+        <w:t xml:space="preserve"> Fraction add(Fraction other)</w:t>
+      </w:r>
+    </w:p>
+    <w:p>
+      <w:pPr>
+        <w:autoSpaceDE w:val="0"/>
+        <w:autoSpaceDN w:val="0"/>
+        <w:adjustRightInd w:val="0"/>
+        <w:spacing w:after="0" w:line="240" w:lineRule="auto"/>
+        <w:rPr>
+          <w:rFonts w:ascii="Courier New" w:hAnsi="Courier New" w:cs="Courier New"/>
+          <w:sz w:val="20"/>
+          <w:szCs w:val="20"/>
+        </w:rPr>
+      </w:pPr>
+      <w:r>
+        <w:rPr>
+          <w:rFonts w:ascii="Courier New" w:hAnsi="Courier New" w:cs="Courier New"/>
+          <w:color w:val="000000"/>
+          <w:sz w:val="20"/>
+          <w:szCs w:val="20"/>
+        </w:rPr>
+        <w:tab/>
+        <w:t>{</w:t>
+      </w:r>
+    </w:p>
+    <w:p>
+      <w:pPr>
+        <w:autoSpaceDE w:val="0"/>
+        <w:autoSpaceDN w:val="0"/>
+        <w:adjustRightInd w:val="0"/>
+        <w:spacing w:after="0" w:line="240" w:lineRule="auto"/>
+        <w:rPr>
+          <w:rFonts w:ascii="Courier New" w:hAnsi="Courier New" w:cs="Courier New"/>
+          <w:sz w:val="20"/>
+          <w:szCs w:val="20"/>
+        </w:rPr>
+      </w:pPr>
+      <w:r>
+        <w:rPr>
+          <w:rFonts w:ascii="Courier New" w:hAnsi="Courier New" w:cs="Courier New"/>
+          <w:color w:val="000000"/>
+          <w:sz w:val="20"/>
+          <w:szCs w:val="20"/>
+        </w:rPr>
+        <w:tab/>
+      </w:r>
+      <w:r>
+        <w:rPr>
+          <w:rFonts w:ascii="Courier New" w:hAnsi="Courier New" w:cs="Courier New"/>
+          <w:color w:val="000000"/>
+          <w:sz w:val="20"/>
+          <w:szCs w:val="20"/>
+        </w:rPr>
+        <w:tab/>
+      </w:r>
+      <w:proofErr w:type="spellStart"/>
+      <w:proofErr w:type="gramStart"/>
+      <w:r>
+        <w:rPr>
+          <w:rFonts w:ascii="Courier New" w:hAnsi="Courier New" w:cs="Courier New"/>
+          <w:b/>
+          <w:bCs/>
+          <w:color w:val="7F0055"/>
+          <w:sz w:val="20"/>
+          <w:szCs w:val="20"/>
+        </w:rPr>
+        <w:t>int</w:t>
+      </w:r>
+      <w:proofErr w:type="spellEnd"/>
+      <w:proofErr w:type="gramEnd"/>
+      <w:r>
+        <w:rPr>
+          <w:rFonts w:ascii="Courier New" w:hAnsi="Courier New" w:cs="Courier New"/>
+          <w:color w:val="000000"/>
+          <w:sz w:val="20"/>
+          <w:szCs w:val="20"/>
+        </w:rPr>
+        <w:t xml:space="preserve"> </w:t>
+      </w:r>
+      <w:proofErr w:type="spellStart"/>
+      <w:r>
+        <w:rPr>
+          <w:rFonts w:ascii="Courier New" w:hAnsi="Courier New" w:cs="Courier New"/>
+          <w:color w:val="000000"/>
+          <w:sz w:val="20"/>
+          <w:szCs w:val="20"/>
+          <w:u w:val="single"/>
+        </w:rPr>
+        <w:t>newNum</w:t>
+      </w:r>
+      <w:r>
+        <w:rPr>
+          <w:rFonts w:ascii="Courier New" w:hAnsi="Courier New" w:cs="Courier New"/>
+          <w:color w:val="000000"/>
+          <w:sz w:val="20"/>
+          <w:szCs w:val="20"/>
+        </w:rPr>
+        <w:t>,</w:t>
+      </w:r>
+      <w:r>
+        <w:rPr>
+          <w:rFonts w:ascii="Courier New" w:hAnsi="Courier New" w:cs="Courier New"/>
+          <w:color w:val="000000"/>
+          <w:sz w:val="20"/>
+          <w:szCs w:val="20"/>
+          <w:u w:val="single"/>
+        </w:rPr>
+        <w:t>newDenom</w:t>
+      </w:r>
+      <w:proofErr w:type="spellEnd"/>
+      <w:r>
+        <w:rPr>
+          <w:rFonts w:ascii="Courier New" w:hAnsi="Courier New" w:cs="Courier New"/>
+          <w:color w:val="000000"/>
+          <w:sz w:val="20"/>
+          <w:szCs w:val="20"/>
+        </w:rPr>
+        <w:t>;</w:t>
+      </w:r>
+    </w:p>
+    <w:p>
+      <w:pPr>
+        <w:autoSpaceDE w:val="0"/>
+        <w:autoSpaceDN w:val="0"/>
+        <w:adjustRightInd w:val="0"/>
+        <w:spacing w:after="0" w:line="240" w:lineRule="auto"/>
+        <w:rPr>
+          <w:rFonts w:ascii="Courier New" w:hAnsi="Courier New" w:cs="Courier New"/>
+          <w:sz w:val="20"/>
+          <w:szCs w:val="20"/>
+        </w:rPr>
+      </w:pPr>
+      <w:r>
+        <w:rPr>
+          <w:rFonts w:ascii="Courier New" w:hAnsi="Courier New" w:cs="Courier New"/>
+          <w:color w:val="000000"/>
+          <w:sz w:val="20"/>
+          <w:szCs w:val="20"/>
+        </w:rPr>
+        <w:tab/>
+      </w:r>
+      <w:r>
+        <w:rPr>
+          <w:rFonts w:ascii="Courier New" w:hAnsi="Courier New" w:cs="Courier New"/>
+          <w:color w:val="000000"/>
+          <w:sz w:val="20"/>
+          <w:szCs w:val="20"/>
+        </w:rPr>
+        <w:tab/>
+      </w:r>
+      <w:proofErr w:type="gramStart"/>
+      <w:r>
+        <w:rPr>
+          <w:rFonts w:ascii="Courier New" w:hAnsi="Courier New" w:cs="Courier New"/>
+          <w:b/>
+          <w:bCs/>
+          <w:color w:val="7F0055"/>
+          <w:sz w:val="20"/>
+          <w:szCs w:val="20"/>
+        </w:rPr>
+        <w:t>if</w:t>
+      </w:r>
+      <w:proofErr w:type="gramEnd"/>
+      <w:r>
+        <w:rPr>
+          <w:rFonts w:ascii="Courier New" w:hAnsi="Courier New" w:cs="Courier New"/>
+          <w:color w:val="000000"/>
+          <w:sz w:val="20"/>
+          <w:szCs w:val="20"/>
+        </w:rPr>
+        <w:t xml:space="preserve"> (</w:t>
+      </w:r>
+      <w:proofErr w:type="spellStart"/>
+      <w:r>
+        <w:rPr>
+          <w:rFonts w:ascii="Courier New" w:hAnsi="Courier New" w:cs="Courier New"/>
+          <w:color w:val="0000C0"/>
+          <w:sz w:val="20"/>
+          <w:szCs w:val="20"/>
+        </w:rPr>
+        <w:t>denom</w:t>
+      </w:r>
+      <w:proofErr w:type="spellEnd"/>
+      <w:r>
+        <w:rPr>
+          <w:rFonts w:ascii="Courier New" w:hAnsi="Courier New" w:cs="Courier New"/>
+          <w:color w:val="000000"/>
+          <w:sz w:val="20"/>
+          <w:szCs w:val="20"/>
+        </w:rPr>
+        <w:t xml:space="preserve"> == </w:t>
+      </w:r>
+      <w:proofErr w:type="spellStart"/>
+      <w:r>
+        <w:rPr>
+          <w:rFonts w:ascii="Courier New" w:hAnsi="Courier New" w:cs="Courier New"/>
+          <w:color w:val="000000"/>
+          <w:sz w:val="20"/>
+          <w:szCs w:val="20"/>
+        </w:rPr>
+        <w:t>other.</w:t>
+      </w:r>
+      <w:r>
+        <w:rPr>
+          <w:rFonts w:ascii="Courier New" w:hAnsi="Courier New" w:cs="Courier New"/>
+          <w:color w:val="0000C0"/>
+          <w:sz w:val="20"/>
+          <w:szCs w:val="20"/>
+        </w:rPr>
+        <w:t>denom</w:t>
+      </w:r>
+      <w:proofErr w:type="spellEnd"/>
+      <w:r>
+        <w:rPr>
+          <w:rFonts w:ascii="Courier New" w:hAnsi="Courier New" w:cs="Courier New"/>
+          <w:color w:val="000000"/>
+          <w:sz w:val="20"/>
+          <w:szCs w:val="20"/>
+        </w:rPr>
+        <w:t>)</w:t>
+      </w:r>
+    </w:p>
+    <w:p>
+      <w:pPr>
+        <w:autoSpaceDE w:val="0"/>
+        <w:autoSpaceDN w:val="0"/>
+        <w:adjustRightInd w:val="0"/>
+        <w:spacing w:after="0" w:line="240" w:lineRule="auto"/>
+        <w:rPr>
+          <w:rFonts w:ascii="Courier New" w:hAnsi="Courier New" w:cs="Courier New"/>
+          <w:sz w:val="20"/>
+          <w:szCs w:val="20"/>
+        </w:rPr>
+      </w:pPr>
+      <w:r>
+        <w:rPr>
+          <w:rFonts w:ascii="Courier New" w:hAnsi="Courier New" w:cs="Courier New"/>
+          <w:color w:val="000000"/>
+          <w:sz w:val="20"/>
+          <w:szCs w:val="20"/>
+        </w:rPr>
+        <w:tab/>
+      </w:r>
+      <w:r>
+        <w:rPr>
+          <w:rFonts w:ascii="Courier New" w:hAnsi="Courier New" w:cs="Courier New"/>
+          <w:color w:val="000000"/>
+          <w:sz w:val="20"/>
+          <w:szCs w:val="20"/>
+        </w:rPr>
+        <w:tab/>
+        <w:t>{</w:t>
+      </w:r>
+    </w:p>
+    <w:p>
+      <w:pPr>
+        <w:autoSpaceDE w:val="0"/>
+        <w:autoSpaceDN w:val="0"/>
+        <w:adjustRightInd w:val="0"/>
+        <w:spacing w:after="0" w:line="240" w:lineRule="auto"/>
+        <w:rPr>
+          <w:rFonts w:ascii="Courier New" w:hAnsi="Courier New" w:cs="Courier New"/>
+          <w:sz w:val="20"/>
+          <w:szCs w:val="20"/>
+        </w:rPr>
+      </w:pPr>
+      <w:r>
+        <w:rPr>
+          <w:rFonts w:ascii="Courier New" w:hAnsi="Courier New" w:cs="Courier New"/>
+          <w:color w:val="000000"/>
+          <w:sz w:val="20"/>
+          <w:szCs w:val="20"/>
+        </w:rPr>
+        <w:tab/>
+      </w:r>
+      <w:r>
+        <w:rPr>
+          <w:rFonts w:ascii="Courier New" w:hAnsi="Courier New" w:cs="Courier New"/>
+          <w:color w:val="000000"/>
+          <w:sz w:val="20"/>
+          <w:szCs w:val="20"/>
+        </w:rPr>
+        <w:tab/>
+      </w:r>
+      <w:r>
+        <w:rPr>
+          <w:rFonts w:ascii="Courier New" w:hAnsi="Courier New" w:cs="Courier New"/>
+          <w:color w:val="000000"/>
+          <w:sz w:val="20"/>
+          <w:szCs w:val="20"/>
+        </w:rPr>
+        <w:tab/>
+      </w:r>
+      <w:proofErr w:type="spellStart"/>
+      <w:proofErr w:type="gramStart"/>
+      <w:r>
+        <w:rPr>
+          <w:rFonts w:ascii="Courier New" w:hAnsi="Courier New" w:cs="Courier New"/>
+          <w:color w:val="000000"/>
+          <w:sz w:val="20"/>
+          <w:szCs w:val="20"/>
+        </w:rPr>
+        <w:t>newNum</w:t>
+      </w:r>
+      <w:proofErr w:type="spellEnd"/>
+      <w:proofErr w:type="gramEnd"/>
+      <w:r>
+        <w:rPr>
+          <w:rFonts w:ascii="Courier New" w:hAnsi="Courier New" w:cs="Courier New"/>
+          <w:color w:val="000000"/>
+          <w:sz w:val="20"/>
+          <w:szCs w:val="20"/>
+        </w:rPr>
+        <w:t xml:space="preserve">= </w:t>
+      </w:r>
+      <w:proofErr w:type="spellStart"/>
+      <w:r>
+        <w:rPr>
+          <w:rFonts w:ascii="Courier New" w:hAnsi="Courier New" w:cs="Courier New"/>
+          <w:color w:val="0000C0"/>
+          <w:sz w:val="20"/>
+          <w:szCs w:val="20"/>
+        </w:rPr>
+        <w:t>num</w:t>
+      </w:r>
+      <w:proofErr w:type="spellEnd"/>
+      <w:r>
+        <w:rPr>
+          <w:rFonts w:ascii="Courier New" w:hAnsi="Courier New" w:cs="Courier New"/>
+          <w:color w:val="000000"/>
+          <w:sz w:val="20"/>
+          <w:szCs w:val="20"/>
+        </w:rPr>
+        <w:t xml:space="preserve"> + </w:t>
+      </w:r>
+      <w:proofErr w:type="spellStart"/>
+      <w:r>
+        <w:rPr>
+          <w:rFonts w:ascii="Courier New" w:hAnsi="Courier New" w:cs="Courier New"/>
+          <w:color w:val="000000"/>
+          <w:sz w:val="20"/>
+          <w:szCs w:val="20"/>
+        </w:rPr>
+        <w:t>other.</w:t>
+      </w:r>
+      <w:r>
+        <w:rPr>
+          <w:rFonts w:ascii="Courier New" w:hAnsi="Courier New" w:cs="Courier New"/>
+          <w:color w:val="0000C0"/>
+          <w:sz w:val="20"/>
+          <w:szCs w:val="20"/>
+        </w:rPr>
+        <w:t>num</w:t>
+      </w:r>
+      <w:proofErr w:type="spellEnd"/>
+      <w:r>
+        <w:rPr>
+          <w:rFonts w:ascii="Courier New" w:hAnsi="Courier New" w:cs="Courier New"/>
+          <w:color w:val="000000"/>
+          <w:sz w:val="20"/>
+          <w:szCs w:val="20"/>
+        </w:rPr>
+        <w:t>;</w:t>
+      </w:r>
+    </w:p>
+    <w:p>
+      <w:pPr>
+        <w:autoSpaceDE w:val="0"/>
+        <w:autoSpaceDN w:val="0"/>
+        <w:adjustRightInd w:val="0"/>
+        <w:spacing w:after="0" w:line="240" w:lineRule="auto"/>
+        <w:rPr>
+          <w:rFonts w:ascii="Courier New" w:hAnsi="Courier New" w:cs="Courier New"/>
+          <w:sz w:val="20"/>
+          <w:szCs w:val="20"/>
+        </w:rPr>
+      </w:pPr>
+      <w:r>
+        <w:rPr>
+          <w:rFonts w:ascii="Courier New" w:hAnsi="Courier New" w:cs="Courier New"/>
+          <w:color w:val="000000"/>
+          <w:sz w:val="20"/>
+          <w:szCs w:val="20"/>
+        </w:rPr>
+        <w:tab/>
+      </w:r>
+      <w:r>
+        <w:rPr>
+          <w:rFonts w:ascii="Courier New" w:hAnsi="Courier New" w:cs="Courier New"/>
+          <w:color w:val="000000"/>
+          <w:sz w:val="20"/>
+          <w:szCs w:val="20"/>
+        </w:rPr>
+        <w:tab/>
+      </w:r>
+      <w:r>
+        <w:rPr>
+          <w:rFonts w:ascii="Courier New" w:hAnsi="Courier New" w:cs="Courier New"/>
+          <w:color w:val="000000"/>
+          <w:sz w:val="20"/>
+          <w:szCs w:val="20"/>
+        </w:rPr>
+        <w:tab/>
+      </w:r>
+      <w:proofErr w:type="spellStart"/>
+      <w:proofErr w:type="gramStart"/>
+      <w:r>
+        <w:rPr>
+          <w:rFonts w:ascii="Courier New" w:hAnsi="Courier New" w:cs="Courier New"/>
+          <w:color w:val="000000"/>
+          <w:sz w:val="20"/>
+          <w:szCs w:val="20"/>
+        </w:rPr>
+        <w:t>newDenom</w:t>
+      </w:r>
+      <w:proofErr w:type="spellEnd"/>
+      <w:proofErr w:type="gramEnd"/>
+      <w:r>
+        <w:rPr>
+          <w:rFonts w:ascii="Courier New" w:hAnsi="Courier New" w:cs="Courier New"/>
+          <w:color w:val="000000"/>
+          <w:sz w:val="20"/>
+          <w:szCs w:val="20"/>
+        </w:rPr>
+        <w:t xml:space="preserve">= </w:t>
+      </w:r>
+      <w:proofErr w:type="spellStart"/>
+      <w:r>
+        <w:rPr>
+          <w:rFonts w:ascii="Courier New" w:hAnsi="Courier New" w:cs="Courier New"/>
+          <w:color w:val="0000C0"/>
+          <w:sz w:val="20"/>
+          <w:szCs w:val="20"/>
+        </w:rPr>
+        <w:t>denom</w:t>
+      </w:r>
+      <w:proofErr w:type="spellEnd"/>
+      <w:r>
+        <w:rPr>
+          <w:rFonts w:ascii="Courier New" w:hAnsi="Courier New" w:cs="Courier New"/>
+          <w:color w:val="000000"/>
+          <w:sz w:val="20"/>
+          <w:szCs w:val="20"/>
+        </w:rPr>
+        <w:t>;</w:t>
+      </w:r>
+    </w:p>
+    <w:p>
+      <w:pPr>
+        <w:autoSpaceDE w:val="0"/>
+        <w:autoSpaceDN w:val="0"/>
+        <w:adjustRightInd w:val="0"/>
+        <w:spacing w:after="0" w:line="240" w:lineRule="auto"/>
+        <w:rPr>
+          <w:rFonts w:ascii="Courier New" w:hAnsi="Courier New" w:cs="Courier New"/>
+          <w:sz w:val="20"/>
+          <w:szCs w:val="20"/>
+        </w:rPr>
+      </w:pPr>
+      <w:r>
+        <w:rPr>
+          <w:rFonts w:ascii="Courier New" w:hAnsi="Courier New" w:cs="Courier New"/>
+          <w:color w:val="000000"/>
+          <w:sz w:val="20"/>
+          <w:szCs w:val="20"/>
+        </w:rPr>
+        <w:tab/>
+      </w:r>
+      <w:r>
+        <w:rPr>
+          <w:rFonts w:ascii="Courier New" w:hAnsi="Courier New" w:cs="Courier New"/>
+          <w:color w:val="000000"/>
+          <w:sz w:val="20"/>
+          <w:szCs w:val="20"/>
+        </w:rPr>
+        <w:tab/>
+        <w:t>}</w:t>
+      </w:r>
+    </w:p>
+    <w:p>
+      <w:pPr>
+        <w:autoSpaceDE w:val="0"/>
+        <w:autoSpaceDN w:val="0"/>
+        <w:adjustRightInd w:val="0"/>
+        <w:spacing w:after="0" w:line="240" w:lineRule="auto"/>
+        <w:rPr>
+          <w:rFonts w:ascii="Courier New" w:hAnsi="Courier New" w:cs="Courier New"/>
+          <w:sz w:val="20"/>
+          <w:szCs w:val="20"/>
+        </w:rPr>
+      </w:pPr>
+      <w:r>
+        <w:rPr>
+          <w:rFonts w:ascii="Courier New" w:hAnsi="Courier New" w:cs="Courier New"/>
+          <w:color w:val="000000"/>
+          <w:sz w:val="20"/>
+          <w:szCs w:val="20"/>
+        </w:rPr>
+        <w:lastRenderedPageBreak/>
+        <w:tab/>
+      </w:r>
+      <w:r>
+        <w:rPr>
+          <w:rFonts w:ascii="Courier New" w:hAnsi="Courier New" w:cs="Courier New"/>
+          <w:color w:val="000000"/>
+          <w:sz w:val="20"/>
+          <w:szCs w:val="20"/>
+        </w:rPr>
+        <w:tab/>
+      </w:r>
+      <w:proofErr w:type="gramStart"/>
+      <w:r>
+        <w:rPr>
+          <w:rFonts w:ascii="Courier New" w:hAnsi="Courier New" w:cs="Courier New"/>
+          <w:b/>
+          <w:bCs/>
+          <w:color w:val="7F0055"/>
+          <w:sz w:val="20"/>
+          <w:szCs w:val="20"/>
+        </w:rPr>
+        <w:t>else</w:t>
+      </w:r>
+      <w:proofErr w:type="gramEnd"/>
+    </w:p>
+    <w:p>
+      <w:pPr>
+        <w:autoSpaceDE w:val="0"/>
+        <w:autoSpaceDN w:val="0"/>
+        <w:adjustRightInd w:val="0"/>
+        <w:spacing w:after="0" w:line="240" w:lineRule="auto"/>
+        <w:rPr>
+          <w:rFonts w:ascii="Courier New" w:hAnsi="Courier New" w:cs="Courier New"/>
+          <w:sz w:val="20"/>
+          <w:szCs w:val="20"/>
+        </w:rPr>
+      </w:pPr>
+      <w:r>
+        <w:rPr>
+          <w:rFonts w:ascii="Courier New" w:hAnsi="Courier New" w:cs="Courier New"/>
+          <w:color w:val="000000"/>
+          <w:sz w:val="20"/>
+          <w:szCs w:val="20"/>
+        </w:rPr>
+        <w:tab/>
+      </w:r>
+      <w:r>
+        <w:rPr>
+          <w:rFonts w:ascii="Courier New" w:hAnsi="Courier New" w:cs="Courier New"/>
+          <w:color w:val="000000"/>
+          <w:sz w:val="20"/>
+          <w:szCs w:val="20"/>
+        </w:rPr>
+        <w:tab/>
+        <w:t>{</w:t>
+      </w:r>
+    </w:p>
+    <w:p>
+      <w:pPr>
+        <w:autoSpaceDE w:val="0"/>
+        <w:autoSpaceDN w:val="0"/>
+        <w:adjustRightInd w:val="0"/>
+        <w:spacing w:after="0" w:line="240" w:lineRule="auto"/>
+        <w:rPr>
+          <w:rFonts w:ascii="Courier New" w:hAnsi="Courier New" w:cs="Courier New"/>
+          <w:sz w:val="20"/>
+          <w:szCs w:val="20"/>
+        </w:rPr>
+      </w:pPr>
+      <w:r>
+        <w:rPr>
+          <w:rFonts w:ascii="Courier New" w:hAnsi="Courier New" w:cs="Courier New"/>
+          <w:color w:val="000000"/>
+          <w:sz w:val="20"/>
+          <w:szCs w:val="20"/>
+        </w:rPr>
+        <w:tab/>
+      </w:r>
+      <w:r>
+        <w:rPr>
+          <w:rFonts w:ascii="Courier New" w:hAnsi="Courier New" w:cs="Courier New"/>
+          <w:color w:val="000000"/>
+          <w:sz w:val="20"/>
+          <w:szCs w:val="20"/>
+        </w:rPr>
+        <w:tab/>
+      </w:r>
+      <w:r>
+        <w:rPr>
+          <w:rFonts w:ascii="Courier New" w:hAnsi="Courier New" w:cs="Courier New"/>
+          <w:color w:val="000000"/>
+          <w:sz w:val="20"/>
+          <w:szCs w:val="20"/>
+        </w:rPr>
+        <w:tab/>
+      </w:r>
+      <w:proofErr w:type="spellStart"/>
+      <w:proofErr w:type="gramStart"/>
+      <w:r>
+        <w:rPr>
+          <w:rFonts w:ascii="Courier New" w:hAnsi="Courier New" w:cs="Courier New"/>
+          <w:color w:val="000000"/>
+          <w:sz w:val="20"/>
+          <w:szCs w:val="20"/>
+        </w:rPr>
+        <w:t>newNum</w:t>
+      </w:r>
+      <w:proofErr w:type="spellEnd"/>
+      <w:proofErr w:type="gramEnd"/>
+      <w:r>
+        <w:rPr>
+          <w:rFonts w:ascii="Courier New" w:hAnsi="Courier New" w:cs="Courier New"/>
+          <w:color w:val="000000"/>
+          <w:sz w:val="20"/>
+          <w:szCs w:val="20"/>
+        </w:rPr>
+        <w:t xml:space="preserve"> = </w:t>
+      </w:r>
+      <w:proofErr w:type="spellStart"/>
+      <w:r>
+        <w:rPr>
+          <w:rFonts w:ascii="Courier New" w:hAnsi="Courier New" w:cs="Courier New"/>
+          <w:color w:val="0000C0"/>
+          <w:sz w:val="20"/>
+          <w:szCs w:val="20"/>
+        </w:rPr>
+        <w:t>num</w:t>
+      </w:r>
+      <w:proofErr w:type="spellEnd"/>
+      <w:r>
+        <w:rPr>
+          <w:rFonts w:ascii="Courier New" w:hAnsi="Courier New" w:cs="Courier New"/>
+          <w:color w:val="000000"/>
+          <w:sz w:val="20"/>
+          <w:szCs w:val="20"/>
+        </w:rPr>
+        <w:t>*</w:t>
+      </w:r>
+      <w:proofErr w:type="spellStart"/>
+      <w:r>
+        <w:rPr>
+          <w:rFonts w:ascii="Courier New" w:hAnsi="Courier New" w:cs="Courier New"/>
+          <w:color w:val="000000"/>
+          <w:sz w:val="20"/>
+          <w:szCs w:val="20"/>
+        </w:rPr>
+        <w:t>other.</w:t>
+      </w:r>
+      <w:r>
+        <w:rPr>
+          <w:rFonts w:ascii="Courier New" w:hAnsi="Courier New" w:cs="Courier New"/>
+          <w:color w:val="0000C0"/>
+          <w:sz w:val="20"/>
+          <w:szCs w:val="20"/>
+        </w:rPr>
+        <w:t>denom</w:t>
+      </w:r>
+      <w:proofErr w:type="spellEnd"/>
+      <w:r>
+        <w:rPr>
+          <w:rFonts w:ascii="Courier New" w:hAnsi="Courier New" w:cs="Courier New"/>
+          <w:color w:val="000000"/>
+          <w:sz w:val="20"/>
+          <w:szCs w:val="20"/>
+        </w:rPr>
+        <w:t xml:space="preserve">+ </w:t>
+      </w:r>
+      <w:proofErr w:type="spellStart"/>
+      <w:r>
+        <w:rPr>
+          <w:rFonts w:ascii="Courier New" w:hAnsi="Courier New" w:cs="Courier New"/>
+          <w:color w:val="000000"/>
+          <w:sz w:val="20"/>
+          <w:szCs w:val="20"/>
+        </w:rPr>
+        <w:t>other.</w:t>
+      </w:r>
+      <w:r>
+        <w:rPr>
+          <w:rFonts w:ascii="Courier New" w:hAnsi="Courier New" w:cs="Courier New"/>
+          <w:color w:val="0000C0"/>
+          <w:sz w:val="20"/>
+          <w:szCs w:val="20"/>
+        </w:rPr>
+        <w:t>num</w:t>
+      </w:r>
+      <w:proofErr w:type="spellEnd"/>
+      <w:r>
+        <w:rPr>
+          <w:rFonts w:ascii="Courier New" w:hAnsi="Courier New" w:cs="Courier New"/>
+          <w:color w:val="000000"/>
+          <w:sz w:val="20"/>
+          <w:szCs w:val="20"/>
+        </w:rPr>
+        <w:t xml:space="preserve"> * </w:t>
+      </w:r>
+      <w:proofErr w:type="spellStart"/>
+      <w:r>
+        <w:rPr>
+          <w:rFonts w:ascii="Courier New" w:hAnsi="Courier New" w:cs="Courier New"/>
+          <w:b/>
+          <w:bCs/>
+          <w:color w:val="7F0055"/>
+          <w:sz w:val="20"/>
+          <w:szCs w:val="20"/>
+        </w:rPr>
+        <w:t>this</w:t>
+      </w:r>
+      <w:r>
+        <w:rPr>
+          <w:rFonts w:ascii="Courier New" w:hAnsi="Courier New" w:cs="Courier New"/>
+          <w:color w:val="000000"/>
+          <w:sz w:val="20"/>
+          <w:szCs w:val="20"/>
+        </w:rPr>
+        <w:t>.</w:t>
+      </w:r>
+      <w:r>
+        <w:rPr>
+          <w:rFonts w:ascii="Courier New" w:hAnsi="Courier New" w:cs="Courier New"/>
+          <w:color w:val="0000C0"/>
+          <w:sz w:val="20"/>
+          <w:szCs w:val="20"/>
+        </w:rPr>
+        <w:t>denom</w:t>
+      </w:r>
+      <w:proofErr w:type="spellEnd"/>
+      <w:r>
+        <w:rPr>
+          <w:rFonts w:ascii="Courier New" w:hAnsi="Courier New" w:cs="Courier New"/>
+          <w:color w:val="000000"/>
+          <w:sz w:val="20"/>
+          <w:szCs w:val="20"/>
+        </w:rPr>
+        <w:t>;</w:t>
+      </w:r>
+    </w:p>
+    <w:p>
+      <w:pPr>
+        <w:autoSpaceDE w:val="0"/>
+        <w:autoSpaceDN w:val="0"/>
+        <w:adjustRightInd w:val="0"/>
+        <w:spacing w:after="0" w:line="240" w:lineRule="auto"/>
+        <w:rPr>
+          <w:rFonts w:ascii="Courier New" w:hAnsi="Courier New" w:cs="Courier New"/>
+          <w:sz w:val="20"/>
+          <w:szCs w:val="20"/>
+        </w:rPr>
+      </w:pPr>
+      <w:r>
+        <w:rPr>
+          <w:rFonts w:ascii="Courier New" w:hAnsi="Courier New" w:cs="Courier New"/>
+          <w:color w:val="000000"/>
+          <w:sz w:val="20"/>
+          <w:szCs w:val="20"/>
+        </w:rPr>
+        <w:tab/>
+      </w:r>
+      <w:r>
+        <w:rPr>
+          <w:rFonts w:ascii="Courier New" w:hAnsi="Courier New" w:cs="Courier New"/>
+          <w:color w:val="000000"/>
+          <w:sz w:val="20"/>
+          <w:szCs w:val="20"/>
+        </w:rPr>
+        <w:tab/>
+      </w:r>
+      <w:r>
+        <w:rPr>
+          <w:rFonts w:ascii="Courier New" w:hAnsi="Courier New" w:cs="Courier New"/>
+          <w:color w:val="000000"/>
+          <w:sz w:val="20"/>
+          <w:szCs w:val="20"/>
+        </w:rPr>
+        <w:tab/>
+      </w:r>
+      <w:proofErr w:type="spellStart"/>
+      <w:proofErr w:type="gramStart"/>
+      <w:r>
+        <w:rPr>
+          <w:rFonts w:ascii="Courier New" w:hAnsi="Courier New" w:cs="Courier New"/>
+          <w:color w:val="000000"/>
+          <w:sz w:val="20"/>
+          <w:szCs w:val="20"/>
+        </w:rPr>
+        <w:t>newDenom</w:t>
+      </w:r>
+      <w:proofErr w:type="spellEnd"/>
+      <w:proofErr w:type="gramEnd"/>
+      <w:r>
+        <w:rPr>
+          <w:rFonts w:ascii="Courier New" w:hAnsi="Courier New" w:cs="Courier New"/>
+          <w:color w:val="000000"/>
+          <w:sz w:val="20"/>
+          <w:szCs w:val="20"/>
+        </w:rPr>
+        <w:t xml:space="preserve"> = </w:t>
+      </w:r>
+      <w:proofErr w:type="spellStart"/>
+      <w:r>
+        <w:rPr>
+          <w:rFonts w:ascii="Courier New" w:hAnsi="Courier New" w:cs="Courier New"/>
+          <w:b/>
+          <w:bCs/>
+          <w:color w:val="7F0055"/>
+          <w:sz w:val="20"/>
+          <w:szCs w:val="20"/>
+        </w:rPr>
+        <w:t>this</w:t>
+      </w:r>
+      <w:r>
+        <w:rPr>
+          <w:rFonts w:ascii="Courier New" w:hAnsi="Courier New" w:cs="Courier New"/>
+          <w:color w:val="000000"/>
+          <w:sz w:val="20"/>
+          <w:szCs w:val="20"/>
+        </w:rPr>
+        <w:t>.</w:t>
+      </w:r>
+      <w:r>
+        <w:rPr>
+          <w:rFonts w:ascii="Courier New" w:hAnsi="Courier New" w:cs="Courier New"/>
+          <w:color w:val="0000C0"/>
+          <w:sz w:val="20"/>
+          <w:szCs w:val="20"/>
+        </w:rPr>
+        <w:t>denom</w:t>
+      </w:r>
+      <w:proofErr w:type="spellEnd"/>
+      <w:r>
+        <w:rPr>
+          <w:rFonts w:ascii="Courier New" w:hAnsi="Courier New" w:cs="Courier New"/>
+          <w:color w:val="000000"/>
+          <w:sz w:val="20"/>
+          <w:szCs w:val="20"/>
+        </w:rPr>
+        <w:t xml:space="preserve"> * </w:t>
+      </w:r>
+      <w:proofErr w:type="spellStart"/>
+      <w:r>
+        <w:rPr>
+          <w:rFonts w:ascii="Courier New" w:hAnsi="Courier New" w:cs="Courier New"/>
+          <w:color w:val="000000"/>
+          <w:sz w:val="20"/>
+          <w:szCs w:val="20"/>
+        </w:rPr>
+        <w:t>other.</w:t>
+      </w:r>
+      <w:r>
+        <w:rPr>
+          <w:rFonts w:ascii="Courier New" w:hAnsi="Courier New" w:cs="Courier New"/>
+          <w:color w:val="0000C0"/>
+          <w:sz w:val="20"/>
+          <w:szCs w:val="20"/>
+        </w:rPr>
+        <w:t>denom</w:t>
+      </w:r>
+      <w:proofErr w:type="spellEnd"/>
+      <w:r>
+        <w:rPr>
+          <w:rFonts w:ascii="Courier New" w:hAnsi="Courier New" w:cs="Courier New"/>
+          <w:color w:val="000000"/>
+          <w:sz w:val="20"/>
+          <w:szCs w:val="20"/>
+        </w:rPr>
+        <w:t>;</w:t>
+      </w:r>
+    </w:p>
+    <w:p>
+      <w:pPr>
+        <w:autoSpaceDE w:val="0"/>
+        <w:autoSpaceDN w:val="0"/>
+        <w:adjustRightInd w:val="0"/>
+        <w:spacing w:after="0" w:line="240" w:lineRule="auto"/>
+        <w:rPr>
+          <w:rFonts w:ascii="Courier New" w:hAnsi="Courier New" w:cs="Courier New"/>
+          <w:sz w:val="20"/>
+          <w:szCs w:val="20"/>
+        </w:rPr>
+      </w:pPr>
+      <w:r>
+        <w:rPr>
+          <w:rFonts w:ascii="Courier New" w:hAnsi="Courier New" w:cs="Courier New"/>
+          <w:color w:val="000000"/>
+          <w:sz w:val="20"/>
+          <w:szCs w:val="20"/>
+        </w:rPr>
+        <w:tab/>
+      </w:r>
+      <w:r>
+        <w:rPr>
+          <w:rFonts w:ascii="Courier New" w:hAnsi="Courier New" w:cs="Courier New"/>
+          <w:color w:val="000000"/>
+          <w:sz w:val="20"/>
+          <w:szCs w:val="20"/>
+        </w:rPr>
+        <w:tab/>
+        <w:t>}</w:t>
+      </w:r>
+    </w:p>
+    <w:p>
+      <w:pPr>
+        <w:autoSpaceDE w:val="0"/>
+        <w:autoSpaceDN w:val="0"/>
+        <w:adjustRightInd w:val="0"/>
+        <w:spacing w:after="0" w:line="240" w:lineRule="auto"/>
+        <w:rPr>
+          <w:rFonts w:ascii="Courier New" w:hAnsi="Courier New" w:cs="Courier New"/>
+          <w:sz w:val="20"/>
+          <w:szCs w:val="20"/>
+        </w:rPr>
+      </w:pPr>
+      <w:r>
+        <w:rPr>
+          <w:rFonts w:ascii="Courier New" w:hAnsi="Courier New" w:cs="Courier New"/>
+          <w:color w:val="000000"/>
+          <w:sz w:val="20"/>
+          <w:szCs w:val="20"/>
+        </w:rPr>
+        <w:tab/>
+      </w:r>
+      <w:r>
+        <w:rPr>
+          <w:rFonts w:ascii="Courier New" w:hAnsi="Courier New" w:cs="Courier New"/>
+          <w:color w:val="000000"/>
+          <w:sz w:val="20"/>
+          <w:szCs w:val="20"/>
+        </w:rPr>
+        <w:tab/>
+      </w:r>
+    </w:p>
+    <w:p>
+      <w:pPr>
+        <w:autoSpaceDE w:val="0"/>
+        <w:autoSpaceDN w:val="0"/>
+        <w:adjustRightInd w:val="0"/>
+        <w:spacing w:after="0" w:line="240" w:lineRule="auto"/>
+        <w:rPr>
+          <w:rFonts w:ascii="Courier New" w:hAnsi="Courier New" w:cs="Courier New"/>
+          <w:sz w:val="20"/>
+          <w:szCs w:val="20"/>
+        </w:rPr>
+      </w:pPr>
+      <w:r>
+        <w:rPr>
+          <w:rFonts w:ascii="Courier New" w:hAnsi="Courier New" w:cs="Courier New"/>
+          <w:color w:val="000000"/>
+          <w:sz w:val="20"/>
+          <w:szCs w:val="20"/>
+        </w:rPr>
+        <w:tab/>
+      </w:r>
+      <w:r>
+        <w:rPr>
+          <w:rFonts w:ascii="Courier New" w:hAnsi="Courier New" w:cs="Courier New"/>
+          <w:color w:val="000000"/>
+          <w:sz w:val="20"/>
+          <w:szCs w:val="20"/>
+        </w:rPr>
+        <w:tab/>
+      </w:r>
+      <w:proofErr w:type="gramStart"/>
+      <w:r>
+        <w:rPr>
+          <w:rFonts w:ascii="Courier New" w:hAnsi="Courier New" w:cs="Courier New"/>
+          <w:b/>
+          <w:bCs/>
+          <w:color w:val="7F0055"/>
+          <w:sz w:val="20"/>
+          <w:szCs w:val="20"/>
+        </w:rPr>
+        <w:t>return</w:t>
+      </w:r>
+      <w:proofErr w:type="gramEnd"/>
+      <w:r>
+        <w:rPr>
+          <w:rFonts w:ascii="Courier New" w:hAnsi="Courier New" w:cs="Courier New"/>
+          <w:color w:val="000000"/>
+          <w:sz w:val="20"/>
+          <w:szCs w:val="20"/>
+        </w:rPr>
+        <w:t xml:space="preserve"> </w:t>
+      </w:r>
+      <w:r>
+        <w:rPr>
+          <w:rFonts w:ascii="Courier New" w:hAnsi="Courier New" w:cs="Courier New"/>
+          <w:b/>
+          <w:bCs/>
+          <w:color w:val="7F0055"/>
+          <w:sz w:val="20"/>
+          <w:szCs w:val="20"/>
+        </w:rPr>
+        <w:t>new</w:t>
+      </w:r>
+      <w:r>
+        <w:rPr>
+          <w:rFonts w:ascii="Courier New" w:hAnsi="Courier New" w:cs="Courier New"/>
+          <w:color w:val="000000"/>
+          <w:sz w:val="20"/>
+          <w:szCs w:val="20"/>
+        </w:rPr>
+        <w:t xml:space="preserve"> Fraction();</w:t>
+      </w:r>
+    </w:p>
+    <w:p>
+      <w:pPr>
+        <w:autoSpaceDE w:val="0"/>
+        <w:autoSpaceDN w:val="0"/>
+        <w:adjustRightInd w:val="0"/>
+        <w:spacing w:after="0" w:line="240" w:lineRule="auto"/>
+        <w:rPr>
+          <w:rFonts w:ascii="Courier New" w:hAnsi="Courier New" w:cs="Courier New"/>
+          <w:sz w:val="20"/>
+          <w:szCs w:val="20"/>
+        </w:rPr>
+      </w:pPr>
+      <w:r>
+        <w:rPr>
+          <w:rFonts w:ascii="Courier New" w:hAnsi="Courier New" w:cs="Courier New"/>
+          <w:color w:val="000000"/>
+          <w:sz w:val="20"/>
+          <w:szCs w:val="20"/>
+        </w:rPr>
+        <w:tab/>
+        <w:t>}</w:t>
+      </w:r>
+    </w:p>
+    <w:p>
+      <w:pPr>
+        <w:autoSpaceDE w:val="0"/>
+        <w:autoSpaceDN w:val="0"/>
+        <w:adjustRightInd w:val="0"/>
+        <w:spacing w:after="0" w:line="240" w:lineRule="auto"/>
+        <w:rPr>
+          <w:rFonts w:ascii="Courier New" w:hAnsi="Courier New" w:cs="Courier New"/>
+          <w:sz w:val="20"/>
+          <w:szCs w:val="20"/>
+        </w:rPr>
+      </w:pPr>
+      <w:r>
+        <w:rPr>
+          <w:rFonts w:ascii="Courier New" w:hAnsi="Courier New" w:cs="Courier New"/>
+          <w:color w:val="000000"/>
+          <w:sz w:val="20"/>
+          <w:szCs w:val="20"/>
+        </w:rPr>
+        <w:tab/>
+      </w:r>
+    </w:p>
+    <w:p>
+      <w:pPr>
+        <w:autoSpaceDE w:val="0"/>
+        <w:autoSpaceDN w:val="0"/>
+        <w:adjustRightInd w:val="0"/>
+        <w:spacing w:after="0" w:line="240" w:lineRule="auto"/>
+        <w:rPr>
+          <w:rFonts w:ascii="Courier New" w:hAnsi="Courier New" w:cs="Courier New"/>
+          <w:sz w:val="20"/>
+          <w:szCs w:val="20"/>
+        </w:rPr>
+      </w:pPr>
+      <w:r>
+        <w:rPr>
+          <w:rFonts w:ascii="Courier New" w:hAnsi="Courier New" w:cs="Courier New"/>
+          <w:color w:val="000000"/>
+          <w:sz w:val="20"/>
+          <w:szCs w:val="20"/>
+        </w:rPr>
+        <w:tab/>
+      </w:r>
+      <w:proofErr w:type="gramStart"/>
+      <w:r>
+        <w:rPr>
+          <w:rFonts w:ascii="Courier New" w:hAnsi="Courier New" w:cs="Courier New"/>
+          <w:b/>
+          <w:bCs/>
+          <w:color w:val="7F0055"/>
+          <w:sz w:val="20"/>
+          <w:szCs w:val="20"/>
+        </w:rPr>
+        <w:t>public</w:t>
+      </w:r>
+      <w:proofErr w:type="gramEnd"/>
+      <w:r>
+        <w:rPr>
+          <w:rFonts w:ascii="Courier New" w:hAnsi="Courier New" w:cs="Courier New"/>
+          <w:color w:val="000000"/>
+          <w:sz w:val="20"/>
+          <w:szCs w:val="20"/>
+        </w:rPr>
+        <w:t xml:space="preserve"> Fraction subtract(Fraction other)</w:t>
+      </w:r>
+    </w:p>
+    <w:p>
+      <w:pPr>
+        <w:autoSpaceDE w:val="0"/>
+        <w:autoSpaceDN w:val="0"/>
+        <w:adjustRightInd w:val="0"/>
+        <w:spacing w:after="0" w:line="240" w:lineRule="auto"/>
+        <w:rPr>
+          <w:rFonts w:ascii="Courier New" w:hAnsi="Courier New" w:cs="Courier New"/>
+          <w:sz w:val="20"/>
+          <w:szCs w:val="20"/>
+        </w:rPr>
+      </w:pPr>
+      <w:r>
+        <w:rPr>
+          <w:rFonts w:ascii="Courier New" w:hAnsi="Courier New" w:cs="Courier New"/>
+          <w:color w:val="000000"/>
+          <w:sz w:val="20"/>
+          <w:szCs w:val="20"/>
+        </w:rPr>
+        <w:tab/>
+        <w:t>{</w:t>
+      </w:r>
+    </w:p>
+    <w:p>
+      <w:pPr>
+        <w:autoSpaceDE w:val="0"/>
+        <w:autoSpaceDN w:val="0"/>
+        <w:adjustRightInd w:val="0"/>
+        <w:spacing w:after="0" w:line="240" w:lineRule="auto"/>
+        <w:rPr>
+          <w:rFonts w:ascii="Courier New" w:hAnsi="Courier New" w:cs="Courier New"/>
+          <w:sz w:val="20"/>
+          <w:szCs w:val="20"/>
+        </w:rPr>
+      </w:pPr>
+      <w:r>
+        <w:rPr>
+          <w:rFonts w:ascii="Courier New" w:hAnsi="Courier New" w:cs="Courier New"/>
+          <w:color w:val="000000"/>
+          <w:sz w:val="20"/>
+          <w:szCs w:val="20"/>
+        </w:rPr>
+        <w:tab/>
+      </w:r>
+      <w:r>
+        <w:rPr>
+          <w:rFonts w:ascii="Courier New" w:hAnsi="Courier New" w:cs="Courier New"/>
+          <w:color w:val="000000"/>
+          <w:sz w:val="20"/>
+          <w:szCs w:val="20"/>
+        </w:rPr>
+        <w:tab/>
+      </w:r>
+      <w:proofErr w:type="spellStart"/>
+      <w:proofErr w:type="gramStart"/>
+      <w:r>
+        <w:rPr>
+          <w:rFonts w:ascii="Courier New" w:hAnsi="Courier New" w:cs="Courier New"/>
+          <w:b/>
+          <w:bCs/>
+          <w:color w:val="7F0055"/>
+          <w:sz w:val="20"/>
+          <w:szCs w:val="20"/>
+        </w:rPr>
+        <w:t>int</w:t>
+      </w:r>
+      <w:proofErr w:type="spellEnd"/>
+      <w:proofErr w:type="gramEnd"/>
+      <w:r>
+        <w:rPr>
+          <w:rFonts w:ascii="Courier New" w:hAnsi="Courier New" w:cs="Courier New"/>
+          <w:color w:val="000000"/>
+          <w:sz w:val="20"/>
+          <w:szCs w:val="20"/>
+        </w:rPr>
+        <w:t xml:space="preserve"> </w:t>
+      </w:r>
+      <w:proofErr w:type="spellStart"/>
+      <w:r>
+        <w:rPr>
+          <w:rFonts w:ascii="Courier New" w:hAnsi="Courier New" w:cs="Courier New"/>
+          <w:color w:val="000000"/>
+          <w:sz w:val="20"/>
+          <w:szCs w:val="20"/>
+          <w:u w:val="single"/>
+        </w:rPr>
+        <w:t>newNum</w:t>
+      </w:r>
+      <w:r>
+        <w:rPr>
+          <w:rFonts w:ascii="Courier New" w:hAnsi="Courier New" w:cs="Courier New"/>
+          <w:color w:val="000000"/>
+          <w:sz w:val="20"/>
+          <w:szCs w:val="20"/>
+        </w:rPr>
+        <w:t>,</w:t>
+      </w:r>
+      <w:r>
+        <w:rPr>
+          <w:rFonts w:ascii="Courier New" w:hAnsi="Courier New" w:cs="Courier New"/>
+          <w:color w:val="000000"/>
+          <w:sz w:val="20"/>
+          <w:szCs w:val="20"/>
+          <w:u w:val="single"/>
+        </w:rPr>
+        <w:t>newDenom</w:t>
+      </w:r>
+      <w:proofErr w:type="spellEnd"/>
+      <w:r>
+        <w:rPr>
+          <w:rFonts w:ascii="Courier New" w:hAnsi="Courier New" w:cs="Courier New"/>
+          <w:color w:val="000000"/>
+          <w:sz w:val="20"/>
+          <w:szCs w:val="20"/>
+        </w:rPr>
+        <w:t>;</w:t>
+      </w:r>
+    </w:p>
+    <w:p>
+      <w:pPr>
+        <w:autoSpaceDE w:val="0"/>
+        <w:autoSpaceDN w:val="0"/>
+        <w:adjustRightInd w:val="0"/>
+        <w:spacing w:after="0" w:line="240" w:lineRule="auto"/>
+        <w:rPr>
+          <w:rFonts w:ascii="Courier New" w:hAnsi="Courier New" w:cs="Courier New"/>
+          <w:sz w:val="20"/>
+          <w:szCs w:val="20"/>
+        </w:rPr>
+      </w:pPr>
+      <w:r>
+        <w:rPr>
+          <w:rFonts w:ascii="Courier New" w:hAnsi="Courier New" w:cs="Courier New"/>
+          <w:color w:val="000000"/>
+          <w:sz w:val="20"/>
+          <w:szCs w:val="20"/>
+        </w:rPr>
+        <w:tab/>
+      </w:r>
+      <w:r>
+        <w:rPr>
+          <w:rFonts w:ascii="Courier New" w:hAnsi="Courier New" w:cs="Courier New"/>
+          <w:color w:val="000000"/>
+          <w:sz w:val="20"/>
+          <w:szCs w:val="20"/>
+        </w:rPr>
+        <w:tab/>
+      </w:r>
+      <w:proofErr w:type="gramStart"/>
+      <w:r>
+        <w:rPr>
+          <w:rFonts w:ascii="Courier New" w:hAnsi="Courier New" w:cs="Courier New"/>
+          <w:b/>
+          <w:bCs/>
+          <w:color w:val="7F0055"/>
+          <w:sz w:val="20"/>
+          <w:szCs w:val="20"/>
+        </w:rPr>
+        <w:t>if</w:t>
+      </w:r>
+      <w:proofErr w:type="gramEnd"/>
+      <w:r>
+        <w:rPr>
+          <w:rFonts w:ascii="Courier New" w:hAnsi="Courier New" w:cs="Courier New"/>
+          <w:color w:val="000000"/>
+          <w:sz w:val="20"/>
+          <w:szCs w:val="20"/>
+        </w:rPr>
+        <w:t xml:space="preserve"> (</w:t>
+      </w:r>
+      <w:proofErr w:type="spellStart"/>
+      <w:r>
+        <w:rPr>
+          <w:rFonts w:ascii="Courier New" w:hAnsi="Courier New" w:cs="Courier New"/>
+          <w:color w:val="0000C0"/>
+          <w:sz w:val="20"/>
+          <w:szCs w:val="20"/>
+        </w:rPr>
+        <w:t>denom</w:t>
+      </w:r>
+      <w:proofErr w:type="spellEnd"/>
+      <w:r>
+        <w:rPr>
+          <w:rFonts w:ascii="Courier New" w:hAnsi="Courier New" w:cs="Courier New"/>
+          <w:color w:val="000000"/>
+          <w:sz w:val="20"/>
+          <w:szCs w:val="20"/>
+        </w:rPr>
+        <w:t xml:space="preserve"> == </w:t>
+      </w:r>
+      <w:proofErr w:type="spellStart"/>
+      <w:r>
+        <w:rPr>
+          <w:rFonts w:ascii="Courier New" w:hAnsi="Courier New" w:cs="Courier New"/>
+          <w:color w:val="000000"/>
+          <w:sz w:val="20"/>
+          <w:szCs w:val="20"/>
+        </w:rPr>
+        <w:t>other.</w:t>
+      </w:r>
+      <w:r>
+        <w:rPr>
+          <w:rFonts w:ascii="Courier New" w:hAnsi="Courier New" w:cs="Courier New"/>
+          <w:color w:val="0000C0"/>
+          <w:sz w:val="20"/>
+          <w:szCs w:val="20"/>
+        </w:rPr>
+        <w:t>denom</w:t>
+      </w:r>
+      <w:proofErr w:type="spellEnd"/>
+      <w:r>
+        <w:rPr>
+          <w:rFonts w:ascii="Courier New" w:hAnsi="Courier New" w:cs="Courier New"/>
+          <w:color w:val="000000"/>
+          <w:sz w:val="20"/>
+          <w:szCs w:val="20"/>
+        </w:rPr>
+        <w:t>)</w:t>
+      </w:r>
+    </w:p>
+    <w:p>
+      <w:pPr>
+        <w:autoSpaceDE w:val="0"/>
+        <w:autoSpaceDN w:val="0"/>
+        <w:adjustRightInd w:val="0"/>
+        <w:spacing w:after="0" w:line="240" w:lineRule="auto"/>
+        <w:rPr>
+          <w:rFonts w:ascii="Courier New" w:hAnsi="Courier New" w:cs="Courier New"/>
+          <w:sz w:val="20"/>
+          <w:szCs w:val="20"/>
+        </w:rPr>
+      </w:pPr>
+      <w:r>
+        <w:rPr>
+          <w:rFonts w:ascii="Courier New" w:hAnsi="Courier New" w:cs="Courier New"/>
+          <w:color w:val="000000"/>
+          <w:sz w:val="20"/>
+          <w:szCs w:val="20"/>
+        </w:rPr>
+        <w:tab/>
+      </w:r>
+      <w:r>
+        <w:rPr>
+          <w:rFonts w:ascii="Courier New" w:hAnsi="Courier New" w:cs="Courier New"/>
+          <w:color w:val="000000"/>
+          <w:sz w:val="20"/>
+          <w:szCs w:val="20"/>
+        </w:rPr>
+        <w:tab/>
+        <w:t>{</w:t>
+      </w:r>
+    </w:p>
+    <w:p>
+      <w:pPr>
+        <w:autoSpaceDE w:val="0"/>
+        <w:autoSpaceDN w:val="0"/>
+        <w:adjustRightInd w:val="0"/>
+        <w:spacing w:after="0" w:line="240" w:lineRule="auto"/>
+        <w:rPr>
+          <w:rFonts w:ascii="Courier New" w:hAnsi="Courier New" w:cs="Courier New"/>
+          <w:sz w:val="20"/>
+          <w:szCs w:val="20"/>
+        </w:rPr>
+      </w:pPr>
+      <w:r>
+        <w:rPr>
+          <w:rFonts w:ascii="Courier New" w:hAnsi="Courier New" w:cs="Courier New"/>
+          <w:color w:val="000000"/>
+          <w:sz w:val="20"/>
+          <w:szCs w:val="20"/>
+        </w:rPr>
+        <w:tab/>
+      </w:r>
+      <w:r>
+        <w:rPr>
+          <w:rFonts w:ascii="Courier New" w:hAnsi="Courier New" w:cs="Courier New"/>
+          <w:color w:val="000000"/>
+          <w:sz w:val="20"/>
+          <w:szCs w:val="20"/>
+        </w:rPr>
+        <w:tab/>
+      </w:r>
+      <w:r>
+        <w:rPr>
+          <w:rFonts w:ascii="Courier New" w:hAnsi="Courier New" w:cs="Courier New"/>
+          <w:color w:val="000000"/>
+          <w:sz w:val="20"/>
+          <w:szCs w:val="20"/>
+        </w:rPr>
+        <w:tab/>
+      </w:r>
+      <w:proofErr w:type="spellStart"/>
+      <w:proofErr w:type="gramStart"/>
+      <w:r>
+        <w:rPr>
+          <w:rFonts w:ascii="Courier New" w:hAnsi="Courier New" w:cs="Courier New"/>
+          <w:color w:val="000000"/>
+          <w:sz w:val="20"/>
+          <w:szCs w:val="20"/>
+        </w:rPr>
+        <w:t>newNum</w:t>
+      </w:r>
+      <w:proofErr w:type="spellEnd"/>
+      <w:proofErr w:type="gramEnd"/>
+      <w:r>
+        <w:rPr>
+          <w:rFonts w:ascii="Courier New" w:hAnsi="Courier New" w:cs="Courier New"/>
+          <w:color w:val="000000"/>
+          <w:sz w:val="20"/>
+          <w:szCs w:val="20"/>
+        </w:rPr>
+        <w:t xml:space="preserve">= </w:t>
+      </w:r>
+      <w:proofErr w:type="spellStart"/>
+      <w:r>
+        <w:rPr>
+          <w:rFonts w:ascii="Courier New" w:hAnsi="Courier New" w:cs="Courier New"/>
+          <w:color w:val="0000C0"/>
+          <w:sz w:val="20"/>
+          <w:szCs w:val="20"/>
+        </w:rPr>
+        <w:t>num</w:t>
+      </w:r>
+      <w:proofErr w:type="spellEnd"/>
+      <w:r>
+        <w:rPr>
+          <w:rFonts w:ascii="Courier New" w:hAnsi="Courier New" w:cs="Courier New"/>
+          <w:color w:val="000000"/>
+          <w:sz w:val="20"/>
+          <w:szCs w:val="20"/>
+        </w:rPr>
+        <w:t xml:space="preserve"> - </w:t>
+      </w:r>
+      <w:proofErr w:type="spellStart"/>
+      <w:r>
+        <w:rPr>
+          <w:rFonts w:ascii="Courier New" w:hAnsi="Courier New" w:cs="Courier New"/>
+          <w:color w:val="000000"/>
+          <w:sz w:val="20"/>
+          <w:szCs w:val="20"/>
+        </w:rPr>
+        <w:t>other.</w:t>
+      </w:r>
+      <w:r>
+        <w:rPr>
+          <w:rFonts w:ascii="Courier New" w:hAnsi="Courier New" w:cs="Courier New"/>
+          <w:color w:val="0000C0"/>
+          <w:sz w:val="20"/>
+          <w:szCs w:val="20"/>
+        </w:rPr>
+        <w:t>num</w:t>
+      </w:r>
+      <w:proofErr w:type="spellEnd"/>
+      <w:r>
+        <w:rPr>
+          <w:rFonts w:ascii="Courier New" w:hAnsi="Courier New" w:cs="Courier New"/>
+          <w:color w:val="000000"/>
+          <w:sz w:val="20"/>
+          <w:szCs w:val="20"/>
+        </w:rPr>
+        <w:t>;</w:t>
+      </w:r>
+    </w:p>
+    <w:p>
+      <w:pPr>
+        <w:autoSpaceDE w:val="0"/>
+        <w:autoSpaceDN w:val="0"/>
+        <w:adjustRightInd w:val="0"/>
+        <w:spacing w:after="0" w:line="240" w:lineRule="auto"/>
+        <w:rPr>
+          <w:rFonts w:ascii="Courier New" w:hAnsi="Courier New" w:cs="Courier New"/>
+          <w:sz w:val="20"/>
+          <w:szCs w:val="20"/>
+        </w:rPr>
+      </w:pPr>
+      <w:r>
+        <w:rPr>
+          <w:rFonts w:ascii="Courier New" w:hAnsi="Courier New" w:cs="Courier New"/>
+          <w:color w:val="000000"/>
+          <w:sz w:val="20"/>
+          <w:szCs w:val="20"/>
+        </w:rPr>
+        <w:tab/>
+      </w:r>
+      <w:r>
+        <w:rPr>
+          <w:rFonts w:ascii="Courier New" w:hAnsi="Courier New" w:cs="Courier New"/>
+          <w:color w:val="000000"/>
+          <w:sz w:val="20"/>
+          <w:szCs w:val="20"/>
+        </w:rPr>
+        <w:tab/>
+      </w:r>
+      <w:r>
+        <w:rPr>
+          <w:rFonts w:ascii="Courier New" w:hAnsi="Courier New" w:cs="Courier New"/>
+          <w:color w:val="000000"/>
+          <w:sz w:val="20"/>
+          <w:szCs w:val="20"/>
+        </w:rPr>
+        <w:tab/>
+      </w:r>
+      <w:proofErr w:type="spellStart"/>
+      <w:proofErr w:type="gramStart"/>
+      <w:r>
+        <w:rPr>
+          <w:rFonts w:ascii="Courier New" w:hAnsi="Courier New" w:cs="Courier New"/>
+          <w:color w:val="000000"/>
+          <w:sz w:val="20"/>
+          <w:szCs w:val="20"/>
+        </w:rPr>
+        <w:t>newDenom</w:t>
+      </w:r>
+      <w:proofErr w:type="spellEnd"/>
+      <w:proofErr w:type="gramEnd"/>
+      <w:r>
+        <w:rPr>
+          <w:rFonts w:ascii="Courier New" w:hAnsi="Courier New" w:cs="Courier New"/>
+          <w:color w:val="000000"/>
+          <w:sz w:val="20"/>
+          <w:szCs w:val="20"/>
+        </w:rPr>
+        <w:t xml:space="preserve">= </w:t>
+      </w:r>
+      <w:proofErr w:type="spellStart"/>
+      <w:r>
+        <w:rPr>
+          <w:rFonts w:ascii="Courier New" w:hAnsi="Courier New" w:cs="Courier New"/>
+          <w:color w:val="0000C0"/>
+          <w:sz w:val="20"/>
+          <w:szCs w:val="20"/>
+        </w:rPr>
+        <w:t>denom</w:t>
+      </w:r>
+      <w:proofErr w:type="spellEnd"/>
+      <w:r>
+        <w:rPr>
+          <w:rFonts w:ascii="Courier New" w:hAnsi="Courier New" w:cs="Courier New"/>
+          <w:color w:val="000000"/>
+          <w:sz w:val="20"/>
+          <w:szCs w:val="20"/>
+        </w:rPr>
+        <w:t>;</w:t>
+      </w:r>
+    </w:p>
+    <w:p>
+      <w:pPr>
+        <w:autoSpaceDE w:val="0"/>
+        <w:autoSpaceDN w:val="0"/>
+        <w:adjustRightInd w:val="0"/>
+        <w:spacing w:after="0" w:line="240" w:lineRule="auto"/>
+        <w:rPr>
+          <w:rFonts w:ascii="Courier New" w:hAnsi="Courier New" w:cs="Courier New"/>
+          <w:sz w:val="20"/>
+          <w:szCs w:val="20"/>
+        </w:rPr>
+      </w:pPr>
+      <w:r>
+        <w:rPr>
+          <w:rFonts w:ascii="Courier New" w:hAnsi="Courier New" w:cs="Courier New"/>
+          <w:color w:val="000000"/>
+          <w:sz w:val="20"/>
+          <w:szCs w:val="20"/>
+        </w:rPr>
+        <w:tab/>
+      </w:r>
+      <w:r>
+        <w:rPr>
+          <w:rFonts w:ascii="Courier New" w:hAnsi="Courier New" w:cs="Courier New"/>
+          <w:color w:val="000000"/>
+          <w:sz w:val="20"/>
+          <w:szCs w:val="20"/>
+        </w:rPr>
+        <w:tab/>
+        <w:t>}</w:t>
+      </w:r>
+    </w:p>
+    <w:p>
+      <w:pPr>
+        <w:autoSpaceDE w:val="0"/>
+        <w:autoSpaceDN w:val="0"/>
+        <w:adjustRightInd w:val="0"/>
+        <w:spacing w:after="0" w:line="240" w:lineRule="auto"/>
+        <w:rPr>
+          <w:rFonts w:ascii="Courier New" w:hAnsi="Courier New" w:cs="Courier New"/>
+          <w:sz w:val="20"/>
+          <w:szCs w:val="20"/>
+        </w:rPr>
+      </w:pPr>
+      <w:r>
+        <w:rPr>
+          <w:rFonts w:ascii="Courier New" w:hAnsi="Courier New" w:cs="Courier New"/>
+          <w:color w:val="000000"/>
+          <w:sz w:val="20"/>
+          <w:szCs w:val="20"/>
+        </w:rPr>
+        <w:tab/>
+      </w:r>
+      <w:r>
+        <w:rPr>
+          <w:rFonts w:ascii="Courier New" w:hAnsi="Courier New" w:cs="Courier New"/>
+          <w:color w:val="000000"/>
+          <w:sz w:val="20"/>
+          <w:szCs w:val="20"/>
+        </w:rPr>
+        <w:tab/>
+      </w:r>
+      <w:proofErr w:type="gramStart"/>
+      <w:r>
+        <w:rPr>
+          <w:rFonts w:ascii="Courier New" w:hAnsi="Courier New" w:cs="Courier New"/>
+          <w:b/>
+          <w:bCs/>
+          <w:color w:val="7F0055"/>
+          <w:sz w:val="20"/>
+          <w:szCs w:val="20"/>
+        </w:rPr>
+        <w:t>else</w:t>
+      </w:r>
+      <w:proofErr w:type="gramEnd"/>
+    </w:p>
+    <w:p>
+      <w:pPr>
+        <w:autoSpaceDE w:val="0"/>
+        <w:autoSpaceDN w:val="0"/>
+        <w:adjustRightInd w:val="0"/>
+        <w:spacing w:after="0" w:line="240" w:lineRule="auto"/>
+        <w:rPr>
+          <w:rFonts w:ascii="Courier New" w:hAnsi="Courier New" w:cs="Courier New"/>
+          <w:sz w:val="20"/>
+          <w:szCs w:val="20"/>
+        </w:rPr>
+      </w:pPr>
+      <w:r>
+        <w:rPr>
+          <w:rFonts w:ascii="Courier New" w:hAnsi="Courier New" w:cs="Courier New"/>
+          <w:color w:val="000000"/>
+          <w:sz w:val="20"/>
+          <w:szCs w:val="20"/>
+        </w:rPr>
+        <w:tab/>
+      </w:r>
+      <w:r>
+        <w:rPr>
+          <w:rFonts w:ascii="Courier New" w:hAnsi="Courier New" w:cs="Courier New"/>
+          <w:color w:val="000000"/>
+          <w:sz w:val="20"/>
+          <w:szCs w:val="20"/>
+        </w:rPr>
+        <w:tab/>
+        <w:t>{</w:t>
+      </w:r>
+    </w:p>
+    <w:p>
+      <w:pPr>
+        <w:autoSpaceDE w:val="0"/>
+        <w:autoSpaceDN w:val="0"/>
+        <w:adjustRightInd w:val="0"/>
+        <w:spacing w:after="0" w:line="240" w:lineRule="auto"/>
+        <w:rPr>
+          <w:rFonts w:ascii="Courier New" w:hAnsi="Courier New" w:cs="Courier New"/>
+          <w:sz w:val="20"/>
+          <w:szCs w:val="20"/>
+        </w:rPr>
+      </w:pPr>
+      <w:r>
+        <w:rPr>
+          <w:rFonts w:ascii="Courier New" w:hAnsi="Courier New" w:cs="Courier New"/>
+          <w:color w:val="000000"/>
+          <w:sz w:val="20"/>
+          <w:szCs w:val="20"/>
+        </w:rPr>
+        <w:tab/>
+      </w:r>
+      <w:r>
+        <w:rPr>
+          <w:rFonts w:ascii="Courier New" w:hAnsi="Courier New" w:cs="Courier New"/>
+          <w:color w:val="000000"/>
+          <w:sz w:val="20"/>
+          <w:szCs w:val="20"/>
+        </w:rPr>
+        <w:tab/>
+      </w:r>
+      <w:r>
+        <w:rPr>
+          <w:rFonts w:ascii="Courier New" w:hAnsi="Courier New" w:cs="Courier New"/>
+          <w:color w:val="000000"/>
+          <w:sz w:val="20"/>
+          <w:szCs w:val="20"/>
+        </w:rPr>
+        <w:tab/>
+      </w:r>
+      <w:proofErr w:type="spellStart"/>
+      <w:proofErr w:type="gramStart"/>
+      <w:r>
+        <w:rPr>
+          <w:rFonts w:ascii="Courier New" w:hAnsi="Courier New" w:cs="Courier New"/>
+          <w:color w:val="000000"/>
+          <w:sz w:val="20"/>
+          <w:szCs w:val="20"/>
+        </w:rPr>
+        <w:t>newNum</w:t>
+      </w:r>
+      <w:proofErr w:type="spellEnd"/>
+      <w:proofErr w:type="gramEnd"/>
+      <w:r>
+        <w:rPr>
+          <w:rFonts w:ascii="Courier New" w:hAnsi="Courier New" w:cs="Courier New"/>
+          <w:color w:val="000000"/>
+          <w:sz w:val="20"/>
+          <w:szCs w:val="20"/>
+        </w:rPr>
+        <w:t xml:space="preserve"> = </w:t>
+      </w:r>
+      <w:proofErr w:type="spellStart"/>
+      <w:r>
+        <w:rPr>
+          <w:rFonts w:ascii="Courier New" w:hAnsi="Courier New" w:cs="Courier New"/>
+          <w:color w:val="0000C0"/>
+          <w:sz w:val="20"/>
+          <w:szCs w:val="20"/>
+        </w:rPr>
+        <w:t>num</w:t>
+      </w:r>
+      <w:proofErr w:type="spellEnd"/>
+      <w:r>
+        <w:rPr>
+          <w:rFonts w:ascii="Courier New" w:hAnsi="Courier New" w:cs="Courier New"/>
+          <w:color w:val="000000"/>
+          <w:sz w:val="20"/>
+          <w:szCs w:val="20"/>
+        </w:rPr>
+        <w:t>*</w:t>
+      </w:r>
+      <w:proofErr w:type="spellStart"/>
+      <w:r>
+        <w:rPr>
+          <w:rFonts w:ascii="Courier New" w:hAnsi="Courier New" w:cs="Courier New"/>
+          <w:color w:val="000000"/>
+          <w:sz w:val="20"/>
+          <w:szCs w:val="20"/>
+        </w:rPr>
+        <w:t>other.</w:t>
+      </w:r>
+      <w:r>
+        <w:rPr>
+          <w:rFonts w:ascii="Courier New" w:hAnsi="Courier New" w:cs="Courier New"/>
+          <w:color w:val="0000C0"/>
+          <w:sz w:val="20"/>
+          <w:szCs w:val="20"/>
+        </w:rPr>
+        <w:t>denom</w:t>
+      </w:r>
+      <w:proofErr w:type="spellEnd"/>
+      <w:r>
+        <w:rPr>
+          <w:rFonts w:ascii="Courier New" w:hAnsi="Courier New" w:cs="Courier New"/>
+          <w:color w:val="000000"/>
+          <w:sz w:val="20"/>
+          <w:szCs w:val="20"/>
+        </w:rPr>
+        <w:t xml:space="preserve"> - </w:t>
+      </w:r>
+      <w:proofErr w:type="spellStart"/>
+      <w:r>
+        <w:rPr>
+          <w:rFonts w:ascii="Courier New" w:hAnsi="Courier New" w:cs="Courier New"/>
+          <w:color w:val="000000"/>
+          <w:sz w:val="20"/>
+          <w:szCs w:val="20"/>
+        </w:rPr>
+        <w:t>other.</w:t>
+      </w:r>
+      <w:r>
+        <w:rPr>
+          <w:rFonts w:ascii="Courier New" w:hAnsi="Courier New" w:cs="Courier New"/>
+          <w:color w:val="0000C0"/>
+          <w:sz w:val="20"/>
+          <w:szCs w:val="20"/>
+        </w:rPr>
+        <w:t>num</w:t>
+      </w:r>
+      <w:proofErr w:type="spellEnd"/>
+      <w:r>
+        <w:rPr>
+          <w:rFonts w:ascii="Courier New" w:hAnsi="Courier New" w:cs="Courier New"/>
+          <w:color w:val="000000"/>
+          <w:sz w:val="20"/>
+          <w:szCs w:val="20"/>
+        </w:rPr>
+        <w:t xml:space="preserve"> * </w:t>
+      </w:r>
+      <w:proofErr w:type="spellStart"/>
+      <w:r>
+        <w:rPr>
+          <w:rFonts w:ascii="Courier New" w:hAnsi="Courier New" w:cs="Courier New"/>
+          <w:b/>
+          <w:bCs/>
+          <w:color w:val="7F0055"/>
+          <w:sz w:val="20"/>
+          <w:szCs w:val="20"/>
+        </w:rPr>
+        <w:t>this</w:t>
+      </w:r>
+      <w:r>
+        <w:rPr>
+          <w:rFonts w:ascii="Courier New" w:hAnsi="Courier New" w:cs="Courier New"/>
+          <w:color w:val="000000"/>
+          <w:sz w:val="20"/>
+          <w:szCs w:val="20"/>
+        </w:rPr>
+        <w:t>.</w:t>
+      </w:r>
+      <w:r>
+        <w:rPr>
+          <w:rFonts w:ascii="Courier New" w:hAnsi="Courier New" w:cs="Courier New"/>
+          <w:color w:val="0000C0"/>
+          <w:sz w:val="20"/>
+          <w:szCs w:val="20"/>
+        </w:rPr>
+        <w:t>denom</w:t>
+      </w:r>
+      <w:proofErr w:type="spellEnd"/>
+      <w:r>
+        <w:rPr>
+          <w:rFonts w:ascii="Courier New" w:hAnsi="Courier New" w:cs="Courier New"/>
+          <w:color w:val="000000"/>
+          <w:sz w:val="20"/>
+          <w:szCs w:val="20"/>
+        </w:rPr>
+        <w:t>;</w:t>
+      </w:r>
+    </w:p>
+    <w:p>
+      <w:pPr>
+        <w:autoSpaceDE w:val="0"/>
+        <w:autoSpaceDN w:val="0"/>
+        <w:adjustRightInd w:val="0"/>
+        <w:spacing w:after="0" w:line="240" w:lineRule="auto"/>
+        <w:rPr>
+          <w:rFonts w:ascii="Courier New" w:hAnsi="Courier New" w:cs="Courier New"/>
+          <w:sz w:val="20"/>
+          <w:szCs w:val="20"/>
+        </w:rPr>
+      </w:pPr>
+      <w:r>
+        <w:rPr>
+          <w:rFonts w:ascii="Courier New" w:hAnsi="Courier New" w:cs="Courier New"/>
+          <w:color w:val="000000"/>
+          <w:sz w:val="20"/>
+          <w:szCs w:val="20"/>
+        </w:rPr>
+        <w:tab/>
+      </w:r>
+      <w:r>
+        <w:rPr>
+          <w:rFonts w:ascii="Courier New" w:hAnsi="Courier New" w:cs="Courier New"/>
+          <w:color w:val="000000"/>
+          <w:sz w:val="20"/>
+          <w:szCs w:val="20"/>
+        </w:rPr>
+        <w:tab/>
+      </w:r>
+      <w:r>
+        <w:rPr>
+          <w:rFonts w:ascii="Courier New" w:hAnsi="Courier New" w:cs="Courier New"/>
+          <w:color w:val="000000"/>
+          <w:sz w:val="20"/>
+          <w:szCs w:val="20"/>
+        </w:rPr>
+        <w:tab/>
+      </w:r>
+      <w:proofErr w:type="spellStart"/>
+      <w:proofErr w:type="gramStart"/>
+      <w:r>
+        <w:rPr>
+          <w:rFonts w:ascii="Courier New" w:hAnsi="Courier New" w:cs="Courier New"/>
+          <w:color w:val="000000"/>
+          <w:sz w:val="20"/>
+          <w:szCs w:val="20"/>
+        </w:rPr>
+        <w:t>newDenom</w:t>
+      </w:r>
+      <w:proofErr w:type="spellEnd"/>
+      <w:proofErr w:type="gramEnd"/>
+      <w:r>
+        <w:rPr>
+          <w:rFonts w:ascii="Courier New" w:hAnsi="Courier New" w:cs="Courier New"/>
+          <w:color w:val="000000"/>
+          <w:sz w:val="20"/>
+          <w:szCs w:val="20"/>
+        </w:rPr>
+        <w:t xml:space="preserve"> = </w:t>
+      </w:r>
+      <w:proofErr w:type="spellStart"/>
+      <w:r>
+        <w:rPr>
+          <w:rFonts w:ascii="Courier New" w:hAnsi="Courier New" w:cs="Courier New"/>
+          <w:b/>
+          <w:bCs/>
+          <w:color w:val="7F0055"/>
+          <w:sz w:val="20"/>
+          <w:szCs w:val="20"/>
+        </w:rPr>
+        <w:t>this</w:t>
+      </w:r>
+      <w:r>
+        <w:rPr>
+          <w:rFonts w:ascii="Courier New" w:hAnsi="Courier New" w:cs="Courier New"/>
+          <w:color w:val="000000"/>
+          <w:sz w:val="20"/>
+          <w:szCs w:val="20"/>
+        </w:rPr>
+        <w:t>.</w:t>
+      </w:r>
+      <w:r>
+        <w:rPr>
+          <w:rFonts w:ascii="Courier New" w:hAnsi="Courier New" w:cs="Courier New"/>
+          <w:color w:val="0000C0"/>
+          <w:sz w:val="20"/>
+          <w:szCs w:val="20"/>
+        </w:rPr>
+        <w:t>denom</w:t>
+      </w:r>
+      <w:proofErr w:type="spellEnd"/>
+      <w:r>
+        <w:rPr>
+          <w:rFonts w:ascii="Courier New" w:hAnsi="Courier New" w:cs="Courier New"/>
+          <w:color w:val="000000"/>
+          <w:sz w:val="20"/>
+          <w:szCs w:val="20"/>
+        </w:rPr>
+        <w:t xml:space="preserve"> * </w:t>
+      </w:r>
+      <w:proofErr w:type="spellStart"/>
+      <w:r>
+        <w:rPr>
+          <w:rFonts w:ascii="Courier New" w:hAnsi="Courier New" w:cs="Courier New"/>
+          <w:color w:val="000000"/>
+          <w:sz w:val="20"/>
+          <w:szCs w:val="20"/>
+        </w:rPr>
+        <w:t>other.</w:t>
+      </w:r>
+      <w:r>
+        <w:rPr>
+          <w:rFonts w:ascii="Courier New" w:hAnsi="Courier New" w:cs="Courier New"/>
+          <w:color w:val="0000C0"/>
+          <w:sz w:val="20"/>
+          <w:szCs w:val="20"/>
+        </w:rPr>
+        <w:t>denom</w:t>
+      </w:r>
+      <w:proofErr w:type="spellEnd"/>
+      <w:r>
+        <w:rPr>
+          <w:rFonts w:ascii="Courier New" w:hAnsi="Courier New" w:cs="Courier New"/>
+          <w:color w:val="000000"/>
+          <w:sz w:val="20"/>
+          <w:szCs w:val="20"/>
+        </w:rPr>
+        <w:t>;</w:t>
+      </w:r>
+    </w:p>
+    <w:p>
+      <w:pPr>
+        <w:autoSpaceDE w:val="0"/>
+        <w:autoSpaceDN w:val="0"/>
+        <w:adjustRightInd w:val="0"/>
+        <w:spacing w:after="0" w:line="240" w:lineRule="auto"/>
+        <w:rPr>
+          <w:rFonts w:ascii="Courier New" w:hAnsi="Courier New" w:cs="Courier New"/>
+          <w:sz w:val="20"/>
+          <w:szCs w:val="20"/>
+        </w:rPr>
+      </w:pPr>
+      <w:r>
+        <w:rPr>
+          <w:rFonts w:ascii="Courier New" w:hAnsi="Courier New" w:cs="Courier New"/>
+          <w:color w:val="000000"/>
+          <w:sz w:val="20"/>
+          <w:szCs w:val="20"/>
+        </w:rPr>
+        <w:tab/>
+      </w:r>
+      <w:r>
+        <w:rPr>
+          <w:rFonts w:ascii="Courier New" w:hAnsi="Courier New" w:cs="Courier New"/>
+          <w:color w:val="000000"/>
+          <w:sz w:val="20"/>
+          <w:szCs w:val="20"/>
+        </w:rPr>
+        <w:tab/>
+        <w:t>}</w:t>
+      </w:r>
+    </w:p>
+    <w:p>
+      <w:pPr>
+        <w:autoSpaceDE w:val="0"/>
+        <w:autoSpaceDN w:val="0"/>
+        <w:adjustRightInd w:val="0"/>
+        <w:spacing w:after="0" w:line="240" w:lineRule="auto"/>
+        <w:rPr>
+          <w:rFonts w:ascii="Courier New" w:hAnsi="Courier New" w:cs="Courier New"/>
+          <w:sz w:val="20"/>
+          <w:szCs w:val="20"/>
+        </w:rPr>
+      </w:pPr>
+      <w:r>
+        <w:rPr>
+          <w:rFonts w:ascii="Courier New" w:hAnsi="Courier New" w:cs="Courier New"/>
+          <w:color w:val="000000"/>
+          <w:sz w:val="20"/>
+          <w:szCs w:val="20"/>
+        </w:rPr>
+        <w:tab/>
+      </w:r>
+      <w:r>
+        <w:rPr>
+          <w:rFonts w:ascii="Courier New" w:hAnsi="Courier New" w:cs="Courier New"/>
+          <w:color w:val="000000"/>
+          <w:sz w:val="20"/>
+          <w:szCs w:val="20"/>
+        </w:rPr>
+        <w:tab/>
+      </w:r>
+    </w:p>
+    <w:p>
+      <w:pPr>
+        <w:autoSpaceDE w:val="0"/>
+        <w:autoSpaceDN w:val="0"/>
+        <w:adjustRightInd w:val="0"/>
+        <w:spacing w:after="0" w:line="240" w:lineRule="auto"/>
+        <w:rPr>
+          <w:rFonts w:ascii="Courier New" w:hAnsi="Courier New" w:cs="Courier New"/>
+          <w:sz w:val="20"/>
+          <w:szCs w:val="20"/>
+        </w:rPr>
+      </w:pPr>
+      <w:r>
+        <w:rPr>
+          <w:rFonts w:ascii="Courier New" w:hAnsi="Courier New" w:cs="Courier New"/>
+          <w:color w:val="000000"/>
+          <w:sz w:val="20"/>
+          <w:szCs w:val="20"/>
+        </w:rPr>
+        <w:tab/>
+      </w:r>
+      <w:r>
+        <w:rPr>
+          <w:rFonts w:ascii="Courier New" w:hAnsi="Courier New" w:cs="Courier New"/>
+          <w:color w:val="000000"/>
+          <w:sz w:val="20"/>
+          <w:szCs w:val="20"/>
+        </w:rPr>
+        <w:tab/>
+      </w:r>
+      <w:proofErr w:type="gramStart"/>
+      <w:r>
+        <w:rPr>
+          <w:rFonts w:ascii="Courier New" w:hAnsi="Courier New" w:cs="Courier New"/>
+          <w:b/>
+          <w:bCs/>
+          <w:color w:val="7F0055"/>
+          <w:sz w:val="20"/>
+          <w:szCs w:val="20"/>
+        </w:rPr>
+        <w:t>return</w:t>
+      </w:r>
+      <w:proofErr w:type="gramEnd"/>
+      <w:r>
+        <w:rPr>
+          <w:rFonts w:ascii="Courier New" w:hAnsi="Courier New" w:cs="Courier New"/>
+          <w:color w:val="000000"/>
+          <w:sz w:val="20"/>
+          <w:szCs w:val="20"/>
+        </w:rPr>
+        <w:t xml:space="preserve"> </w:t>
+      </w:r>
+      <w:r>
+        <w:rPr>
+          <w:rFonts w:ascii="Courier New" w:hAnsi="Courier New" w:cs="Courier New"/>
+          <w:b/>
+          <w:bCs/>
+          <w:color w:val="7F0055"/>
+          <w:sz w:val="20"/>
+          <w:szCs w:val="20"/>
+        </w:rPr>
+        <w:t>new</w:t>
+      </w:r>
+      <w:r>
+        <w:rPr>
+          <w:rFonts w:ascii="Courier New" w:hAnsi="Courier New" w:cs="Courier New"/>
+          <w:color w:val="000000"/>
+          <w:sz w:val="20"/>
+          <w:szCs w:val="20"/>
+        </w:rPr>
+        <w:t xml:space="preserve"> Fraction();</w:t>
+      </w:r>
+    </w:p>
+    <w:p>
+      <w:pPr>
+        <w:autoSpaceDE w:val="0"/>
+        <w:autoSpaceDN w:val="0"/>
+        <w:adjustRightInd w:val="0"/>
+        <w:spacing w:after="0" w:line="240" w:lineRule="auto"/>
+        <w:rPr>
+          <w:rFonts w:ascii="Courier New" w:hAnsi="Courier New" w:cs="Courier New"/>
+          <w:sz w:val="20"/>
+          <w:szCs w:val="20"/>
+        </w:rPr>
+      </w:pPr>
+      <w:r>
+        <w:rPr>
+          <w:rFonts w:ascii="Courier New" w:hAnsi="Courier New" w:cs="Courier New"/>
+          <w:color w:val="000000"/>
+          <w:sz w:val="20"/>
+          <w:szCs w:val="20"/>
+        </w:rPr>
+        <w:tab/>
+        <w:t>}</w:t>
+      </w:r>
+    </w:p>
+    <w:p>
+      <w:pPr>
+        <w:autoSpaceDE w:val="0"/>
+        <w:autoSpaceDN w:val="0"/>
+        <w:adjustRightInd w:val="0"/>
+        <w:spacing w:after="0" w:line="240" w:lineRule="auto"/>
+        <w:rPr>
+          <w:rFonts w:ascii="Courier New" w:hAnsi="Courier New" w:cs="Courier New"/>
+          <w:sz w:val="20"/>
+          <w:szCs w:val="20"/>
+        </w:rPr>
+      </w:pPr>
+      <w:r>
+        <w:rPr>
+          <w:rFonts w:ascii="Courier New" w:hAnsi="Courier New" w:cs="Courier New"/>
+          <w:color w:val="000000"/>
+          <w:sz w:val="20"/>
+          <w:szCs w:val="20"/>
+        </w:rPr>
+        <w:tab/>
+      </w:r>
+    </w:p>
+    <w:p>
+      <w:pPr>
+        <w:autoSpaceDE w:val="0"/>
+        <w:autoSpaceDN w:val="0"/>
+        <w:adjustRightInd w:val="0"/>
+        <w:spacing w:after="0" w:line="240" w:lineRule="auto"/>
+        <w:rPr>
+          <w:rFonts w:ascii="Courier New" w:hAnsi="Courier New" w:cs="Courier New"/>
+          <w:sz w:val="20"/>
+          <w:szCs w:val="20"/>
+        </w:rPr>
+      </w:pPr>
+      <w:r>
+        <w:rPr>
+          <w:rFonts w:ascii="Courier New" w:hAnsi="Courier New" w:cs="Courier New"/>
+          <w:color w:val="000000"/>
+          <w:sz w:val="20"/>
+          <w:szCs w:val="20"/>
+        </w:rPr>
+        <w:tab/>
+      </w:r>
+      <w:proofErr w:type="gramStart"/>
+      <w:r>
+        <w:rPr>
+          <w:rFonts w:ascii="Courier New" w:hAnsi="Courier New" w:cs="Courier New"/>
+          <w:b/>
+          <w:bCs/>
+          <w:color w:val="7F0055"/>
+          <w:sz w:val="20"/>
+          <w:szCs w:val="20"/>
+        </w:rPr>
+        <w:t>public</w:t>
+      </w:r>
+      <w:proofErr w:type="gramEnd"/>
+      <w:r>
+        <w:rPr>
+          <w:rFonts w:ascii="Courier New" w:hAnsi="Courier New" w:cs="Courier New"/>
+          <w:color w:val="000000"/>
+          <w:sz w:val="20"/>
+          <w:szCs w:val="20"/>
+        </w:rPr>
+        <w:t xml:space="preserve"> Fraction </w:t>
+      </w:r>
+      <w:proofErr w:type="spellStart"/>
+      <w:r>
+        <w:rPr>
+          <w:rFonts w:ascii="Courier New" w:hAnsi="Courier New" w:cs="Courier New"/>
+          <w:color w:val="000000"/>
+          <w:sz w:val="20"/>
+          <w:szCs w:val="20"/>
+        </w:rPr>
+        <w:t>mulitply</w:t>
+      </w:r>
+      <w:proofErr w:type="spellEnd"/>
+      <w:r>
+        <w:rPr>
+          <w:rFonts w:ascii="Courier New" w:hAnsi="Courier New" w:cs="Courier New"/>
+          <w:color w:val="000000"/>
+          <w:sz w:val="20"/>
+          <w:szCs w:val="20"/>
+        </w:rPr>
+        <w:t>(Fraction other)</w:t>
+      </w:r>
+    </w:p>
+    <w:p>
+      <w:pPr>
+        <w:autoSpaceDE w:val="0"/>
+        <w:autoSpaceDN w:val="0"/>
+        <w:adjustRightInd w:val="0"/>
+        <w:spacing w:after="0" w:line="240" w:lineRule="auto"/>
+        <w:rPr>
+          <w:rFonts w:ascii="Courier New" w:hAnsi="Courier New" w:cs="Courier New"/>
+          <w:sz w:val="20"/>
+          <w:szCs w:val="20"/>
+        </w:rPr>
+      </w:pPr>
+      <w:r>
+        <w:rPr>
+          <w:rFonts w:ascii="Courier New" w:hAnsi="Courier New" w:cs="Courier New"/>
+          <w:color w:val="000000"/>
+          <w:sz w:val="20"/>
+          <w:szCs w:val="20"/>
+        </w:rPr>
+        <w:tab/>
+        <w:t>{</w:t>
+      </w:r>
+    </w:p>
+    <w:p>
+      <w:pPr>
+        <w:autoSpaceDE w:val="0"/>
+        <w:autoSpaceDN w:val="0"/>
+        <w:adjustRightInd w:val="0"/>
+        <w:spacing w:after="0" w:line="240" w:lineRule="auto"/>
+        <w:rPr>
+          <w:rFonts w:ascii="Courier New" w:hAnsi="Courier New" w:cs="Courier New"/>
+          <w:sz w:val="20"/>
+          <w:szCs w:val="20"/>
+        </w:rPr>
+      </w:pPr>
+      <w:r>
+        <w:rPr>
+          <w:rFonts w:ascii="Courier New" w:hAnsi="Courier New" w:cs="Courier New"/>
+          <w:color w:val="000000"/>
+          <w:sz w:val="20"/>
+          <w:szCs w:val="20"/>
+        </w:rPr>
+        <w:tab/>
+      </w:r>
+      <w:r>
+        <w:rPr>
+          <w:rFonts w:ascii="Courier New" w:hAnsi="Courier New" w:cs="Courier New"/>
+          <w:color w:val="000000"/>
+          <w:sz w:val="20"/>
+          <w:szCs w:val="20"/>
+        </w:rPr>
+        <w:tab/>
+      </w:r>
+      <w:proofErr w:type="spellStart"/>
+      <w:proofErr w:type="gramStart"/>
+      <w:r>
+        <w:rPr>
+          <w:rFonts w:ascii="Courier New" w:hAnsi="Courier New" w:cs="Courier New"/>
+          <w:b/>
+          <w:bCs/>
+          <w:color w:val="7F0055"/>
+          <w:sz w:val="20"/>
+          <w:szCs w:val="20"/>
+        </w:rPr>
+        <w:t>int</w:t>
+      </w:r>
+      <w:proofErr w:type="spellEnd"/>
+      <w:proofErr w:type="gramEnd"/>
+      <w:r>
+        <w:rPr>
+          <w:rFonts w:ascii="Courier New" w:hAnsi="Courier New" w:cs="Courier New"/>
+          <w:color w:val="000000"/>
+          <w:sz w:val="20"/>
+          <w:szCs w:val="20"/>
+        </w:rPr>
+        <w:t xml:space="preserve"> </w:t>
+      </w:r>
+      <w:proofErr w:type="spellStart"/>
+      <w:r>
+        <w:rPr>
+          <w:rFonts w:ascii="Courier New" w:hAnsi="Courier New" w:cs="Courier New"/>
+          <w:color w:val="000000"/>
+          <w:sz w:val="20"/>
+          <w:szCs w:val="20"/>
+          <w:u w:val="single"/>
+        </w:rPr>
+        <w:t>newNum</w:t>
+      </w:r>
+      <w:r>
+        <w:rPr>
+          <w:rFonts w:ascii="Courier New" w:hAnsi="Courier New" w:cs="Courier New"/>
+          <w:color w:val="000000"/>
+          <w:sz w:val="20"/>
+          <w:szCs w:val="20"/>
+        </w:rPr>
+        <w:t>,</w:t>
+      </w:r>
+      <w:r>
+        <w:rPr>
+          <w:rFonts w:ascii="Courier New" w:hAnsi="Courier New" w:cs="Courier New"/>
+          <w:color w:val="000000"/>
+          <w:sz w:val="20"/>
+          <w:szCs w:val="20"/>
+          <w:u w:val="single"/>
+        </w:rPr>
+        <w:t>newDenom</w:t>
+      </w:r>
+      <w:proofErr w:type="spellEnd"/>
+      <w:r>
+        <w:rPr>
+          <w:rFonts w:ascii="Courier New" w:hAnsi="Courier New" w:cs="Courier New"/>
+          <w:color w:val="000000"/>
+          <w:sz w:val="20"/>
+          <w:szCs w:val="20"/>
+        </w:rPr>
+        <w:t>;</w:t>
+      </w:r>
+    </w:p>
+    <w:p>
+      <w:pPr>
+        <w:autoSpaceDE w:val="0"/>
+        <w:autoSpaceDN w:val="0"/>
+        <w:adjustRightInd w:val="0"/>
+        <w:spacing w:after="0" w:line="240" w:lineRule="auto"/>
+        <w:rPr>
+          <w:rFonts w:ascii="Courier New" w:hAnsi="Courier New" w:cs="Courier New"/>
+          <w:sz w:val="20"/>
+          <w:szCs w:val="20"/>
+        </w:rPr>
+      </w:pPr>
+      <w:r>
+        <w:rPr>
+          <w:rFonts w:ascii="Courier New" w:hAnsi="Courier New" w:cs="Courier New"/>
+          <w:color w:val="000000"/>
+          <w:sz w:val="20"/>
+          <w:szCs w:val="20"/>
+        </w:rPr>
+        <w:tab/>
+      </w:r>
+      <w:r>
+        <w:rPr>
+          <w:rFonts w:ascii="Courier New" w:hAnsi="Courier New" w:cs="Courier New"/>
+          <w:color w:val="000000"/>
+          <w:sz w:val="20"/>
+          <w:szCs w:val="20"/>
+        </w:rPr>
+        <w:tab/>
+      </w:r>
+      <w:proofErr w:type="gramStart"/>
+      <w:r>
+        <w:rPr>
+          <w:rFonts w:ascii="Courier New" w:hAnsi="Courier New" w:cs="Courier New"/>
+          <w:b/>
+          <w:bCs/>
+          <w:color w:val="7F0055"/>
+          <w:sz w:val="20"/>
+          <w:szCs w:val="20"/>
+        </w:rPr>
+        <w:t>if</w:t>
+      </w:r>
+      <w:proofErr w:type="gramEnd"/>
+      <w:r>
+        <w:rPr>
+          <w:rFonts w:ascii="Courier New" w:hAnsi="Courier New" w:cs="Courier New"/>
+          <w:color w:val="000000"/>
+          <w:sz w:val="20"/>
+          <w:szCs w:val="20"/>
+        </w:rPr>
+        <w:t xml:space="preserve"> (</w:t>
+      </w:r>
+      <w:proofErr w:type="spellStart"/>
+      <w:r>
+        <w:rPr>
+          <w:rFonts w:ascii="Courier New" w:hAnsi="Courier New" w:cs="Courier New"/>
+          <w:color w:val="0000C0"/>
+          <w:sz w:val="20"/>
+          <w:szCs w:val="20"/>
+        </w:rPr>
+        <w:t>denom</w:t>
+      </w:r>
+      <w:proofErr w:type="spellEnd"/>
+      <w:r>
+        <w:rPr>
+          <w:rFonts w:ascii="Courier New" w:hAnsi="Courier New" w:cs="Courier New"/>
+          <w:color w:val="000000"/>
+          <w:sz w:val="20"/>
+          <w:szCs w:val="20"/>
+        </w:rPr>
+        <w:t xml:space="preserve"> == </w:t>
+      </w:r>
+      <w:proofErr w:type="spellStart"/>
+      <w:r>
+        <w:rPr>
+          <w:rFonts w:ascii="Courier New" w:hAnsi="Courier New" w:cs="Courier New"/>
+          <w:color w:val="000000"/>
+          <w:sz w:val="20"/>
+          <w:szCs w:val="20"/>
+        </w:rPr>
+        <w:t>other.</w:t>
+      </w:r>
+      <w:r>
+        <w:rPr>
+          <w:rFonts w:ascii="Courier New" w:hAnsi="Courier New" w:cs="Courier New"/>
+          <w:color w:val="0000C0"/>
+          <w:sz w:val="20"/>
+          <w:szCs w:val="20"/>
+        </w:rPr>
+        <w:t>denom</w:t>
+      </w:r>
+      <w:proofErr w:type="spellEnd"/>
+      <w:r>
+        <w:rPr>
+          <w:rFonts w:ascii="Courier New" w:hAnsi="Courier New" w:cs="Courier New"/>
+          <w:color w:val="000000"/>
+          <w:sz w:val="20"/>
+          <w:szCs w:val="20"/>
+        </w:rPr>
+        <w:t>)</w:t>
+      </w:r>
+    </w:p>
+    <w:p>
+      <w:pPr>
+        <w:autoSpaceDE w:val="0"/>
+        <w:autoSpaceDN w:val="0"/>
+        <w:adjustRightInd w:val="0"/>
+        <w:spacing w:after="0" w:line="240" w:lineRule="auto"/>
+        <w:rPr>
+          <w:rFonts w:ascii="Courier New" w:hAnsi="Courier New" w:cs="Courier New"/>
+          <w:sz w:val="20"/>
+          <w:szCs w:val="20"/>
+        </w:rPr>
+      </w:pPr>
+      <w:r>
+        <w:rPr>
+          <w:rFonts w:ascii="Courier New" w:hAnsi="Courier New" w:cs="Courier New"/>
+          <w:color w:val="000000"/>
+          <w:sz w:val="20"/>
+          <w:szCs w:val="20"/>
+        </w:rPr>
+        <w:tab/>
+      </w:r>
+      <w:r>
+        <w:rPr>
+          <w:rFonts w:ascii="Courier New" w:hAnsi="Courier New" w:cs="Courier New"/>
+          <w:color w:val="000000"/>
+          <w:sz w:val="20"/>
+          <w:szCs w:val="20"/>
+        </w:rPr>
+        <w:tab/>
+        <w:t>{</w:t>
+      </w:r>
+    </w:p>
+    <w:p>
+      <w:pPr>
+        <w:autoSpaceDE w:val="0"/>
+        <w:autoSpaceDN w:val="0"/>
+        <w:adjustRightInd w:val="0"/>
+        <w:spacing w:after="0" w:line="240" w:lineRule="auto"/>
+        <w:rPr>
+          <w:rFonts w:ascii="Courier New" w:hAnsi="Courier New" w:cs="Courier New"/>
+          <w:sz w:val="20"/>
+          <w:szCs w:val="20"/>
+        </w:rPr>
+      </w:pPr>
+      <w:r>
+        <w:rPr>
+          <w:rFonts w:ascii="Courier New" w:hAnsi="Courier New" w:cs="Courier New"/>
+          <w:color w:val="000000"/>
+          <w:sz w:val="20"/>
+          <w:szCs w:val="20"/>
+        </w:rPr>
+        <w:tab/>
+      </w:r>
+      <w:r>
+        <w:rPr>
+          <w:rFonts w:ascii="Courier New" w:hAnsi="Courier New" w:cs="Courier New"/>
+          <w:color w:val="000000"/>
+          <w:sz w:val="20"/>
+          <w:szCs w:val="20"/>
+        </w:rPr>
+        <w:tab/>
+      </w:r>
+      <w:r>
+        <w:rPr>
+          <w:rFonts w:ascii="Courier New" w:hAnsi="Courier New" w:cs="Courier New"/>
+          <w:color w:val="000000"/>
+          <w:sz w:val="20"/>
+          <w:szCs w:val="20"/>
+        </w:rPr>
+        <w:tab/>
+      </w:r>
+      <w:proofErr w:type="spellStart"/>
+      <w:proofErr w:type="gramStart"/>
+      <w:r>
+        <w:rPr>
+          <w:rFonts w:ascii="Courier New" w:hAnsi="Courier New" w:cs="Courier New"/>
+          <w:color w:val="000000"/>
+          <w:sz w:val="20"/>
+          <w:szCs w:val="20"/>
+        </w:rPr>
+        <w:t>newNum</w:t>
+      </w:r>
+      <w:proofErr w:type="spellEnd"/>
+      <w:proofErr w:type="gramEnd"/>
+      <w:r>
+        <w:rPr>
+          <w:rFonts w:ascii="Courier New" w:hAnsi="Courier New" w:cs="Courier New"/>
+          <w:color w:val="000000"/>
+          <w:sz w:val="20"/>
+          <w:szCs w:val="20"/>
+        </w:rPr>
+        <w:t xml:space="preserve">= </w:t>
+      </w:r>
+      <w:proofErr w:type="spellStart"/>
+      <w:r>
+        <w:rPr>
+          <w:rFonts w:ascii="Courier New" w:hAnsi="Courier New" w:cs="Courier New"/>
+          <w:color w:val="0000C0"/>
+          <w:sz w:val="20"/>
+          <w:szCs w:val="20"/>
+        </w:rPr>
+        <w:t>num</w:t>
+      </w:r>
+      <w:proofErr w:type="spellEnd"/>
+      <w:r>
+        <w:rPr>
+          <w:rFonts w:ascii="Courier New" w:hAnsi="Courier New" w:cs="Courier New"/>
+          <w:color w:val="000000"/>
+          <w:sz w:val="20"/>
+          <w:szCs w:val="20"/>
+        </w:rPr>
+        <w:t xml:space="preserve"> * </w:t>
+      </w:r>
+      <w:proofErr w:type="spellStart"/>
+      <w:r>
+        <w:rPr>
+          <w:rFonts w:ascii="Courier New" w:hAnsi="Courier New" w:cs="Courier New"/>
+          <w:color w:val="000000"/>
+          <w:sz w:val="20"/>
+          <w:szCs w:val="20"/>
+        </w:rPr>
+        <w:t>other.</w:t>
+      </w:r>
+      <w:r>
+        <w:rPr>
+          <w:rFonts w:ascii="Courier New" w:hAnsi="Courier New" w:cs="Courier New"/>
+          <w:color w:val="0000C0"/>
+          <w:sz w:val="20"/>
+          <w:szCs w:val="20"/>
+        </w:rPr>
+        <w:t>num</w:t>
+      </w:r>
+      <w:proofErr w:type="spellEnd"/>
+      <w:r>
+        <w:rPr>
+          <w:rFonts w:ascii="Courier New" w:hAnsi="Courier New" w:cs="Courier New"/>
+          <w:color w:val="000000"/>
+          <w:sz w:val="20"/>
+          <w:szCs w:val="20"/>
+        </w:rPr>
+        <w:t>;</w:t>
+      </w:r>
+    </w:p>
+    <w:p>
+      <w:pPr>
+        <w:autoSpaceDE w:val="0"/>
+        <w:autoSpaceDN w:val="0"/>
+        <w:adjustRightInd w:val="0"/>
+        <w:spacing w:after="0" w:line="240" w:lineRule="auto"/>
+        <w:rPr>
+          <w:rFonts w:ascii="Courier New" w:hAnsi="Courier New" w:cs="Courier New"/>
+          <w:sz w:val="20"/>
+          <w:szCs w:val="20"/>
+        </w:rPr>
+      </w:pPr>
+      <w:r>
+        <w:rPr>
+          <w:rFonts w:ascii="Courier New" w:hAnsi="Courier New" w:cs="Courier New"/>
+          <w:color w:val="000000"/>
+          <w:sz w:val="20"/>
+          <w:szCs w:val="20"/>
+        </w:rPr>
+        <w:tab/>
+      </w:r>
+      <w:r>
+        <w:rPr>
+          <w:rFonts w:ascii="Courier New" w:hAnsi="Courier New" w:cs="Courier New"/>
+          <w:color w:val="000000"/>
+          <w:sz w:val="20"/>
+          <w:szCs w:val="20"/>
+        </w:rPr>
+        <w:tab/>
+      </w:r>
+      <w:r>
+        <w:rPr>
+          <w:rFonts w:ascii="Courier New" w:hAnsi="Courier New" w:cs="Courier New"/>
+          <w:color w:val="000000"/>
+          <w:sz w:val="20"/>
+          <w:szCs w:val="20"/>
+        </w:rPr>
+        <w:tab/>
+      </w:r>
+      <w:proofErr w:type="spellStart"/>
+      <w:proofErr w:type="gramStart"/>
+      <w:r>
+        <w:rPr>
+          <w:rFonts w:ascii="Courier New" w:hAnsi="Courier New" w:cs="Courier New"/>
+          <w:color w:val="000000"/>
+          <w:sz w:val="20"/>
+          <w:szCs w:val="20"/>
+        </w:rPr>
+        <w:t>newDenom</w:t>
+      </w:r>
+      <w:proofErr w:type="spellEnd"/>
+      <w:proofErr w:type="gramEnd"/>
+      <w:r>
+        <w:rPr>
+          <w:rFonts w:ascii="Courier New" w:hAnsi="Courier New" w:cs="Courier New"/>
+          <w:color w:val="000000"/>
+          <w:sz w:val="20"/>
+          <w:szCs w:val="20"/>
+        </w:rPr>
+        <w:t xml:space="preserve">= </w:t>
+      </w:r>
+      <w:proofErr w:type="spellStart"/>
+      <w:r>
+        <w:rPr>
+          <w:rFonts w:ascii="Courier New" w:hAnsi="Courier New" w:cs="Courier New"/>
+          <w:color w:val="0000C0"/>
+          <w:sz w:val="20"/>
+          <w:szCs w:val="20"/>
+        </w:rPr>
+        <w:t>denom</w:t>
+      </w:r>
+      <w:proofErr w:type="spellEnd"/>
+      <w:r>
+        <w:rPr>
+          <w:rFonts w:ascii="Courier New" w:hAnsi="Courier New" w:cs="Courier New"/>
+          <w:color w:val="000000"/>
+          <w:sz w:val="20"/>
+          <w:szCs w:val="20"/>
+        </w:rPr>
+        <w:t>;</w:t>
+      </w:r>
+    </w:p>
+    <w:p>
+      <w:pPr>
+        <w:autoSpaceDE w:val="0"/>
+        <w:autoSpaceDN w:val="0"/>
+        <w:adjustRightInd w:val="0"/>
+        <w:spacing w:after="0" w:line="240" w:lineRule="auto"/>
+        <w:rPr>
+          <w:rFonts w:ascii="Courier New" w:hAnsi="Courier New" w:cs="Courier New"/>
+          <w:sz w:val="20"/>
+          <w:szCs w:val="20"/>
+        </w:rPr>
+      </w:pPr>
+      <w:r>
+        <w:rPr>
+          <w:rFonts w:ascii="Courier New" w:hAnsi="Courier New" w:cs="Courier New"/>
+          <w:color w:val="000000"/>
+          <w:sz w:val="20"/>
+          <w:szCs w:val="20"/>
+        </w:rPr>
+        <w:tab/>
+      </w:r>
+      <w:r>
+        <w:rPr>
+          <w:rFonts w:ascii="Courier New" w:hAnsi="Courier New" w:cs="Courier New"/>
+          <w:color w:val="000000"/>
+          <w:sz w:val="20"/>
+          <w:szCs w:val="20"/>
+        </w:rPr>
+        <w:tab/>
+        <w:t>}</w:t>
+      </w:r>
+    </w:p>
+    <w:p>
+      <w:pPr>
+        <w:autoSpaceDE w:val="0"/>
+        <w:autoSpaceDN w:val="0"/>
+        <w:adjustRightInd w:val="0"/>
+        <w:spacing w:after="0" w:line="240" w:lineRule="auto"/>
+        <w:rPr>
+          <w:rFonts w:ascii="Courier New" w:hAnsi="Courier New" w:cs="Courier New"/>
+          <w:sz w:val="20"/>
+          <w:szCs w:val="20"/>
+        </w:rPr>
+      </w:pPr>
+      <w:r>
+        <w:rPr>
+          <w:rFonts w:ascii="Courier New" w:hAnsi="Courier New" w:cs="Courier New"/>
+          <w:color w:val="000000"/>
+          <w:sz w:val="20"/>
+          <w:szCs w:val="20"/>
+        </w:rPr>
+        <w:tab/>
+      </w:r>
+      <w:r>
+        <w:rPr>
+          <w:rFonts w:ascii="Courier New" w:hAnsi="Courier New" w:cs="Courier New"/>
+          <w:color w:val="000000"/>
+          <w:sz w:val="20"/>
+          <w:szCs w:val="20"/>
+        </w:rPr>
+        <w:tab/>
+      </w:r>
+      <w:proofErr w:type="gramStart"/>
+      <w:r>
+        <w:rPr>
+          <w:rFonts w:ascii="Courier New" w:hAnsi="Courier New" w:cs="Courier New"/>
+          <w:b/>
+          <w:bCs/>
+          <w:color w:val="7F0055"/>
+          <w:sz w:val="20"/>
+          <w:szCs w:val="20"/>
+        </w:rPr>
+        <w:t>else</w:t>
+      </w:r>
+      <w:proofErr w:type="gramEnd"/>
+    </w:p>
+    <w:p>
+      <w:pPr>
+        <w:autoSpaceDE w:val="0"/>
+        <w:autoSpaceDN w:val="0"/>
+        <w:adjustRightInd w:val="0"/>
+        <w:spacing w:after="0" w:line="240" w:lineRule="auto"/>
+        <w:rPr>
+          <w:rFonts w:ascii="Courier New" w:hAnsi="Courier New" w:cs="Courier New"/>
+          <w:sz w:val="20"/>
+          <w:szCs w:val="20"/>
+        </w:rPr>
+      </w:pPr>
+      <w:r>
+        <w:rPr>
+          <w:rFonts w:ascii="Courier New" w:hAnsi="Courier New" w:cs="Courier New"/>
+          <w:color w:val="000000"/>
+          <w:sz w:val="20"/>
+          <w:szCs w:val="20"/>
+        </w:rPr>
+        <w:tab/>
+      </w:r>
+      <w:r>
+        <w:rPr>
+          <w:rFonts w:ascii="Courier New" w:hAnsi="Courier New" w:cs="Courier New"/>
+          <w:color w:val="000000"/>
+          <w:sz w:val="20"/>
+          <w:szCs w:val="20"/>
+        </w:rPr>
+        <w:tab/>
+        <w:t>{</w:t>
+      </w:r>
+    </w:p>
+    <w:p>
+      <w:pPr>
+        <w:autoSpaceDE w:val="0"/>
+        <w:autoSpaceDN w:val="0"/>
+        <w:adjustRightInd w:val="0"/>
+        <w:spacing w:after="0" w:line="240" w:lineRule="auto"/>
+        <w:rPr>
+          <w:rFonts w:ascii="Courier New" w:hAnsi="Courier New" w:cs="Courier New"/>
+          <w:sz w:val="20"/>
+          <w:szCs w:val="20"/>
+        </w:rPr>
+      </w:pPr>
+      <w:r>
+        <w:rPr>
+          <w:rFonts w:ascii="Courier New" w:hAnsi="Courier New" w:cs="Courier New"/>
+          <w:color w:val="000000"/>
+          <w:sz w:val="20"/>
+          <w:szCs w:val="20"/>
+        </w:rPr>
+        <w:tab/>
+      </w:r>
+      <w:r>
+        <w:rPr>
+          <w:rFonts w:ascii="Courier New" w:hAnsi="Courier New" w:cs="Courier New"/>
+          <w:color w:val="000000"/>
+          <w:sz w:val="20"/>
+          <w:szCs w:val="20"/>
+        </w:rPr>
+        <w:tab/>
+      </w:r>
+      <w:r>
+        <w:rPr>
+          <w:rFonts w:ascii="Courier New" w:hAnsi="Courier New" w:cs="Courier New"/>
+          <w:color w:val="000000"/>
+          <w:sz w:val="20"/>
+          <w:szCs w:val="20"/>
+        </w:rPr>
+        <w:tab/>
+      </w:r>
+      <w:proofErr w:type="spellStart"/>
+      <w:proofErr w:type="gramStart"/>
+      <w:r>
+        <w:rPr>
+          <w:rFonts w:ascii="Courier New" w:hAnsi="Courier New" w:cs="Courier New"/>
+          <w:color w:val="000000"/>
+          <w:sz w:val="20"/>
+          <w:szCs w:val="20"/>
+        </w:rPr>
+        <w:t>newNum</w:t>
+      </w:r>
+      <w:proofErr w:type="spellEnd"/>
+      <w:proofErr w:type="gramEnd"/>
+      <w:r>
+        <w:rPr>
+          <w:rFonts w:ascii="Courier New" w:hAnsi="Courier New" w:cs="Courier New"/>
+          <w:color w:val="000000"/>
+          <w:sz w:val="20"/>
+          <w:szCs w:val="20"/>
+        </w:rPr>
+        <w:t xml:space="preserve"> = </w:t>
+      </w:r>
+      <w:proofErr w:type="spellStart"/>
+      <w:r>
+        <w:rPr>
+          <w:rFonts w:ascii="Courier New" w:hAnsi="Courier New" w:cs="Courier New"/>
+          <w:color w:val="0000C0"/>
+          <w:sz w:val="20"/>
+          <w:szCs w:val="20"/>
+        </w:rPr>
+        <w:t>num</w:t>
+      </w:r>
+      <w:proofErr w:type="spellEnd"/>
+      <w:r>
+        <w:rPr>
+          <w:rFonts w:ascii="Courier New" w:hAnsi="Courier New" w:cs="Courier New"/>
+          <w:color w:val="000000"/>
+          <w:sz w:val="20"/>
+          <w:szCs w:val="20"/>
+        </w:rPr>
+        <w:t>*</w:t>
+      </w:r>
+      <w:proofErr w:type="spellStart"/>
+      <w:r>
+        <w:rPr>
+          <w:rFonts w:ascii="Courier New" w:hAnsi="Courier New" w:cs="Courier New"/>
+          <w:color w:val="000000"/>
+          <w:sz w:val="20"/>
+          <w:szCs w:val="20"/>
+        </w:rPr>
+        <w:t>other.</w:t>
+      </w:r>
+      <w:r>
+        <w:rPr>
+          <w:rFonts w:ascii="Courier New" w:hAnsi="Courier New" w:cs="Courier New"/>
+          <w:color w:val="0000C0"/>
+          <w:sz w:val="20"/>
+          <w:szCs w:val="20"/>
+        </w:rPr>
+        <w:t>num</w:t>
+      </w:r>
+      <w:proofErr w:type="spellEnd"/>
+      <w:r>
+        <w:rPr>
+          <w:rFonts w:ascii="Courier New" w:hAnsi="Courier New" w:cs="Courier New"/>
+          <w:color w:val="000000"/>
+          <w:sz w:val="20"/>
+          <w:szCs w:val="20"/>
+        </w:rPr>
+        <w:t>;</w:t>
+      </w:r>
+    </w:p>
+    <w:p>
+      <w:pPr>
+        <w:autoSpaceDE w:val="0"/>
+        <w:autoSpaceDN w:val="0"/>
+        <w:adjustRightInd w:val="0"/>
+        <w:spacing w:after="0" w:line="240" w:lineRule="auto"/>
+        <w:rPr>
+          <w:rFonts w:ascii="Courier New" w:hAnsi="Courier New" w:cs="Courier New"/>
+          <w:sz w:val="20"/>
+          <w:szCs w:val="20"/>
+        </w:rPr>
+      </w:pPr>
+      <w:r>
+        <w:rPr>
+          <w:rFonts w:ascii="Courier New" w:hAnsi="Courier New" w:cs="Courier New"/>
+          <w:color w:val="000000"/>
+          <w:sz w:val="20"/>
+          <w:szCs w:val="20"/>
+        </w:rPr>
+        <w:tab/>
+      </w:r>
+      <w:r>
+        <w:rPr>
+          <w:rFonts w:ascii="Courier New" w:hAnsi="Courier New" w:cs="Courier New"/>
+          <w:color w:val="000000"/>
+          <w:sz w:val="20"/>
+          <w:szCs w:val="20"/>
+        </w:rPr>
+        <w:tab/>
+      </w:r>
+      <w:r>
+        <w:rPr>
+          <w:rFonts w:ascii="Courier New" w:hAnsi="Courier New" w:cs="Courier New"/>
+          <w:color w:val="000000"/>
+          <w:sz w:val="20"/>
+          <w:szCs w:val="20"/>
+        </w:rPr>
+        <w:tab/>
+      </w:r>
+      <w:proofErr w:type="spellStart"/>
+      <w:proofErr w:type="gramStart"/>
+      <w:r>
+        <w:rPr>
+          <w:rFonts w:ascii="Courier New" w:hAnsi="Courier New" w:cs="Courier New"/>
+          <w:color w:val="000000"/>
+          <w:sz w:val="20"/>
+          <w:szCs w:val="20"/>
+        </w:rPr>
+        <w:t>newDenom</w:t>
+      </w:r>
+      <w:proofErr w:type="spellEnd"/>
+      <w:proofErr w:type="gramEnd"/>
+      <w:r>
+        <w:rPr>
+          <w:rFonts w:ascii="Courier New" w:hAnsi="Courier New" w:cs="Courier New"/>
+          <w:color w:val="000000"/>
+          <w:sz w:val="20"/>
+          <w:szCs w:val="20"/>
+        </w:rPr>
+        <w:t xml:space="preserve"> = </w:t>
+      </w:r>
+      <w:proofErr w:type="spellStart"/>
+      <w:r>
+        <w:rPr>
+          <w:rFonts w:ascii="Courier New" w:hAnsi="Courier New" w:cs="Courier New"/>
+          <w:b/>
+          <w:bCs/>
+          <w:color w:val="7F0055"/>
+          <w:sz w:val="20"/>
+          <w:szCs w:val="20"/>
+        </w:rPr>
+        <w:t>this</w:t>
+      </w:r>
+      <w:r>
+        <w:rPr>
+          <w:rFonts w:ascii="Courier New" w:hAnsi="Courier New" w:cs="Courier New"/>
+          <w:color w:val="000000"/>
+          <w:sz w:val="20"/>
+          <w:szCs w:val="20"/>
+        </w:rPr>
+        <w:t>.</w:t>
+      </w:r>
+      <w:r>
+        <w:rPr>
+          <w:rFonts w:ascii="Courier New" w:hAnsi="Courier New" w:cs="Courier New"/>
+          <w:color w:val="0000C0"/>
+          <w:sz w:val="20"/>
+          <w:szCs w:val="20"/>
+        </w:rPr>
+        <w:t>denom</w:t>
+      </w:r>
+      <w:proofErr w:type="spellEnd"/>
+      <w:r>
+        <w:rPr>
+          <w:rFonts w:ascii="Courier New" w:hAnsi="Courier New" w:cs="Courier New"/>
+          <w:color w:val="000000"/>
+          <w:sz w:val="20"/>
+          <w:szCs w:val="20"/>
+        </w:rPr>
+        <w:t xml:space="preserve"> * </w:t>
+      </w:r>
+      <w:proofErr w:type="spellStart"/>
+      <w:r>
+        <w:rPr>
+          <w:rFonts w:ascii="Courier New" w:hAnsi="Courier New" w:cs="Courier New"/>
+          <w:color w:val="000000"/>
+          <w:sz w:val="20"/>
+          <w:szCs w:val="20"/>
+        </w:rPr>
+        <w:t>other.</w:t>
+      </w:r>
+      <w:r>
+        <w:rPr>
+          <w:rFonts w:ascii="Courier New" w:hAnsi="Courier New" w:cs="Courier New"/>
+          <w:color w:val="0000C0"/>
+          <w:sz w:val="20"/>
+          <w:szCs w:val="20"/>
+        </w:rPr>
+        <w:t>denom</w:t>
+      </w:r>
+      <w:proofErr w:type="spellEnd"/>
+      <w:r>
+        <w:rPr>
+          <w:rFonts w:ascii="Courier New" w:hAnsi="Courier New" w:cs="Courier New"/>
+          <w:color w:val="000000"/>
+          <w:sz w:val="20"/>
+          <w:szCs w:val="20"/>
+        </w:rPr>
+        <w:t>;</w:t>
+      </w:r>
+    </w:p>
+    <w:p>
+      <w:pPr>
+        <w:autoSpaceDE w:val="0"/>
+        <w:autoSpaceDN w:val="0"/>
+        <w:adjustRightInd w:val="0"/>
+        <w:spacing w:after="0" w:line="240" w:lineRule="auto"/>
+        <w:rPr>
+          <w:rFonts w:ascii="Courier New" w:hAnsi="Courier New" w:cs="Courier New"/>
+          <w:sz w:val="20"/>
+          <w:szCs w:val="20"/>
+        </w:rPr>
+      </w:pPr>
+      <w:r>
+        <w:rPr>
+          <w:rFonts w:ascii="Courier New" w:hAnsi="Courier New" w:cs="Courier New"/>
+          <w:color w:val="000000"/>
+          <w:sz w:val="20"/>
+          <w:szCs w:val="20"/>
+        </w:rPr>
+        <w:tab/>
+      </w:r>
+      <w:r>
+        <w:rPr>
+          <w:rFonts w:ascii="Courier New" w:hAnsi="Courier New" w:cs="Courier New"/>
+          <w:color w:val="000000"/>
+          <w:sz w:val="20"/>
+          <w:szCs w:val="20"/>
+        </w:rPr>
+        <w:tab/>
+        <w:t>}</w:t>
+      </w:r>
+    </w:p>
+    <w:p>
+      <w:pPr>
+        <w:autoSpaceDE w:val="0"/>
+        <w:autoSpaceDN w:val="0"/>
+        <w:adjustRightInd w:val="0"/>
+        <w:spacing w:after="0" w:line="240" w:lineRule="auto"/>
+        <w:rPr>
+          <w:rFonts w:ascii="Courier New" w:hAnsi="Courier New" w:cs="Courier New"/>
+          <w:sz w:val="20"/>
+          <w:szCs w:val="20"/>
+        </w:rPr>
+      </w:pPr>
+      <w:r>
+        <w:rPr>
+          <w:rFonts w:ascii="Courier New" w:hAnsi="Courier New" w:cs="Courier New"/>
+          <w:color w:val="000000"/>
+          <w:sz w:val="20"/>
+          <w:szCs w:val="20"/>
+        </w:rPr>
+        <w:tab/>
+      </w:r>
+      <w:r>
+        <w:rPr>
+          <w:rFonts w:ascii="Courier New" w:hAnsi="Courier New" w:cs="Courier New"/>
+          <w:color w:val="000000"/>
+          <w:sz w:val="20"/>
+          <w:szCs w:val="20"/>
+        </w:rPr>
+        <w:tab/>
+      </w:r>
+    </w:p>
+    <w:p>
+      <w:pPr>
+        <w:autoSpaceDE w:val="0"/>
+        <w:autoSpaceDN w:val="0"/>
+        <w:adjustRightInd w:val="0"/>
+        <w:spacing w:after="0" w:line="240" w:lineRule="auto"/>
+        <w:rPr>
+          <w:rFonts w:ascii="Courier New" w:hAnsi="Courier New" w:cs="Courier New"/>
+          <w:sz w:val="20"/>
+          <w:szCs w:val="20"/>
+        </w:rPr>
+      </w:pPr>
+      <w:r>
+        <w:rPr>
+          <w:rFonts w:ascii="Courier New" w:hAnsi="Courier New" w:cs="Courier New"/>
+          <w:color w:val="000000"/>
+          <w:sz w:val="20"/>
+          <w:szCs w:val="20"/>
+        </w:rPr>
+        <w:tab/>
+      </w:r>
+      <w:r>
+        <w:rPr>
+          <w:rFonts w:ascii="Courier New" w:hAnsi="Courier New" w:cs="Courier New"/>
+          <w:color w:val="000000"/>
+          <w:sz w:val="20"/>
+          <w:szCs w:val="20"/>
+        </w:rPr>
+        <w:tab/>
+      </w:r>
+      <w:proofErr w:type="gramStart"/>
+      <w:r>
+        <w:rPr>
+          <w:rFonts w:ascii="Courier New" w:hAnsi="Courier New" w:cs="Courier New"/>
+          <w:b/>
+          <w:bCs/>
+          <w:color w:val="7F0055"/>
+          <w:sz w:val="20"/>
+          <w:szCs w:val="20"/>
+        </w:rPr>
+        <w:t>return</w:t>
+      </w:r>
+      <w:proofErr w:type="gramEnd"/>
+      <w:r>
+        <w:rPr>
+          <w:rFonts w:ascii="Courier New" w:hAnsi="Courier New" w:cs="Courier New"/>
+          <w:color w:val="000000"/>
+          <w:sz w:val="20"/>
+          <w:szCs w:val="20"/>
+        </w:rPr>
+        <w:t xml:space="preserve"> </w:t>
+      </w:r>
+      <w:r>
+        <w:rPr>
+          <w:rFonts w:ascii="Courier New" w:hAnsi="Courier New" w:cs="Courier New"/>
+          <w:b/>
+          <w:bCs/>
+          <w:color w:val="7F0055"/>
+          <w:sz w:val="20"/>
+          <w:szCs w:val="20"/>
+        </w:rPr>
+        <w:t>new</w:t>
+      </w:r>
+      <w:r>
+        <w:rPr>
+          <w:rFonts w:ascii="Courier New" w:hAnsi="Courier New" w:cs="Courier New"/>
+          <w:color w:val="000000"/>
+          <w:sz w:val="20"/>
+          <w:szCs w:val="20"/>
+        </w:rPr>
+        <w:t xml:space="preserve"> Fraction();</w:t>
+      </w:r>
+    </w:p>
+    <w:p>
+      <w:pPr>
+        <w:autoSpaceDE w:val="0"/>
+        <w:autoSpaceDN w:val="0"/>
+        <w:adjustRightInd w:val="0"/>
+        <w:spacing w:after="0" w:line="240" w:lineRule="auto"/>
+        <w:rPr>
+          <w:rFonts w:ascii="Courier New" w:hAnsi="Courier New" w:cs="Courier New"/>
+          <w:sz w:val="20"/>
+          <w:szCs w:val="20"/>
+        </w:rPr>
+      </w:pPr>
+      <w:r>
+        <w:rPr>
+          <w:rFonts w:ascii="Courier New" w:hAnsi="Courier New" w:cs="Courier New"/>
+          <w:color w:val="000000"/>
+          <w:sz w:val="20"/>
+          <w:szCs w:val="20"/>
+        </w:rPr>
+        <w:tab/>
+        <w:t>}</w:t>
+      </w:r>
+    </w:p>
+    <w:p>
+      <w:pPr>
+        <w:autoSpaceDE w:val="0"/>
+        <w:autoSpaceDN w:val="0"/>
+        <w:adjustRightInd w:val="0"/>
+        <w:spacing w:after="0" w:line="240" w:lineRule="auto"/>
+        <w:rPr>
+          <w:rFonts w:ascii="Courier New" w:hAnsi="Courier New" w:cs="Courier New"/>
+          <w:sz w:val="20"/>
+          <w:szCs w:val="20"/>
+        </w:rPr>
+      </w:pPr>
+      <w:r>
+        <w:rPr>
+          <w:rFonts w:ascii="Courier New" w:hAnsi="Courier New" w:cs="Courier New"/>
+          <w:color w:val="000000"/>
+          <w:sz w:val="20"/>
+          <w:szCs w:val="20"/>
+        </w:rPr>
+        <w:tab/>
+      </w:r>
+    </w:p>
+    <w:p>
+      <w:pPr>
+        <w:autoSpaceDE w:val="0"/>
+        <w:autoSpaceDN w:val="0"/>
+        <w:adjustRightInd w:val="0"/>
+        <w:spacing w:after="0" w:line="240" w:lineRule="auto"/>
+        <w:rPr>
+          <w:rFonts w:ascii="Courier New" w:hAnsi="Courier New" w:cs="Courier New"/>
+          <w:sz w:val="20"/>
+          <w:szCs w:val="20"/>
+        </w:rPr>
+      </w:pPr>
+      <w:r>
+        <w:rPr>
+          <w:rFonts w:ascii="Courier New" w:hAnsi="Courier New" w:cs="Courier New"/>
+          <w:color w:val="000000"/>
+          <w:sz w:val="20"/>
+          <w:szCs w:val="20"/>
+        </w:rPr>
+        <w:tab/>
+      </w:r>
+      <w:proofErr w:type="gramStart"/>
+      <w:r>
+        <w:rPr>
+          <w:rFonts w:ascii="Courier New" w:hAnsi="Courier New" w:cs="Courier New"/>
+          <w:b/>
+          <w:bCs/>
+          <w:color w:val="7F0055"/>
+          <w:sz w:val="20"/>
+          <w:szCs w:val="20"/>
+        </w:rPr>
+        <w:t>public</w:t>
+      </w:r>
+      <w:proofErr w:type="gramEnd"/>
+      <w:r>
+        <w:rPr>
+          <w:rFonts w:ascii="Courier New" w:hAnsi="Courier New" w:cs="Courier New"/>
+          <w:color w:val="000000"/>
+          <w:sz w:val="20"/>
+          <w:szCs w:val="20"/>
+        </w:rPr>
+        <w:t xml:space="preserve"> Fraction divide(Fraction other)</w:t>
+      </w:r>
+    </w:p>
+    <w:p>
+      <w:pPr>
+        <w:autoSpaceDE w:val="0"/>
+        <w:autoSpaceDN w:val="0"/>
+        <w:adjustRightInd w:val="0"/>
+        <w:spacing w:after="0" w:line="240" w:lineRule="auto"/>
+        <w:rPr>
+          <w:rFonts w:ascii="Courier New" w:hAnsi="Courier New" w:cs="Courier New"/>
+          <w:sz w:val="20"/>
+          <w:szCs w:val="20"/>
+        </w:rPr>
+      </w:pPr>
+      <w:r>
+        <w:rPr>
+          <w:rFonts w:ascii="Courier New" w:hAnsi="Courier New" w:cs="Courier New"/>
+          <w:color w:val="000000"/>
+          <w:sz w:val="20"/>
+          <w:szCs w:val="20"/>
+        </w:rPr>
+        <w:tab/>
+        <w:t>{</w:t>
+      </w:r>
+    </w:p>
+    <w:p>
+      <w:pPr>
+        <w:autoSpaceDE w:val="0"/>
+        <w:autoSpaceDN w:val="0"/>
+        <w:adjustRightInd w:val="0"/>
+        <w:spacing w:after="0" w:line="240" w:lineRule="auto"/>
+        <w:rPr>
+          <w:rFonts w:ascii="Courier New" w:hAnsi="Courier New" w:cs="Courier New"/>
+          <w:sz w:val="20"/>
+          <w:szCs w:val="20"/>
+        </w:rPr>
+      </w:pPr>
+      <w:r>
+        <w:rPr>
+          <w:rFonts w:ascii="Courier New" w:hAnsi="Courier New" w:cs="Courier New"/>
+          <w:color w:val="000000"/>
+          <w:sz w:val="20"/>
+          <w:szCs w:val="20"/>
+        </w:rPr>
+        <w:tab/>
+      </w:r>
+      <w:r>
+        <w:rPr>
+          <w:rFonts w:ascii="Courier New" w:hAnsi="Courier New" w:cs="Courier New"/>
+          <w:color w:val="000000"/>
+          <w:sz w:val="20"/>
+          <w:szCs w:val="20"/>
+        </w:rPr>
+        <w:tab/>
+      </w:r>
+      <w:proofErr w:type="spellStart"/>
+      <w:proofErr w:type="gramStart"/>
+      <w:r>
+        <w:rPr>
+          <w:rFonts w:ascii="Courier New" w:hAnsi="Courier New" w:cs="Courier New"/>
+          <w:b/>
+          <w:bCs/>
+          <w:color w:val="7F0055"/>
+          <w:sz w:val="20"/>
+          <w:szCs w:val="20"/>
+        </w:rPr>
+        <w:t>int</w:t>
+      </w:r>
+      <w:proofErr w:type="spellEnd"/>
+      <w:proofErr w:type="gramEnd"/>
+      <w:r>
+        <w:rPr>
+          <w:rFonts w:ascii="Courier New" w:hAnsi="Courier New" w:cs="Courier New"/>
+          <w:color w:val="000000"/>
+          <w:sz w:val="20"/>
+          <w:szCs w:val="20"/>
+        </w:rPr>
+        <w:t xml:space="preserve"> </w:t>
+      </w:r>
+      <w:proofErr w:type="spellStart"/>
+      <w:r>
+        <w:rPr>
+          <w:rFonts w:ascii="Courier New" w:hAnsi="Courier New" w:cs="Courier New"/>
+          <w:color w:val="000000"/>
+          <w:sz w:val="20"/>
+          <w:szCs w:val="20"/>
+          <w:u w:val="single"/>
+        </w:rPr>
+        <w:t>newNum</w:t>
+      </w:r>
+      <w:r>
+        <w:rPr>
+          <w:rFonts w:ascii="Courier New" w:hAnsi="Courier New" w:cs="Courier New"/>
+          <w:color w:val="000000"/>
+          <w:sz w:val="20"/>
+          <w:szCs w:val="20"/>
+        </w:rPr>
+        <w:t>,</w:t>
+      </w:r>
+      <w:r>
+        <w:rPr>
+          <w:rFonts w:ascii="Courier New" w:hAnsi="Courier New" w:cs="Courier New"/>
+          <w:color w:val="000000"/>
+          <w:sz w:val="20"/>
+          <w:szCs w:val="20"/>
+          <w:u w:val="single"/>
+        </w:rPr>
+        <w:t>newDenom</w:t>
+      </w:r>
+      <w:proofErr w:type="spellEnd"/>
+      <w:r>
+        <w:rPr>
+          <w:rFonts w:ascii="Courier New" w:hAnsi="Courier New" w:cs="Courier New"/>
+          <w:color w:val="000000"/>
+          <w:sz w:val="20"/>
+          <w:szCs w:val="20"/>
+        </w:rPr>
+        <w:t>;</w:t>
+      </w:r>
+    </w:p>
+    <w:p>
+      <w:pPr>
+        <w:autoSpaceDE w:val="0"/>
+        <w:autoSpaceDN w:val="0"/>
+        <w:adjustRightInd w:val="0"/>
+        <w:spacing w:after="0" w:line="240" w:lineRule="auto"/>
+        <w:rPr>
+          <w:rFonts w:ascii="Courier New" w:hAnsi="Courier New" w:cs="Courier New"/>
+          <w:sz w:val="20"/>
+          <w:szCs w:val="20"/>
+        </w:rPr>
+      </w:pPr>
+      <w:r>
+        <w:rPr>
+          <w:rFonts w:ascii="Courier New" w:hAnsi="Courier New" w:cs="Courier New"/>
+          <w:color w:val="000000"/>
+          <w:sz w:val="20"/>
+          <w:szCs w:val="20"/>
+        </w:rPr>
+        <w:tab/>
+      </w:r>
+    </w:p>
+    <w:p>
+      <w:pPr>
+        <w:autoSpaceDE w:val="0"/>
+        <w:autoSpaceDN w:val="0"/>
+        <w:adjustRightInd w:val="0"/>
+        <w:spacing w:after="0" w:line="240" w:lineRule="auto"/>
+        <w:rPr>
+          <w:rFonts w:ascii="Courier New" w:hAnsi="Courier New" w:cs="Courier New"/>
+          <w:sz w:val="20"/>
+          <w:szCs w:val="20"/>
+        </w:rPr>
+      </w:pPr>
+      <w:r>
+        <w:rPr>
+          <w:rFonts w:ascii="Courier New" w:hAnsi="Courier New" w:cs="Courier New"/>
+          <w:color w:val="000000"/>
+          <w:sz w:val="20"/>
+          <w:szCs w:val="20"/>
+        </w:rPr>
+        <w:tab/>
+      </w:r>
+      <w:r>
+        <w:rPr>
+          <w:rFonts w:ascii="Courier New" w:hAnsi="Courier New" w:cs="Courier New"/>
+          <w:color w:val="000000"/>
+          <w:sz w:val="20"/>
+          <w:szCs w:val="20"/>
+        </w:rPr>
+        <w:tab/>
+      </w:r>
+      <w:proofErr w:type="spellStart"/>
+      <w:proofErr w:type="gramStart"/>
+      <w:r>
+        <w:rPr>
+          <w:rFonts w:ascii="Courier New" w:hAnsi="Courier New" w:cs="Courier New"/>
+          <w:color w:val="000000"/>
+          <w:sz w:val="20"/>
+          <w:szCs w:val="20"/>
+        </w:rPr>
+        <w:t>newNum</w:t>
+      </w:r>
+      <w:proofErr w:type="spellEnd"/>
+      <w:proofErr w:type="gramEnd"/>
+      <w:r>
+        <w:rPr>
+          <w:rFonts w:ascii="Courier New" w:hAnsi="Courier New" w:cs="Courier New"/>
+          <w:color w:val="000000"/>
+          <w:sz w:val="20"/>
+          <w:szCs w:val="20"/>
+        </w:rPr>
+        <w:t xml:space="preserve"> = </w:t>
+      </w:r>
+      <w:proofErr w:type="spellStart"/>
+      <w:r>
+        <w:rPr>
+          <w:rFonts w:ascii="Courier New" w:hAnsi="Courier New" w:cs="Courier New"/>
+          <w:color w:val="0000C0"/>
+          <w:sz w:val="20"/>
+          <w:szCs w:val="20"/>
+        </w:rPr>
+        <w:t>num</w:t>
+      </w:r>
+      <w:proofErr w:type="spellEnd"/>
+      <w:r>
+        <w:rPr>
+          <w:rFonts w:ascii="Courier New" w:hAnsi="Courier New" w:cs="Courier New"/>
+          <w:color w:val="000000"/>
+          <w:sz w:val="20"/>
+          <w:szCs w:val="20"/>
+        </w:rPr>
+        <w:t>*</w:t>
+      </w:r>
+      <w:proofErr w:type="spellStart"/>
+      <w:r>
+        <w:rPr>
+          <w:rFonts w:ascii="Courier New" w:hAnsi="Courier New" w:cs="Courier New"/>
+          <w:color w:val="000000"/>
+          <w:sz w:val="20"/>
+          <w:szCs w:val="20"/>
+        </w:rPr>
+        <w:t>other.</w:t>
+      </w:r>
+      <w:r>
+        <w:rPr>
+          <w:rFonts w:ascii="Courier New" w:hAnsi="Courier New" w:cs="Courier New"/>
+          <w:color w:val="0000C0"/>
+          <w:sz w:val="20"/>
+          <w:szCs w:val="20"/>
+        </w:rPr>
+        <w:t>denom</w:t>
+      </w:r>
+      <w:proofErr w:type="spellEnd"/>
+      <w:r>
+        <w:rPr>
+          <w:rFonts w:ascii="Courier New" w:hAnsi="Courier New" w:cs="Courier New"/>
+          <w:color w:val="000000"/>
+          <w:sz w:val="20"/>
+          <w:szCs w:val="20"/>
+        </w:rPr>
+        <w:t>;</w:t>
+      </w:r>
+    </w:p>
+    <w:p>
+      <w:pPr>
+        <w:autoSpaceDE w:val="0"/>
+        <w:autoSpaceDN w:val="0"/>
+        <w:adjustRightInd w:val="0"/>
+        <w:spacing w:after="0" w:line="240" w:lineRule="auto"/>
+        <w:rPr>
+          <w:rFonts w:ascii="Courier New" w:hAnsi="Courier New" w:cs="Courier New"/>
+          <w:sz w:val="20"/>
+          <w:szCs w:val="20"/>
+        </w:rPr>
+      </w:pPr>
+      <w:r>
+        <w:rPr>
+          <w:rFonts w:ascii="Courier New" w:hAnsi="Courier New" w:cs="Courier New"/>
+          <w:color w:val="000000"/>
+          <w:sz w:val="20"/>
+          <w:szCs w:val="20"/>
+        </w:rPr>
+        <w:tab/>
+      </w:r>
+      <w:r>
+        <w:rPr>
+          <w:rFonts w:ascii="Courier New" w:hAnsi="Courier New" w:cs="Courier New"/>
+          <w:color w:val="000000"/>
+          <w:sz w:val="20"/>
+          <w:szCs w:val="20"/>
+        </w:rPr>
+        <w:tab/>
+      </w:r>
+      <w:proofErr w:type="spellStart"/>
+      <w:proofErr w:type="gramStart"/>
+      <w:r>
+        <w:rPr>
+          <w:rFonts w:ascii="Courier New" w:hAnsi="Courier New" w:cs="Courier New"/>
+          <w:color w:val="000000"/>
+          <w:sz w:val="20"/>
+          <w:szCs w:val="20"/>
+        </w:rPr>
+        <w:t>newDenom</w:t>
+      </w:r>
+      <w:proofErr w:type="spellEnd"/>
+      <w:proofErr w:type="gramEnd"/>
+      <w:r>
+        <w:rPr>
+          <w:rFonts w:ascii="Courier New" w:hAnsi="Courier New" w:cs="Courier New"/>
+          <w:color w:val="000000"/>
+          <w:sz w:val="20"/>
+          <w:szCs w:val="20"/>
+        </w:rPr>
+        <w:t xml:space="preserve"> = </w:t>
+      </w:r>
+      <w:proofErr w:type="spellStart"/>
+      <w:r>
+        <w:rPr>
+          <w:rFonts w:ascii="Courier New" w:hAnsi="Courier New" w:cs="Courier New"/>
+          <w:b/>
+          <w:bCs/>
+          <w:color w:val="7F0055"/>
+          <w:sz w:val="20"/>
+          <w:szCs w:val="20"/>
+        </w:rPr>
+        <w:t>this</w:t>
+      </w:r>
+      <w:r>
+        <w:rPr>
+          <w:rFonts w:ascii="Courier New" w:hAnsi="Courier New" w:cs="Courier New"/>
+          <w:color w:val="000000"/>
+          <w:sz w:val="20"/>
+          <w:szCs w:val="20"/>
+        </w:rPr>
+        <w:t>.</w:t>
+      </w:r>
+      <w:r>
+        <w:rPr>
+          <w:rFonts w:ascii="Courier New" w:hAnsi="Courier New" w:cs="Courier New"/>
+          <w:color w:val="0000C0"/>
+          <w:sz w:val="20"/>
+          <w:szCs w:val="20"/>
+        </w:rPr>
+        <w:t>denom</w:t>
+      </w:r>
+      <w:proofErr w:type="spellEnd"/>
+      <w:r>
+        <w:rPr>
+          <w:rFonts w:ascii="Courier New" w:hAnsi="Courier New" w:cs="Courier New"/>
+          <w:color w:val="000000"/>
+          <w:sz w:val="20"/>
+          <w:szCs w:val="20"/>
+        </w:rPr>
+        <w:t xml:space="preserve"> * </w:t>
+      </w:r>
+      <w:proofErr w:type="spellStart"/>
+      <w:r>
+        <w:rPr>
+          <w:rFonts w:ascii="Courier New" w:hAnsi="Courier New" w:cs="Courier New"/>
+          <w:color w:val="000000"/>
+          <w:sz w:val="20"/>
+          <w:szCs w:val="20"/>
+        </w:rPr>
+        <w:t>other.</w:t>
+      </w:r>
+      <w:r>
+        <w:rPr>
+          <w:rFonts w:ascii="Courier New" w:hAnsi="Courier New" w:cs="Courier New"/>
+          <w:color w:val="0000C0"/>
+          <w:sz w:val="20"/>
+          <w:szCs w:val="20"/>
+        </w:rPr>
+        <w:t>num</w:t>
+      </w:r>
+      <w:proofErr w:type="spellEnd"/>
+      <w:r>
+        <w:rPr>
+          <w:rFonts w:ascii="Courier New" w:hAnsi="Courier New" w:cs="Courier New"/>
+          <w:color w:val="000000"/>
+          <w:sz w:val="20"/>
+          <w:szCs w:val="20"/>
+        </w:rPr>
+        <w:t>;</w:t>
+      </w:r>
+    </w:p>
+    <w:p>
+      <w:pPr>
+        <w:autoSpaceDE w:val="0"/>
+        <w:autoSpaceDN w:val="0"/>
+        <w:adjustRightInd w:val="0"/>
+        <w:spacing w:after="0" w:line="240" w:lineRule="auto"/>
+        <w:rPr>
+          <w:rFonts w:ascii="Courier New" w:hAnsi="Courier New" w:cs="Courier New"/>
+          <w:sz w:val="20"/>
+          <w:szCs w:val="20"/>
+        </w:rPr>
+      </w:pPr>
+      <w:r>
+        <w:rPr>
+          <w:rFonts w:ascii="Courier New" w:hAnsi="Courier New" w:cs="Courier New"/>
+          <w:color w:val="000000"/>
+          <w:sz w:val="20"/>
+          <w:szCs w:val="20"/>
+        </w:rPr>
+        <w:tab/>
+      </w:r>
+      <w:r>
+        <w:rPr>
+          <w:rFonts w:ascii="Courier New" w:hAnsi="Courier New" w:cs="Courier New"/>
+          <w:color w:val="000000"/>
+          <w:sz w:val="20"/>
+          <w:szCs w:val="20"/>
+        </w:rPr>
+        <w:tab/>
+      </w:r>
+    </w:p>
+    <w:p>
+      <w:pPr>
+        <w:autoSpaceDE w:val="0"/>
+        <w:autoSpaceDN w:val="0"/>
+        <w:adjustRightInd w:val="0"/>
+        <w:spacing w:after="0" w:line="240" w:lineRule="auto"/>
+        <w:rPr>
+          <w:rFonts w:ascii="Courier New" w:hAnsi="Courier New" w:cs="Courier New"/>
+          <w:sz w:val="20"/>
+          <w:szCs w:val="20"/>
+        </w:rPr>
+      </w:pPr>
+      <w:r>
+        <w:rPr>
+          <w:rFonts w:ascii="Courier New" w:hAnsi="Courier New" w:cs="Courier New"/>
+          <w:color w:val="000000"/>
+          <w:sz w:val="20"/>
+          <w:szCs w:val="20"/>
+        </w:rPr>
+        <w:tab/>
+      </w:r>
+      <w:r>
+        <w:rPr>
+          <w:rFonts w:ascii="Courier New" w:hAnsi="Courier New" w:cs="Courier New"/>
+          <w:color w:val="000000"/>
+          <w:sz w:val="20"/>
+          <w:szCs w:val="20"/>
+        </w:rPr>
+        <w:tab/>
+      </w:r>
+    </w:p>
+    <w:p>
+      <w:pPr>
+        <w:autoSpaceDE w:val="0"/>
+        <w:autoSpaceDN w:val="0"/>
+        <w:adjustRightInd w:val="0"/>
+        <w:spacing w:after="0" w:line="240" w:lineRule="auto"/>
+        <w:rPr>
+          <w:rFonts w:ascii="Courier New" w:hAnsi="Courier New" w:cs="Courier New"/>
+          <w:sz w:val="20"/>
+          <w:szCs w:val="20"/>
+        </w:rPr>
+      </w:pPr>
+      <w:r>
+        <w:rPr>
+          <w:rFonts w:ascii="Courier New" w:hAnsi="Courier New" w:cs="Courier New"/>
+          <w:color w:val="000000"/>
+          <w:sz w:val="20"/>
+          <w:szCs w:val="20"/>
+        </w:rPr>
+        <w:tab/>
+      </w:r>
+      <w:r>
+        <w:rPr>
+          <w:rFonts w:ascii="Courier New" w:hAnsi="Courier New" w:cs="Courier New"/>
+          <w:color w:val="000000"/>
+          <w:sz w:val="20"/>
+          <w:szCs w:val="20"/>
+        </w:rPr>
+        <w:tab/>
+      </w:r>
+      <w:proofErr w:type="gramStart"/>
+      <w:r>
+        <w:rPr>
+          <w:rFonts w:ascii="Courier New" w:hAnsi="Courier New" w:cs="Courier New"/>
+          <w:b/>
+          <w:bCs/>
+          <w:color w:val="7F0055"/>
+          <w:sz w:val="20"/>
+          <w:szCs w:val="20"/>
+        </w:rPr>
+        <w:t>return</w:t>
+      </w:r>
+      <w:proofErr w:type="gramEnd"/>
+      <w:r>
+        <w:rPr>
+          <w:rFonts w:ascii="Courier New" w:hAnsi="Courier New" w:cs="Courier New"/>
+          <w:color w:val="000000"/>
+          <w:sz w:val="20"/>
+          <w:szCs w:val="20"/>
+        </w:rPr>
+        <w:t xml:space="preserve"> </w:t>
+      </w:r>
+      <w:r>
+        <w:rPr>
+          <w:rFonts w:ascii="Courier New" w:hAnsi="Courier New" w:cs="Courier New"/>
+          <w:b/>
+          <w:bCs/>
+          <w:color w:val="7F0055"/>
+          <w:sz w:val="20"/>
+          <w:szCs w:val="20"/>
+        </w:rPr>
+        <w:t>new</w:t>
+      </w:r>
+      <w:r>
+        <w:rPr>
+          <w:rFonts w:ascii="Courier New" w:hAnsi="Courier New" w:cs="Courier New"/>
+          <w:color w:val="000000"/>
+          <w:sz w:val="20"/>
+          <w:szCs w:val="20"/>
+        </w:rPr>
+        <w:t xml:space="preserve"> Fraction();</w:t>
+      </w:r>
+    </w:p>
+    <w:p>
+      <w:pPr>
+        <w:autoSpaceDE w:val="0"/>
+        <w:autoSpaceDN w:val="0"/>
+        <w:adjustRightInd w:val="0"/>
+        <w:spacing w:after="0" w:line="240" w:lineRule="auto"/>
+        <w:rPr>
+          <w:rFonts w:ascii="Courier New" w:hAnsi="Courier New" w:cs="Courier New"/>
+          <w:sz w:val="20"/>
+          <w:szCs w:val="20"/>
+        </w:rPr>
+      </w:pPr>
+      <w:r>
+        <w:rPr>
+          <w:rFonts w:ascii="Courier New" w:hAnsi="Courier New" w:cs="Courier New"/>
+          <w:color w:val="000000"/>
+          <w:sz w:val="20"/>
+          <w:szCs w:val="20"/>
+        </w:rPr>
+        <w:tab/>
+        <w:t>}</w:t>
+      </w:r>
+    </w:p>
+    <w:p>
+      <w:pPr>
+        <w:autoSpaceDE w:val="0"/>
+        <w:autoSpaceDN w:val="0"/>
+        <w:adjustRightInd w:val="0"/>
+        <w:spacing w:after="0" w:line="240" w:lineRule="auto"/>
+        <w:rPr>
+          <w:rFonts w:ascii="Courier New" w:hAnsi="Courier New" w:cs="Courier New"/>
+          <w:sz w:val="20"/>
+          <w:szCs w:val="20"/>
+        </w:rPr>
+      </w:pPr>
+      <w:r>
+        <w:rPr>
+          <w:rFonts w:ascii="Courier New" w:hAnsi="Courier New" w:cs="Courier New"/>
+          <w:color w:val="000000"/>
+          <w:sz w:val="20"/>
+          <w:szCs w:val="20"/>
+        </w:rPr>
+        <w:tab/>
+      </w:r>
+    </w:p>
+    <w:p>
+      <w:pPr>
+        <w:autoSpaceDE w:val="0"/>
+        <w:autoSpaceDN w:val="0"/>
+        <w:adjustRightInd w:val="0"/>
+        <w:spacing w:after="0" w:line="240" w:lineRule="auto"/>
+        <w:rPr>
+          <w:rFonts w:ascii="Courier New" w:hAnsi="Courier New" w:cs="Courier New"/>
+          <w:sz w:val="20"/>
+          <w:szCs w:val="20"/>
+        </w:rPr>
+      </w:pPr>
+      <w:r>
+        <w:rPr>
+          <w:rFonts w:ascii="Courier New" w:hAnsi="Courier New" w:cs="Courier New"/>
+          <w:color w:val="000000"/>
+          <w:sz w:val="20"/>
+          <w:szCs w:val="20"/>
+        </w:rPr>
+        <w:tab/>
+      </w:r>
+      <w:proofErr w:type="gramStart"/>
+      <w:r>
+        <w:rPr>
+          <w:rFonts w:ascii="Courier New" w:hAnsi="Courier New" w:cs="Courier New"/>
+          <w:b/>
+          <w:bCs/>
+          <w:color w:val="7F0055"/>
+          <w:sz w:val="20"/>
+          <w:szCs w:val="20"/>
+        </w:rPr>
+        <w:t>public</w:t>
+      </w:r>
+      <w:proofErr w:type="gramEnd"/>
+      <w:r>
+        <w:rPr>
+          <w:rFonts w:ascii="Courier New" w:hAnsi="Courier New" w:cs="Courier New"/>
+          <w:color w:val="000000"/>
+          <w:sz w:val="20"/>
+          <w:szCs w:val="20"/>
+        </w:rPr>
+        <w:t xml:space="preserve"> String </w:t>
+      </w:r>
+      <w:proofErr w:type="spellStart"/>
+      <w:r>
+        <w:rPr>
+          <w:rFonts w:ascii="Courier New" w:hAnsi="Courier New" w:cs="Courier New"/>
+          <w:color w:val="000000"/>
+          <w:sz w:val="20"/>
+          <w:szCs w:val="20"/>
+        </w:rPr>
+        <w:t>toString</w:t>
+      </w:r>
+      <w:proofErr w:type="spellEnd"/>
+      <w:r>
+        <w:rPr>
+          <w:rFonts w:ascii="Courier New" w:hAnsi="Courier New" w:cs="Courier New"/>
+          <w:color w:val="000000"/>
+          <w:sz w:val="20"/>
+          <w:szCs w:val="20"/>
+        </w:rPr>
+        <w:t>()</w:t>
+      </w:r>
+    </w:p>
+    <w:p>
+      <w:pPr>
+        <w:autoSpaceDE w:val="0"/>
+        <w:autoSpaceDN w:val="0"/>
+        <w:adjustRightInd w:val="0"/>
+        <w:spacing w:after="0" w:line="240" w:lineRule="auto"/>
+        <w:rPr>
+          <w:rFonts w:ascii="Courier New" w:hAnsi="Courier New" w:cs="Courier New"/>
+          <w:sz w:val="20"/>
+          <w:szCs w:val="20"/>
+        </w:rPr>
+      </w:pPr>
+      <w:r>
+        <w:rPr>
+          <w:rFonts w:ascii="Courier New" w:hAnsi="Courier New" w:cs="Courier New"/>
+          <w:color w:val="000000"/>
+          <w:sz w:val="20"/>
+          <w:szCs w:val="20"/>
+        </w:rPr>
+        <w:tab/>
+        <w:t>{</w:t>
+      </w:r>
+    </w:p>
+    <w:p>
+      <w:pPr>
+        <w:autoSpaceDE w:val="0"/>
+        <w:autoSpaceDN w:val="0"/>
+        <w:adjustRightInd w:val="0"/>
+        <w:spacing w:after="0" w:line="240" w:lineRule="auto"/>
+        <w:rPr>
+          <w:rFonts w:ascii="Courier New" w:hAnsi="Courier New" w:cs="Courier New"/>
+          <w:sz w:val="20"/>
+          <w:szCs w:val="20"/>
+        </w:rPr>
+      </w:pPr>
+      <w:r>
+        <w:rPr>
+          <w:rFonts w:ascii="Courier New" w:hAnsi="Courier New" w:cs="Courier New"/>
+          <w:color w:val="000000"/>
+          <w:sz w:val="20"/>
+          <w:szCs w:val="20"/>
+        </w:rPr>
+        <w:tab/>
+      </w:r>
+      <w:r>
+        <w:rPr>
+          <w:rFonts w:ascii="Courier New" w:hAnsi="Courier New" w:cs="Courier New"/>
+          <w:color w:val="000000"/>
+          <w:sz w:val="20"/>
+          <w:szCs w:val="20"/>
+        </w:rPr>
+        <w:tab/>
+      </w:r>
+      <w:proofErr w:type="gramStart"/>
+      <w:r>
+        <w:rPr>
+          <w:rFonts w:ascii="Courier New" w:hAnsi="Courier New" w:cs="Courier New"/>
+          <w:b/>
+          <w:bCs/>
+          <w:color w:val="7F0055"/>
+          <w:sz w:val="20"/>
+          <w:szCs w:val="20"/>
+        </w:rPr>
+        <w:t>return</w:t>
+      </w:r>
+      <w:proofErr w:type="gramEnd"/>
+      <w:r>
+        <w:rPr>
+          <w:rFonts w:ascii="Courier New" w:hAnsi="Courier New" w:cs="Courier New"/>
+          <w:color w:val="000000"/>
+          <w:sz w:val="20"/>
+          <w:szCs w:val="20"/>
+        </w:rPr>
+        <w:t xml:space="preserve"> </w:t>
+      </w:r>
+      <w:proofErr w:type="spellStart"/>
+      <w:r>
+        <w:rPr>
+          <w:rFonts w:ascii="Courier New" w:hAnsi="Courier New" w:cs="Courier New"/>
+          <w:color w:val="0000C0"/>
+          <w:sz w:val="20"/>
+          <w:szCs w:val="20"/>
+        </w:rPr>
+        <w:t>num</w:t>
+      </w:r>
+      <w:proofErr w:type="spellEnd"/>
+      <w:r>
+        <w:rPr>
+          <w:rFonts w:ascii="Courier New" w:hAnsi="Courier New" w:cs="Courier New"/>
+          <w:color w:val="000000"/>
+          <w:sz w:val="20"/>
+          <w:szCs w:val="20"/>
+        </w:rPr>
+        <w:t xml:space="preserve"> +</w:t>
+      </w:r>
+      <w:r>
+        <w:rPr>
+          <w:rFonts w:ascii="Courier New" w:hAnsi="Courier New" w:cs="Courier New"/>
+          <w:color w:val="2A00FF"/>
+          <w:sz w:val="20"/>
+          <w:szCs w:val="20"/>
+        </w:rPr>
+        <w:t>"/"</w:t>
+      </w:r>
+      <w:r>
+        <w:rPr>
+          <w:rFonts w:ascii="Courier New" w:hAnsi="Courier New" w:cs="Courier New"/>
+          <w:color w:val="000000"/>
+          <w:sz w:val="20"/>
+          <w:szCs w:val="20"/>
+        </w:rPr>
+        <w:t xml:space="preserve"> + </w:t>
+      </w:r>
+      <w:proofErr w:type="spellStart"/>
+      <w:r>
+        <w:rPr>
+          <w:rFonts w:ascii="Courier New" w:hAnsi="Courier New" w:cs="Courier New"/>
+          <w:color w:val="0000C0"/>
+          <w:sz w:val="20"/>
+          <w:szCs w:val="20"/>
+        </w:rPr>
+        <w:t>denom</w:t>
+      </w:r>
+      <w:proofErr w:type="spellEnd"/>
+      <w:r>
+        <w:rPr>
+          <w:rFonts w:ascii="Courier New" w:hAnsi="Courier New" w:cs="Courier New"/>
+          <w:color w:val="000000"/>
+          <w:sz w:val="20"/>
+          <w:szCs w:val="20"/>
+        </w:rPr>
+        <w:t>;</w:t>
+      </w:r>
+    </w:p>
+    <w:p>
+      <w:pPr>
+        <w:autoSpaceDE w:val="0"/>
+        <w:autoSpaceDN w:val="0"/>
+        <w:adjustRightInd w:val="0"/>
+        <w:spacing w:after="0" w:line="240" w:lineRule="auto"/>
+        <w:rPr>
+          <w:rFonts w:ascii="Courier New" w:hAnsi="Courier New" w:cs="Courier New"/>
+          <w:sz w:val="20"/>
+          <w:szCs w:val="20"/>
+        </w:rPr>
+      </w:pPr>
+      <w:r>
+        <w:rPr>
+          <w:rFonts w:ascii="Courier New" w:hAnsi="Courier New" w:cs="Courier New"/>
+          <w:color w:val="000000"/>
+          <w:sz w:val="20"/>
+          <w:szCs w:val="20"/>
+        </w:rPr>
+        <w:lastRenderedPageBreak/>
+        <w:tab/>
+        <w:t>}</w:t>
+      </w:r>
+    </w:p>
+    <w:p>
+      <w:pPr>
+        <w:autoSpaceDE w:val="0"/>
+        <w:autoSpaceDN w:val="0"/>
+        <w:adjustRightInd w:val="0"/>
+        <w:spacing w:after="0" w:line="240" w:lineRule="auto"/>
+        <w:rPr>
+          <w:rFonts w:ascii="Courier New" w:hAnsi="Courier New" w:cs="Courier New"/>
+          <w:sz w:val="20"/>
+          <w:szCs w:val="20"/>
+        </w:rPr>
+      </w:pPr>
+      <w:r>
+        <w:rPr>
+          <w:rFonts w:ascii="Courier New" w:hAnsi="Courier New" w:cs="Courier New"/>
+          <w:color w:val="000000"/>
+          <w:sz w:val="20"/>
+          <w:szCs w:val="20"/>
+        </w:rPr>
+        <w:tab/>
+      </w:r>
+    </w:p>
+    <w:p>
+      <w:pPr>
+        <w:autoSpaceDE w:val="0"/>
+        <w:autoSpaceDN w:val="0"/>
+        <w:adjustRightInd w:val="0"/>
+        <w:spacing w:after="0" w:line="240" w:lineRule="auto"/>
+        <w:rPr>
+          <w:rFonts w:ascii="Courier New" w:hAnsi="Courier New" w:cs="Courier New"/>
+          <w:sz w:val="20"/>
+          <w:szCs w:val="20"/>
+        </w:rPr>
+      </w:pPr>
+    </w:p>
+    <w:p>
+      <w:pPr>
+        <w:autoSpaceDE w:val="0"/>
+        <w:autoSpaceDN w:val="0"/>
+        <w:adjustRightInd w:val="0"/>
+        <w:spacing w:after="0" w:line="240" w:lineRule="auto"/>
+        <w:rPr>
+          <w:rFonts w:ascii="Courier New" w:hAnsi="Courier New" w:cs="Courier New"/>
+          <w:sz w:val="20"/>
+          <w:szCs w:val="20"/>
+        </w:rPr>
+      </w:pPr>
+      <w:r>
+        <w:rPr>
+          <w:rFonts w:ascii="Courier New" w:hAnsi="Courier New" w:cs="Courier New"/>
+          <w:color w:val="000000"/>
+          <w:sz w:val="20"/>
+          <w:szCs w:val="20"/>
+        </w:rPr>
+        <w:tab/>
+        <w:t xml:space="preserve"> </w:t>
+      </w:r>
+    </w:p>
+    <w:p>
+      <w:pPr>
+        <w:autoSpaceDE w:val="0"/>
+        <w:autoSpaceDN w:val="0"/>
+        <w:adjustRightInd w:val="0"/>
+        <w:spacing w:after="0" w:line="240" w:lineRule="auto"/>
+        <w:rPr>
+          <w:rFonts w:ascii="Courier New" w:hAnsi="Courier New" w:cs="Courier New"/>
+          <w:sz w:val="20"/>
+          <w:szCs w:val="20"/>
+        </w:rPr>
+      </w:pPr>
+      <w:r>
+        <w:rPr>
+          <w:rFonts w:ascii="Courier New" w:hAnsi="Courier New" w:cs="Courier New"/>
+          <w:color w:val="000000"/>
+          <w:sz w:val="20"/>
+          <w:szCs w:val="20"/>
+        </w:rPr>
+        <w:t>}</w:t>
+      </w:r>
+      <w:r>
+        <w:rPr>
+          <w:rFonts w:ascii="Courier New" w:hAnsi="Courier New" w:cs="Courier New"/>
+          <w:color w:val="3F7F5F"/>
+          <w:sz w:val="20"/>
+          <w:szCs w:val="20"/>
+        </w:rPr>
+        <w:t>// end of project class</w:t>
+      </w:r>
+    </w:p>
+    <w:p/>
+    <w:p>
+      <w:pPr>
+        <w:autoSpaceDE w:val="0"/>
+        <w:autoSpaceDN w:val="0"/>
+        <w:adjustRightInd w:val="0"/>
+        <w:spacing w:after="0" w:line="240" w:lineRule="auto"/>
+        <w:rPr>
+          <w:rFonts w:ascii="Courier New" w:hAnsi="Courier New" w:cs="Courier New"/>
+          <w:sz w:val="20"/>
+          <w:szCs w:val="20"/>
+        </w:rPr>
+      </w:pPr>
+      <w:r>
+        <w:rPr>
+          <w:rFonts w:ascii="Courier New" w:hAnsi="Courier New" w:cs="Courier New"/>
+          <w:color w:val="3F7F5F"/>
+          <w:sz w:val="20"/>
+          <w:szCs w:val="20"/>
+        </w:rPr>
+        <w:t>//project 6-3</w:t>
+      </w:r>
+    </w:p>
+    <w:p>
+      <w:pPr>
+        <w:autoSpaceDE w:val="0"/>
+        <w:autoSpaceDN w:val="0"/>
+        <w:adjustRightInd w:val="0"/>
+        <w:spacing w:after="0" w:line="240" w:lineRule="auto"/>
+        <w:rPr>
+          <w:rFonts w:ascii="Courier New" w:hAnsi="Courier New" w:cs="Courier New"/>
+          <w:sz w:val="20"/>
+          <w:szCs w:val="20"/>
+        </w:rPr>
+      </w:pPr>
+      <w:proofErr w:type="gramStart"/>
+      <w:r>
+        <w:rPr>
+          <w:rFonts w:ascii="Courier New" w:hAnsi="Courier New" w:cs="Courier New"/>
+          <w:b/>
+          <w:bCs/>
+          <w:color w:val="7F0055"/>
+          <w:sz w:val="20"/>
+          <w:szCs w:val="20"/>
+        </w:rPr>
+        <w:t>public</w:t>
+      </w:r>
+      <w:proofErr w:type="gramEnd"/>
+      <w:r>
+        <w:rPr>
+          <w:rFonts w:ascii="Courier New" w:hAnsi="Courier New" w:cs="Courier New"/>
+          <w:color w:val="000000"/>
+          <w:sz w:val="20"/>
+          <w:szCs w:val="20"/>
+        </w:rPr>
+        <w:t xml:space="preserve"> </w:t>
+      </w:r>
+      <w:r>
+        <w:rPr>
+          <w:rFonts w:ascii="Courier New" w:hAnsi="Courier New" w:cs="Courier New"/>
+          <w:b/>
+          <w:bCs/>
+          <w:color w:val="7F0055"/>
+          <w:sz w:val="20"/>
+          <w:szCs w:val="20"/>
+        </w:rPr>
+        <w:t>class</w:t>
+      </w:r>
+      <w:r>
+        <w:rPr>
+          <w:rFonts w:ascii="Courier New" w:hAnsi="Courier New" w:cs="Courier New"/>
+          <w:color w:val="000000"/>
+          <w:sz w:val="20"/>
+          <w:szCs w:val="20"/>
+        </w:rPr>
+        <w:t xml:space="preserve"> </w:t>
+      </w:r>
+      <w:proofErr w:type="spellStart"/>
+      <w:r>
+        <w:rPr>
+          <w:rFonts w:ascii="Courier New" w:hAnsi="Courier New" w:cs="Courier New"/>
+          <w:color w:val="000000"/>
+          <w:sz w:val="20"/>
+          <w:szCs w:val="20"/>
+        </w:rPr>
+        <w:t>fractiontester</w:t>
+      </w:r>
+      <w:proofErr w:type="spellEnd"/>
+      <w:r>
+        <w:rPr>
+          <w:rFonts w:ascii="Courier New" w:hAnsi="Courier New" w:cs="Courier New"/>
+          <w:color w:val="000000"/>
+          <w:sz w:val="20"/>
+          <w:szCs w:val="20"/>
+        </w:rPr>
+        <w:t xml:space="preserve"> {</w:t>
+      </w:r>
+    </w:p>
+    <w:p>
+      <w:pPr>
+        <w:autoSpaceDE w:val="0"/>
+        <w:autoSpaceDN w:val="0"/>
+        <w:adjustRightInd w:val="0"/>
+        <w:spacing w:after="0" w:line="240" w:lineRule="auto"/>
+        <w:rPr>
+          <w:rFonts w:ascii="Courier New" w:hAnsi="Courier New" w:cs="Courier New"/>
+          <w:sz w:val="20"/>
+          <w:szCs w:val="20"/>
+        </w:rPr>
+      </w:pPr>
+      <w:r>
+        <w:rPr>
+          <w:rFonts w:ascii="Courier New" w:hAnsi="Courier New" w:cs="Courier New"/>
+          <w:color w:val="000000"/>
+          <w:sz w:val="20"/>
+          <w:szCs w:val="20"/>
+        </w:rPr>
+        <w:tab/>
+      </w:r>
+    </w:p>
+    <w:p>
+      <w:pPr>
+        <w:autoSpaceDE w:val="0"/>
+        <w:autoSpaceDN w:val="0"/>
+        <w:adjustRightInd w:val="0"/>
+        <w:spacing w:after="0" w:line="240" w:lineRule="auto"/>
+        <w:rPr>
+          <w:rFonts w:ascii="Courier New" w:hAnsi="Courier New" w:cs="Courier New"/>
+          <w:sz w:val="20"/>
+          <w:szCs w:val="20"/>
+        </w:rPr>
+      </w:pPr>
+      <w:r>
+        <w:rPr>
+          <w:rFonts w:ascii="Courier New" w:hAnsi="Courier New" w:cs="Courier New"/>
+          <w:color w:val="000000"/>
+          <w:sz w:val="20"/>
+          <w:szCs w:val="20"/>
+        </w:rPr>
+        <w:tab/>
+        <w:t xml:space="preserve"> </w:t>
+      </w:r>
+      <w:proofErr w:type="gramStart"/>
+      <w:r>
+        <w:rPr>
+          <w:rFonts w:ascii="Courier New" w:hAnsi="Courier New" w:cs="Courier New"/>
+          <w:b/>
+          <w:bCs/>
+          <w:color w:val="7F0055"/>
+          <w:sz w:val="20"/>
+          <w:szCs w:val="20"/>
+        </w:rPr>
+        <w:t>public</w:t>
+      </w:r>
+      <w:proofErr w:type="gramEnd"/>
+      <w:r>
+        <w:rPr>
+          <w:rFonts w:ascii="Courier New" w:hAnsi="Courier New" w:cs="Courier New"/>
+          <w:color w:val="000000"/>
+          <w:sz w:val="20"/>
+          <w:szCs w:val="20"/>
+        </w:rPr>
+        <w:t xml:space="preserve"> </w:t>
+      </w:r>
+      <w:r>
+        <w:rPr>
+          <w:rFonts w:ascii="Courier New" w:hAnsi="Courier New" w:cs="Courier New"/>
+          <w:b/>
+          <w:bCs/>
+          <w:color w:val="7F0055"/>
+          <w:sz w:val="20"/>
+          <w:szCs w:val="20"/>
+        </w:rPr>
+        <w:t>static</w:t>
+      </w:r>
+      <w:r>
+        <w:rPr>
+          <w:rFonts w:ascii="Courier New" w:hAnsi="Courier New" w:cs="Courier New"/>
+          <w:color w:val="000000"/>
+          <w:sz w:val="20"/>
+          <w:szCs w:val="20"/>
+        </w:rPr>
+        <w:t xml:space="preserve"> </w:t>
+      </w:r>
+      <w:r>
+        <w:rPr>
+          <w:rFonts w:ascii="Courier New" w:hAnsi="Courier New" w:cs="Courier New"/>
+          <w:b/>
+          <w:bCs/>
+          <w:color w:val="7F0055"/>
+          <w:sz w:val="20"/>
+          <w:szCs w:val="20"/>
+        </w:rPr>
+        <w:t>void</w:t>
+      </w:r>
+      <w:r>
+        <w:rPr>
+          <w:rFonts w:ascii="Courier New" w:hAnsi="Courier New" w:cs="Courier New"/>
+          <w:color w:val="000000"/>
+          <w:sz w:val="20"/>
+          <w:szCs w:val="20"/>
+        </w:rPr>
+        <w:t xml:space="preserve"> main(String </w:t>
+      </w:r>
+      <w:proofErr w:type="spellStart"/>
+      <w:r>
+        <w:rPr>
+          <w:rFonts w:ascii="Courier New" w:hAnsi="Courier New" w:cs="Courier New"/>
+          <w:color w:val="000000"/>
+          <w:sz w:val="20"/>
+          <w:szCs w:val="20"/>
+        </w:rPr>
+        <w:t>args</w:t>
+      </w:r>
+      <w:proofErr w:type="spellEnd"/>
+      <w:r>
+        <w:rPr>
+          <w:rFonts w:ascii="Courier New" w:hAnsi="Courier New" w:cs="Courier New"/>
+          <w:color w:val="000000"/>
+          <w:sz w:val="20"/>
+          <w:szCs w:val="20"/>
+        </w:rPr>
+        <w:t>[])</w:t>
+      </w:r>
+    </w:p>
+    <w:p>
+      <w:pPr>
+        <w:autoSpaceDE w:val="0"/>
+        <w:autoSpaceDN w:val="0"/>
+        <w:adjustRightInd w:val="0"/>
+        <w:spacing w:after="0" w:line="240" w:lineRule="auto"/>
+        <w:rPr>
+          <w:rFonts w:ascii="Courier New" w:hAnsi="Courier New" w:cs="Courier New"/>
+          <w:sz w:val="20"/>
+          <w:szCs w:val="20"/>
+        </w:rPr>
+      </w:pPr>
+      <w:r>
+        <w:rPr>
+          <w:rFonts w:ascii="Courier New" w:hAnsi="Courier New" w:cs="Courier New"/>
+          <w:color w:val="000000"/>
+          <w:sz w:val="20"/>
+          <w:szCs w:val="20"/>
+        </w:rPr>
+        <w:tab/>
+        <w:t xml:space="preserve"> {</w:t>
+      </w:r>
+    </w:p>
+    <w:p>
+      <w:pPr>
+        <w:autoSpaceDE w:val="0"/>
+        <w:autoSpaceDN w:val="0"/>
+        <w:adjustRightInd w:val="0"/>
+        <w:spacing w:after="0" w:line="240" w:lineRule="auto"/>
+        <w:rPr>
+          <w:rFonts w:ascii="Courier New" w:hAnsi="Courier New" w:cs="Courier New"/>
+          <w:sz w:val="20"/>
+          <w:szCs w:val="20"/>
+        </w:rPr>
+      </w:pPr>
+      <w:r>
+        <w:rPr>
+          <w:rFonts w:ascii="Courier New" w:hAnsi="Courier New" w:cs="Courier New"/>
+          <w:color w:val="000000"/>
+          <w:sz w:val="20"/>
+          <w:szCs w:val="20"/>
+        </w:rPr>
+        <w:tab/>
+      </w:r>
+      <w:r>
+        <w:rPr>
+          <w:rFonts w:ascii="Courier New" w:hAnsi="Courier New" w:cs="Courier New"/>
+          <w:color w:val="000000"/>
+          <w:sz w:val="20"/>
+          <w:szCs w:val="20"/>
+        </w:rPr>
+        <w:tab/>
+        <w:t xml:space="preserve"> Fraction f1</w:t>
+      </w:r>
+      <w:proofErr w:type="gramStart"/>
+      <w:r>
+        <w:rPr>
+          <w:rFonts w:ascii="Courier New" w:hAnsi="Courier New" w:cs="Courier New"/>
+          <w:color w:val="000000"/>
+          <w:sz w:val="20"/>
+          <w:szCs w:val="20"/>
+        </w:rPr>
+        <w:t>,f2,f3,f4,f5,f6,f7,f8</w:t>
+      </w:r>
+      <w:proofErr w:type="gramEnd"/>
+      <w:r>
+        <w:rPr>
+          <w:rFonts w:ascii="Courier New" w:hAnsi="Courier New" w:cs="Courier New"/>
+          <w:color w:val="000000"/>
+          <w:sz w:val="20"/>
+          <w:szCs w:val="20"/>
+        </w:rPr>
+        <w:t xml:space="preserve">; </w:t>
+      </w:r>
+    </w:p>
+    <w:p>
+      <w:pPr>
+        <w:autoSpaceDE w:val="0"/>
+        <w:autoSpaceDN w:val="0"/>
+        <w:adjustRightInd w:val="0"/>
+        <w:spacing w:after="0" w:line="240" w:lineRule="auto"/>
+        <w:rPr>
+          <w:rFonts w:ascii="Courier New" w:hAnsi="Courier New" w:cs="Courier New"/>
+          <w:sz w:val="20"/>
+          <w:szCs w:val="20"/>
+        </w:rPr>
+      </w:pPr>
+      <w:r>
+        <w:rPr>
+          <w:rFonts w:ascii="Courier New" w:hAnsi="Courier New" w:cs="Courier New"/>
+          <w:color w:val="000000"/>
+          <w:sz w:val="20"/>
+          <w:szCs w:val="20"/>
+        </w:rPr>
+        <w:tab/>
+      </w:r>
+      <w:r>
+        <w:rPr>
+          <w:rFonts w:ascii="Courier New" w:hAnsi="Courier New" w:cs="Courier New"/>
+          <w:color w:val="000000"/>
+          <w:sz w:val="20"/>
+          <w:szCs w:val="20"/>
+        </w:rPr>
+        <w:tab/>
+        <w:t xml:space="preserve"> </w:t>
+      </w:r>
+    </w:p>
+    <w:p>
+      <w:pPr>
+        <w:autoSpaceDE w:val="0"/>
+        <w:autoSpaceDN w:val="0"/>
+        <w:adjustRightInd w:val="0"/>
+        <w:spacing w:after="0" w:line="240" w:lineRule="auto"/>
+        <w:rPr>
+          <w:rFonts w:ascii="Courier New" w:hAnsi="Courier New" w:cs="Courier New"/>
+          <w:sz w:val="20"/>
+          <w:szCs w:val="20"/>
+        </w:rPr>
+      </w:pPr>
+      <w:r>
+        <w:rPr>
+          <w:rFonts w:ascii="Courier New" w:hAnsi="Courier New" w:cs="Courier New"/>
+          <w:color w:val="000000"/>
+          <w:sz w:val="20"/>
+          <w:szCs w:val="20"/>
+        </w:rPr>
+        <w:tab/>
+      </w:r>
+      <w:r>
+        <w:rPr>
+          <w:rFonts w:ascii="Courier New" w:hAnsi="Courier New" w:cs="Courier New"/>
+          <w:color w:val="000000"/>
+          <w:sz w:val="20"/>
+          <w:szCs w:val="20"/>
+        </w:rPr>
+        <w:tab/>
+        <w:t xml:space="preserve"> f1 = </w:t>
+      </w:r>
+      <w:r>
+        <w:rPr>
+          <w:rFonts w:ascii="Courier New" w:hAnsi="Courier New" w:cs="Courier New"/>
+          <w:b/>
+          <w:bCs/>
+          <w:color w:val="7F0055"/>
+          <w:sz w:val="20"/>
+          <w:szCs w:val="20"/>
+        </w:rPr>
+        <w:t>new</w:t>
+      </w:r>
+      <w:r>
+        <w:rPr>
+          <w:rFonts w:ascii="Courier New" w:hAnsi="Courier New" w:cs="Courier New"/>
+          <w:color w:val="000000"/>
+          <w:sz w:val="20"/>
+          <w:szCs w:val="20"/>
+        </w:rPr>
+        <w:t xml:space="preserve"> </w:t>
+      </w:r>
+      <w:proofErr w:type="gramStart"/>
+      <w:r>
+        <w:rPr>
+          <w:rFonts w:ascii="Courier New" w:hAnsi="Courier New" w:cs="Courier New"/>
+          <w:color w:val="000000"/>
+          <w:sz w:val="20"/>
+          <w:szCs w:val="20"/>
+        </w:rPr>
+        <w:t>Fraction(</w:t>
+      </w:r>
+      <w:proofErr w:type="gramEnd"/>
+      <w:r>
+        <w:rPr>
+          <w:rFonts w:ascii="Courier New" w:hAnsi="Courier New" w:cs="Courier New"/>
+          <w:color w:val="000000"/>
+          <w:sz w:val="20"/>
+          <w:szCs w:val="20"/>
+        </w:rPr>
+        <w:t>);</w:t>
+      </w:r>
+    </w:p>
+    <w:p>
+      <w:pPr>
+        <w:autoSpaceDE w:val="0"/>
+        <w:autoSpaceDN w:val="0"/>
+        <w:adjustRightInd w:val="0"/>
+        <w:spacing w:after="0" w:line="240" w:lineRule="auto"/>
+        <w:rPr>
+          <w:rFonts w:ascii="Courier New" w:hAnsi="Courier New" w:cs="Courier New"/>
+          <w:sz w:val="20"/>
+          <w:szCs w:val="20"/>
+        </w:rPr>
+      </w:pPr>
+      <w:r>
+        <w:rPr>
+          <w:rFonts w:ascii="Courier New" w:hAnsi="Courier New" w:cs="Courier New"/>
+          <w:color w:val="000000"/>
+          <w:sz w:val="20"/>
+          <w:szCs w:val="20"/>
+        </w:rPr>
+        <w:tab/>
+      </w:r>
+      <w:r>
+        <w:rPr>
+          <w:rFonts w:ascii="Courier New" w:hAnsi="Courier New" w:cs="Courier New"/>
+          <w:color w:val="000000"/>
+          <w:sz w:val="20"/>
+          <w:szCs w:val="20"/>
+        </w:rPr>
+        <w:tab/>
+        <w:t xml:space="preserve"> f2 = </w:t>
+      </w:r>
+      <w:r>
+        <w:rPr>
+          <w:rFonts w:ascii="Courier New" w:hAnsi="Courier New" w:cs="Courier New"/>
+          <w:b/>
+          <w:bCs/>
+          <w:color w:val="7F0055"/>
+          <w:sz w:val="20"/>
+          <w:szCs w:val="20"/>
+        </w:rPr>
+        <w:t>new</w:t>
+      </w:r>
+      <w:r>
+        <w:rPr>
+          <w:rFonts w:ascii="Courier New" w:hAnsi="Courier New" w:cs="Courier New"/>
+          <w:color w:val="000000"/>
+          <w:sz w:val="20"/>
+          <w:szCs w:val="20"/>
+        </w:rPr>
+        <w:t xml:space="preserve"> </w:t>
+      </w:r>
+      <w:proofErr w:type="gramStart"/>
+      <w:r>
+        <w:rPr>
+          <w:rFonts w:ascii="Courier New" w:hAnsi="Courier New" w:cs="Courier New"/>
+          <w:color w:val="000000"/>
+          <w:sz w:val="20"/>
+          <w:szCs w:val="20"/>
+        </w:rPr>
+        <w:t>Fraction(</w:t>
+      </w:r>
+      <w:proofErr w:type="gramEnd"/>
+      <w:r>
+        <w:rPr>
+          <w:rFonts w:ascii="Courier New" w:hAnsi="Courier New" w:cs="Courier New"/>
+          <w:color w:val="000000"/>
+          <w:sz w:val="20"/>
+          <w:szCs w:val="20"/>
+        </w:rPr>
+        <w:t>2,3);</w:t>
+      </w:r>
+    </w:p>
+    <w:p>
+      <w:pPr>
+        <w:autoSpaceDE w:val="0"/>
+        <w:autoSpaceDN w:val="0"/>
+        <w:adjustRightInd w:val="0"/>
+        <w:spacing w:after="0" w:line="240" w:lineRule="auto"/>
+        <w:rPr>
+          <w:rFonts w:ascii="Courier New" w:hAnsi="Courier New" w:cs="Courier New"/>
+          <w:sz w:val="20"/>
+          <w:szCs w:val="20"/>
+        </w:rPr>
+      </w:pPr>
+      <w:r>
+        <w:rPr>
+          <w:rFonts w:ascii="Courier New" w:hAnsi="Courier New" w:cs="Courier New"/>
+          <w:color w:val="000000"/>
+          <w:sz w:val="20"/>
+          <w:szCs w:val="20"/>
+        </w:rPr>
+        <w:tab/>
+      </w:r>
+      <w:r>
+        <w:rPr>
+          <w:rFonts w:ascii="Courier New" w:hAnsi="Courier New" w:cs="Courier New"/>
+          <w:color w:val="000000"/>
+          <w:sz w:val="20"/>
+          <w:szCs w:val="20"/>
+        </w:rPr>
+        <w:tab/>
+        <w:t xml:space="preserve"> f3 = </w:t>
+      </w:r>
+      <w:r>
+        <w:rPr>
+          <w:rFonts w:ascii="Courier New" w:hAnsi="Courier New" w:cs="Courier New"/>
+          <w:b/>
+          <w:bCs/>
+          <w:color w:val="7F0055"/>
+          <w:sz w:val="20"/>
+          <w:szCs w:val="20"/>
+        </w:rPr>
+        <w:t>new</w:t>
+      </w:r>
+      <w:r>
+        <w:rPr>
+          <w:rFonts w:ascii="Courier New" w:hAnsi="Courier New" w:cs="Courier New"/>
+          <w:color w:val="000000"/>
+          <w:sz w:val="20"/>
+          <w:szCs w:val="20"/>
+        </w:rPr>
+        <w:t xml:space="preserve"> </w:t>
+      </w:r>
+      <w:proofErr w:type="gramStart"/>
+      <w:r>
+        <w:rPr>
+          <w:rFonts w:ascii="Courier New" w:hAnsi="Courier New" w:cs="Courier New"/>
+          <w:color w:val="000000"/>
+          <w:sz w:val="20"/>
+          <w:szCs w:val="20"/>
+        </w:rPr>
+        <w:t>Fraction(</w:t>
+      </w:r>
+      <w:proofErr w:type="gramEnd"/>
+      <w:r>
+        <w:rPr>
+          <w:rFonts w:ascii="Courier New" w:hAnsi="Courier New" w:cs="Courier New"/>
+          <w:color w:val="000000"/>
+          <w:sz w:val="20"/>
+          <w:szCs w:val="20"/>
+        </w:rPr>
+        <w:t>3,4);</w:t>
+      </w:r>
+    </w:p>
+    <w:p>
+      <w:pPr>
+        <w:autoSpaceDE w:val="0"/>
+        <w:autoSpaceDN w:val="0"/>
+        <w:adjustRightInd w:val="0"/>
+        <w:spacing w:after="0" w:line="240" w:lineRule="auto"/>
+        <w:rPr>
+          <w:rFonts w:ascii="Courier New" w:hAnsi="Courier New" w:cs="Courier New"/>
+          <w:sz w:val="20"/>
+          <w:szCs w:val="20"/>
+        </w:rPr>
+      </w:pPr>
+      <w:r>
+        <w:rPr>
+          <w:rFonts w:ascii="Courier New" w:hAnsi="Courier New" w:cs="Courier New"/>
+          <w:color w:val="000000"/>
+          <w:sz w:val="20"/>
+          <w:szCs w:val="20"/>
+        </w:rPr>
+        <w:tab/>
+      </w:r>
+      <w:r>
+        <w:rPr>
+          <w:rFonts w:ascii="Courier New" w:hAnsi="Courier New" w:cs="Courier New"/>
+          <w:color w:val="000000"/>
+          <w:sz w:val="20"/>
+          <w:szCs w:val="20"/>
+        </w:rPr>
+        <w:tab/>
+        <w:t xml:space="preserve"> f4 = </w:t>
+      </w:r>
+      <w:r>
+        <w:rPr>
+          <w:rFonts w:ascii="Courier New" w:hAnsi="Courier New" w:cs="Courier New"/>
+          <w:b/>
+          <w:bCs/>
+          <w:color w:val="7F0055"/>
+          <w:sz w:val="20"/>
+          <w:szCs w:val="20"/>
+        </w:rPr>
+        <w:t>new</w:t>
+      </w:r>
+      <w:r>
+        <w:rPr>
+          <w:rFonts w:ascii="Courier New" w:hAnsi="Courier New" w:cs="Courier New"/>
+          <w:color w:val="000000"/>
+          <w:sz w:val="20"/>
+          <w:szCs w:val="20"/>
+        </w:rPr>
+        <w:t xml:space="preserve"> </w:t>
+      </w:r>
+      <w:proofErr w:type="gramStart"/>
+      <w:r>
+        <w:rPr>
+          <w:rFonts w:ascii="Courier New" w:hAnsi="Courier New" w:cs="Courier New"/>
+          <w:color w:val="000000"/>
+          <w:sz w:val="20"/>
+          <w:szCs w:val="20"/>
+        </w:rPr>
+        <w:t>Fraction(</w:t>
+      </w:r>
+      <w:proofErr w:type="gramEnd"/>
+      <w:r>
+        <w:rPr>
+          <w:rFonts w:ascii="Courier New" w:hAnsi="Courier New" w:cs="Courier New"/>
+          <w:color w:val="000000"/>
+          <w:sz w:val="20"/>
+          <w:szCs w:val="20"/>
+        </w:rPr>
+        <w:t>4,3);</w:t>
+      </w:r>
+    </w:p>
+    <w:p>
+      <w:pPr>
+        <w:autoSpaceDE w:val="0"/>
+        <w:autoSpaceDN w:val="0"/>
+        <w:adjustRightInd w:val="0"/>
+        <w:spacing w:after="0" w:line="240" w:lineRule="auto"/>
+        <w:rPr>
+          <w:rFonts w:ascii="Courier New" w:hAnsi="Courier New" w:cs="Courier New"/>
+          <w:sz w:val="20"/>
+          <w:szCs w:val="20"/>
+        </w:rPr>
+      </w:pPr>
+      <w:r>
+        <w:rPr>
+          <w:rFonts w:ascii="Courier New" w:hAnsi="Courier New" w:cs="Courier New"/>
+          <w:color w:val="000000"/>
+          <w:sz w:val="20"/>
+          <w:szCs w:val="20"/>
+        </w:rPr>
+        <w:tab/>
+      </w:r>
+      <w:r>
+        <w:rPr>
+          <w:rFonts w:ascii="Courier New" w:hAnsi="Courier New" w:cs="Courier New"/>
+          <w:color w:val="000000"/>
+          <w:sz w:val="20"/>
+          <w:szCs w:val="20"/>
+        </w:rPr>
+        <w:tab/>
+        <w:t xml:space="preserve"> </w:t>
+      </w:r>
+      <w:proofErr w:type="spellStart"/>
+      <w:proofErr w:type="gramStart"/>
+      <w:r>
+        <w:rPr>
+          <w:rFonts w:ascii="Courier New" w:hAnsi="Courier New" w:cs="Courier New"/>
+          <w:color w:val="000000"/>
+          <w:sz w:val="20"/>
+          <w:szCs w:val="20"/>
+        </w:rPr>
+        <w:t>System.</w:t>
+      </w:r>
+      <w:r>
+        <w:rPr>
+          <w:rFonts w:ascii="Courier New" w:hAnsi="Courier New" w:cs="Courier New"/>
+          <w:color w:val="0000C0"/>
+          <w:sz w:val="20"/>
+          <w:szCs w:val="20"/>
+        </w:rPr>
+        <w:t>out</w:t>
+      </w:r>
+      <w:r>
+        <w:rPr>
+          <w:rFonts w:ascii="Courier New" w:hAnsi="Courier New" w:cs="Courier New"/>
+          <w:color w:val="000000"/>
+          <w:sz w:val="20"/>
+          <w:szCs w:val="20"/>
+        </w:rPr>
+        <w:t>.println</w:t>
+      </w:r>
+      <w:proofErr w:type="spellEnd"/>
+      <w:r>
+        <w:rPr>
+          <w:rFonts w:ascii="Courier New" w:hAnsi="Courier New" w:cs="Courier New"/>
+          <w:color w:val="000000"/>
+          <w:sz w:val="20"/>
+          <w:szCs w:val="20"/>
+        </w:rPr>
+        <w:t>(</w:t>
+      </w:r>
+      <w:proofErr w:type="gramEnd"/>
+      <w:r>
+        <w:rPr>
+          <w:rFonts w:ascii="Courier New" w:hAnsi="Courier New" w:cs="Courier New"/>
+          <w:color w:val="000000"/>
+          <w:sz w:val="20"/>
+          <w:szCs w:val="20"/>
+        </w:rPr>
+        <w:t>f2.getNum());</w:t>
+      </w:r>
+    </w:p>
+    <w:p>
+      <w:pPr>
+        <w:autoSpaceDE w:val="0"/>
+        <w:autoSpaceDN w:val="0"/>
+        <w:adjustRightInd w:val="0"/>
+        <w:spacing w:after="0" w:line="240" w:lineRule="auto"/>
+        <w:rPr>
+          <w:rFonts w:ascii="Courier New" w:hAnsi="Courier New" w:cs="Courier New"/>
+          <w:sz w:val="20"/>
+          <w:szCs w:val="20"/>
+        </w:rPr>
+      </w:pPr>
+      <w:r>
+        <w:rPr>
+          <w:rFonts w:ascii="Courier New" w:hAnsi="Courier New" w:cs="Courier New"/>
+          <w:color w:val="000000"/>
+          <w:sz w:val="20"/>
+          <w:szCs w:val="20"/>
+        </w:rPr>
+        <w:tab/>
+      </w:r>
+      <w:r>
+        <w:rPr>
+          <w:rFonts w:ascii="Courier New" w:hAnsi="Courier New" w:cs="Courier New"/>
+          <w:color w:val="000000"/>
+          <w:sz w:val="20"/>
+          <w:szCs w:val="20"/>
+        </w:rPr>
+        <w:tab/>
+        <w:t xml:space="preserve"> </w:t>
+      </w:r>
+      <w:proofErr w:type="spellStart"/>
+      <w:proofErr w:type="gramStart"/>
+      <w:r>
+        <w:rPr>
+          <w:rFonts w:ascii="Courier New" w:hAnsi="Courier New" w:cs="Courier New"/>
+          <w:color w:val="000000"/>
+          <w:sz w:val="20"/>
+          <w:szCs w:val="20"/>
+        </w:rPr>
+        <w:t>System.</w:t>
+      </w:r>
+      <w:r>
+        <w:rPr>
+          <w:rFonts w:ascii="Courier New" w:hAnsi="Courier New" w:cs="Courier New"/>
+          <w:color w:val="0000C0"/>
+          <w:sz w:val="20"/>
+          <w:szCs w:val="20"/>
+        </w:rPr>
+        <w:t>out</w:t>
+      </w:r>
+      <w:r>
+        <w:rPr>
+          <w:rFonts w:ascii="Courier New" w:hAnsi="Courier New" w:cs="Courier New"/>
+          <w:color w:val="000000"/>
+          <w:sz w:val="20"/>
+          <w:szCs w:val="20"/>
+        </w:rPr>
+        <w:t>.println</w:t>
+      </w:r>
+      <w:proofErr w:type="spellEnd"/>
+      <w:r>
+        <w:rPr>
+          <w:rFonts w:ascii="Courier New" w:hAnsi="Courier New" w:cs="Courier New"/>
+          <w:color w:val="000000"/>
+          <w:sz w:val="20"/>
+          <w:szCs w:val="20"/>
+        </w:rPr>
+        <w:t>(</w:t>
+      </w:r>
+      <w:proofErr w:type="gramEnd"/>
+      <w:r>
+        <w:rPr>
+          <w:rFonts w:ascii="Courier New" w:hAnsi="Courier New" w:cs="Courier New"/>
+          <w:color w:val="000000"/>
+          <w:sz w:val="20"/>
+          <w:szCs w:val="20"/>
+        </w:rPr>
+        <w:t>f3.getDenom());</w:t>
+      </w:r>
+    </w:p>
+    <w:p>
+      <w:pPr>
+        <w:autoSpaceDE w:val="0"/>
+        <w:autoSpaceDN w:val="0"/>
+        <w:adjustRightInd w:val="0"/>
+        <w:spacing w:after="0" w:line="240" w:lineRule="auto"/>
+        <w:rPr>
+          <w:rFonts w:ascii="Courier New" w:hAnsi="Courier New" w:cs="Courier New"/>
+          <w:sz w:val="20"/>
+          <w:szCs w:val="20"/>
+        </w:rPr>
+      </w:pPr>
+      <w:r>
+        <w:rPr>
+          <w:rFonts w:ascii="Courier New" w:hAnsi="Courier New" w:cs="Courier New"/>
+          <w:color w:val="000000"/>
+          <w:sz w:val="20"/>
+          <w:szCs w:val="20"/>
+        </w:rPr>
+        <w:tab/>
+      </w:r>
+      <w:r>
+        <w:rPr>
+          <w:rFonts w:ascii="Courier New" w:hAnsi="Courier New" w:cs="Courier New"/>
+          <w:color w:val="000000"/>
+          <w:sz w:val="20"/>
+          <w:szCs w:val="20"/>
+        </w:rPr>
+        <w:tab/>
+        <w:t xml:space="preserve"> </w:t>
+      </w:r>
+    </w:p>
+    <w:p>
+      <w:pPr>
+        <w:autoSpaceDE w:val="0"/>
+        <w:autoSpaceDN w:val="0"/>
+        <w:adjustRightInd w:val="0"/>
+        <w:spacing w:after="0" w:line="240" w:lineRule="auto"/>
+        <w:rPr>
+          <w:rFonts w:ascii="Courier New" w:hAnsi="Courier New" w:cs="Courier New"/>
+          <w:sz w:val="20"/>
+          <w:szCs w:val="20"/>
+        </w:rPr>
+      </w:pPr>
+      <w:r>
+        <w:rPr>
+          <w:rFonts w:ascii="Courier New" w:hAnsi="Courier New" w:cs="Courier New"/>
+          <w:color w:val="000000"/>
+          <w:sz w:val="20"/>
+          <w:szCs w:val="20"/>
+        </w:rPr>
+        <w:tab/>
+      </w:r>
+      <w:r>
+        <w:rPr>
+          <w:rFonts w:ascii="Courier New" w:hAnsi="Courier New" w:cs="Courier New"/>
+          <w:color w:val="000000"/>
+          <w:sz w:val="20"/>
+          <w:szCs w:val="20"/>
+        </w:rPr>
+        <w:tab/>
+        <w:t xml:space="preserve"> f5 = </w:t>
+      </w:r>
+      <w:proofErr w:type="gramStart"/>
+      <w:r>
+        <w:rPr>
+          <w:rFonts w:ascii="Courier New" w:hAnsi="Courier New" w:cs="Courier New"/>
+          <w:color w:val="000000"/>
+          <w:sz w:val="20"/>
+          <w:szCs w:val="20"/>
+        </w:rPr>
+        <w:t>f1.add(</w:t>
+      </w:r>
+      <w:proofErr w:type="gramEnd"/>
+      <w:r>
+        <w:rPr>
+          <w:rFonts w:ascii="Courier New" w:hAnsi="Courier New" w:cs="Courier New"/>
+          <w:color w:val="000000"/>
+          <w:sz w:val="20"/>
+          <w:szCs w:val="20"/>
+        </w:rPr>
+        <w:t>f2);</w:t>
+      </w:r>
+    </w:p>
+    <w:p>
+      <w:pPr>
+        <w:autoSpaceDE w:val="0"/>
+        <w:autoSpaceDN w:val="0"/>
+        <w:adjustRightInd w:val="0"/>
+        <w:spacing w:after="0" w:line="240" w:lineRule="auto"/>
+        <w:rPr>
+          <w:rFonts w:ascii="Courier New" w:hAnsi="Courier New" w:cs="Courier New"/>
+          <w:sz w:val="20"/>
+          <w:szCs w:val="20"/>
+        </w:rPr>
+      </w:pPr>
+      <w:r>
+        <w:rPr>
+          <w:rFonts w:ascii="Courier New" w:hAnsi="Courier New" w:cs="Courier New"/>
+          <w:color w:val="000000"/>
+          <w:sz w:val="20"/>
+          <w:szCs w:val="20"/>
+        </w:rPr>
+        <w:tab/>
+      </w:r>
+      <w:r>
+        <w:rPr>
+          <w:rFonts w:ascii="Courier New" w:hAnsi="Courier New" w:cs="Courier New"/>
+          <w:color w:val="000000"/>
+          <w:sz w:val="20"/>
+          <w:szCs w:val="20"/>
+        </w:rPr>
+        <w:tab/>
+        <w:t xml:space="preserve"> f6 = </w:t>
+      </w:r>
+      <w:proofErr w:type="gramStart"/>
+      <w:r>
+        <w:rPr>
+          <w:rFonts w:ascii="Courier New" w:hAnsi="Courier New" w:cs="Courier New"/>
+          <w:color w:val="000000"/>
+          <w:sz w:val="20"/>
+          <w:szCs w:val="20"/>
+        </w:rPr>
+        <w:t>f2.subtract(</w:t>
+      </w:r>
+      <w:proofErr w:type="gramEnd"/>
+      <w:r>
+        <w:rPr>
+          <w:rFonts w:ascii="Courier New" w:hAnsi="Courier New" w:cs="Courier New"/>
+          <w:color w:val="000000"/>
+          <w:sz w:val="20"/>
+          <w:szCs w:val="20"/>
+        </w:rPr>
+        <w:t>f3);</w:t>
+      </w:r>
+    </w:p>
+    <w:p>
+      <w:pPr>
+        <w:autoSpaceDE w:val="0"/>
+        <w:autoSpaceDN w:val="0"/>
+        <w:adjustRightInd w:val="0"/>
+        <w:spacing w:after="0" w:line="240" w:lineRule="auto"/>
+        <w:rPr>
+          <w:rFonts w:ascii="Courier New" w:hAnsi="Courier New" w:cs="Courier New"/>
+          <w:sz w:val="20"/>
+          <w:szCs w:val="20"/>
+        </w:rPr>
+      </w:pPr>
+      <w:r>
+        <w:rPr>
+          <w:rFonts w:ascii="Courier New" w:hAnsi="Courier New" w:cs="Courier New"/>
+          <w:color w:val="000000"/>
+          <w:sz w:val="20"/>
+          <w:szCs w:val="20"/>
+        </w:rPr>
+        <w:tab/>
+      </w:r>
+      <w:r>
+        <w:rPr>
+          <w:rFonts w:ascii="Courier New" w:hAnsi="Courier New" w:cs="Courier New"/>
+          <w:color w:val="000000"/>
+          <w:sz w:val="20"/>
+          <w:szCs w:val="20"/>
+        </w:rPr>
+        <w:tab/>
+        <w:t xml:space="preserve"> f7 =</w:t>
+      </w:r>
+      <w:proofErr w:type="gramStart"/>
+      <w:r>
+        <w:rPr>
+          <w:rFonts w:ascii="Courier New" w:hAnsi="Courier New" w:cs="Courier New"/>
+          <w:color w:val="000000"/>
+          <w:sz w:val="20"/>
+          <w:szCs w:val="20"/>
+        </w:rPr>
+        <w:t>f3.mulitply(</w:t>
+      </w:r>
+      <w:proofErr w:type="gramEnd"/>
+      <w:r>
+        <w:rPr>
+          <w:rFonts w:ascii="Courier New" w:hAnsi="Courier New" w:cs="Courier New"/>
+          <w:color w:val="000000"/>
+          <w:sz w:val="20"/>
+          <w:szCs w:val="20"/>
+        </w:rPr>
+        <w:t>f4);</w:t>
+      </w:r>
+    </w:p>
+    <w:p>
+      <w:pPr>
+        <w:autoSpaceDE w:val="0"/>
+        <w:autoSpaceDN w:val="0"/>
+        <w:adjustRightInd w:val="0"/>
+        <w:spacing w:after="0" w:line="240" w:lineRule="auto"/>
+        <w:rPr>
+          <w:rFonts w:ascii="Courier New" w:hAnsi="Courier New" w:cs="Courier New"/>
+          <w:sz w:val="20"/>
+          <w:szCs w:val="20"/>
+        </w:rPr>
+      </w:pPr>
+      <w:r>
+        <w:rPr>
+          <w:rFonts w:ascii="Courier New" w:hAnsi="Courier New" w:cs="Courier New"/>
+          <w:color w:val="000000"/>
+          <w:sz w:val="20"/>
+          <w:szCs w:val="20"/>
+        </w:rPr>
+        <w:tab/>
+      </w:r>
+      <w:r>
+        <w:rPr>
+          <w:rFonts w:ascii="Courier New" w:hAnsi="Courier New" w:cs="Courier New"/>
+          <w:color w:val="000000"/>
+          <w:sz w:val="20"/>
+          <w:szCs w:val="20"/>
+        </w:rPr>
+        <w:tab/>
+        <w:t xml:space="preserve"> f8 = </w:t>
+      </w:r>
+      <w:proofErr w:type="gramStart"/>
+      <w:r>
+        <w:rPr>
+          <w:rFonts w:ascii="Courier New" w:hAnsi="Courier New" w:cs="Courier New"/>
+          <w:color w:val="000000"/>
+          <w:sz w:val="20"/>
+          <w:szCs w:val="20"/>
+        </w:rPr>
+        <w:t>f4.divide(</w:t>
+      </w:r>
+      <w:proofErr w:type="gramEnd"/>
+      <w:r>
+        <w:rPr>
+          <w:rFonts w:ascii="Courier New" w:hAnsi="Courier New" w:cs="Courier New"/>
+          <w:color w:val="000000"/>
+          <w:sz w:val="20"/>
+          <w:szCs w:val="20"/>
+        </w:rPr>
+        <w:t>f1);</w:t>
+      </w:r>
+    </w:p>
+    <w:p>
+      <w:pPr>
+        <w:autoSpaceDE w:val="0"/>
+        <w:autoSpaceDN w:val="0"/>
+        <w:adjustRightInd w:val="0"/>
+        <w:spacing w:after="0" w:line="240" w:lineRule="auto"/>
+        <w:rPr>
+          <w:rFonts w:ascii="Courier New" w:hAnsi="Courier New" w:cs="Courier New"/>
+          <w:sz w:val="20"/>
+          <w:szCs w:val="20"/>
+        </w:rPr>
+      </w:pPr>
+      <w:r>
+        <w:rPr>
+          <w:rFonts w:ascii="Courier New" w:hAnsi="Courier New" w:cs="Courier New"/>
+          <w:color w:val="000000"/>
+          <w:sz w:val="20"/>
+          <w:szCs w:val="20"/>
+        </w:rPr>
+        <w:tab/>
+      </w:r>
+      <w:r>
+        <w:rPr>
+          <w:rFonts w:ascii="Courier New" w:hAnsi="Courier New" w:cs="Courier New"/>
+          <w:color w:val="000000"/>
+          <w:sz w:val="20"/>
+          <w:szCs w:val="20"/>
+        </w:rPr>
+        <w:tab/>
+        <w:t xml:space="preserve"> </w:t>
+      </w:r>
+      <w:proofErr w:type="spellStart"/>
+      <w:proofErr w:type="gramStart"/>
+      <w:r>
+        <w:rPr>
+          <w:rFonts w:ascii="Courier New" w:hAnsi="Courier New" w:cs="Courier New"/>
+          <w:color w:val="000000"/>
+          <w:sz w:val="20"/>
+          <w:szCs w:val="20"/>
+        </w:rPr>
+        <w:t>System.</w:t>
+      </w:r>
+      <w:r>
+        <w:rPr>
+          <w:rFonts w:ascii="Courier New" w:hAnsi="Courier New" w:cs="Courier New"/>
+          <w:color w:val="0000C0"/>
+          <w:sz w:val="20"/>
+          <w:szCs w:val="20"/>
+        </w:rPr>
+        <w:t>out</w:t>
+      </w:r>
+      <w:r>
+        <w:rPr>
+          <w:rFonts w:ascii="Courier New" w:hAnsi="Courier New" w:cs="Courier New"/>
+          <w:color w:val="000000"/>
+          <w:sz w:val="20"/>
+          <w:szCs w:val="20"/>
+        </w:rPr>
+        <w:t>.println</w:t>
+      </w:r>
+      <w:proofErr w:type="spellEnd"/>
+      <w:r>
+        <w:rPr>
+          <w:rFonts w:ascii="Courier New" w:hAnsi="Courier New" w:cs="Courier New"/>
+          <w:color w:val="000000"/>
+          <w:sz w:val="20"/>
+          <w:szCs w:val="20"/>
+        </w:rPr>
+        <w:t>(</w:t>
+      </w:r>
+      <w:proofErr w:type="gramEnd"/>
+      <w:r>
+        <w:rPr>
+          <w:rFonts w:ascii="Courier New" w:hAnsi="Courier New" w:cs="Courier New"/>
+          <w:color w:val="000000"/>
+          <w:sz w:val="20"/>
+          <w:szCs w:val="20"/>
+        </w:rPr>
+        <w:t>f5);</w:t>
+      </w:r>
+    </w:p>
+    <w:p>
+      <w:pPr>
+        <w:autoSpaceDE w:val="0"/>
+        <w:autoSpaceDN w:val="0"/>
+        <w:adjustRightInd w:val="0"/>
+        <w:spacing w:after="0" w:line="240" w:lineRule="auto"/>
+        <w:rPr>
+          <w:rFonts w:ascii="Courier New" w:hAnsi="Courier New" w:cs="Courier New"/>
+          <w:sz w:val="20"/>
+          <w:szCs w:val="20"/>
+        </w:rPr>
+      </w:pPr>
+      <w:r>
+        <w:rPr>
+          <w:rFonts w:ascii="Courier New" w:hAnsi="Courier New" w:cs="Courier New"/>
+          <w:color w:val="000000"/>
+          <w:sz w:val="20"/>
+          <w:szCs w:val="20"/>
+        </w:rPr>
+        <w:tab/>
+      </w:r>
+      <w:r>
+        <w:rPr>
+          <w:rFonts w:ascii="Courier New" w:hAnsi="Courier New" w:cs="Courier New"/>
+          <w:color w:val="000000"/>
+          <w:sz w:val="20"/>
+          <w:szCs w:val="20"/>
+        </w:rPr>
+        <w:tab/>
+        <w:t xml:space="preserve"> </w:t>
+      </w:r>
+      <w:proofErr w:type="spellStart"/>
+      <w:proofErr w:type="gramStart"/>
+      <w:r>
+        <w:rPr>
+          <w:rFonts w:ascii="Courier New" w:hAnsi="Courier New" w:cs="Courier New"/>
+          <w:color w:val="000000"/>
+          <w:sz w:val="20"/>
+          <w:szCs w:val="20"/>
+        </w:rPr>
+        <w:t>System.</w:t>
+      </w:r>
+      <w:r>
+        <w:rPr>
+          <w:rFonts w:ascii="Courier New" w:hAnsi="Courier New" w:cs="Courier New"/>
+          <w:color w:val="0000C0"/>
+          <w:sz w:val="20"/>
+          <w:szCs w:val="20"/>
+        </w:rPr>
+        <w:t>out</w:t>
+      </w:r>
+      <w:r>
+        <w:rPr>
+          <w:rFonts w:ascii="Courier New" w:hAnsi="Courier New" w:cs="Courier New"/>
+          <w:color w:val="000000"/>
+          <w:sz w:val="20"/>
+          <w:szCs w:val="20"/>
+        </w:rPr>
+        <w:t>.println</w:t>
+      </w:r>
+      <w:proofErr w:type="spellEnd"/>
+      <w:r>
+        <w:rPr>
+          <w:rFonts w:ascii="Courier New" w:hAnsi="Courier New" w:cs="Courier New"/>
+          <w:color w:val="000000"/>
+          <w:sz w:val="20"/>
+          <w:szCs w:val="20"/>
+        </w:rPr>
+        <w:t>(</w:t>
+      </w:r>
+      <w:proofErr w:type="gramEnd"/>
+      <w:r>
+        <w:rPr>
+          <w:rFonts w:ascii="Courier New" w:hAnsi="Courier New" w:cs="Courier New"/>
+          <w:color w:val="000000"/>
+          <w:sz w:val="20"/>
+          <w:szCs w:val="20"/>
+        </w:rPr>
+        <w:t>f6);</w:t>
+      </w:r>
+    </w:p>
+    <w:p>
+      <w:pPr>
+        <w:autoSpaceDE w:val="0"/>
+        <w:autoSpaceDN w:val="0"/>
+        <w:adjustRightInd w:val="0"/>
+        <w:spacing w:after="0" w:line="240" w:lineRule="auto"/>
+        <w:rPr>
+          <w:rFonts w:ascii="Courier New" w:hAnsi="Courier New" w:cs="Courier New"/>
+          <w:sz w:val="20"/>
+          <w:szCs w:val="20"/>
+        </w:rPr>
+      </w:pPr>
+      <w:r>
+        <w:rPr>
+          <w:rFonts w:ascii="Courier New" w:hAnsi="Courier New" w:cs="Courier New"/>
+          <w:color w:val="000000"/>
+          <w:sz w:val="20"/>
+          <w:szCs w:val="20"/>
+        </w:rPr>
+        <w:tab/>
+      </w:r>
+      <w:r>
+        <w:rPr>
+          <w:rFonts w:ascii="Courier New" w:hAnsi="Courier New" w:cs="Courier New"/>
+          <w:color w:val="000000"/>
+          <w:sz w:val="20"/>
+          <w:szCs w:val="20"/>
+        </w:rPr>
+        <w:tab/>
+        <w:t xml:space="preserve"> </w:t>
+      </w:r>
+      <w:proofErr w:type="spellStart"/>
+      <w:proofErr w:type="gramStart"/>
+      <w:r>
+        <w:rPr>
+          <w:rFonts w:ascii="Courier New" w:hAnsi="Courier New" w:cs="Courier New"/>
+          <w:color w:val="000000"/>
+          <w:sz w:val="20"/>
+          <w:szCs w:val="20"/>
+        </w:rPr>
+        <w:t>System.</w:t>
+      </w:r>
+      <w:r>
+        <w:rPr>
+          <w:rFonts w:ascii="Courier New" w:hAnsi="Courier New" w:cs="Courier New"/>
+          <w:color w:val="0000C0"/>
+          <w:sz w:val="20"/>
+          <w:szCs w:val="20"/>
+        </w:rPr>
+        <w:t>out</w:t>
+      </w:r>
+      <w:r>
+        <w:rPr>
+          <w:rFonts w:ascii="Courier New" w:hAnsi="Courier New" w:cs="Courier New"/>
+          <w:color w:val="000000"/>
+          <w:sz w:val="20"/>
+          <w:szCs w:val="20"/>
+        </w:rPr>
+        <w:t>.println</w:t>
+      </w:r>
+      <w:proofErr w:type="spellEnd"/>
+      <w:r>
+        <w:rPr>
+          <w:rFonts w:ascii="Courier New" w:hAnsi="Courier New" w:cs="Courier New"/>
+          <w:color w:val="000000"/>
+          <w:sz w:val="20"/>
+          <w:szCs w:val="20"/>
+        </w:rPr>
+        <w:t>(</w:t>
+      </w:r>
+      <w:proofErr w:type="gramEnd"/>
+      <w:r>
+        <w:rPr>
+          <w:rFonts w:ascii="Courier New" w:hAnsi="Courier New" w:cs="Courier New"/>
+          <w:color w:val="000000"/>
+          <w:sz w:val="20"/>
+          <w:szCs w:val="20"/>
+        </w:rPr>
+        <w:t>f7);</w:t>
+      </w:r>
+    </w:p>
+    <w:p>
+      <w:pPr>
+        <w:autoSpaceDE w:val="0"/>
+        <w:autoSpaceDN w:val="0"/>
+        <w:adjustRightInd w:val="0"/>
+        <w:spacing w:after="0" w:line="240" w:lineRule="auto"/>
+        <w:rPr>
+          <w:rFonts w:ascii="Courier New" w:hAnsi="Courier New" w:cs="Courier New"/>
+          <w:sz w:val="20"/>
+          <w:szCs w:val="20"/>
+        </w:rPr>
+      </w:pPr>
+      <w:r>
+        <w:rPr>
+          <w:rFonts w:ascii="Courier New" w:hAnsi="Courier New" w:cs="Courier New"/>
+          <w:color w:val="000000"/>
+          <w:sz w:val="20"/>
+          <w:szCs w:val="20"/>
+        </w:rPr>
+        <w:tab/>
+      </w:r>
+      <w:r>
+        <w:rPr>
+          <w:rFonts w:ascii="Courier New" w:hAnsi="Courier New" w:cs="Courier New"/>
+          <w:color w:val="000000"/>
+          <w:sz w:val="20"/>
+          <w:szCs w:val="20"/>
+        </w:rPr>
+        <w:tab/>
+        <w:t xml:space="preserve"> </w:t>
+      </w:r>
+      <w:proofErr w:type="spellStart"/>
+      <w:proofErr w:type="gramStart"/>
+      <w:r>
+        <w:rPr>
+          <w:rFonts w:ascii="Courier New" w:hAnsi="Courier New" w:cs="Courier New"/>
+          <w:color w:val="000000"/>
+          <w:sz w:val="20"/>
+          <w:szCs w:val="20"/>
+        </w:rPr>
+        <w:t>System.</w:t>
+      </w:r>
+      <w:r>
+        <w:rPr>
+          <w:rFonts w:ascii="Courier New" w:hAnsi="Courier New" w:cs="Courier New"/>
+          <w:color w:val="0000C0"/>
+          <w:sz w:val="20"/>
+          <w:szCs w:val="20"/>
+        </w:rPr>
+        <w:t>out</w:t>
+      </w:r>
+      <w:r>
+        <w:rPr>
+          <w:rFonts w:ascii="Courier New" w:hAnsi="Courier New" w:cs="Courier New"/>
+          <w:color w:val="000000"/>
+          <w:sz w:val="20"/>
+          <w:szCs w:val="20"/>
+        </w:rPr>
+        <w:t>.println</w:t>
+      </w:r>
+      <w:proofErr w:type="spellEnd"/>
+      <w:r>
+        <w:rPr>
+          <w:rFonts w:ascii="Courier New" w:hAnsi="Courier New" w:cs="Courier New"/>
+          <w:color w:val="000000"/>
+          <w:sz w:val="20"/>
+          <w:szCs w:val="20"/>
+        </w:rPr>
+        <w:t>(</w:t>
+      </w:r>
+      <w:proofErr w:type="gramEnd"/>
+      <w:r>
+        <w:rPr>
+          <w:rFonts w:ascii="Courier New" w:hAnsi="Courier New" w:cs="Courier New"/>
+          <w:color w:val="000000"/>
+          <w:sz w:val="20"/>
+          <w:szCs w:val="20"/>
+        </w:rPr>
+        <w:t>f8);</w:t>
+      </w:r>
+    </w:p>
+    <w:p>
+      <w:pPr>
+        <w:autoSpaceDE w:val="0"/>
+        <w:autoSpaceDN w:val="0"/>
+        <w:adjustRightInd w:val="0"/>
+        <w:spacing w:after="0" w:line="240" w:lineRule="auto"/>
+        <w:rPr>
+          <w:rFonts w:ascii="Courier New" w:hAnsi="Courier New" w:cs="Courier New"/>
+          <w:sz w:val="20"/>
+          <w:szCs w:val="20"/>
+        </w:rPr>
+      </w:pPr>
+      <w:r>
+        <w:rPr>
+          <w:rFonts w:ascii="Courier New" w:hAnsi="Courier New" w:cs="Courier New"/>
+          <w:color w:val="000000"/>
+          <w:sz w:val="20"/>
+          <w:szCs w:val="20"/>
+        </w:rPr>
+        <w:tab/>
+        <w:t xml:space="preserve"> }</w:t>
+      </w:r>
+    </w:p>
+    <w:p>
+      <w:pPr>
+        <w:autoSpaceDE w:val="0"/>
+        <w:autoSpaceDN w:val="0"/>
+        <w:adjustRightInd w:val="0"/>
+        <w:spacing w:after="0" w:line="240" w:lineRule="auto"/>
+        <w:rPr>
+          <w:rFonts w:ascii="Courier New" w:hAnsi="Courier New" w:cs="Courier New"/>
+          <w:sz w:val="20"/>
+          <w:szCs w:val="20"/>
+        </w:rPr>
+      </w:pPr>
+    </w:p>
+    <w:p>
+      <w:pPr>
+        <w:autoSpaceDE w:val="0"/>
+        <w:autoSpaceDN w:val="0"/>
+        <w:adjustRightInd w:val="0"/>
+        <w:spacing w:after="0" w:line="240" w:lineRule="auto"/>
+        <w:rPr>
+          <w:rFonts w:ascii="Courier New" w:hAnsi="Courier New" w:cs="Courier New"/>
+          <w:sz w:val="20"/>
+          <w:szCs w:val="20"/>
+        </w:rPr>
+      </w:pPr>
+      <w:r>
+        <w:rPr>
+          <w:rFonts w:ascii="Courier New" w:hAnsi="Courier New" w:cs="Courier New"/>
+          <w:color w:val="000000"/>
+          <w:sz w:val="20"/>
+          <w:szCs w:val="20"/>
+        </w:rPr>
+        <w:t>}</w:t>
+      </w:r>
+    </w:p>
     <w:p/>
     <w:p>
       <w:r>
@@ -262,16 +7067,2367 @@
           <w:numId w:val="5"/>
         </w:numPr>
       </w:pPr>
+      <w:r>
+        <w:t xml:space="preserve">You could check if (top/bottom)% 2 == 0 </w:t>
+      </w:r>
+    </w:p>
+    <w:p/>
+    <w:p>
+      <w:pPr>
+        <w:autoSpaceDE w:val="0"/>
+        <w:autoSpaceDN w:val="0"/>
+        <w:adjustRightInd w:val="0"/>
+        <w:spacing w:after="0" w:line="240" w:lineRule="auto"/>
+        <w:rPr>
+          <w:rFonts w:ascii="Courier New" w:hAnsi="Courier New" w:cs="Courier New"/>
+          <w:sz w:val="20"/>
+          <w:szCs w:val="20"/>
+        </w:rPr>
+      </w:pPr>
+      <w:r>
+        <w:rPr>
+          <w:rFonts w:ascii="Courier New" w:hAnsi="Courier New" w:cs="Courier New"/>
+          <w:color w:val="3F7F5F"/>
+          <w:sz w:val="20"/>
+          <w:szCs w:val="20"/>
+        </w:rPr>
+        <w:t>//project6-4</w:t>
+      </w:r>
+    </w:p>
+    <w:p>
+      <w:pPr>
+        <w:autoSpaceDE w:val="0"/>
+        <w:autoSpaceDN w:val="0"/>
+        <w:adjustRightInd w:val="0"/>
+        <w:spacing w:after="0" w:line="240" w:lineRule="auto"/>
+        <w:rPr>
+          <w:rFonts w:ascii="Courier New" w:hAnsi="Courier New" w:cs="Courier New"/>
+          <w:sz w:val="20"/>
+          <w:szCs w:val="20"/>
+        </w:rPr>
+      </w:pPr>
+      <w:proofErr w:type="gramStart"/>
+      <w:r>
+        <w:rPr>
+          <w:rFonts w:ascii="Courier New" w:hAnsi="Courier New" w:cs="Courier New"/>
+          <w:b/>
+          <w:bCs/>
+          <w:color w:val="7F0055"/>
+          <w:sz w:val="20"/>
+          <w:szCs w:val="20"/>
+        </w:rPr>
+        <w:t>import</w:t>
+      </w:r>
+      <w:proofErr w:type="gramEnd"/>
+      <w:r>
+        <w:rPr>
+          <w:rFonts w:ascii="Courier New" w:hAnsi="Courier New" w:cs="Courier New"/>
+          <w:color w:val="000000"/>
+          <w:sz w:val="20"/>
+          <w:szCs w:val="20"/>
+        </w:rPr>
+        <w:t xml:space="preserve"> </w:t>
+      </w:r>
+      <w:proofErr w:type="spellStart"/>
+      <w:r>
+        <w:rPr>
+          <w:rFonts w:ascii="Courier New" w:hAnsi="Courier New" w:cs="Courier New"/>
+          <w:color w:val="000000"/>
+          <w:sz w:val="20"/>
+          <w:szCs w:val="20"/>
+          <w:u w:val="single"/>
+        </w:rPr>
+        <w:t>java.util.Scanner</w:t>
+      </w:r>
+      <w:proofErr w:type="spellEnd"/>
+      <w:r>
+        <w:rPr>
+          <w:rFonts w:ascii="Courier New" w:hAnsi="Courier New" w:cs="Courier New"/>
+          <w:color w:val="000000"/>
+          <w:sz w:val="20"/>
+          <w:szCs w:val="20"/>
+        </w:rPr>
+        <w:t>;</w:t>
+      </w:r>
+    </w:p>
+    <w:p>
+      <w:pPr>
+        <w:autoSpaceDE w:val="0"/>
+        <w:autoSpaceDN w:val="0"/>
+        <w:adjustRightInd w:val="0"/>
+        <w:spacing w:after="0" w:line="240" w:lineRule="auto"/>
+        <w:rPr>
+          <w:rFonts w:ascii="Courier New" w:hAnsi="Courier New" w:cs="Courier New"/>
+          <w:sz w:val="20"/>
+          <w:szCs w:val="20"/>
+        </w:rPr>
+      </w:pPr>
+      <w:proofErr w:type="gramStart"/>
+      <w:r>
+        <w:rPr>
+          <w:rFonts w:ascii="Courier New" w:hAnsi="Courier New" w:cs="Courier New"/>
+          <w:b/>
+          <w:bCs/>
+          <w:color w:val="7F0055"/>
+          <w:sz w:val="20"/>
+          <w:szCs w:val="20"/>
+        </w:rPr>
+        <w:t>import</w:t>
+      </w:r>
+      <w:proofErr w:type="gramEnd"/>
+      <w:r>
+        <w:rPr>
+          <w:rFonts w:ascii="Courier New" w:hAnsi="Courier New" w:cs="Courier New"/>
+          <w:color w:val="000000"/>
+          <w:sz w:val="20"/>
+          <w:szCs w:val="20"/>
+        </w:rPr>
+        <w:t xml:space="preserve"> </w:t>
+      </w:r>
+      <w:proofErr w:type="spellStart"/>
+      <w:r>
+        <w:rPr>
+          <w:rFonts w:ascii="Courier New" w:hAnsi="Courier New" w:cs="Courier New"/>
+          <w:color w:val="000000"/>
+          <w:sz w:val="20"/>
+          <w:szCs w:val="20"/>
+        </w:rPr>
+        <w:t>java.util.Random</w:t>
+      </w:r>
+      <w:proofErr w:type="spellEnd"/>
+      <w:r>
+        <w:rPr>
+          <w:rFonts w:ascii="Courier New" w:hAnsi="Courier New" w:cs="Courier New"/>
+          <w:color w:val="000000"/>
+          <w:sz w:val="20"/>
+          <w:szCs w:val="20"/>
+        </w:rPr>
+        <w:t>;</w:t>
+      </w:r>
+    </w:p>
+    <w:p>
+      <w:pPr>
+        <w:autoSpaceDE w:val="0"/>
+        <w:autoSpaceDN w:val="0"/>
+        <w:adjustRightInd w:val="0"/>
+        <w:spacing w:after="0" w:line="240" w:lineRule="auto"/>
+        <w:rPr>
+          <w:rFonts w:ascii="Courier New" w:hAnsi="Courier New" w:cs="Courier New"/>
+          <w:sz w:val="20"/>
+          <w:szCs w:val="20"/>
+        </w:rPr>
+      </w:pPr>
+    </w:p>
+    <w:p>
+      <w:pPr>
+        <w:autoSpaceDE w:val="0"/>
+        <w:autoSpaceDN w:val="0"/>
+        <w:adjustRightInd w:val="0"/>
+        <w:spacing w:after="0" w:line="240" w:lineRule="auto"/>
+        <w:rPr>
+          <w:rFonts w:ascii="Courier New" w:hAnsi="Courier New" w:cs="Courier New"/>
+          <w:sz w:val="20"/>
+          <w:szCs w:val="20"/>
+        </w:rPr>
+      </w:pPr>
+      <w:proofErr w:type="gramStart"/>
+      <w:r>
+        <w:rPr>
+          <w:rFonts w:ascii="Courier New" w:hAnsi="Courier New" w:cs="Courier New"/>
+          <w:b/>
+          <w:bCs/>
+          <w:color w:val="7F0055"/>
+          <w:sz w:val="20"/>
+          <w:szCs w:val="20"/>
+        </w:rPr>
+        <w:t>public</w:t>
+      </w:r>
+      <w:proofErr w:type="gramEnd"/>
+      <w:r>
+        <w:rPr>
+          <w:rFonts w:ascii="Courier New" w:hAnsi="Courier New" w:cs="Courier New"/>
+          <w:color w:val="000000"/>
+          <w:sz w:val="20"/>
+          <w:szCs w:val="20"/>
+        </w:rPr>
+        <w:t xml:space="preserve"> </w:t>
+      </w:r>
+      <w:r>
+        <w:rPr>
+          <w:rFonts w:ascii="Courier New" w:hAnsi="Courier New" w:cs="Courier New"/>
+          <w:b/>
+          <w:bCs/>
+          <w:color w:val="7F0055"/>
+          <w:sz w:val="20"/>
+          <w:szCs w:val="20"/>
+        </w:rPr>
+        <w:t>class</w:t>
+      </w:r>
+      <w:r>
+        <w:rPr>
+          <w:rFonts w:ascii="Courier New" w:hAnsi="Courier New" w:cs="Courier New"/>
+          <w:color w:val="000000"/>
+          <w:sz w:val="20"/>
+          <w:szCs w:val="20"/>
+        </w:rPr>
+        <w:t xml:space="preserve"> </w:t>
+      </w:r>
+      <w:proofErr w:type="spellStart"/>
+      <w:r>
+        <w:rPr>
+          <w:rFonts w:ascii="Courier New" w:hAnsi="Courier New" w:cs="Courier New"/>
+          <w:color w:val="000000"/>
+          <w:sz w:val="20"/>
+          <w:szCs w:val="20"/>
+        </w:rPr>
+        <w:t>LuckySevens</w:t>
+      </w:r>
+      <w:proofErr w:type="spellEnd"/>
+      <w:r>
+        <w:rPr>
+          <w:rFonts w:ascii="Courier New" w:hAnsi="Courier New" w:cs="Courier New"/>
+          <w:color w:val="000000"/>
+          <w:sz w:val="20"/>
+          <w:szCs w:val="20"/>
+        </w:rPr>
+        <w:t xml:space="preserve"> {</w:t>
+      </w:r>
+    </w:p>
+    <w:p>
+      <w:pPr>
+        <w:autoSpaceDE w:val="0"/>
+        <w:autoSpaceDN w:val="0"/>
+        <w:adjustRightInd w:val="0"/>
+        <w:spacing w:after="0" w:line="240" w:lineRule="auto"/>
+        <w:rPr>
+          <w:rFonts w:ascii="Courier New" w:hAnsi="Courier New" w:cs="Courier New"/>
+          <w:sz w:val="20"/>
+          <w:szCs w:val="20"/>
+        </w:rPr>
+      </w:pPr>
+      <w:r>
+        <w:rPr>
+          <w:rFonts w:ascii="Courier New" w:hAnsi="Courier New" w:cs="Courier New"/>
+          <w:color w:val="000000"/>
+          <w:sz w:val="20"/>
+          <w:szCs w:val="20"/>
+        </w:rPr>
+        <w:tab/>
+      </w:r>
+    </w:p>
+    <w:p>
+      <w:pPr>
+        <w:autoSpaceDE w:val="0"/>
+        <w:autoSpaceDN w:val="0"/>
+        <w:adjustRightInd w:val="0"/>
+        <w:spacing w:after="0" w:line="240" w:lineRule="auto"/>
+        <w:rPr>
+          <w:rFonts w:ascii="Courier New" w:hAnsi="Courier New" w:cs="Courier New"/>
+          <w:sz w:val="20"/>
+          <w:szCs w:val="20"/>
+        </w:rPr>
+      </w:pPr>
+      <w:r>
+        <w:rPr>
+          <w:rFonts w:ascii="Courier New" w:hAnsi="Courier New" w:cs="Courier New"/>
+          <w:color w:val="000000"/>
+          <w:sz w:val="20"/>
+          <w:szCs w:val="20"/>
+        </w:rPr>
+        <w:tab/>
+      </w:r>
+      <w:proofErr w:type="gramStart"/>
+      <w:r>
+        <w:rPr>
+          <w:rFonts w:ascii="Courier New" w:hAnsi="Courier New" w:cs="Courier New"/>
+          <w:b/>
+          <w:bCs/>
+          <w:color w:val="7F0055"/>
+          <w:sz w:val="20"/>
+          <w:szCs w:val="20"/>
+        </w:rPr>
+        <w:t>private</w:t>
+      </w:r>
+      <w:proofErr w:type="gramEnd"/>
+      <w:r>
+        <w:rPr>
+          <w:rFonts w:ascii="Courier New" w:hAnsi="Courier New" w:cs="Courier New"/>
+          <w:color w:val="000000"/>
+          <w:sz w:val="20"/>
+          <w:szCs w:val="20"/>
+        </w:rPr>
+        <w:t xml:space="preserve"> </w:t>
+      </w:r>
+      <w:proofErr w:type="spellStart"/>
+      <w:r>
+        <w:rPr>
+          <w:rFonts w:ascii="Courier New" w:hAnsi="Courier New" w:cs="Courier New"/>
+          <w:b/>
+          <w:bCs/>
+          <w:color w:val="7F0055"/>
+          <w:sz w:val="20"/>
+          <w:szCs w:val="20"/>
+        </w:rPr>
+        <w:t>int</w:t>
+      </w:r>
+      <w:proofErr w:type="spellEnd"/>
+      <w:r>
+        <w:rPr>
+          <w:rFonts w:ascii="Courier New" w:hAnsi="Courier New" w:cs="Courier New"/>
+          <w:color w:val="000000"/>
+          <w:sz w:val="20"/>
+          <w:szCs w:val="20"/>
+        </w:rPr>
+        <w:t xml:space="preserve"> </w:t>
+      </w:r>
+      <w:r>
+        <w:rPr>
+          <w:rFonts w:ascii="Courier New" w:hAnsi="Courier New" w:cs="Courier New"/>
+          <w:color w:val="0000C0"/>
+          <w:sz w:val="20"/>
+          <w:szCs w:val="20"/>
+        </w:rPr>
+        <w:t>dollars</w:t>
+      </w:r>
+      <w:r>
+        <w:rPr>
+          <w:rFonts w:ascii="Courier New" w:hAnsi="Courier New" w:cs="Courier New"/>
+          <w:color w:val="000000"/>
+          <w:sz w:val="20"/>
+          <w:szCs w:val="20"/>
+        </w:rPr>
+        <w:t xml:space="preserve">, </w:t>
+      </w:r>
+      <w:proofErr w:type="spellStart"/>
+      <w:r>
+        <w:rPr>
+          <w:rFonts w:ascii="Courier New" w:hAnsi="Courier New" w:cs="Courier New"/>
+          <w:color w:val="0000C0"/>
+          <w:sz w:val="20"/>
+          <w:szCs w:val="20"/>
+        </w:rPr>
+        <w:t>maxd</w:t>
+      </w:r>
+      <w:proofErr w:type="spellEnd"/>
+      <w:r>
+        <w:rPr>
+          <w:rFonts w:ascii="Courier New" w:hAnsi="Courier New" w:cs="Courier New"/>
+          <w:color w:val="000000"/>
+          <w:sz w:val="20"/>
+          <w:szCs w:val="20"/>
+        </w:rPr>
+        <w:t xml:space="preserve">, </w:t>
+      </w:r>
+      <w:proofErr w:type="spellStart"/>
+      <w:r>
+        <w:rPr>
+          <w:rFonts w:ascii="Courier New" w:hAnsi="Courier New" w:cs="Courier New"/>
+          <w:color w:val="0000C0"/>
+          <w:sz w:val="20"/>
+          <w:szCs w:val="20"/>
+        </w:rPr>
+        <w:t>counterols</w:t>
+      </w:r>
+      <w:proofErr w:type="spellEnd"/>
+      <w:r>
+        <w:rPr>
+          <w:rFonts w:ascii="Courier New" w:hAnsi="Courier New" w:cs="Courier New"/>
+          <w:color w:val="000000"/>
+          <w:sz w:val="20"/>
+          <w:szCs w:val="20"/>
+        </w:rPr>
+        <w:t xml:space="preserve">, </w:t>
+      </w:r>
+      <w:proofErr w:type="spellStart"/>
+      <w:r>
+        <w:rPr>
+          <w:rFonts w:ascii="Courier New" w:hAnsi="Courier New" w:cs="Courier New"/>
+          <w:color w:val="0000C0"/>
+          <w:sz w:val="20"/>
+          <w:szCs w:val="20"/>
+        </w:rPr>
+        <w:t>highmoney</w:t>
+      </w:r>
+      <w:proofErr w:type="spellEnd"/>
+      <w:r>
+        <w:rPr>
+          <w:rFonts w:ascii="Courier New" w:hAnsi="Courier New" w:cs="Courier New"/>
+          <w:color w:val="000000"/>
+          <w:sz w:val="20"/>
+          <w:szCs w:val="20"/>
+        </w:rPr>
+        <w:t>;</w:t>
+      </w:r>
+    </w:p>
+    <w:p>
+      <w:pPr>
+        <w:autoSpaceDE w:val="0"/>
+        <w:autoSpaceDN w:val="0"/>
+        <w:adjustRightInd w:val="0"/>
+        <w:spacing w:after="0" w:line="240" w:lineRule="auto"/>
+        <w:rPr>
+          <w:rFonts w:ascii="Courier New" w:hAnsi="Courier New" w:cs="Courier New"/>
+          <w:sz w:val="20"/>
+          <w:szCs w:val="20"/>
+        </w:rPr>
+      </w:pPr>
+      <w:r>
+        <w:rPr>
+          <w:rFonts w:ascii="Courier New" w:hAnsi="Courier New" w:cs="Courier New"/>
+          <w:color w:val="000000"/>
+          <w:sz w:val="20"/>
+          <w:szCs w:val="20"/>
+        </w:rPr>
+        <w:tab/>
+      </w:r>
+    </w:p>
+    <w:p>
+      <w:pPr>
+        <w:autoSpaceDE w:val="0"/>
+        <w:autoSpaceDN w:val="0"/>
+        <w:adjustRightInd w:val="0"/>
+        <w:spacing w:after="0" w:line="240" w:lineRule="auto"/>
+        <w:rPr>
+          <w:rFonts w:ascii="Courier New" w:hAnsi="Courier New" w:cs="Courier New"/>
+          <w:sz w:val="20"/>
+          <w:szCs w:val="20"/>
+        </w:rPr>
+      </w:pPr>
+      <w:r>
+        <w:rPr>
+          <w:rFonts w:ascii="Courier New" w:hAnsi="Courier New" w:cs="Courier New"/>
+          <w:color w:val="000000"/>
+          <w:sz w:val="20"/>
+          <w:szCs w:val="20"/>
+        </w:rPr>
+        <w:tab/>
+      </w:r>
+      <w:proofErr w:type="gramStart"/>
+      <w:r>
+        <w:rPr>
+          <w:rFonts w:ascii="Courier New" w:hAnsi="Courier New" w:cs="Courier New"/>
+          <w:b/>
+          <w:bCs/>
+          <w:color w:val="7F0055"/>
+          <w:sz w:val="20"/>
+          <w:szCs w:val="20"/>
+        </w:rPr>
+        <w:t>public</w:t>
+      </w:r>
+      <w:proofErr w:type="gramEnd"/>
+      <w:r>
+        <w:rPr>
+          <w:rFonts w:ascii="Courier New" w:hAnsi="Courier New" w:cs="Courier New"/>
+          <w:color w:val="000000"/>
+          <w:sz w:val="20"/>
+          <w:szCs w:val="20"/>
+        </w:rPr>
+        <w:t xml:space="preserve"> </w:t>
+      </w:r>
+      <w:proofErr w:type="spellStart"/>
+      <w:r>
+        <w:rPr>
+          <w:rFonts w:ascii="Courier New" w:hAnsi="Courier New" w:cs="Courier New"/>
+          <w:color w:val="000000"/>
+          <w:sz w:val="20"/>
+          <w:szCs w:val="20"/>
+        </w:rPr>
+        <w:t>LuckySevens</w:t>
+      </w:r>
+      <w:proofErr w:type="spellEnd"/>
+      <w:r>
+        <w:rPr>
+          <w:rFonts w:ascii="Courier New" w:hAnsi="Courier New" w:cs="Courier New"/>
+          <w:color w:val="000000"/>
+          <w:sz w:val="20"/>
+          <w:szCs w:val="20"/>
+        </w:rPr>
+        <w:t>(</w:t>
+      </w:r>
+      <w:proofErr w:type="spellStart"/>
+      <w:r>
+        <w:rPr>
+          <w:rFonts w:ascii="Courier New" w:hAnsi="Courier New" w:cs="Courier New"/>
+          <w:b/>
+          <w:bCs/>
+          <w:color w:val="7F0055"/>
+          <w:sz w:val="20"/>
+          <w:szCs w:val="20"/>
+        </w:rPr>
+        <w:t>int</w:t>
+      </w:r>
+      <w:proofErr w:type="spellEnd"/>
+      <w:r>
+        <w:rPr>
+          <w:rFonts w:ascii="Courier New" w:hAnsi="Courier New" w:cs="Courier New"/>
+          <w:color w:val="000000"/>
+          <w:sz w:val="20"/>
+          <w:szCs w:val="20"/>
+        </w:rPr>
+        <w:t xml:space="preserve"> a) {</w:t>
+      </w:r>
+    </w:p>
+    <w:p>
+      <w:pPr>
+        <w:autoSpaceDE w:val="0"/>
+        <w:autoSpaceDN w:val="0"/>
+        <w:adjustRightInd w:val="0"/>
+        <w:spacing w:after="0" w:line="240" w:lineRule="auto"/>
+        <w:rPr>
+          <w:rFonts w:ascii="Courier New" w:hAnsi="Courier New" w:cs="Courier New"/>
+          <w:sz w:val="20"/>
+          <w:szCs w:val="20"/>
+        </w:rPr>
+      </w:pPr>
+      <w:r>
+        <w:rPr>
+          <w:rFonts w:ascii="Courier New" w:hAnsi="Courier New" w:cs="Courier New"/>
+          <w:color w:val="000000"/>
+          <w:sz w:val="20"/>
+          <w:szCs w:val="20"/>
+        </w:rPr>
+        <w:tab/>
+      </w:r>
+      <w:r>
+        <w:rPr>
+          <w:rFonts w:ascii="Courier New" w:hAnsi="Courier New" w:cs="Courier New"/>
+          <w:color w:val="000000"/>
+          <w:sz w:val="20"/>
+          <w:szCs w:val="20"/>
+        </w:rPr>
+        <w:tab/>
+      </w:r>
+      <w:proofErr w:type="gramStart"/>
+      <w:r>
+        <w:rPr>
+          <w:rFonts w:ascii="Courier New" w:hAnsi="Courier New" w:cs="Courier New"/>
+          <w:color w:val="0000C0"/>
+          <w:sz w:val="20"/>
+          <w:szCs w:val="20"/>
+        </w:rPr>
+        <w:t>dollars</w:t>
+      </w:r>
+      <w:proofErr w:type="gramEnd"/>
+      <w:r>
+        <w:rPr>
+          <w:rFonts w:ascii="Courier New" w:hAnsi="Courier New" w:cs="Courier New"/>
+          <w:color w:val="000000"/>
+          <w:sz w:val="20"/>
+          <w:szCs w:val="20"/>
+        </w:rPr>
+        <w:t xml:space="preserve"> = a;</w:t>
+      </w:r>
+    </w:p>
+    <w:p>
+      <w:pPr>
+        <w:autoSpaceDE w:val="0"/>
+        <w:autoSpaceDN w:val="0"/>
+        <w:adjustRightInd w:val="0"/>
+        <w:spacing w:after="0" w:line="240" w:lineRule="auto"/>
+        <w:rPr>
+          <w:rFonts w:ascii="Courier New" w:hAnsi="Courier New" w:cs="Courier New"/>
+          <w:sz w:val="20"/>
+          <w:szCs w:val="20"/>
+        </w:rPr>
+      </w:pPr>
+      <w:r>
+        <w:rPr>
+          <w:rFonts w:ascii="Courier New" w:hAnsi="Courier New" w:cs="Courier New"/>
+          <w:color w:val="000000"/>
+          <w:sz w:val="20"/>
+          <w:szCs w:val="20"/>
+        </w:rPr>
+        <w:tab/>
+      </w:r>
+      <w:r>
+        <w:rPr>
+          <w:rFonts w:ascii="Courier New" w:hAnsi="Courier New" w:cs="Courier New"/>
+          <w:color w:val="000000"/>
+          <w:sz w:val="20"/>
+          <w:szCs w:val="20"/>
+        </w:rPr>
+        <w:tab/>
+      </w:r>
+      <w:proofErr w:type="gramStart"/>
+      <w:r>
+        <w:rPr>
+          <w:rFonts w:ascii="Courier New" w:hAnsi="Courier New" w:cs="Courier New"/>
+          <w:color w:val="000000"/>
+          <w:sz w:val="20"/>
+          <w:szCs w:val="20"/>
+        </w:rPr>
+        <w:t>roll(</w:t>
+      </w:r>
+      <w:proofErr w:type="gramEnd"/>
+      <w:r>
+        <w:rPr>
+          <w:rFonts w:ascii="Courier New" w:hAnsi="Courier New" w:cs="Courier New"/>
+          <w:color w:val="000000"/>
+          <w:sz w:val="20"/>
+          <w:szCs w:val="20"/>
+        </w:rPr>
+        <w:t>);</w:t>
+      </w:r>
+    </w:p>
+    <w:p>
+      <w:pPr>
+        <w:autoSpaceDE w:val="0"/>
+        <w:autoSpaceDN w:val="0"/>
+        <w:adjustRightInd w:val="0"/>
+        <w:spacing w:after="0" w:line="240" w:lineRule="auto"/>
+        <w:rPr>
+          <w:rFonts w:ascii="Courier New" w:hAnsi="Courier New" w:cs="Courier New"/>
+          <w:sz w:val="20"/>
+          <w:szCs w:val="20"/>
+        </w:rPr>
+      </w:pPr>
+      <w:r>
+        <w:rPr>
+          <w:rFonts w:ascii="Courier New" w:hAnsi="Courier New" w:cs="Courier New"/>
+          <w:color w:val="000000"/>
+          <w:sz w:val="20"/>
+          <w:szCs w:val="20"/>
+        </w:rPr>
+        <w:tab/>
+        <w:t>}</w:t>
+      </w:r>
+    </w:p>
+    <w:p>
+      <w:pPr>
+        <w:autoSpaceDE w:val="0"/>
+        <w:autoSpaceDN w:val="0"/>
+        <w:adjustRightInd w:val="0"/>
+        <w:spacing w:after="0" w:line="240" w:lineRule="auto"/>
+        <w:rPr>
+          <w:rFonts w:ascii="Courier New" w:hAnsi="Courier New" w:cs="Courier New"/>
+          <w:sz w:val="20"/>
+          <w:szCs w:val="20"/>
+        </w:rPr>
+      </w:pPr>
+      <w:r>
+        <w:rPr>
+          <w:rFonts w:ascii="Courier New" w:hAnsi="Courier New" w:cs="Courier New"/>
+          <w:color w:val="000000"/>
+          <w:sz w:val="20"/>
+          <w:szCs w:val="20"/>
+        </w:rPr>
+        <w:tab/>
+      </w:r>
+    </w:p>
+    <w:p>
+      <w:pPr>
+        <w:autoSpaceDE w:val="0"/>
+        <w:autoSpaceDN w:val="0"/>
+        <w:adjustRightInd w:val="0"/>
+        <w:spacing w:after="0" w:line="240" w:lineRule="auto"/>
+        <w:rPr>
+          <w:rFonts w:ascii="Courier New" w:hAnsi="Courier New" w:cs="Courier New"/>
+          <w:sz w:val="20"/>
+          <w:szCs w:val="20"/>
+        </w:rPr>
+      </w:pPr>
+      <w:r>
+        <w:rPr>
+          <w:rFonts w:ascii="Courier New" w:hAnsi="Courier New" w:cs="Courier New"/>
+          <w:color w:val="000000"/>
+          <w:sz w:val="20"/>
+          <w:szCs w:val="20"/>
+        </w:rPr>
+        <w:tab/>
+      </w:r>
+      <w:proofErr w:type="gramStart"/>
+      <w:r>
+        <w:rPr>
+          <w:rFonts w:ascii="Courier New" w:hAnsi="Courier New" w:cs="Courier New"/>
+          <w:b/>
+          <w:bCs/>
+          <w:color w:val="7F0055"/>
+          <w:sz w:val="20"/>
+          <w:szCs w:val="20"/>
+        </w:rPr>
+        <w:t>public</w:t>
+      </w:r>
+      <w:proofErr w:type="gramEnd"/>
+      <w:r>
+        <w:rPr>
+          <w:rFonts w:ascii="Courier New" w:hAnsi="Courier New" w:cs="Courier New"/>
+          <w:color w:val="000000"/>
+          <w:sz w:val="20"/>
+          <w:szCs w:val="20"/>
+        </w:rPr>
+        <w:t xml:space="preserve"> </w:t>
+      </w:r>
+      <w:r>
+        <w:rPr>
+          <w:rFonts w:ascii="Courier New" w:hAnsi="Courier New" w:cs="Courier New"/>
+          <w:b/>
+          <w:bCs/>
+          <w:color w:val="7F0055"/>
+          <w:sz w:val="20"/>
+          <w:szCs w:val="20"/>
+        </w:rPr>
+        <w:t>void</w:t>
+      </w:r>
+      <w:r>
+        <w:rPr>
+          <w:rFonts w:ascii="Courier New" w:hAnsi="Courier New" w:cs="Courier New"/>
+          <w:color w:val="000000"/>
+          <w:sz w:val="20"/>
+          <w:szCs w:val="20"/>
+        </w:rPr>
+        <w:t xml:space="preserve"> roll(){</w:t>
+      </w:r>
+    </w:p>
+    <w:p>
+      <w:pPr>
+        <w:autoSpaceDE w:val="0"/>
+        <w:autoSpaceDN w:val="0"/>
+        <w:adjustRightInd w:val="0"/>
+        <w:spacing w:after="0" w:line="240" w:lineRule="auto"/>
+        <w:rPr>
+          <w:rFonts w:ascii="Courier New" w:hAnsi="Courier New" w:cs="Courier New"/>
+          <w:sz w:val="20"/>
+          <w:szCs w:val="20"/>
+        </w:rPr>
+      </w:pPr>
+      <w:r>
+        <w:rPr>
+          <w:rFonts w:ascii="Courier New" w:hAnsi="Courier New" w:cs="Courier New"/>
+          <w:color w:val="000000"/>
+          <w:sz w:val="20"/>
+          <w:szCs w:val="20"/>
+        </w:rPr>
+        <w:tab/>
+      </w:r>
+      <w:r>
+        <w:rPr>
+          <w:rFonts w:ascii="Courier New" w:hAnsi="Courier New" w:cs="Courier New"/>
+          <w:color w:val="000000"/>
+          <w:sz w:val="20"/>
+          <w:szCs w:val="20"/>
+        </w:rPr>
+        <w:tab/>
+      </w:r>
+      <w:proofErr w:type="spellStart"/>
+      <w:proofErr w:type="gramStart"/>
+      <w:r>
+        <w:rPr>
+          <w:rFonts w:ascii="Courier New" w:hAnsi="Courier New" w:cs="Courier New"/>
+          <w:b/>
+          <w:bCs/>
+          <w:color w:val="7F0055"/>
+          <w:sz w:val="20"/>
+          <w:szCs w:val="20"/>
+        </w:rPr>
+        <w:t>int</w:t>
+      </w:r>
+      <w:proofErr w:type="spellEnd"/>
+      <w:proofErr w:type="gramEnd"/>
+      <w:r>
+        <w:rPr>
+          <w:rFonts w:ascii="Courier New" w:hAnsi="Courier New" w:cs="Courier New"/>
+          <w:color w:val="000000"/>
+          <w:sz w:val="20"/>
+          <w:szCs w:val="20"/>
+        </w:rPr>
+        <w:t xml:space="preserve"> die1, die2,          </w:t>
+      </w:r>
+    </w:p>
+    <w:p>
+      <w:pPr>
+        <w:autoSpaceDE w:val="0"/>
+        <w:autoSpaceDN w:val="0"/>
+        <w:adjustRightInd w:val="0"/>
+        <w:spacing w:after="0" w:line="240" w:lineRule="auto"/>
+        <w:rPr>
+          <w:rFonts w:ascii="Courier New" w:hAnsi="Courier New" w:cs="Courier New"/>
+          <w:sz w:val="20"/>
+          <w:szCs w:val="20"/>
+        </w:rPr>
+      </w:pPr>
+      <w:r>
+        <w:rPr>
+          <w:rFonts w:ascii="Courier New" w:hAnsi="Courier New" w:cs="Courier New"/>
+          <w:color w:val="000000"/>
+          <w:sz w:val="20"/>
+          <w:szCs w:val="20"/>
+        </w:rPr>
+        <w:t xml:space="preserve">        </w:t>
+      </w:r>
+      <w:proofErr w:type="gramStart"/>
+      <w:r>
+        <w:rPr>
+          <w:rFonts w:ascii="Courier New" w:hAnsi="Courier New" w:cs="Courier New"/>
+          <w:color w:val="000000"/>
+          <w:sz w:val="20"/>
+          <w:szCs w:val="20"/>
+        </w:rPr>
+        <w:t>count</w:t>
+      </w:r>
+      <w:proofErr w:type="gramEnd"/>
+      <w:r>
+        <w:rPr>
+          <w:rFonts w:ascii="Courier New" w:hAnsi="Courier New" w:cs="Courier New"/>
+          <w:color w:val="000000"/>
+          <w:sz w:val="20"/>
+          <w:szCs w:val="20"/>
+        </w:rPr>
+        <w:t xml:space="preserve"> = 0,            </w:t>
+      </w:r>
+    </w:p>
+    <w:p>
+      <w:pPr>
+        <w:autoSpaceDE w:val="0"/>
+        <w:autoSpaceDN w:val="0"/>
+        <w:adjustRightInd w:val="0"/>
+        <w:spacing w:after="0" w:line="240" w:lineRule="auto"/>
+        <w:rPr>
+          <w:rFonts w:ascii="Courier New" w:hAnsi="Courier New" w:cs="Courier New"/>
+          <w:sz w:val="20"/>
+          <w:szCs w:val="20"/>
+        </w:rPr>
+      </w:pPr>
+      <w:r>
+        <w:rPr>
+          <w:rFonts w:ascii="Courier New" w:hAnsi="Courier New" w:cs="Courier New"/>
+          <w:color w:val="000000"/>
+          <w:sz w:val="20"/>
+          <w:szCs w:val="20"/>
+        </w:rPr>
+        <w:t xml:space="preserve">        </w:t>
+      </w:r>
+      <w:proofErr w:type="spellStart"/>
+      <w:proofErr w:type="gramStart"/>
+      <w:r>
+        <w:rPr>
+          <w:rFonts w:ascii="Courier New" w:hAnsi="Courier New" w:cs="Courier New"/>
+          <w:color w:val="000000"/>
+          <w:sz w:val="20"/>
+          <w:szCs w:val="20"/>
+        </w:rPr>
+        <w:t>maxDollars</w:t>
+      </w:r>
+      <w:proofErr w:type="spellEnd"/>
+      <w:proofErr w:type="gramEnd"/>
+      <w:r>
+        <w:rPr>
+          <w:rFonts w:ascii="Courier New" w:hAnsi="Courier New" w:cs="Courier New"/>
+          <w:color w:val="000000"/>
+          <w:sz w:val="20"/>
+          <w:szCs w:val="20"/>
+        </w:rPr>
+        <w:t xml:space="preserve"> = </w:t>
+      </w:r>
+      <w:r>
+        <w:rPr>
+          <w:rFonts w:ascii="Courier New" w:hAnsi="Courier New" w:cs="Courier New"/>
+          <w:color w:val="0000C0"/>
+          <w:sz w:val="20"/>
+          <w:szCs w:val="20"/>
+        </w:rPr>
+        <w:t>dollars</w:t>
+      </w:r>
+      <w:r>
+        <w:rPr>
+          <w:rFonts w:ascii="Courier New" w:hAnsi="Courier New" w:cs="Courier New"/>
+          <w:color w:val="000000"/>
+          <w:sz w:val="20"/>
+          <w:szCs w:val="20"/>
+        </w:rPr>
+        <w:t xml:space="preserve">,       </w:t>
+      </w:r>
+    </w:p>
+    <w:p>
+      <w:pPr>
+        <w:autoSpaceDE w:val="0"/>
+        <w:autoSpaceDN w:val="0"/>
+        <w:adjustRightInd w:val="0"/>
+        <w:spacing w:after="0" w:line="240" w:lineRule="auto"/>
+        <w:rPr>
+          <w:rFonts w:ascii="Courier New" w:hAnsi="Courier New" w:cs="Courier New"/>
+          <w:sz w:val="20"/>
+          <w:szCs w:val="20"/>
+        </w:rPr>
+      </w:pPr>
+      <w:r>
+        <w:rPr>
+          <w:rFonts w:ascii="Courier New" w:hAnsi="Courier New" w:cs="Courier New"/>
+          <w:color w:val="000000"/>
+          <w:sz w:val="20"/>
+          <w:szCs w:val="20"/>
+        </w:rPr>
+        <w:lastRenderedPageBreak/>
+        <w:t xml:space="preserve">        </w:t>
+      </w:r>
+      <w:proofErr w:type="spellStart"/>
+      <w:proofErr w:type="gramStart"/>
+      <w:r>
+        <w:rPr>
+          <w:rFonts w:ascii="Courier New" w:hAnsi="Courier New" w:cs="Courier New"/>
+          <w:color w:val="000000"/>
+          <w:sz w:val="20"/>
+          <w:szCs w:val="20"/>
+        </w:rPr>
+        <w:t>countAtMax</w:t>
+      </w:r>
+      <w:proofErr w:type="spellEnd"/>
+      <w:proofErr w:type="gramEnd"/>
+      <w:r>
+        <w:rPr>
+          <w:rFonts w:ascii="Courier New" w:hAnsi="Courier New" w:cs="Courier New"/>
+          <w:color w:val="000000"/>
+          <w:sz w:val="20"/>
+          <w:szCs w:val="20"/>
+        </w:rPr>
+        <w:t xml:space="preserve"> = 0; </w:t>
+      </w:r>
+    </w:p>
+    <w:p>
+      <w:pPr>
+        <w:autoSpaceDE w:val="0"/>
+        <w:autoSpaceDN w:val="0"/>
+        <w:adjustRightInd w:val="0"/>
+        <w:spacing w:after="0" w:line="240" w:lineRule="auto"/>
+        <w:rPr>
+          <w:rFonts w:ascii="Courier New" w:hAnsi="Courier New" w:cs="Courier New"/>
+          <w:sz w:val="20"/>
+          <w:szCs w:val="20"/>
+        </w:rPr>
+      </w:pPr>
+      <w:r>
+        <w:rPr>
+          <w:rFonts w:ascii="Courier New" w:hAnsi="Courier New" w:cs="Courier New"/>
+          <w:color w:val="000000"/>
+          <w:sz w:val="20"/>
+          <w:szCs w:val="20"/>
+        </w:rPr>
+        <w:tab/>
+      </w:r>
+      <w:r>
+        <w:rPr>
+          <w:rFonts w:ascii="Courier New" w:hAnsi="Courier New" w:cs="Courier New"/>
+          <w:color w:val="000000"/>
+          <w:sz w:val="20"/>
+          <w:szCs w:val="20"/>
+        </w:rPr>
+        <w:tab/>
+        <w:t xml:space="preserve">Random generator = </w:t>
+      </w:r>
+      <w:r>
+        <w:rPr>
+          <w:rFonts w:ascii="Courier New" w:hAnsi="Courier New" w:cs="Courier New"/>
+          <w:b/>
+          <w:bCs/>
+          <w:color w:val="7F0055"/>
+          <w:sz w:val="20"/>
+          <w:szCs w:val="20"/>
+        </w:rPr>
+        <w:t>new</w:t>
+      </w:r>
+      <w:r>
+        <w:rPr>
+          <w:rFonts w:ascii="Courier New" w:hAnsi="Courier New" w:cs="Courier New"/>
+          <w:color w:val="000000"/>
+          <w:sz w:val="20"/>
+          <w:szCs w:val="20"/>
+        </w:rPr>
+        <w:t xml:space="preserve"> </w:t>
+      </w:r>
+      <w:proofErr w:type="gramStart"/>
+      <w:r>
+        <w:rPr>
+          <w:rFonts w:ascii="Courier New" w:hAnsi="Courier New" w:cs="Courier New"/>
+          <w:color w:val="000000"/>
+          <w:sz w:val="20"/>
+          <w:szCs w:val="20"/>
+        </w:rPr>
+        <w:t>Random(</w:t>
+      </w:r>
+      <w:proofErr w:type="gramEnd"/>
+      <w:r>
+        <w:rPr>
+          <w:rFonts w:ascii="Courier New" w:hAnsi="Courier New" w:cs="Courier New"/>
+          <w:color w:val="000000"/>
+          <w:sz w:val="20"/>
+          <w:szCs w:val="20"/>
+        </w:rPr>
+        <w:t>);</w:t>
+      </w:r>
+    </w:p>
+    <w:p>
+      <w:pPr>
+        <w:autoSpaceDE w:val="0"/>
+        <w:autoSpaceDN w:val="0"/>
+        <w:adjustRightInd w:val="0"/>
+        <w:spacing w:after="0" w:line="240" w:lineRule="auto"/>
+        <w:rPr>
+          <w:rFonts w:ascii="Courier New" w:hAnsi="Courier New" w:cs="Courier New"/>
+          <w:sz w:val="20"/>
+          <w:szCs w:val="20"/>
+        </w:rPr>
+      </w:pPr>
+      <w:r>
+        <w:rPr>
+          <w:rFonts w:ascii="Courier New" w:hAnsi="Courier New" w:cs="Courier New"/>
+          <w:color w:val="000000"/>
+          <w:sz w:val="20"/>
+          <w:szCs w:val="20"/>
+        </w:rPr>
+        <w:tab/>
+      </w:r>
+      <w:r>
+        <w:rPr>
+          <w:rFonts w:ascii="Courier New" w:hAnsi="Courier New" w:cs="Courier New"/>
+          <w:color w:val="000000"/>
+          <w:sz w:val="20"/>
+          <w:szCs w:val="20"/>
+        </w:rPr>
+        <w:tab/>
+      </w:r>
+    </w:p>
+    <w:p>
+      <w:pPr>
+        <w:autoSpaceDE w:val="0"/>
+        <w:autoSpaceDN w:val="0"/>
+        <w:adjustRightInd w:val="0"/>
+        <w:spacing w:after="0" w:line="240" w:lineRule="auto"/>
+        <w:rPr>
+          <w:rFonts w:ascii="Courier New" w:hAnsi="Courier New" w:cs="Courier New"/>
+          <w:sz w:val="20"/>
+          <w:szCs w:val="20"/>
+        </w:rPr>
+      </w:pPr>
+      <w:r>
+        <w:rPr>
+          <w:rFonts w:ascii="Courier New" w:hAnsi="Courier New" w:cs="Courier New"/>
+          <w:color w:val="000000"/>
+          <w:sz w:val="20"/>
+          <w:szCs w:val="20"/>
+        </w:rPr>
+        <w:tab/>
+      </w:r>
+      <w:r>
+        <w:rPr>
+          <w:rFonts w:ascii="Courier New" w:hAnsi="Courier New" w:cs="Courier New"/>
+          <w:color w:val="000000"/>
+          <w:sz w:val="20"/>
+          <w:szCs w:val="20"/>
+        </w:rPr>
+        <w:tab/>
+      </w:r>
+      <w:proofErr w:type="gramStart"/>
+      <w:r>
+        <w:rPr>
+          <w:rFonts w:ascii="Courier New" w:hAnsi="Courier New" w:cs="Courier New"/>
+          <w:b/>
+          <w:bCs/>
+          <w:color w:val="7F0055"/>
+          <w:sz w:val="20"/>
+          <w:szCs w:val="20"/>
+        </w:rPr>
+        <w:t>while</w:t>
+      </w:r>
+      <w:proofErr w:type="gramEnd"/>
+      <w:r>
+        <w:rPr>
+          <w:rFonts w:ascii="Courier New" w:hAnsi="Courier New" w:cs="Courier New"/>
+          <w:color w:val="000000"/>
+          <w:sz w:val="20"/>
+          <w:szCs w:val="20"/>
+        </w:rPr>
+        <w:t xml:space="preserve"> (</w:t>
+      </w:r>
+      <w:r>
+        <w:rPr>
+          <w:rFonts w:ascii="Courier New" w:hAnsi="Courier New" w:cs="Courier New"/>
+          <w:color w:val="0000C0"/>
+          <w:sz w:val="20"/>
+          <w:szCs w:val="20"/>
+        </w:rPr>
+        <w:t>dollars</w:t>
+      </w:r>
+      <w:r>
+        <w:rPr>
+          <w:rFonts w:ascii="Courier New" w:hAnsi="Courier New" w:cs="Courier New"/>
+          <w:color w:val="000000"/>
+          <w:sz w:val="20"/>
+          <w:szCs w:val="20"/>
+        </w:rPr>
+        <w:t xml:space="preserve"> &gt; 0){</w:t>
+      </w:r>
+    </w:p>
+    <w:p>
+      <w:pPr>
+        <w:autoSpaceDE w:val="0"/>
+        <w:autoSpaceDN w:val="0"/>
+        <w:adjustRightInd w:val="0"/>
+        <w:spacing w:after="0" w:line="240" w:lineRule="auto"/>
+        <w:rPr>
+          <w:rFonts w:ascii="Courier New" w:hAnsi="Courier New" w:cs="Courier New"/>
+          <w:sz w:val="20"/>
+          <w:szCs w:val="20"/>
+        </w:rPr>
+      </w:pPr>
+      <w:r>
+        <w:rPr>
+          <w:rFonts w:ascii="Courier New" w:hAnsi="Courier New" w:cs="Courier New"/>
+          <w:color w:val="000000"/>
+          <w:sz w:val="20"/>
+          <w:szCs w:val="20"/>
+        </w:rPr>
+        <w:tab/>
+        <w:t xml:space="preserve">         </w:t>
+      </w:r>
+      <w:proofErr w:type="gramStart"/>
+      <w:r>
+        <w:rPr>
+          <w:rFonts w:ascii="Courier New" w:hAnsi="Courier New" w:cs="Courier New"/>
+          <w:color w:val="000000"/>
+          <w:sz w:val="20"/>
+          <w:szCs w:val="20"/>
+        </w:rPr>
+        <w:t>count</w:t>
+      </w:r>
+      <w:proofErr w:type="gramEnd"/>
+      <w:r>
+        <w:rPr>
+          <w:rFonts w:ascii="Courier New" w:hAnsi="Courier New" w:cs="Courier New"/>
+          <w:color w:val="000000"/>
+          <w:sz w:val="20"/>
+          <w:szCs w:val="20"/>
+        </w:rPr>
+        <w:t>++;</w:t>
+      </w:r>
+    </w:p>
+    <w:p>
+      <w:pPr>
+        <w:autoSpaceDE w:val="0"/>
+        <w:autoSpaceDN w:val="0"/>
+        <w:adjustRightInd w:val="0"/>
+        <w:spacing w:after="0" w:line="240" w:lineRule="auto"/>
+        <w:rPr>
+          <w:rFonts w:ascii="Courier New" w:hAnsi="Courier New" w:cs="Courier New"/>
+          <w:sz w:val="20"/>
+          <w:szCs w:val="20"/>
+        </w:rPr>
+      </w:pPr>
+      <w:r>
+        <w:rPr>
+          <w:rFonts w:ascii="Courier New" w:hAnsi="Courier New" w:cs="Courier New"/>
+          <w:color w:val="000000"/>
+          <w:sz w:val="20"/>
+          <w:szCs w:val="20"/>
+        </w:rPr>
+        <w:tab/>
+        <w:t xml:space="preserve">     </w:t>
+      </w:r>
+    </w:p>
+    <w:p>
+      <w:pPr>
+        <w:autoSpaceDE w:val="0"/>
+        <w:autoSpaceDN w:val="0"/>
+        <w:adjustRightInd w:val="0"/>
+        <w:spacing w:after="0" w:line="240" w:lineRule="auto"/>
+        <w:rPr>
+          <w:rFonts w:ascii="Courier New" w:hAnsi="Courier New" w:cs="Courier New"/>
+          <w:sz w:val="20"/>
+          <w:szCs w:val="20"/>
+        </w:rPr>
+      </w:pPr>
+      <w:r>
+        <w:rPr>
+          <w:rFonts w:ascii="Courier New" w:hAnsi="Courier New" w:cs="Courier New"/>
+          <w:color w:val="000000"/>
+          <w:sz w:val="20"/>
+          <w:szCs w:val="20"/>
+        </w:rPr>
+        <w:tab/>
+        <w:t xml:space="preserve">         </w:t>
+      </w:r>
+      <w:r>
+        <w:rPr>
+          <w:rFonts w:ascii="Courier New" w:hAnsi="Courier New" w:cs="Courier New"/>
+          <w:color w:val="3F7F5F"/>
+          <w:sz w:val="20"/>
+          <w:szCs w:val="20"/>
+        </w:rPr>
+        <w:t>// Roll the dice.</w:t>
+      </w:r>
+    </w:p>
+    <w:p>
+      <w:pPr>
+        <w:autoSpaceDE w:val="0"/>
+        <w:autoSpaceDN w:val="0"/>
+        <w:adjustRightInd w:val="0"/>
+        <w:spacing w:after="0" w:line="240" w:lineRule="auto"/>
+        <w:rPr>
+          <w:rFonts w:ascii="Courier New" w:hAnsi="Courier New" w:cs="Courier New"/>
+          <w:sz w:val="20"/>
+          <w:szCs w:val="20"/>
+        </w:rPr>
+      </w:pPr>
+      <w:r>
+        <w:rPr>
+          <w:rFonts w:ascii="Courier New" w:hAnsi="Courier New" w:cs="Courier New"/>
+          <w:color w:val="000000"/>
+          <w:sz w:val="20"/>
+          <w:szCs w:val="20"/>
+        </w:rPr>
+        <w:tab/>
+        <w:t xml:space="preserve">         die1 = </w:t>
+      </w:r>
+      <w:proofErr w:type="spellStart"/>
+      <w:r>
+        <w:rPr>
+          <w:rFonts w:ascii="Courier New" w:hAnsi="Courier New" w:cs="Courier New"/>
+          <w:color w:val="000000"/>
+          <w:sz w:val="20"/>
+          <w:szCs w:val="20"/>
+        </w:rPr>
+        <w:t>generator.nextInt</w:t>
+      </w:r>
+      <w:proofErr w:type="spellEnd"/>
+      <w:r>
+        <w:rPr>
+          <w:rFonts w:ascii="Courier New" w:hAnsi="Courier New" w:cs="Courier New"/>
+          <w:color w:val="000000"/>
+          <w:sz w:val="20"/>
+          <w:szCs w:val="20"/>
+        </w:rPr>
+        <w:t xml:space="preserve"> (6) + 1; </w:t>
+      </w:r>
+      <w:r>
+        <w:rPr>
+          <w:rFonts w:ascii="Courier New" w:hAnsi="Courier New" w:cs="Courier New"/>
+          <w:color w:val="3F7F5F"/>
+          <w:sz w:val="20"/>
+          <w:szCs w:val="20"/>
+        </w:rPr>
+        <w:t xml:space="preserve">// 1-6 </w:t>
+      </w:r>
+    </w:p>
+    <w:p>
+      <w:pPr>
+        <w:autoSpaceDE w:val="0"/>
+        <w:autoSpaceDN w:val="0"/>
+        <w:adjustRightInd w:val="0"/>
+        <w:spacing w:after="0" w:line="240" w:lineRule="auto"/>
+        <w:rPr>
+          <w:rFonts w:ascii="Courier New" w:hAnsi="Courier New" w:cs="Courier New"/>
+          <w:sz w:val="20"/>
+          <w:szCs w:val="20"/>
+        </w:rPr>
+      </w:pPr>
+      <w:r>
+        <w:rPr>
+          <w:rFonts w:ascii="Courier New" w:hAnsi="Courier New" w:cs="Courier New"/>
+          <w:color w:val="000000"/>
+          <w:sz w:val="20"/>
+          <w:szCs w:val="20"/>
+        </w:rPr>
+        <w:tab/>
+        <w:t xml:space="preserve">         die2 = </w:t>
+      </w:r>
+      <w:proofErr w:type="spellStart"/>
+      <w:r>
+        <w:rPr>
+          <w:rFonts w:ascii="Courier New" w:hAnsi="Courier New" w:cs="Courier New"/>
+          <w:color w:val="000000"/>
+          <w:sz w:val="20"/>
+          <w:szCs w:val="20"/>
+        </w:rPr>
+        <w:t>generator.nextInt</w:t>
+      </w:r>
+      <w:proofErr w:type="spellEnd"/>
+      <w:r>
+        <w:rPr>
+          <w:rFonts w:ascii="Courier New" w:hAnsi="Courier New" w:cs="Courier New"/>
+          <w:color w:val="000000"/>
+          <w:sz w:val="20"/>
+          <w:szCs w:val="20"/>
+        </w:rPr>
+        <w:t xml:space="preserve"> (6) + 1; </w:t>
+      </w:r>
+      <w:r>
+        <w:rPr>
+          <w:rFonts w:ascii="Courier New" w:hAnsi="Courier New" w:cs="Courier New"/>
+          <w:color w:val="3F7F5F"/>
+          <w:sz w:val="20"/>
+          <w:szCs w:val="20"/>
+        </w:rPr>
+        <w:t>// 1-6</w:t>
+      </w:r>
+    </w:p>
+    <w:p>
+      <w:pPr>
+        <w:autoSpaceDE w:val="0"/>
+        <w:autoSpaceDN w:val="0"/>
+        <w:adjustRightInd w:val="0"/>
+        <w:spacing w:after="0" w:line="240" w:lineRule="auto"/>
+        <w:rPr>
+          <w:rFonts w:ascii="Courier New" w:hAnsi="Courier New" w:cs="Courier New"/>
+          <w:sz w:val="20"/>
+          <w:szCs w:val="20"/>
+        </w:rPr>
+      </w:pPr>
+      <w:r>
+        <w:rPr>
+          <w:rFonts w:ascii="Courier New" w:hAnsi="Courier New" w:cs="Courier New"/>
+          <w:color w:val="000000"/>
+          <w:sz w:val="20"/>
+          <w:szCs w:val="20"/>
+        </w:rPr>
+        <w:tab/>
+        <w:t xml:space="preserve">     </w:t>
+      </w:r>
+    </w:p>
+    <w:p>
+      <w:pPr>
+        <w:autoSpaceDE w:val="0"/>
+        <w:autoSpaceDN w:val="0"/>
+        <w:adjustRightInd w:val="0"/>
+        <w:spacing w:after="0" w:line="240" w:lineRule="auto"/>
+        <w:rPr>
+          <w:rFonts w:ascii="Courier New" w:hAnsi="Courier New" w:cs="Courier New"/>
+          <w:sz w:val="20"/>
+          <w:szCs w:val="20"/>
+        </w:rPr>
+      </w:pPr>
+      <w:r>
+        <w:rPr>
+          <w:rFonts w:ascii="Courier New" w:hAnsi="Courier New" w:cs="Courier New"/>
+          <w:color w:val="000000"/>
+          <w:sz w:val="20"/>
+          <w:szCs w:val="20"/>
+        </w:rPr>
+        <w:tab/>
+        <w:t xml:space="preserve">         </w:t>
+      </w:r>
+      <w:r>
+        <w:rPr>
+          <w:rFonts w:ascii="Courier New" w:hAnsi="Courier New" w:cs="Courier New"/>
+          <w:color w:val="3F7F5F"/>
+          <w:sz w:val="20"/>
+          <w:szCs w:val="20"/>
+        </w:rPr>
+        <w:t xml:space="preserve">// </w:t>
+      </w:r>
+      <w:proofErr w:type="gramStart"/>
+      <w:r>
+        <w:rPr>
+          <w:rFonts w:ascii="Courier New" w:hAnsi="Courier New" w:cs="Courier New"/>
+          <w:color w:val="3F7F5F"/>
+          <w:sz w:val="20"/>
+          <w:szCs w:val="20"/>
+        </w:rPr>
+        <w:t>Calculate</w:t>
+      </w:r>
+      <w:proofErr w:type="gramEnd"/>
+      <w:r>
+        <w:rPr>
+          <w:rFonts w:ascii="Courier New" w:hAnsi="Courier New" w:cs="Courier New"/>
+          <w:color w:val="3F7F5F"/>
+          <w:sz w:val="20"/>
+          <w:szCs w:val="20"/>
+        </w:rPr>
+        <w:t xml:space="preserve"> the winnings or losses</w:t>
+      </w:r>
+    </w:p>
+    <w:p>
+      <w:pPr>
+        <w:autoSpaceDE w:val="0"/>
+        <w:autoSpaceDN w:val="0"/>
+        <w:adjustRightInd w:val="0"/>
+        <w:spacing w:after="0" w:line="240" w:lineRule="auto"/>
+        <w:rPr>
+          <w:rFonts w:ascii="Courier New" w:hAnsi="Courier New" w:cs="Courier New"/>
+          <w:sz w:val="20"/>
+          <w:szCs w:val="20"/>
+        </w:rPr>
+      </w:pPr>
+      <w:r>
+        <w:rPr>
+          <w:rFonts w:ascii="Courier New" w:hAnsi="Courier New" w:cs="Courier New"/>
+          <w:color w:val="000000"/>
+          <w:sz w:val="20"/>
+          <w:szCs w:val="20"/>
+        </w:rPr>
+        <w:tab/>
+        <w:t xml:space="preserve">         </w:t>
+      </w:r>
+      <w:proofErr w:type="gramStart"/>
+      <w:r>
+        <w:rPr>
+          <w:rFonts w:ascii="Courier New" w:hAnsi="Courier New" w:cs="Courier New"/>
+          <w:b/>
+          <w:bCs/>
+          <w:color w:val="7F0055"/>
+          <w:sz w:val="20"/>
+          <w:szCs w:val="20"/>
+        </w:rPr>
+        <w:t>if</w:t>
+      </w:r>
+      <w:proofErr w:type="gramEnd"/>
+      <w:r>
+        <w:rPr>
+          <w:rFonts w:ascii="Courier New" w:hAnsi="Courier New" w:cs="Courier New"/>
+          <w:color w:val="000000"/>
+          <w:sz w:val="20"/>
+          <w:szCs w:val="20"/>
+        </w:rPr>
+        <w:t xml:space="preserve"> (die1 + die2 == 7)</w:t>
+      </w:r>
+    </w:p>
+    <w:p>
+      <w:pPr>
+        <w:autoSpaceDE w:val="0"/>
+        <w:autoSpaceDN w:val="0"/>
+        <w:adjustRightInd w:val="0"/>
+        <w:spacing w:after="0" w:line="240" w:lineRule="auto"/>
+        <w:rPr>
+          <w:rFonts w:ascii="Courier New" w:hAnsi="Courier New" w:cs="Courier New"/>
+          <w:sz w:val="20"/>
+          <w:szCs w:val="20"/>
+        </w:rPr>
+      </w:pPr>
+      <w:r>
+        <w:rPr>
+          <w:rFonts w:ascii="Courier New" w:hAnsi="Courier New" w:cs="Courier New"/>
+          <w:color w:val="000000"/>
+          <w:sz w:val="20"/>
+          <w:szCs w:val="20"/>
+        </w:rPr>
+        <w:tab/>
+        <w:t xml:space="preserve">            </w:t>
+      </w:r>
+      <w:proofErr w:type="gramStart"/>
+      <w:r>
+        <w:rPr>
+          <w:rFonts w:ascii="Courier New" w:hAnsi="Courier New" w:cs="Courier New"/>
+          <w:color w:val="0000C0"/>
+          <w:sz w:val="20"/>
+          <w:szCs w:val="20"/>
+        </w:rPr>
+        <w:t>dollars</w:t>
+      </w:r>
+      <w:proofErr w:type="gramEnd"/>
+      <w:r>
+        <w:rPr>
+          <w:rFonts w:ascii="Courier New" w:hAnsi="Courier New" w:cs="Courier New"/>
+          <w:color w:val="000000"/>
+          <w:sz w:val="20"/>
+          <w:szCs w:val="20"/>
+        </w:rPr>
+        <w:t xml:space="preserve"> += 4;</w:t>
+      </w:r>
+    </w:p>
+    <w:p>
+      <w:pPr>
+        <w:autoSpaceDE w:val="0"/>
+        <w:autoSpaceDN w:val="0"/>
+        <w:adjustRightInd w:val="0"/>
+        <w:spacing w:after="0" w:line="240" w:lineRule="auto"/>
+        <w:rPr>
+          <w:rFonts w:ascii="Courier New" w:hAnsi="Courier New" w:cs="Courier New"/>
+          <w:sz w:val="20"/>
+          <w:szCs w:val="20"/>
+        </w:rPr>
+      </w:pPr>
+      <w:r>
+        <w:rPr>
+          <w:rFonts w:ascii="Courier New" w:hAnsi="Courier New" w:cs="Courier New"/>
+          <w:color w:val="000000"/>
+          <w:sz w:val="20"/>
+          <w:szCs w:val="20"/>
+        </w:rPr>
+        <w:tab/>
+        <w:t xml:space="preserve">         </w:t>
+      </w:r>
+      <w:proofErr w:type="gramStart"/>
+      <w:r>
+        <w:rPr>
+          <w:rFonts w:ascii="Courier New" w:hAnsi="Courier New" w:cs="Courier New"/>
+          <w:b/>
+          <w:bCs/>
+          <w:color w:val="7F0055"/>
+          <w:sz w:val="20"/>
+          <w:szCs w:val="20"/>
+        </w:rPr>
+        <w:t>else</w:t>
+      </w:r>
+      <w:proofErr w:type="gramEnd"/>
+      <w:r>
+        <w:rPr>
+          <w:rFonts w:ascii="Courier New" w:hAnsi="Courier New" w:cs="Courier New"/>
+          <w:color w:val="000000"/>
+          <w:sz w:val="20"/>
+          <w:szCs w:val="20"/>
+        </w:rPr>
+        <w:t xml:space="preserve"> </w:t>
+      </w:r>
+    </w:p>
+    <w:p>
+      <w:pPr>
+        <w:autoSpaceDE w:val="0"/>
+        <w:autoSpaceDN w:val="0"/>
+        <w:adjustRightInd w:val="0"/>
+        <w:spacing w:after="0" w:line="240" w:lineRule="auto"/>
+        <w:rPr>
+          <w:rFonts w:ascii="Courier New" w:hAnsi="Courier New" w:cs="Courier New"/>
+          <w:sz w:val="20"/>
+          <w:szCs w:val="20"/>
+        </w:rPr>
+      </w:pPr>
+      <w:r>
+        <w:rPr>
+          <w:rFonts w:ascii="Courier New" w:hAnsi="Courier New" w:cs="Courier New"/>
+          <w:color w:val="000000"/>
+          <w:sz w:val="20"/>
+          <w:szCs w:val="20"/>
+        </w:rPr>
+        <w:tab/>
+        <w:t xml:space="preserve">            </w:t>
+      </w:r>
+      <w:proofErr w:type="gramStart"/>
+      <w:r>
+        <w:rPr>
+          <w:rFonts w:ascii="Courier New" w:hAnsi="Courier New" w:cs="Courier New"/>
+          <w:color w:val="0000C0"/>
+          <w:sz w:val="20"/>
+          <w:szCs w:val="20"/>
+        </w:rPr>
+        <w:t>dollars</w:t>
+      </w:r>
+      <w:proofErr w:type="gramEnd"/>
+      <w:r>
+        <w:rPr>
+          <w:rFonts w:ascii="Courier New" w:hAnsi="Courier New" w:cs="Courier New"/>
+          <w:color w:val="000000"/>
+          <w:sz w:val="20"/>
+          <w:szCs w:val="20"/>
+        </w:rPr>
+        <w:t xml:space="preserve"> -= 1; </w:t>
+      </w:r>
+    </w:p>
+    <w:p>
+      <w:pPr>
+        <w:autoSpaceDE w:val="0"/>
+        <w:autoSpaceDN w:val="0"/>
+        <w:adjustRightInd w:val="0"/>
+        <w:spacing w:after="0" w:line="240" w:lineRule="auto"/>
+        <w:rPr>
+          <w:rFonts w:ascii="Courier New" w:hAnsi="Courier New" w:cs="Courier New"/>
+          <w:sz w:val="20"/>
+          <w:szCs w:val="20"/>
+        </w:rPr>
+      </w:pPr>
+    </w:p>
+    <w:p>
+      <w:pPr>
+        <w:autoSpaceDE w:val="0"/>
+        <w:autoSpaceDN w:val="0"/>
+        <w:adjustRightInd w:val="0"/>
+        <w:spacing w:after="0" w:line="240" w:lineRule="auto"/>
+        <w:rPr>
+          <w:rFonts w:ascii="Courier New" w:hAnsi="Courier New" w:cs="Courier New"/>
+          <w:sz w:val="20"/>
+          <w:szCs w:val="20"/>
+        </w:rPr>
+      </w:pPr>
+      <w:r>
+        <w:rPr>
+          <w:rFonts w:ascii="Courier New" w:hAnsi="Courier New" w:cs="Courier New"/>
+          <w:color w:val="000000"/>
+          <w:sz w:val="20"/>
+          <w:szCs w:val="20"/>
+        </w:rPr>
+        <w:tab/>
+        <w:t xml:space="preserve">      </w:t>
+      </w:r>
+    </w:p>
+    <w:p>
+      <w:pPr>
+        <w:autoSpaceDE w:val="0"/>
+        <w:autoSpaceDN w:val="0"/>
+        <w:adjustRightInd w:val="0"/>
+        <w:spacing w:after="0" w:line="240" w:lineRule="auto"/>
+        <w:rPr>
+          <w:rFonts w:ascii="Courier New" w:hAnsi="Courier New" w:cs="Courier New"/>
+          <w:sz w:val="20"/>
+          <w:szCs w:val="20"/>
+        </w:rPr>
+      </w:pPr>
+      <w:r>
+        <w:rPr>
+          <w:rFonts w:ascii="Courier New" w:hAnsi="Courier New" w:cs="Courier New"/>
+          <w:color w:val="000000"/>
+          <w:sz w:val="20"/>
+          <w:szCs w:val="20"/>
+        </w:rPr>
+        <w:tab/>
+        <w:t xml:space="preserve">         </w:t>
+      </w:r>
+      <w:r>
+        <w:rPr>
+          <w:rFonts w:ascii="Courier New" w:hAnsi="Courier New" w:cs="Courier New"/>
+          <w:color w:val="3F7F5F"/>
+          <w:sz w:val="20"/>
+          <w:szCs w:val="20"/>
+        </w:rPr>
+        <w:t xml:space="preserve">// If this is a new maximum, remember it  </w:t>
+      </w:r>
+    </w:p>
+    <w:p>
+      <w:pPr>
+        <w:autoSpaceDE w:val="0"/>
+        <w:autoSpaceDN w:val="0"/>
+        <w:adjustRightInd w:val="0"/>
+        <w:spacing w:after="0" w:line="240" w:lineRule="auto"/>
+        <w:rPr>
+          <w:rFonts w:ascii="Courier New" w:hAnsi="Courier New" w:cs="Courier New"/>
+          <w:sz w:val="20"/>
+          <w:szCs w:val="20"/>
+        </w:rPr>
+      </w:pPr>
+      <w:r>
+        <w:rPr>
+          <w:rFonts w:ascii="Courier New" w:hAnsi="Courier New" w:cs="Courier New"/>
+          <w:color w:val="000000"/>
+          <w:sz w:val="20"/>
+          <w:szCs w:val="20"/>
+        </w:rPr>
+        <w:tab/>
+        <w:t xml:space="preserve">         </w:t>
+      </w:r>
+      <w:proofErr w:type="gramStart"/>
+      <w:r>
+        <w:rPr>
+          <w:rFonts w:ascii="Courier New" w:hAnsi="Courier New" w:cs="Courier New"/>
+          <w:b/>
+          <w:bCs/>
+          <w:color w:val="7F0055"/>
+          <w:sz w:val="20"/>
+          <w:szCs w:val="20"/>
+        </w:rPr>
+        <w:t>if</w:t>
+      </w:r>
+      <w:proofErr w:type="gramEnd"/>
+      <w:r>
+        <w:rPr>
+          <w:rFonts w:ascii="Courier New" w:hAnsi="Courier New" w:cs="Courier New"/>
+          <w:color w:val="000000"/>
+          <w:sz w:val="20"/>
+          <w:szCs w:val="20"/>
+        </w:rPr>
+        <w:t xml:space="preserve"> (</w:t>
+      </w:r>
+      <w:r>
+        <w:rPr>
+          <w:rFonts w:ascii="Courier New" w:hAnsi="Courier New" w:cs="Courier New"/>
+          <w:color w:val="0000C0"/>
+          <w:sz w:val="20"/>
+          <w:szCs w:val="20"/>
+        </w:rPr>
+        <w:t>dollars</w:t>
+      </w:r>
+      <w:r>
+        <w:rPr>
+          <w:rFonts w:ascii="Courier New" w:hAnsi="Courier New" w:cs="Courier New"/>
+          <w:color w:val="000000"/>
+          <w:sz w:val="20"/>
+          <w:szCs w:val="20"/>
+        </w:rPr>
+        <w:t xml:space="preserve"> &gt; </w:t>
+      </w:r>
+      <w:proofErr w:type="spellStart"/>
+      <w:r>
+        <w:rPr>
+          <w:rFonts w:ascii="Courier New" w:hAnsi="Courier New" w:cs="Courier New"/>
+          <w:color w:val="000000"/>
+          <w:sz w:val="20"/>
+          <w:szCs w:val="20"/>
+        </w:rPr>
+        <w:t>maxDollars</w:t>
+      </w:r>
+      <w:proofErr w:type="spellEnd"/>
+      <w:r>
+        <w:rPr>
+          <w:rFonts w:ascii="Courier New" w:hAnsi="Courier New" w:cs="Courier New"/>
+          <w:color w:val="000000"/>
+          <w:sz w:val="20"/>
+          <w:szCs w:val="20"/>
+        </w:rPr>
+        <w:t>){</w:t>
+      </w:r>
+    </w:p>
+    <w:p>
+      <w:pPr>
+        <w:autoSpaceDE w:val="0"/>
+        <w:autoSpaceDN w:val="0"/>
+        <w:adjustRightInd w:val="0"/>
+        <w:spacing w:after="0" w:line="240" w:lineRule="auto"/>
+        <w:rPr>
+          <w:rFonts w:ascii="Courier New" w:hAnsi="Courier New" w:cs="Courier New"/>
+          <w:sz w:val="20"/>
+          <w:szCs w:val="20"/>
+        </w:rPr>
+      </w:pPr>
+      <w:r>
+        <w:rPr>
+          <w:rFonts w:ascii="Courier New" w:hAnsi="Courier New" w:cs="Courier New"/>
+          <w:color w:val="000000"/>
+          <w:sz w:val="20"/>
+          <w:szCs w:val="20"/>
+        </w:rPr>
+        <w:tab/>
+        <w:t xml:space="preserve">            </w:t>
+      </w:r>
+      <w:proofErr w:type="spellStart"/>
+      <w:proofErr w:type="gramStart"/>
+      <w:r>
+        <w:rPr>
+          <w:rFonts w:ascii="Courier New" w:hAnsi="Courier New" w:cs="Courier New"/>
+          <w:color w:val="000000"/>
+          <w:sz w:val="20"/>
+          <w:szCs w:val="20"/>
+        </w:rPr>
+        <w:t>maxDollars</w:t>
+      </w:r>
+      <w:proofErr w:type="spellEnd"/>
+      <w:proofErr w:type="gramEnd"/>
+      <w:r>
+        <w:rPr>
+          <w:rFonts w:ascii="Courier New" w:hAnsi="Courier New" w:cs="Courier New"/>
+          <w:color w:val="000000"/>
+          <w:sz w:val="20"/>
+          <w:szCs w:val="20"/>
+        </w:rPr>
+        <w:t xml:space="preserve"> = </w:t>
+      </w:r>
+      <w:r>
+        <w:rPr>
+          <w:rFonts w:ascii="Courier New" w:hAnsi="Courier New" w:cs="Courier New"/>
+          <w:color w:val="0000C0"/>
+          <w:sz w:val="20"/>
+          <w:szCs w:val="20"/>
+        </w:rPr>
+        <w:t>dollars</w:t>
+      </w:r>
+      <w:r>
+        <w:rPr>
+          <w:rFonts w:ascii="Courier New" w:hAnsi="Courier New" w:cs="Courier New"/>
+          <w:color w:val="000000"/>
+          <w:sz w:val="20"/>
+          <w:szCs w:val="20"/>
+        </w:rPr>
+        <w:t>;</w:t>
+      </w:r>
+    </w:p>
+    <w:p>
+      <w:pPr>
+        <w:autoSpaceDE w:val="0"/>
+        <w:autoSpaceDN w:val="0"/>
+        <w:adjustRightInd w:val="0"/>
+        <w:spacing w:after="0" w:line="240" w:lineRule="auto"/>
+        <w:rPr>
+          <w:rFonts w:ascii="Courier New" w:hAnsi="Courier New" w:cs="Courier New"/>
+          <w:sz w:val="20"/>
+          <w:szCs w:val="20"/>
+        </w:rPr>
+      </w:pPr>
+      <w:r>
+        <w:rPr>
+          <w:rFonts w:ascii="Courier New" w:hAnsi="Courier New" w:cs="Courier New"/>
+          <w:color w:val="000000"/>
+          <w:sz w:val="20"/>
+          <w:szCs w:val="20"/>
+        </w:rPr>
+        <w:tab/>
+        <w:t xml:space="preserve">            </w:t>
+      </w:r>
+      <w:proofErr w:type="spellStart"/>
+      <w:proofErr w:type="gramStart"/>
+      <w:r>
+        <w:rPr>
+          <w:rFonts w:ascii="Courier New" w:hAnsi="Courier New" w:cs="Courier New"/>
+          <w:color w:val="000000"/>
+          <w:sz w:val="20"/>
+          <w:szCs w:val="20"/>
+        </w:rPr>
+        <w:t>countAtMax</w:t>
+      </w:r>
+      <w:proofErr w:type="spellEnd"/>
+      <w:proofErr w:type="gramEnd"/>
+      <w:r>
+        <w:rPr>
+          <w:rFonts w:ascii="Courier New" w:hAnsi="Courier New" w:cs="Courier New"/>
+          <w:color w:val="000000"/>
+          <w:sz w:val="20"/>
+          <w:szCs w:val="20"/>
+        </w:rPr>
+        <w:t xml:space="preserve"> = count;</w:t>
+      </w:r>
+    </w:p>
+    <w:p>
+      <w:pPr>
+        <w:autoSpaceDE w:val="0"/>
+        <w:autoSpaceDN w:val="0"/>
+        <w:adjustRightInd w:val="0"/>
+        <w:spacing w:after="0" w:line="240" w:lineRule="auto"/>
+        <w:rPr>
+          <w:rFonts w:ascii="Courier New" w:hAnsi="Courier New" w:cs="Courier New"/>
+          <w:sz w:val="20"/>
+          <w:szCs w:val="20"/>
+        </w:rPr>
+      </w:pPr>
+      <w:r>
+        <w:rPr>
+          <w:rFonts w:ascii="Courier New" w:hAnsi="Courier New" w:cs="Courier New"/>
+          <w:color w:val="000000"/>
+          <w:sz w:val="20"/>
+          <w:szCs w:val="20"/>
+        </w:rPr>
+        <w:tab/>
+        <w:t xml:space="preserve">         }</w:t>
+      </w:r>
+    </w:p>
+    <w:p>
+      <w:pPr>
+        <w:autoSpaceDE w:val="0"/>
+        <w:autoSpaceDN w:val="0"/>
+        <w:adjustRightInd w:val="0"/>
+        <w:spacing w:after="0" w:line="240" w:lineRule="auto"/>
+        <w:rPr>
+          <w:rFonts w:ascii="Courier New" w:hAnsi="Courier New" w:cs="Courier New"/>
+          <w:sz w:val="20"/>
+          <w:szCs w:val="20"/>
+        </w:rPr>
+      </w:pPr>
+      <w:r>
+        <w:rPr>
+          <w:rFonts w:ascii="Courier New" w:hAnsi="Courier New" w:cs="Courier New"/>
+          <w:color w:val="000000"/>
+          <w:sz w:val="20"/>
+          <w:szCs w:val="20"/>
+        </w:rPr>
+        <w:tab/>
+        <w:t xml:space="preserve">      }</w:t>
+      </w:r>
+    </w:p>
+    <w:p>
+      <w:pPr>
+        <w:autoSpaceDE w:val="0"/>
+        <w:autoSpaceDN w:val="0"/>
+        <w:adjustRightInd w:val="0"/>
+        <w:spacing w:after="0" w:line="240" w:lineRule="auto"/>
+        <w:rPr>
+          <w:rFonts w:ascii="Courier New" w:hAnsi="Courier New" w:cs="Courier New"/>
+          <w:sz w:val="20"/>
+          <w:szCs w:val="20"/>
+        </w:rPr>
+      </w:pPr>
+      <w:r>
+        <w:rPr>
+          <w:rFonts w:ascii="Courier New" w:hAnsi="Courier New" w:cs="Courier New"/>
+          <w:color w:val="000000"/>
+          <w:sz w:val="20"/>
+          <w:szCs w:val="20"/>
+        </w:rPr>
+        <w:tab/>
+      </w:r>
+      <w:r>
+        <w:rPr>
+          <w:rFonts w:ascii="Courier New" w:hAnsi="Courier New" w:cs="Courier New"/>
+          <w:color w:val="000000"/>
+          <w:sz w:val="20"/>
+          <w:szCs w:val="20"/>
+        </w:rPr>
+        <w:tab/>
+      </w:r>
+      <w:proofErr w:type="spellStart"/>
+      <w:proofErr w:type="gramStart"/>
+      <w:r>
+        <w:rPr>
+          <w:rFonts w:ascii="Courier New" w:hAnsi="Courier New" w:cs="Courier New"/>
+          <w:color w:val="0000C0"/>
+          <w:sz w:val="20"/>
+          <w:szCs w:val="20"/>
+        </w:rPr>
+        <w:t>maxd</w:t>
+      </w:r>
+      <w:proofErr w:type="spellEnd"/>
+      <w:proofErr w:type="gramEnd"/>
+      <w:r>
+        <w:rPr>
+          <w:rFonts w:ascii="Courier New" w:hAnsi="Courier New" w:cs="Courier New"/>
+          <w:color w:val="000000"/>
+          <w:sz w:val="20"/>
+          <w:szCs w:val="20"/>
+        </w:rPr>
+        <w:t xml:space="preserve"> = </w:t>
+      </w:r>
+      <w:proofErr w:type="spellStart"/>
+      <w:r>
+        <w:rPr>
+          <w:rFonts w:ascii="Courier New" w:hAnsi="Courier New" w:cs="Courier New"/>
+          <w:color w:val="000000"/>
+          <w:sz w:val="20"/>
+          <w:szCs w:val="20"/>
+        </w:rPr>
+        <w:t>maxDollars</w:t>
+      </w:r>
+      <w:proofErr w:type="spellEnd"/>
+      <w:r>
+        <w:rPr>
+          <w:rFonts w:ascii="Courier New" w:hAnsi="Courier New" w:cs="Courier New"/>
+          <w:color w:val="000000"/>
+          <w:sz w:val="20"/>
+          <w:szCs w:val="20"/>
+        </w:rPr>
+        <w:t xml:space="preserve">; </w:t>
+      </w:r>
+      <w:proofErr w:type="spellStart"/>
+      <w:r>
+        <w:rPr>
+          <w:rFonts w:ascii="Courier New" w:hAnsi="Courier New" w:cs="Courier New"/>
+          <w:color w:val="0000C0"/>
+          <w:sz w:val="20"/>
+          <w:szCs w:val="20"/>
+        </w:rPr>
+        <w:t>counterols</w:t>
+      </w:r>
+      <w:proofErr w:type="spellEnd"/>
+      <w:r>
+        <w:rPr>
+          <w:rFonts w:ascii="Courier New" w:hAnsi="Courier New" w:cs="Courier New"/>
+          <w:color w:val="000000"/>
+          <w:sz w:val="20"/>
+          <w:szCs w:val="20"/>
+        </w:rPr>
+        <w:t xml:space="preserve"> = count; </w:t>
+      </w:r>
+      <w:proofErr w:type="spellStart"/>
+      <w:r>
+        <w:rPr>
+          <w:rFonts w:ascii="Courier New" w:hAnsi="Courier New" w:cs="Courier New"/>
+          <w:color w:val="0000C0"/>
+          <w:sz w:val="20"/>
+          <w:szCs w:val="20"/>
+        </w:rPr>
+        <w:t>highmoney</w:t>
+      </w:r>
+      <w:proofErr w:type="spellEnd"/>
+      <w:r>
+        <w:rPr>
+          <w:rFonts w:ascii="Courier New" w:hAnsi="Courier New" w:cs="Courier New"/>
+          <w:color w:val="000000"/>
+          <w:sz w:val="20"/>
+          <w:szCs w:val="20"/>
+        </w:rPr>
+        <w:t xml:space="preserve"> = </w:t>
+      </w:r>
+      <w:proofErr w:type="spellStart"/>
+      <w:r>
+        <w:rPr>
+          <w:rFonts w:ascii="Courier New" w:hAnsi="Courier New" w:cs="Courier New"/>
+          <w:color w:val="000000"/>
+          <w:sz w:val="20"/>
+          <w:szCs w:val="20"/>
+        </w:rPr>
+        <w:t>countAtMax</w:t>
+      </w:r>
+      <w:proofErr w:type="spellEnd"/>
+      <w:r>
+        <w:rPr>
+          <w:rFonts w:ascii="Courier New" w:hAnsi="Courier New" w:cs="Courier New"/>
+          <w:color w:val="000000"/>
+          <w:sz w:val="20"/>
+          <w:szCs w:val="20"/>
+        </w:rPr>
+        <w:t>;</w:t>
+      </w:r>
+    </w:p>
+    <w:p>
+      <w:pPr>
+        <w:autoSpaceDE w:val="0"/>
+        <w:autoSpaceDN w:val="0"/>
+        <w:adjustRightInd w:val="0"/>
+        <w:spacing w:after="0" w:line="240" w:lineRule="auto"/>
+        <w:rPr>
+          <w:rFonts w:ascii="Courier New" w:hAnsi="Courier New" w:cs="Courier New"/>
+          <w:sz w:val="20"/>
+          <w:szCs w:val="20"/>
+        </w:rPr>
+      </w:pPr>
+      <w:r>
+        <w:rPr>
+          <w:rFonts w:ascii="Courier New" w:hAnsi="Courier New" w:cs="Courier New"/>
+          <w:color w:val="000000"/>
+          <w:sz w:val="20"/>
+          <w:szCs w:val="20"/>
+        </w:rPr>
+        <w:tab/>
+        <w:t>}</w:t>
+      </w:r>
+    </w:p>
+    <w:p>
+      <w:pPr>
+        <w:autoSpaceDE w:val="0"/>
+        <w:autoSpaceDN w:val="0"/>
+        <w:adjustRightInd w:val="0"/>
+        <w:spacing w:after="0" w:line="240" w:lineRule="auto"/>
+        <w:rPr>
+          <w:rFonts w:ascii="Courier New" w:hAnsi="Courier New" w:cs="Courier New"/>
+          <w:sz w:val="20"/>
+          <w:szCs w:val="20"/>
+        </w:rPr>
+      </w:pPr>
+      <w:r>
+        <w:rPr>
+          <w:rFonts w:ascii="Courier New" w:hAnsi="Courier New" w:cs="Courier New"/>
+          <w:color w:val="000000"/>
+          <w:sz w:val="20"/>
+          <w:szCs w:val="20"/>
+        </w:rPr>
+        <w:tab/>
+      </w:r>
+      <w:proofErr w:type="gramStart"/>
+      <w:r>
+        <w:rPr>
+          <w:rFonts w:ascii="Courier New" w:hAnsi="Courier New" w:cs="Courier New"/>
+          <w:b/>
+          <w:bCs/>
+          <w:color w:val="7F0055"/>
+          <w:sz w:val="20"/>
+          <w:szCs w:val="20"/>
+        </w:rPr>
+        <w:t>public</w:t>
+      </w:r>
+      <w:proofErr w:type="gramEnd"/>
+      <w:r>
+        <w:rPr>
+          <w:rFonts w:ascii="Courier New" w:hAnsi="Courier New" w:cs="Courier New"/>
+          <w:color w:val="000000"/>
+          <w:sz w:val="20"/>
+          <w:szCs w:val="20"/>
+        </w:rPr>
+        <w:t xml:space="preserve"> String </w:t>
+      </w:r>
+      <w:proofErr w:type="spellStart"/>
+      <w:r>
+        <w:rPr>
+          <w:rFonts w:ascii="Courier New" w:hAnsi="Courier New" w:cs="Courier New"/>
+          <w:color w:val="000000"/>
+          <w:sz w:val="20"/>
+          <w:szCs w:val="20"/>
+        </w:rPr>
+        <w:t>toString</w:t>
+      </w:r>
+      <w:proofErr w:type="spellEnd"/>
+      <w:r>
+        <w:rPr>
+          <w:rFonts w:ascii="Courier New" w:hAnsi="Courier New" w:cs="Courier New"/>
+          <w:color w:val="000000"/>
+          <w:sz w:val="20"/>
+          <w:szCs w:val="20"/>
+        </w:rPr>
+        <w:t>()</w:t>
+      </w:r>
+    </w:p>
+    <w:p>
+      <w:pPr>
+        <w:autoSpaceDE w:val="0"/>
+        <w:autoSpaceDN w:val="0"/>
+        <w:adjustRightInd w:val="0"/>
+        <w:spacing w:after="0" w:line="240" w:lineRule="auto"/>
+        <w:rPr>
+          <w:rFonts w:ascii="Courier New" w:hAnsi="Courier New" w:cs="Courier New"/>
+          <w:sz w:val="20"/>
+          <w:szCs w:val="20"/>
+        </w:rPr>
+      </w:pPr>
+      <w:r>
+        <w:rPr>
+          <w:rFonts w:ascii="Courier New" w:hAnsi="Courier New" w:cs="Courier New"/>
+          <w:color w:val="000000"/>
+          <w:sz w:val="20"/>
+          <w:szCs w:val="20"/>
+        </w:rPr>
+        <w:tab/>
+        <w:t>{</w:t>
+      </w:r>
+    </w:p>
+    <w:p>
+      <w:pPr>
+        <w:autoSpaceDE w:val="0"/>
+        <w:autoSpaceDN w:val="0"/>
+        <w:adjustRightInd w:val="0"/>
+        <w:spacing w:after="0" w:line="240" w:lineRule="auto"/>
+        <w:rPr>
+          <w:rFonts w:ascii="Courier New" w:hAnsi="Courier New" w:cs="Courier New"/>
+          <w:sz w:val="20"/>
+          <w:szCs w:val="20"/>
+        </w:rPr>
+      </w:pPr>
+      <w:r>
+        <w:rPr>
+          <w:rFonts w:ascii="Courier New" w:hAnsi="Courier New" w:cs="Courier New"/>
+          <w:color w:val="000000"/>
+          <w:sz w:val="20"/>
+          <w:szCs w:val="20"/>
+        </w:rPr>
+        <w:tab/>
+      </w:r>
+      <w:r>
+        <w:rPr>
+          <w:rFonts w:ascii="Courier New" w:hAnsi="Courier New" w:cs="Courier New"/>
+          <w:color w:val="000000"/>
+          <w:sz w:val="20"/>
+          <w:szCs w:val="20"/>
+        </w:rPr>
+        <w:tab/>
+      </w:r>
+      <w:proofErr w:type="gramStart"/>
+      <w:r>
+        <w:rPr>
+          <w:rFonts w:ascii="Courier New" w:hAnsi="Courier New" w:cs="Courier New"/>
+          <w:b/>
+          <w:bCs/>
+          <w:color w:val="7F0055"/>
+          <w:sz w:val="20"/>
+          <w:szCs w:val="20"/>
+        </w:rPr>
+        <w:t>return</w:t>
+      </w:r>
+      <w:proofErr w:type="gramEnd"/>
+      <w:r>
+        <w:rPr>
+          <w:rFonts w:ascii="Courier New" w:hAnsi="Courier New" w:cs="Courier New"/>
+          <w:color w:val="000000"/>
+          <w:sz w:val="20"/>
+          <w:szCs w:val="20"/>
+        </w:rPr>
+        <w:t xml:space="preserve"> </w:t>
+      </w:r>
+      <w:r>
+        <w:rPr>
+          <w:rFonts w:ascii="Courier New" w:hAnsi="Courier New" w:cs="Courier New"/>
+          <w:color w:val="2A00FF"/>
+          <w:sz w:val="20"/>
+          <w:szCs w:val="20"/>
+        </w:rPr>
+        <w:t>"You are broke after "</w:t>
+      </w:r>
+      <w:r>
+        <w:rPr>
+          <w:rFonts w:ascii="Courier New" w:hAnsi="Courier New" w:cs="Courier New"/>
+          <w:color w:val="000000"/>
+          <w:sz w:val="20"/>
+          <w:szCs w:val="20"/>
+        </w:rPr>
+        <w:t xml:space="preserve"> + </w:t>
+      </w:r>
+      <w:proofErr w:type="spellStart"/>
+      <w:r>
+        <w:rPr>
+          <w:rFonts w:ascii="Courier New" w:hAnsi="Courier New" w:cs="Courier New"/>
+          <w:color w:val="0000C0"/>
+          <w:sz w:val="20"/>
+          <w:szCs w:val="20"/>
+        </w:rPr>
+        <w:t>counterols</w:t>
+      </w:r>
+      <w:proofErr w:type="spellEnd"/>
+      <w:r>
+        <w:rPr>
+          <w:rFonts w:ascii="Courier New" w:hAnsi="Courier New" w:cs="Courier New"/>
+          <w:color w:val="000000"/>
+          <w:sz w:val="20"/>
+          <w:szCs w:val="20"/>
+        </w:rPr>
+        <w:t xml:space="preserve"> + </w:t>
+      </w:r>
+      <w:r>
+        <w:rPr>
+          <w:rFonts w:ascii="Courier New" w:hAnsi="Courier New" w:cs="Courier New"/>
+          <w:color w:val="2A00FF"/>
+          <w:sz w:val="20"/>
+          <w:szCs w:val="20"/>
+        </w:rPr>
+        <w:t>" rolls.\n"</w:t>
+      </w:r>
+      <w:r>
+        <w:rPr>
+          <w:rFonts w:ascii="Courier New" w:hAnsi="Courier New" w:cs="Courier New"/>
+          <w:color w:val="000000"/>
+          <w:sz w:val="20"/>
+          <w:szCs w:val="20"/>
+        </w:rPr>
+        <w:t xml:space="preserve"> + </w:t>
+      </w:r>
+      <w:r>
+        <w:rPr>
+          <w:rFonts w:ascii="Courier New" w:hAnsi="Courier New" w:cs="Courier New"/>
+          <w:color w:val="2A00FF"/>
+          <w:sz w:val="20"/>
+          <w:szCs w:val="20"/>
+        </w:rPr>
+        <w:t>"You should have quit after "</w:t>
+      </w:r>
+      <w:r>
+        <w:rPr>
+          <w:rFonts w:ascii="Courier New" w:hAnsi="Courier New" w:cs="Courier New"/>
+          <w:color w:val="000000"/>
+          <w:sz w:val="20"/>
+          <w:szCs w:val="20"/>
+        </w:rPr>
+        <w:t xml:space="preserve"> + </w:t>
+      </w:r>
+      <w:proofErr w:type="spellStart"/>
+      <w:r>
+        <w:rPr>
+          <w:rFonts w:ascii="Courier New" w:hAnsi="Courier New" w:cs="Courier New"/>
+          <w:color w:val="0000C0"/>
+          <w:sz w:val="20"/>
+          <w:szCs w:val="20"/>
+        </w:rPr>
+        <w:t>highmoney</w:t>
+      </w:r>
+      <w:proofErr w:type="spellEnd"/>
+      <w:r>
+        <w:rPr>
+          <w:rFonts w:ascii="Courier New" w:hAnsi="Courier New" w:cs="Courier New"/>
+          <w:color w:val="000000"/>
+          <w:sz w:val="20"/>
+          <w:szCs w:val="20"/>
+        </w:rPr>
+        <w:t xml:space="preserve"> + </w:t>
+      </w:r>
+      <w:r>
+        <w:rPr>
+          <w:rFonts w:ascii="Courier New" w:hAnsi="Courier New" w:cs="Courier New"/>
+          <w:color w:val="2A00FF"/>
+          <w:sz w:val="20"/>
+          <w:szCs w:val="20"/>
+        </w:rPr>
+        <w:t>" rolls when you had $"</w:t>
+      </w:r>
+      <w:r>
+        <w:rPr>
+          <w:rFonts w:ascii="Courier New" w:hAnsi="Courier New" w:cs="Courier New"/>
+          <w:color w:val="000000"/>
+          <w:sz w:val="20"/>
+          <w:szCs w:val="20"/>
+        </w:rPr>
+        <w:t xml:space="preserve"> + </w:t>
+      </w:r>
+      <w:proofErr w:type="spellStart"/>
+      <w:r>
+        <w:rPr>
+          <w:rFonts w:ascii="Courier New" w:hAnsi="Courier New" w:cs="Courier New"/>
+          <w:color w:val="0000C0"/>
+          <w:sz w:val="20"/>
+          <w:szCs w:val="20"/>
+        </w:rPr>
+        <w:t>maxd</w:t>
+      </w:r>
+      <w:proofErr w:type="spellEnd"/>
+      <w:r>
+        <w:rPr>
+          <w:rFonts w:ascii="Courier New" w:hAnsi="Courier New" w:cs="Courier New"/>
+          <w:color w:val="000000"/>
+          <w:sz w:val="20"/>
+          <w:szCs w:val="20"/>
+        </w:rPr>
+        <w:t xml:space="preserve"> + </w:t>
+      </w:r>
+      <w:r>
+        <w:rPr>
+          <w:rFonts w:ascii="Courier New" w:hAnsi="Courier New" w:cs="Courier New"/>
+          <w:color w:val="2A00FF"/>
+          <w:sz w:val="20"/>
+          <w:szCs w:val="20"/>
+        </w:rPr>
+        <w:t>"."</w:t>
+      </w:r>
+      <w:r>
+        <w:rPr>
+          <w:rFonts w:ascii="Courier New" w:hAnsi="Courier New" w:cs="Courier New"/>
+          <w:color w:val="000000"/>
+          <w:sz w:val="20"/>
+          <w:szCs w:val="20"/>
+        </w:rPr>
+        <w:t>;</w:t>
+      </w:r>
+    </w:p>
+    <w:p>
+      <w:pPr>
+        <w:rPr>
+          <w:rFonts w:ascii="Courier New" w:hAnsi="Courier New" w:cs="Courier New"/>
+          <w:color w:val="000000"/>
+          <w:sz w:val="20"/>
+          <w:szCs w:val="20"/>
+        </w:rPr>
+      </w:pPr>
+      <w:r>
+        <w:rPr>
+          <w:rFonts w:ascii="Courier New" w:hAnsi="Courier New" w:cs="Courier New"/>
+          <w:color w:val="000000"/>
+          <w:sz w:val="20"/>
+          <w:szCs w:val="20"/>
+        </w:rPr>
+        <w:tab/>
+        <w:t>}</w:t>
+      </w:r>
+    </w:p>
+    <w:p>
+      <w:r>
+        <w:rPr>
+          <w:noProof/>
+        </w:rPr>
+        <w:drawing>
+          <wp:inline distT="0" distB="0" distL="0" distR="0" wp14:anchorId="2C38DAF2" wp14:editId="24224CA8">
+            <wp:extent cx="5943600" cy="3250565"/>
+            <wp:effectExtent l="0" t="0" r="0" b="6985"/>
+            <wp:docPr id="2" name="Picture 2"/>
+            <wp:cNvGraphicFramePr>
+              <a:graphicFrameLocks xmlns:a="http://schemas.openxmlformats.org/drawingml/2006/main" noChangeAspect="1"/>
+            </wp:cNvGraphicFramePr>
+            <a:graphic xmlns:a="http://schemas.openxmlformats.org/drawingml/2006/main">
+              <a:graphicData uri="http://schemas.openxmlformats.org/drawingml/2006/picture">
+                <pic:pic xmlns:pic="http://schemas.openxmlformats.org/drawingml/2006/picture">
+                  <pic:nvPicPr>
+                    <pic:cNvPr id="1" name=""/>
+                    <pic:cNvPicPr/>
+                  </pic:nvPicPr>
+                  <pic:blipFill>
+                    <a:blip r:embed="rId13"/>
+                    <a:stretch>
+                      <a:fillRect/>
+                    </a:stretch>
+                  </pic:blipFill>
+                  <pic:spPr>
+                    <a:xfrm>
+                      <a:off x="0" y="0"/>
+                      <a:ext cx="5943600" cy="3250565"/>
+                    </a:xfrm>
+                    <a:prstGeom prst="rect">
+                      <a:avLst/>
+                    </a:prstGeom>
+                  </pic:spPr>
+                </pic:pic>
+              </a:graphicData>
+            </a:graphic>
+          </wp:inline>
+        </w:drawing>
+      </w:r>
       <w:bookmarkStart w:id="0" w:name="_GoBack"/>
       <w:bookmarkEnd w:id="0"/>
-      <w:r>
-        <w:t xml:space="preserve">You could check if (top/bottom)% 2 == 0 </w:t>
-      </w:r>
     </w:p>
     <w:sectPr>
-      <w:headerReference w:type="default" r:id="rId9"/>
-      <w:footerReference w:type="even" r:id="rId10"/>
-      <w:footerReference w:type="default" r:id="rId11"/>
+      <w:headerReference w:type="default" r:id="rId14"/>
+      <w:footerReference w:type="even" r:id="rId15"/>
+      <w:footerReference w:type="default" r:id="rId16"/>
       <w:pgSz w:w="12240" w:h="15840"/>
       <w:pgMar w:top="1440" w:right="1440" w:bottom="1440" w:left="1440" w:header="144" w:footer="144" w:gutter="0"/>
       <w:cols w:space="720"/>
@@ -852,6 +10008,95 @@
     </w:lvl>
   </w:abstractNum>
   <w:abstractNum w:abstractNumId="4">
+    <w:nsid w:val="5A203B54"/>
+    <w:multiLevelType w:val="hybridMultilevel"/>
+    <w:tmpl w:val="3F2CFE3A"/>
+    <w:lvl w:ilvl="0" w:tplc="6DF0EB3E">
+      <w:start w:val="2"/>
+      <w:numFmt w:val="upperLetter"/>
+      <w:lvlText w:val="%1."/>
+      <w:lvlJc w:val="left"/>
+      <w:pPr>
+        <w:ind w:left="1800" w:hanging="360"/>
+      </w:pPr>
+      <w:rPr>
+        <w:rFonts w:hint="default"/>
+      </w:rPr>
+    </w:lvl>
+    <w:lvl w:ilvl="1" w:tplc="04090019" w:tentative="1">
+      <w:start w:val="1"/>
+      <w:numFmt w:val="lowerLetter"/>
+      <w:lvlText w:val="%2."/>
+      <w:lvlJc w:val="left"/>
+      <w:pPr>
+        <w:ind w:left="2520" w:hanging="360"/>
+      </w:pPr>
+    </w:lvl>
+    <w:lvl w:ilvl="2" w:tplc="0409001B" w:tentative="1">
+      <w:start w:val="1"/>
+      <w:numFmt w:val="lowerRoman"/>
+      <w:lvlText w:val="%3."/>
+      <w:lvlJc w:val="right"/>
+      <w:pPr>
+        <w:ind w:left="3240" w:hanging="180"/>
+      </w:pPr>
+    </w:lvl>
+    <w:lvl w:ilvl="3" w:tplc="0409000F" w:tentative="1">
+      <w:start w:val="1"/>
+      <w:numFmt w:val="decimal"/>
+      <w:lvlText w:val="%4."/>
+      <w:lvlJc w:val="left"/>
+      <w:pPr>
+        <w:ind w:left="3960" w:hanging="360"/>
+      </w:pPr>
+    </w:lvl>
+    <w:lvl w:ilvl="4" w:tplc="04090019" w:tentative="1">
+      <w:start w:val="1"/>
+      <w:numFmt w:val="lowerLetter"/>
+      <w:lvlText w:val="%5."/>
+      <w:lvlJc w:val="left"/>
+      <w:pPr>
+        <w:ind w:left="4680" w:hanging="360"/>
+      </w:pPr>
+    </w:lvl>
+    <w:lvl w:ilvl="5" w:tplc="0409001B" w:tentative="1">
+      <w:start w:val="1"/>
+      <w:numFmt w:val="lowerRoman"/>
+      <w:lvlText w:val="%6."/>
+      <w:lvlJc w:val="right"/>
+      <w:pPr>
+        <w:ind w:left="5400" w:hanging="180"/>
+      </w:pPr>
+    </w:lvl>
+    <w:lvl w:ilvl="6" w:tplc="0409000F" w:tentative="1">
+      <w:start w:val="1"/>
+      <w:numFmt w:val="decimal"/>
+      <w:lvlText w:val="%7."/>
+      <w:lvlJc w:val="left"/>
+      <w:pPr>
+        <w:ind w:left="6120" w:hanging="360"/>
+      </w:pPr>
+    </w:lvl>
+    <w:lvl w:ilvl="7" w:tplc="04090019" w:tentative="1">
+      <w:start w:val="1"/>
+      <w:numFmt w:val="lowerLetter"/>
+      <w:lvlText w:val="%8."/>
+      <w:lvlJc w:val="left"/>
+      <w:pPr>
+        <w:ind w:left="6840" w:hanging="360"/>
+      </w:pPr>
+    </w:lvl>
+    <w:lvl w:ilvl="8" w:tplc="0409001B" w:tentative="1">
+      <w:start w:val="1"/>
+      <w:numFmt w:val="lowerRoman"/>
+      <w:lvlText w:val="%9."/>
+      <w:lvlJc w:val="right"/>
+      <w:pPr>
+        <w:ind w:left="7560" w:hanging="180"/>
+      </w:pPr>
+    </w:lvl>
+  </w:abstractNum>
+  <w:abstractNum w:abstractNumId="5">
     <w:nsid w:val="6C4C6BE1"/>
     <w:multiLevelType w:val="hybridMultilevel"/>
     <w:tmpl w:val="F25C5896"/>
@@ -947,13 +10192,16 @@
     <w:abstractNumId w:val="1"/>
   </w:num>
   <w:num w:numId="3">
-    <w:abstractNumId w:val="4"/>
+    <w:abstractNumId w:val="5"/>
   </w:num>
   <w:num w:numId="4">
     <w:abstractNumId w:val="2"/>
   </w:num>
   <w:num w:numId="5">
     <w:abstractNumId w:val="0"/>
+  </w:num>
+  <w:num w:numId="6">
+    <w:abstractNumId w:val="4"/>
   </w:num>
 </w:numbering>
 </file>
@@ -1355,7 +10603,6 @@
   <w:style w:type="character" w:default="1" w:styleId="DefaultParagraphFont">
     <w:name w:val="Default Paragraph Font"/>
     <w:uiPriority w:val="1"/>
-    <w:semiHidden/>
     <w:unhideWhenUsed/>
   </w:style>
   <w:style w:type="table" w:default="1" w:styleId="TableNormal">
@@ -1580,6 +10827,13 @@
     <w:pitch w:val="variable"/>
     <w:sig w:usb0="E00002FF" w:usb1="4000ACFF" w:usb2="00000001" w:usb3="00000000" w:csb0="0000019F" w:csb1="00000000"/>
   </w:font>
+  <w:font w:name="Courier New">
+    <w:panose1 w:val="02070309020205020404"/>
+    <w:charset w:val="00"/>
+    <w:family w:val="modern"/>
+    <w:pitch w:val="fixed"/>
+    <w:sig w:usb0="E0002AFF" w:usb1="C0007843" w:usb2="00000009" w:usb3="00000000" w:csb0="000001FF" w:csb1="00000000"/>
+  </w:font>
   <w:font w:name="Calibri Light">
     <w:panose1 w:val="020F0302020204030204"/>
     <w:charset w:val="00"/>
@@ -1607,6 +10861,7 @@
     <w:rsidRoot w:val="005B42D2"/>
     <w:rsid w:val="00291A65"/>
     <w:rsid w:val="005B42D2"/>
+    <w:rsid w:val="007B2046"/>
     <w:rsid w:val="00954E71"/>
     <w:rsid w:val="009C081F"/>
     <w:rsid w:val="00A200D7"/>

--- a/Homework/Intro to Classes and Next Steps with Java  (homework).docx
+++ b/Homework/Intro to Classes and Next Steps with Java  (homework).docx
@@ -11,6 +11,53 @@
       </w:r>
       <w:r>
         <w:t>Exercise 6.1</w:t>
+      </w:r>
+      <w:r>
+        <w:rPr>
+          <w:rFonts w:ascii="Tahoma" w:hAnsi="Tahoma" w:cs="Tahoma"/>
+          <w:color w:val="000000"/>
+        </w:rPr>
+        <w:t>, Exercises 7.8 p. 269-70</w:t>
+      </w:r>
+      <w:r>
+        <w:rPr>
+          <w:noProof/>
+        </w:rPr>
+        <w:drawing>
+          <wp:inline distT="0" distB="0" distL="0" distR="0" wp14:anchorId="6DCCCEC7" wp14:editId="6525AAAB">
+            <wp:extent cx="5943600" cy="3250565"/>
+            <wp:effectExtent l="0" t="0" r="0" b="6985"/>
+            <wp:docPr id="2" name="Picture 2"/>
+            <wp:cNvGraphicFramePr>
+              <a:graphicFrameLocks xmlns:a="http://schemas.openxmlformats.org/drawingml/2006/main" noChangeAspect="1"/>
+            </wp:cNvGraphicFramePr>
+            <a:graphic xmlns:a="http://schemas.openxmlformats.org/drawingml/2006/main">
+              <a:graphicData uri="http://schemas.openxmlformats.org/drawingml/2006/picture">
+                <pic:pic xmlns:pic="http://schemas.openxmlformats.org/drawingml/2006/picture">
+                  <pic:nvPicPr>
+                    <pic:cNvPr id="1" name=""/>
+                    <pic:cNvPicPr/>
+                  </pic:nvPicPr>
+                  <pic:blipFill>
+                    <a:blip r:embed="rId8"/>
+                    <a:stretch>
+                      <a:fillRect/>
+                    </a:stretch>
+                  </pic:blipFill>
+                  <pic:spPr>
+                    <a:xfrm>
+                      <a:off x="0" y="0"/>
+                      <a:ext cx="5943600" cy="3250565"/>
+                    </a:xfrm>
+                    <a:prstGeom prst="rect">
+                      <a:avLst/>
+                    </a:prstGeom>
+                  </pic:spPr>
+                </pic:pic>
+              </a:graphicData>
+            </a:graphic>
+          </wp:inline>
+        </w:drawing>
       </w:r>
     </w:p>
     <w:p>
@@ -272,16 +319,8 @@
         <w:ind w:left="1440"/>
       </w:pPr>
       <w:r>
-        <w:t xml:space="preserve">C. </w:t>
-      </w:r>
-      <w:r>
-        <w:t xml:space="preserve">A &amp; </w:t>
-      </w:r>
-      <w:r>
-        <w:t>b forever</w:t>
-      </w:r>
-      <w:r>
-        <w:t xml:space="preserve">, x&amp; y lifetime of the method, and c &amp; d </w:t>
+        <w:lastRenderedPageBreak/>
+        <w:t xml:space="preserve">C. A &amp; b forever, x&amp; y lifetime of the method, and c &amp; d </w:t>
       </w:r>
     </w:p>
     <w:p>
@@ -312,10 +351,10 @@
             <v:path o:extrusionok="f" gradientshapeok="t" o:connecttype="rect"/>
             <o:lock v:ext="edit" aspectratio="t"/>
           </v:shapetype>
-          <v:shape id="_x0000_i1025" type="#_x0000_t75" style="width:77pt;height:.65pt" o:ole="">
-            <v:imagedata r:id="rId8" o:title=""/>
+          <v:shape id="_x0000_i1025" type="#_x0000_t75" style="width:77.25pt;height:.75pt" o:ole="">
+            <v:imagedata r:id="rId9" o:title=""/>
           </v:shape>
-          <o:OLEObject Type="Embed" ProgID="Unknown" ShapeID="_x0000_i1025" DrawAspect="Content" ObjectID="_1476989280" r:id="rId9"/>
+          <o:OLEObject Type="Embed" ProgID="Unknown" ShapeID="_x0000_i1025" DrawAspect="Content" ObjectID="_1477372215" r:id="rId10"/>
         </w:object>
       </w:r>
       <w:r>
@@ -323,7 +362,7 @@
           <w:noProof/>
         </w:rPr>
         <w:drawing>
-          <wp:inline distT="0" distB="0" distL="0" distR="0" wp14:anchorId="2E2D0882" wp14:editId="08255132">
+          <wp:inline distT="0" distB="0" distL="0" distR="0" wp14:anchorId="080DDE57" wp14:editId="171770A5">
             <wp:extent cx="4361647" cy="2385392"/>
             <wp:effectExtent l="0" t="0" r="1270" b="0"/>
             <wp:docPr id="1" name="Picture 1"/>
@@ -338,7 +377,7 @@
                     <pic:cNvPicPr/>
                   </pic:nvPicPr>
                   <pic:blipFill>
-                    <a:blip r:embed="rId10"/>
+                    <a:blip r:embed="rId11"/>
                     <a:stretch>
                       <a:fillRect/>
                     </a:stretch>
@@ -362,10 +401,10 @@
     <w:p>
       <w:r>
         <w:object w:dxaOrig="19936" w:dyaOrig="10747">
-          <v:shape id="_x0000_i1026" type="#_x0000_t75" style="width:467.7pt;height:252.3pt" o:ole="">
-            <v:imagedata r:id="rId11" o:title=""/>
+          <v:shape id="_x0000_i1026" type="#_x0000_t75" style="width:467.25pt;height:252.75pt" o:ole="">
+            <v:imagedata r:id="rId12" o:title=""/>
           </v:shape>
-          <o:OLEObject Type="Embed" ProgID="Unknown" ShapeID="_x0000_i1026" DrawAspect="Content" ObjectID="_1476989281" r:id="rId12"/>
+          <o:OLEObject Type="Embed" ProgID="Unknown" ShapeID="_x0000_i1026" DrawAspect="Content" ObjectID="_1477372216" r:id="rId13"/>
         </w:object>
       </w:r>
     </w:p>
@@ -958,6 +997,7 @@
           <w:sz w:val="20"/>
           <w:szCs w:val="20"/>
         </w:rPr>
+        <w:lastRenderedPageBreak/>
         <w:tab/>
       </w:r>
       <w:r>
@@ -2071,7 +2111,6 @@
           <w:sz w:val="20"/>
           <w:szCs w:val="20"/>
         </w:rPr>
-        <w:lastRenderedPageBreak/>
         <w:tab/>
       </w:r>
       <w:r>
@@ -4346,6 +4385,7 @@
           <w:sz w:val="20"/>
           <w:szCs w:val="20"/>
         </w:rPr>
+        <w:lastRenderedPageBreak/>
         <w:tab/>
       </w:r>
       <w:r>
@@ -5555,7 +5595,6 @@
           <w:sz w:val="20"/>
           <w:szCs w:val="20"/>
         </w:rPr>
-        <w:lastRenderedPageBreak/>
         <w:tab/>
         <w:t>}</w:t>
       </w:r>
@@ -7068,6 +7107,7 @@
         </w:numPr>
       </w:pPr>
       <w:r>
+        <w:lastRenderedPageBreak/>
         <w:t xml:space="preserve">You could check if (top/bottom)% 2 == 0 </w:t>
       </w:r>
     </w:p>
@@ -7956,7 +7996,6 @@
           <w:sz w:val="20"/>
           <w:szCs w:val="20"/>
         </w:rPr>
-        <w:lastRenderedPageBreak/>
         <w:t xml:space="preserve">        </w:t>
       </w:r>
       <w:proofErr w:type="spellStart"/>
@@ -9380,16 +9419,70 @@
         <w:t>}</w:t>
       </w:r>
     </w:p>
+    <w:p/>
+    <w:p/>
+    <w:p/>
+    <w:p>
+      <w:pPr>
+        <w:rPr>
+          <w:rFonts w:ascii="Tahoma" w:hAnsi="Tahoma" w:cs="Tahoma"/>
+          <w:color w:val="FF0000"/>
+        </w:rPr>
+      </w:pPr>
+      <w:r>
+        <w:rPr>
+          <w:rFonts w:ascii="Tahoma" w:hAnsi="Tahoma" w:cs="Tahoma"/>
+          <w:color w:val="FF0000"/>
+        </w:rPr>
+        <w:lastRenderedPageBreak/>
+        <w:t>Project 6-6 p. 227-228</w:t>
+      </w:r>
+    </w:p>
+    <w:p>
+      <w:pPr>
+        <w:rPr>
+          <w:rFonts w:ascii="Tahoma" w:hAnsi="Tahoma" w:cs="Tahoma"/>
+          <w:color w:val="FF0000"/>
+        </w:rPr>
+      </w:pPr>
+      <w:r>
+        <w:rPr>
+          <w:rFonts w:ascii="Tahoma" w:hAnsi="Tahoma" w:cs="Tahoma"/>
+          <w:color w:val="FF0000"/>
+        </w:rPr>
+        <w:t>Read 7.1, 7.3 – 7.6, Ex 7.1 p. 236, 7.3 p. 248, 7.4 p. 252, 7.5 p. 254</w:t>
+      </w:r>
+    </w:p>
+    <w:p>
+      <w:pPr>
+        <w:rPr>
+          <w:rFonts w:ascii="Tahoma" w:hAnsi="Tahoma" w:cs="Tahoma"/>
+        </w:rPr>
+      </w:pPr>
+      <w:r>
+        <w:rPr>
+          <w:rFonts w:ascii="Tahoma" w:hAnsi="Tahoma" w:cs="Tahoma"/>
+        </w:rPr>
+        <w:t>Exercises 7.8 p. 269-70</w:t>
+      </w:r>
+    </w:p>
+    <w:p>
+      <w:pPr>
+        <w:rPr>
+          <w:rFonts w:ascii="Tahoma" w:hAnsi="Tahoma" w:cs="Tahoma"/>
+        </w:rPr>
+      </w:pPr>
+    </w:p>
     <w:p>
       <w:r>
         <w:rPr>
           <w:noProof/>
         </w:rPr>
         <w:drawing>
-          <wp:inline distT="0" distB="0" distL="0" distR="0" wp14:anchorId="2C38DAF2" wp14:editId="24224CA8">
-            <wp:extent cx="5943600" cy="3250565"/>
-            <wp:effectExtent l="0" t="0" r="0" b="6985"/>
-            <wp:docPr id="2" name="Picture 2"/>
+          <wp:inline distT="0" distB="0" distL="0" distR="0" wp14:anchorId="362D2A24" wp14:editId="045E0A49">
+            <wp:extent cx="5943600" cy="3162935"/>
+            <wp:effectExtent l="0" t="0" r="0" b="0"/>
+            <wp:docPr id="3" name="Picture 3"/>
             <wp:cNvGraphicFramePr>
               <a:graphicFrameLocks xmlns:a="http://schemas.openxmlformats.org/drawingml/2006/main" noChangeAspect="1"/>
             </wp:cNvGraphicFramePr>
@@ -9401,7 +9494,7 @@
                     <pic:cNvPicPr/>
                   </pic:nvPicPr>
                   <pic:blipFill>
-                    <a:blip r:embed="rId13"/>
+                    <a:blip r:embed="rId14"/>
                     <a:stretch>
                       <a:fillRect/>
                     </a:stretch>
@@ -9409,7 +9502,7 @@
                   <pic:spPr>
                     <a:xfrm>
                       <a:off x="0" y="0"/>
-                      <a:ext cx="5943600" cy="3250565"/>
+                      <a:ext cx="5943600" cy="3162935"/>
                     </a:xfrm>
                     <a:prstGeom prst="rect">
                       <a:avLst/>
@@ -9425,9 +9518,9 @@
       <w:bookmarkEnd w:id="0"/>
     </w:p>
     <w:sectPr>
-      <w:headerReference w:type="default" r:id="rId14"/>
-      <w:footerReference w:type="even" r:id="rId15"/>
-      <w:footerReference w:type="default" r:id="rId16"/>
+      <w:headerReference w:type="default" r:id="rId15"/>
+      <w:footerReference w:type="even" r:id="rId16"/>
+      <w:footerReference w:type="default" r:id="rId17"/>
       <w:pgSz w:w="12240" w:h="15840"/>
       <w:pgMar w:top="1440" w:right="1440" w:bottom="1440" w:left="1440" w:header="144" w:footer="144" w:gutter="0"/>
       <w:cols w:space="720"/>
@@ -10603,6 +10696,7 @@
   <w:style w:type="character" w:default="1" w:styleId="DefaultParagraphFont">
     <w:name w:val="Default Paragraph Font"/>
     <w:uiPriority w:val="1"/>
+    <w:semiHidden/>
     <w:unhideWhenUsed/>
   </w:style>
   <w:style w:type="table" w:default="1" w:styleId="TableNormal">
@@ -10827,6 +10921,13 @@
     <w:pitch w:val="variable"/>
     <w:sig w:usb0="E00002FF" w:usb1="4000ACFF" w:usb2="00000001" w:usb3="00000000" w:csb0="0000019F" w:csb1="00000000"/>
   </w:font>
+  <w:font w:name="Tahoma">
+    <w:panose1 w:val="020B0604030504040204"/>
+    <w:charset w:val="00"/>
+    <w:family w:val="swiss"/>
+    <w:pitch w:val="variable"/>
+    <w:sig w:usb0="E1002EFF" w:usb1="C000605B" w:usb2="00000029" w:usb3="00000000" w:csb0="000101FF" w:csb1="00000000"/>
+  </w:font>
   <w:font w:name="Courier New">
     <w:panose1 w:val="02070309020205020404"/>
     <w:charset w:val="00"/>
@@ -10866,6 +10967,7 @@
     <w:rsid w:val="009C081F"/>
     <w:rsid w:val="00A200D7"/>
     <w:rsid w:val="00B03300"/>
+    <w:rsid w:val="00E26E5A"/>
   </w:rsids>
   <m:mathPr>
     <m:mathFont m:val="Cambria Math"/>

--- a/Homework/Intro to Classes and Next Steps with Java  (homework).docx
+++ b/Homework/Intro to Classes and Next Steps with Java  (homework).docx
@@ -11,53 +11,6 @@
       </w:r>
       <w:r>
         <w:t>Exercise 6.1</w:t>
-      </w:r>
-      <w:r>
-        <w:rPr>
-          <w:rFonts w:ascii="Tahoma" w:hAnsi="Tahoma" w:cs="Tahoma"/>
-          <w:color w:val="000000"/>
-        </w:rPr>
-        <w:t>, Exercises 7.8 p. 269-70</w:t>
-      </w:r>
-      <w:r>
-        <w:rPr>
-          <w:noProof/>
-        </w:rPr>
-        <w:drawing>
-          <wp:inline distT="0" distB="0" distL="0" distR="0" wp14:anchorId="6DCCCEC7" wp14:editId="6525AAAB">
-            <wp:extent cx="5943600" cy="3250565"/>
-            <wp:effectExtent l="0" t="0" r="0" b="6985"/>
-            <wp:docPr id="2" name="Picture 2"/>
-            <wp:cNvGraphicFramePr>
-              <a:graphicFrameLocks xmlns:a="http://schemas.openxmlformats.org/drawingml/2006/main" noChangeAspect="1"/>
-            </wp:cNvGraphicFramePr>
-            <a:graphic xmlns:a="http://schemas.openxmlformats.org/drawingml/2006/main">
-              <a:graphicData uri="http://schemas.openxmlformats.org/drawingml/2006/picture">
-                <pic:pic xmlns:pic="http://schemas.openxmlformats.org/drawingml/2006/picture">
-                  <pic:nvPicPr>
-                    <pic:cNvPr id="1" name=""/>
-                    <pic:cNvPicPr/>
-                  </pic:nvPicPr>
-                  <pic:blipFill>
-                    <a:blip r:embed="rId8"/>
-                    <a:stretch>
-                      <a:fillRect/>
-                    </a:stretch>
-                  </pic:blipFill>
-                  <pic:spPr>
-                    <a:xfrm>
-                      <a:off x="0" y="0"/>
-                      <a:ext cx="5943600" cy="3250565"/>
-                    </a:xfrm>
-                    <a:prstGeom prst="rect">
-                      <a:avLst/>
-                    </a:prstGeom>
-                  </pic:spPr>
-                </pic:pic>
-              </a:graphicData>
-            </a:graphic>
-          </wp:inline>
-        </w:drawing>
       </w:r>
     </w:p>
     <w:p>
@@ -319,7 +272,6 @@
         <w:ind w:left="1440"/>
       </w:pPr>
       <w:r>
-        <w:lastRenderedPageBreak/>
         <w:t xml:space="preserve">C. A &amp; b forever, x&amp; y lifetime of the method, and c &amp; d </w:t>
       </w:r>
     </w:p>
@@ -351,10 +303,10 @@
             <v:path o:extrusionok="f" gradientshapeok="t" o:connecttype="rect"/>
             <o:lock v:ext="edit" aspectratio="t"/>
           </v:shapetype>
-          <v:shape id="_x0000_i1025" type="#_x0000_t75" style="width:77.25pt;height:.75pt" o:ole="">
+          <v:shape id="_x0000_i1025" type="#_x0000_t75" style="width:77.2pt;height:.6pt" o:ole="">
             <v:imagedata r:id="rId9" o:title=""/>
           </v:shape>
-          <o:OLEObject Type="Embed" ProgID="Unknown" ShapeID="_x0000_i1025" DrawAspect="Content" ObjectID="_1477372215" r:id="rId10"/>
+          <o:OLEObject Type="Embed" ProgID="Unknown" ShapeID="_x0000_i1025" DrawAspect="Content" ObjectID="_1477684568" r:id="rId10"/>
         </w:object>
       </w:r>
       <w:r>
@@ -362,7 +314,7 @@
           <w:noProof/>
         </w:rPr>
         <w:drawing>
-          <wp:inline distT="0" distB="0" distL="0" distR="0" wp14:anchorId="080DDE57" wp14:editId="171770A5">
+          <wp:inline distT="0" distB="0" distL="0" distR="0" wp14:anchorId="3D528BB9" wp14:editId="22C712F3">
             <wp:extent cx="4361647" cy="2385392"/>
             <wp:effectExtent l="0" t="0" r="1270" b="0"/>
             <wp:docPr id="1" name="Picture 1"/>
@@ -401,10 +353,10 @@
     <w:p>
       <w:r>
         <w:object w:dxaOrig="19936" w:dyaOrig="10747">
-          <v:shape id="_x0000_i1026" type="#_x0000_t75" style="width:467.25pt;height:252.75pt" o:ole="">
+          <v:shape id="_x0000_i1026" type="#_x0000_t75" style="width:467.7pt;height:252.3pt" o:ole="">
             <v:imagedata r:id="rId12" o:title=""/>
           </v:shape>
-          <o:OLEObject Type="Embed" ProgID="Unknown" ShapeID="_x0000_i1026" DrawAspect="Content" ObjectID="_1477372216" r:id="rId13"/>
+          <o:OLEObject Type="Embed" ProgID="Unknown" ShapeID="_x0000_i1026" DrawAspect="Content" ObjectID="_1477684569" r:id="rId13"/>
         </w:object>
       </w:r>
     </w:p>
@@ -997,7 +949,6 @@
           <w:sz w:val="20"/>
           <w:szCs w:val="20"/>
         </w:rPr>
-        <w:lastRenderedPageBreak/>
         <w:tab/>
       </w:r>
       <w:r>
@@ -2111,6 +2062,7 @@
           <w:sz w:val="20"/>
           <w:szCs w:val="20"/>
         </w:rPr>
+        <w:lastRenderedPageBreak/>
         <w:tab/>
       </w:r>
       <w:r>
@@ -4385,7 +4337,6 @@
           <w:sz w:val="20"/>
           <w:szCs w:val="20"/>
         </w:rPr>
-        <w:lastRenderedPageBreak/>
         <w:tab/>
       </w:r>
       <w:r>
@@ -5595,6 +5546,7 @@
           <w:sz w:val="20"/>
           <w:szCs w:val="20"/>
         </w:rPr>
+        <w:lastRenderedPageBreak/>
         <w:tab/>
         <w:t>}</w:t>
       </w:r>
@@ -7107,7 +7059,6 @@
         </w:numPr>
       </w:pPr>
       <w:r>
-        <w:lastRenderedPageBreak/>
         <w:t xml:space="preserve">You could check if (top/bottom)% 2 == 0 </w:t>
       </w:r>
     </w:p>
@@ -7996,6 +7947,7 @@
           <w:sz w:val="20"/>
           <w:szCs w:val="20"/>
         </w:rPr>
+        <w:lastRenderedPageBreak/>
         <w:t xml:space="preserve">        </w:t>
       </w:r>
       <w:proofErr w:type="spellStart"/>
@@ -9434,24 +9386,1459 @@
           <w:rFonts w:ascii="Tahoma" w:hAnsi="Tahoma" w:cs="Tahoma"/>
           <w:color w:val="FF0000"/>
         </w:rPr>
+        <w:t>Project 6-6 p. 227-228</w:t>
+      </w:r>
+    </w:p>
+    <w:p>
+      <w:pPr>
+        <w:rPr>
+          <w:rFonts w:ascii="Tahoma" w:hAnsi="Tahoma" w:cs="Tahoma"/>
+        </w:rPr>
+      </w:pPr>
+      <w:r>
+        <w:rPr>
+          <w:rFonts w:ascii="Tahoma" w:hAnsi="Tahoma" w:cs="Tahoma"/>
+        </w:rPr>
+        <w:t>Exercise 7.1</w:t>
+      </w:r>
+    </w:p>
+    <w:p>
+      <w:pPr>
+        <w:pStyle w:val="ListParagraph"/>
+        <w:numPr>
+          <w:ilvl w:val="0"/>
+          <w:numId w:val="7"/>
+        </w:numPr>
+        <w:rPr>
+          <w:rFonts w:ascii="Tahoma" w:hAnsi="Tahoma" w:cs="Tahoma"/>
+        </w:rPr>
+      </w:pPr>
+      <w:r>
+        <w:rPr>
+          <w:rFonts w:ascii="Tahoma" w:hAnsi="Tahoma" w:cs="Tahoma"/>
+        </w:rPr>
+        <w:t xml:space="preserve"> </w:t>
+      </w:r>
+    </w:p>
+    <w:tbl>
+      <w:tblPr>
+        <w:tblStyle w:val="TableGrid"/>
+        <w:tblW w:w="0" w:type="auto"/>
+        <w:tblInd w:w="720" w:type="dxa"/>
+        <w:tblLook w:val="04A0" w:firstRow="1" w:lastRow="0" w:firstColumn="1" w:lastColumn="0" w:noHBand="0" w:noVBand="1"/>
+      </w:tblPr>
+      <w:tblGrid>
+        <w:gridCol w:w="1165"/>
+        <w:gridCol w:w="810"/>
+        <w:gridCol w:w="2520"/>
+      </w:tblGrid>
+      <w:tr>
+        <w:tc>
+          <w:tcPr>
+            <w:tcW w:w="1165" w:type="dxa"/>
+          </w:tcPr>
+          <w:p>
+            <w:pPr>
+              <w:ind w:left="360"/>
+              <w:rPr>
+                <w:rFonts w:ascii="Tahoma" w:hAnsi="Tahoma" w:cs="Tahoma"/>
+              </w:rPr>
+            </w:pPr>
+            <w:r>
+              <w:rPr>
+                <w:rFonts w:ascii="Tahoma" w:hAnsi="Tahoma" w:cs="Tahoma"/>
+              </w:rPr>
+              <w:t>P</w:t>
+            </w:r>
+          </w:p>
+        </w:tc>
+        <w:tc>
+          <w:tcPr>
+            <w:tcW w:w="810" w:type="dxa"/>
+          </w:tcPr>
+          <w:p>
+            <w:pPr>
+              <w:rPr>
+                <w:rFonts w:ascii="Tahoma" w:hAnsi="Tahoma" w:cs="Tahoma"/>
+              </w:rPr>
+            </w:pPr>
+            <w:r>
+              <w:rPr>
+                <w:rFonts w:ascii="Tahoma" w:hAnsi="Tahoma" w:cs="Tahoma"/>
+              </w:rPr>
+              <w:t>Q</w:t>
+            </w:r>
+          </w:p>
+        </w:tc>
+        <w:tc>
+          <w:tcPr>
+            <w:tcW w:w="2520" w:type="dxa"/>
+          </w:tcPr>
+          <w:p>
+            <w:pPr>
+              <w:rPr>
+                <w:rFonts w:ascii="Tahoma" w:hAnsi="Tahoma" w:cs="Tahoma"/>
+              </w:rPr>
+            </w:pPr>
+            <w:r>
+              <w:rPr>
+                <w:rFonts w:ascii="Tahoma" w:hAnsi="Tahoma" w:cs="Tahoma"/>
+              </w:rPr>
+              <w:t xml:space="preserve">!((P|| Q) &amp;&amp; (P &amp;&amp; Q)) </w:t>
+            </w:r>
+          </w:p>
+        </w:tc>
+      </w:tr>
+      <w:tr>
+        <w:tc>
+          <w:tcPr>
+            <w:tcW w:w="1165" w:type="dxa"/>
+          </w:tcPr>
+          <w:p>
+            <w:pPr>
+              <w:jc w:val="center"/>
+              <w:rPr>
+                <w:rFonts w:ascii="Tahoma" w:hAnsi="Tahoma" w:cs="Tahoma"/>
+              </w:rPr>
+            </w:pPr>
+            <w:r>
+              <w:rPr>
+                <w:rFonts w:ascii="Tahoma" w:hAnsi="Tahoma" w:cs="Tahoma"/>
+              </w:rPr>
+              <w:t>T</w:t>
+            </w:r>
+          </w:p>
+        </w:tc>
+        <w:tc>
+          <w:tcPr>
+            <w:tcW w:w="810" w:type="dxa"/>
+          </w:tcPr>
+          <w:p>
+            <w:pPr>
+              <w:jc w:val="center"/>
+              <w:rPr>
+                <w:rFonts w:ascii="Tahoma" w:hAnsi="Tahoma" w:cs="Tahoma"/>
+              </w:rPr>
+            </w:pPr>
+            <w:r>
+              <w:rPr>
+                <w:rFonts w:ascii="Tahoma" w:hAnsi="Tahoma" w:cs="Tahoma"/>
+              </w:rPr>
+              <w:t>T</w:t>
+            </w:r>
+          </w:p>
+        </w:tc>
+        <w:tc>
+          <w:tcPr>
+            <w:tcW w:w="2520" w:type="dxa"/>
+          </w:tcPr>
+          <w:p>
+            <w:pPr>
+              <w:jc w:val="center"/>
+              <w:rPr>
+                <w:rFonts w:ascii="Tahoma" w:hAnsi="Tahoma" w:cs="Tahoma"/>
+              </w:rPr>
+            </w:pPr>
+            <w:r>
+              <w:rPr>
+                <w:rFonts w:ascii="Tahoma" w:hAnsi="Tahoma" w:cs="Tahoma"/>
+              </w:rPr>
+              <w:t>false</w:t>
+            </w:r>
+          </w:p>
+        </w:tc>
+      </w:tr>
+      <w:tr>
+        <w:tc>
+          <w:tcPr>
+            <w:tcW w:w="1165" w:type="dxa"/>
+          </w:tcPr>
+          <w:p>
+            <w:pPr>
+              <w:jc w:val="center"/>
+              <w:rPr>
+                <w:rFonts w:ascii="Tahoma" w:hAnsi="Tahoma" w:cs="Tahoma"/>
+              </w:rPr>
+            </w:pPr>
+            <w:r>
+              <w:rPr>
+                <w:rFonts w:ascii="Tahoma" w:hAnsi="Tahoma" w:cs="Tahoma"/>
+              </w:rPr>
+              <w:t>T</w:t>
+            </w:r>
+          </w:p>
+        </w:tc>
+        <w:tc>
+          <w:tcPr>
+            <w:tcW w:w="810" w:type="dxa"/>
+          </w:tcPr>
+          <w:p>
+            <w:pPr>
+              <w:jc w:val="center"/>
+              <w:rPr>
+                <w:rFonts w:ascii="Tahoma" w:hAnsi="Tahoma" w:cs="Tahoma"/>
+              </w:rPr>
+            </w:pPr>
+            <w:r>
+              <w:rPr>
+                <w:rFonts w:ascii="Tahoma" w:hAnsi="Tahoma" w:cs="Tahoma"/>
+              </w:rPr>
+              <w:t>F</w:t>
+            </w:r>
+          </w:p>
+        </w:tc>
+        <w:tc>
+          <w:tcPr>
+            <w:tcW w:w="2520" w:type="dxa"/>
+          </w:tcPr>
+          <w:p>
+            <w:pPr>
+              <w:jc w:val="center"/>
+              <w:rPr>
+                <w:rFonts w:ascii="Tahoma" w:hAnsi="Tahoma" w:cs="Tahoma"/>
+              </w:rPr>
+            </w:pPr>
+            <w:r>
+              <w:rPr>
+                <w:rFonts w:ascii="Tahoma" w:hAnsi="Tahoma" w:cs="Tahoma"/>
+              </w:rPr>
+              <w:t>true</w:t>
+            </w:r>
+          </w:p>
+        </w:tc>
+      </w:tr>
+      <w:tr>
+        <w:tc>
+          <w:tcPr>
+            <w:tcW w:w="1165" w:type="dxa"/>
+          </w:tcPr>
+          <w:p>
+            <w:pPr>
+              <w:jc w:val="center"/>
+              <w:rPr>
+                <w:rFonts w:ascii="Tahoma" w:hAnsi="Tahoma" w:cs="Tahoma"/>
+              </w:rPr>
+            </w:pPr>
+            <w:r>
+              <w:rPr>
+                <w:rFonts w:ascii="Tahoma" w:hAnsi="Tahoma" w:cs="Tahoma"/>
+              </w:rPr>
+              <w:t>F</w:t>
+            </w:r>
+          </w:p>
+        </w:tc>
+        <w:tc>
+          <w:tcPr>
+            <w:tcW w:w="810" w:type="dxa"/>
+          </w:tcPr>
+          <w:p>
+            <w:pPr>
+              <w:jc w:val="center"/>
+              <w:rPr>
+                <w:rFonts w:ascii="Tahoma" w:hAnsi="Tahoma" w:cs="Tahoma"/>
+              </w:rPr>
+            </w:pPr>
+            <w:r>
+              <w:rPr>
+                <w:rFonts w:ascii="Tahoma" w:hAnsi="Tahoma" w:cs="Tahoma"/>
+              </w:rPr>
+              <w:t>T</w:t>
+            </w:r>
+          </w:p>
+        </w:tc>
+        <w:tc>
+          <w:tcPr>
+            <w:tcW w:w="2520" w:type="dxa"/>
+          </w:tcPr>
+          <w:p>
+            <w:pPr>
+              <w:jc w:val="center"/>
+              <w:rPr>
+                <w:rFonts w:ascii="Tahoma" w:hAnsi="Tahoma" w:cs="Tahoma"/>
+              </w:rPr>
+            </w:pPr>
+            <w:r>
+              <w:rPr>
+                <w:rFonts w:ascii="Tahoma" w:hAnsi="Tahoma" w:cs="Tahoma"/>
+              </w:rPr>
+              <w:t>true</w:t>
+            </w:r>
+          </w:p>
+        </w:tc>
+      </w:tr>
+      <w:tr>
+        <w:tc>
+          <w:tcPr>
+            <w:tcW w:w="1165" w:type="dxa"/>
+          </w:tcPr>
+          <w:p>
+            <w:pPr>
+              <w:jc w:val="center"/>
+              <w:rPr>
+                <w:rFonts w:ascii="Tahoma" w:hAnsi="Tahoma" w:cs="Tahoma"/>
+              </w:rPr>
+            </w:pPr>
+            <w:r>
+              <w:rPr>
+                <w:rFonts w:ascii="Tahoma" w:hAnsi="Tahoma" w:cs="Tahoma"/>
+              </w:rPr>
+              <w:t>F</w:t>
+            </w:r>
+          </w:p>
+        </w:tc>
+        <w:tc>
+          <w:tcPr>
+            <w:tcW w:w="810" w:type="dxa"/>
+          </w:tcPr>
+          <w:p>
+            <w:pPr>
+              <w:jc w:val="center"/>
+              <w:rPr>
+                <w:rFonts w:ascii="Tahoma" w:hAnsi="Tahoma" w:cs="Tahoma"/>
+              </w:rPr>
+            </w:pPr>
+            <w:r>
+              <w:rPr>
+                <w:rFonts w:ascii="Tahoma" w:hAnsi="Tahoma" w:cs="Tahoma"/>
+              </w:rPr>
+              <w:t>F</w:t>
+            </w:r>
+          </w:p>
+        </w:tc>
+        <w:tc>
+          <w:tcPr>
+            <w:tcW w:w="2520" w:type="dxa"/>
+          </w:tcPr>
+          <w:p>
+            <w:pPr>
+              <w:jc w:val="center"/>
+              <w:rPr>
+                <w:rFonts w:ascii="Tahoma" w:hAnsi="Tahoma" w:cs="Tahoma"/>
+              </w:rPr>
+            </w:pPr>
+            <w:r>
+              <w:rPr>
+                <w:rFonts w:ascii="Tahoma" w:hAnsi="Tahoma" w:cs="Tahoma"/>
+              </w:rPr>
+              <w:t>true</w:t>
+            </w:r>
+          </w:p>
+        </w:tc>
+      </w:tr>
+    </w:tbl>
+    <w:p>
+      <w:pPr>
+        <w:pStyle w:val="ListParagraph"/>
+        <w:numPr>
+          <w:ilvl w:val="0"/>
+          <w:numId w:val="7"/>
+        </w:numPr>
+        <w:rPr>
+          <w:rFonts w:ascii="Tahoma" w:hAnsi="Tahoma" w:cs="Tahoma"/>
+        </w:rPr>
+      </w:pPr>
+      <w:r>
+        <w:rPr>
+          <w:rFonts w:ascii="Tahoma" w:hAnsi="Tahoma" w:cs="Tahoma"/>
+        </w:rPr>
+        <w:t>A. True</w:t>
+      </w:r>
+    </w:p>
+    <w:p>
+      <w:pPr>
+        <w:ind w:left="720"/>
+        <w:rPr>
+          <w:rFonts w:ascii="Tahoma" w:hAnsi="Tahoma" w:cs="Tahoma"/>
+        </w:rPr>
+      </w:pPr>
+      <w:r>
+        <w:rPr>
+          <w:rFonts w:ascii="Tahoma" w:hAnsi="Tahoma" w:cs="Tahoma"/>
+        </w:rPr>
+        <w:t>B. false</w:t>
+      </w:r>
+    </w:p>
+    <w:p>
+      <w:pPr>
+        <w:ind w:left="720"/>
+        <w:rPr>
+          <w:rFonts w:ascii="Tahoma" w:hAnsi="Tahoma" w:cs="Tahoma"/>
+        </w:rPr>
+      </w:pPr>
+      <w:r>
+        <w:rPr>
+          <w:rFonts w:ascii="Tahoma" w:hAnsi="Tahoma" w:cs="Tahoma"/>
+        </w:rPr>
+        <w:t>C. true</w:t>
+      </w:r>
+    </w:p>
+    <w:p>
+      <w:pPr>
+        <w:ind w:left="720"/>
+        <w:rPr>
+          <w:rFonts w:ascii="Tahoma" w:hAnsi="Tahoma" w:cs="Tahoma"/>
+        </w:rPr>
+      </w:pPr>
+      <w:r>
+        <w:rPr>
+          <w:rFonts w:ascii="Tahoma" w:hAnsi="Tahoma" w:cs="Tahoma"/>
+        </w:rPr>
+        <w:t>D. False</w:t>
+      </w:r>
+    </w:p>
+    <w:p>
+      <w:pPr>
+        <w:pStyle w:val="ListParagraph"/>
+        <w:numPr>
+          <w:ilvl w:val="0"/>
+          <w:numId w:val="7"/>
+        </w:numPr>
+        <w:rPr>
+          <w:rFonts w:ascii="Tahoma" w:hAnsi="Tahoma" w:cs="Tahoma"/>
+          <w:color w:val="FF0000"/>
+        </w:rPr>
+      </w:pPr>
+      <w:proofErr w:type="spellStart"/>
+      <w:r>
+        <w:rPr>
+          <w:rFonts w:ascii="Tahoma" w:hAnsi="Tahoma" w:cs="Tahoma"/>
+          <w:color w:val="FF0000"/>
+        </w:rPr>
         <w:lastRenderedPageBreak/>
-        <w:t>Project 6-6 p. 227-228</w:t>
-      </w:r>
-    </w:p>
-    <w:p>
-      <w:pPr>
+        <w:t>Djakdhakjhfdajh</w:t>
+      </w:r>
+      <w:proofErr w:type="spellEnd"/>
+      <w:r>
         <w:rPr>
           <w:rFonts w:ascii="Tahoma" w:hAnsi="Tahoma" w:cs="Tahoma"/>
           <w:color w:val="FF0000"/>
         </w:rPr>
-      </w:pPr>
+        <w:t xml:space="preserve"> </w:t>
+      </w:r>
+      <w:proofErr w:type="spellStart"/>
       <w:r>
         <w:rPr>
           <w:rFonts w:ascii="Tahoma" w:hAnsi="Tahoma" w:cs="Tahoma"/>
           <w:color w:val="FF0000"/>
         </w:rPr>
-        <w:t>Read 7.1, 7.3 – 7.6, Ex 7.1 p. 236, 7.3 p. 248, 7.4 p. 252, 7.5 p. 254</w:t>
-      </w:r>
+        <w:t>djhjf</w:t>
+      </w:r>
+      <w:proofErr w:type="spellEnd"/>
+      <w:r>
+        <w:rPr>
+          <w:rFonts w:ascii="Tahoma" w:hAnsi="Tahoma" w:cs="Tahoma"/>
+          <w:color w:val="FF0000"/>
+        </w:rPr>
+        <w:t xml:space="preserve"> </w:t>
+      </w:r>
+    </w:p>
+    <w:p>
+      <w:pPr>
+        <w:pStyle w:val="ListParagraph"/>
+        <w:numPr>
+          <w:ilvl w:val="0"/>
+          <w:numId w:val="7"/>
+        </w:numPr>
+        <w:rPr>
+          <w:rFonts w:ascii="Tahoma" w:hAnsi="Tahoma" w:cs="Tahoma"/>
+          <w:color w:val="FF0000"/>
+        </w:rPr>
+      </w:pPr>
+      <w:r>
+        <w:rPr>
+          <w:rFonts w:ascii="Tahoma" w:hAnsi="Tahoma" w:cs="Tahoma"/>
+        </w:rPr>
+        <w:t>(), . , + , - , ! , * , / , % , + , - , &lt; &gt; &lt;= &gt;= , || , = *= /= %=</w:t>
+      </w:r>
+    </w:p>
+    <w:p>
+      <w:pPr>
+        <w:pStyle w:val="ListParagraph"/>
+        <w:numPr>
+          <w:ilvl w:val="0"/>
+          <w:numId w:val="7"/>
+        </w:numPr>
+        <w:rPr>
+          <w:rFonts w:ascii="Tahoma" w:hAnsi="Tahoma" w:cs="Tahoma"/>
+          <w:color w:val="FF0000"/>
+        </w:rPr>
+      </w:pPr>
+      <w:r>
+        <w:rPr>
+          <w:rFonts w:ascii="Tahoma" w:hAnsi="Tahoma" w:cs="Tahoma"/>
+          <w:color w:val="FF0000"/>
+        </w:rPr>
+        <w:t xml:space="preserve">Table I have no idea how to do. Why do I not do anything in here? </w:t>
+      </w:r>
+    </w:p>
+    <w:p>
+      <w:pPr>
+        <w:rPr>
+          <w:rFonts w:ascii="Tahoma" w:hAnsi="Tahoma" w:cs="Tahoma"/>
+        </w:rPr>
+      </w:pPr>
+      <w:r>
+        <w:rPr>
+          <w:rFonts w:ascii="Tahoma" w:hAnsi="Tahoma" w:cs="Tahoma"/>
+        </w:rPr>
+        <w:t xml:space="preserve">Exercise 7.3 </w:t>
+      </w:r>
+    </w:p>
+    <w:p>
+      <w:pPr>
+        <w:pStyle w:val="ListParagraph"/>
+        <w:numPr>
+          <w:ilvl w:val="0"/>
+          <w:numId w:val="8"/>
+        </w:numPr>
+        <w:rPr>
+          <w:rFonts w:ascii="Tahoma" w:hAnsi="Tahoma" w:cs="Tahoma"/>
+        </w:rPr>
+      </w:pPr>
+    </w:p>
+    <w:tbl>
+      <w:tblPr>
+        <w:tblStyle w:val="TableGrid"/>
+        <w:tblW w:w="0" w:type="auto"/>
+        <w:tblInd w:w="720" w:type="dxa"/>
+        <w:tblLook w:val="04A0" w:firstRow="1" w:lastRow="0" w:firstColumn="1" w:lastColumn="0" w:noHBand="0" w:noVBand="1"/>
+      </w:tblPr>
+      <w:tblGrid>
+        <w:gridCol w:w="2081"/>
+        <w:gridCol w:w="2081"/>
+        <w:gridCol w:w="2081"/>
+      </w:tblGrid>
+      <w:tr>
+        <w:trPr>
+          <w:trHeight w:val="553"/>
+        </w:trPr>
+        <w:tc>
+          <w:tcPr>
+            <w:tcW w:w="2081" w:type="dxa"/>
+            <w:vAlign w:val="center"/>
+          </w:tcPr>
+          <w:p>
+            <w:pPr>
+              <w:jc w:val="center"/>
+              <w:rPr>
+                <w:rFonts w:ascii="Tahoma" w:hAnsi="Tahoma" w:cs="Tahoma"/>
+              </w:rPr>
+            </w:pPr>
+            <w:r>
+              <w:rPr>
+                <w:rFonts w:ascii="Tahoma" w:hAnsi="Tahoma" w:cs="Tahoma"/>
+              </w:rPr>
+              <w:t>The time is before noon</w:t>
+            </w:r>
+          </w:p>
+        </w:tc>
+        <w:tc>
+          <w:tcPr>
+            <w:tcW w:w="2081" w:type="dxa"/>
+            <w:vAlign w:val="center"/>
+          </w:tcPr>
+          <w:p>
+            <w:pPr>
+              <w:jc w:val="center"/>
+              <w:rPr>
+                <w:rFonts w:ascii="Tahoma" w:hAnsi="Tahoma" w:cs="Tahoma"/>
+              </w:rPr>
+            </w:pPr>
+            <w:r>
+              <w:rPr>
+                <w:rFonts w:ascii="Tahoma" w:hAnsi="Tahoma" w:cs="Tahoma"/>
+              </w:rPr>
+              <w:t>The day is Monday</w:t>
+            </w:r>
+          </w:p>
+        </w:tc>
+        <w:tc>
+          <w:tcPr>
+            <w:tcW w:w="2081" w:type="dxa"/>
+            <w:vAlign w:val="center"/>
+          </w:tcPr>
+          <w:p>
+            <w:pPr>
+              <w:jc w:val="center"/>
+              <w:rPr>
+                <w:rFonts w:ascii="Tahoma" w:hAnsi="Tahoma" w:cs="Tahoma"/>
+              </w:rPr>
+            </w:pPr>
+            <w:r>
+              <w:rPr>
+                <w:rFonts w:ascii="Tahoma" w:hAnsi="Tahoma" w:cs="Tahoma"/>
+              </w:rPr>
+              <w:t>Action Taken</w:t>
+            </w:r>
+          </w:p>
+        </w:tc>
+      </w:tr>
+      <w:tr>
+        <w:trPr>
+          <w:trHeight w:val="1108"/>
+        </w:trPr>
+        <w:tc>
+          <w:tcPr>
+            <w:tcW w:w="2081" w:type="dxa"/>
+            <w:vAlign w:val="center"/>
+          </w:tcPr>
+          <w:p>
+            <w:pPr>
+              <w:jc w:val="center"/>
+              <w:rPr>
+                <w:rFonts w:ascii="Tahoma" w:hAnsi="Tahoma" w:cs="Tahoma"/>
+              </w:rPr>
+            </w:pPr>
+            <w:r>
+              <w:rPr>
+                <w:rFonts w:ascii="Tahoma" w:hAnsi="Tahoma" w:cs="Tahoma"/>
+              </w:rPr>
+              <w:t>True</w:t>
+            </w:r>
+          </w:p>
+        </w:tc>
+        <w:tc>
+          <w:tcPr>
+            <w:tcW w:w="2081" w:type="dxa"/>
+            <w:vAlign w:val="center"/>
+          </w:tcPr>
+          <w:p>
+            <w:pPr>
+              <w:jc w:val="center"/>
+              <w:rPr>
+                <w:rFonts w:ascii="Tahoma" w:hAnsi="Tahoma" w:cs="Tahoma"/>
+              </w:rPr>
+            </w:pPr>
+            <w:r>
+              <w:rPr>
+                <w:rFonts w:ascii="Tahoma" w:hAnsi="Tahoma" w:cs="Tahoma"/>
+              </w:rPr>
+              <w:t>True</w:t>
+            </w:r>
+          </w:p>
+        </w:tc>
+        <w:tc>
+          <w:tcPr>
+            <w:tcW w:w="2081" w:type="dxa"/>
+            <w:vAlign w:val="center"/>
+          </w:tcPr>
+          <w:p>
+            <w:pPr>
+              <w:jc w:val="center"/>
+              <w:rPr>
+                <w:rFonts w:ascii="Tahoma" w:hAnsi="Tahoma" w:cs="Tahoma"/>
+              </w:rPr>
+            </w:pPr>
+            <w:r>
+              <w:rPr>
+                <w:rFonts w:ascii="Tahoma" w:hAnsi="Tahoma" w:cs="Tahoma"/>
+              </w:rPr>
+              <w:t>Take the computer science quiz</w:t>
+            </w:r>
+          </w:p>
+        </w:tc>
+      </w:tr>
+      <w:tr>
+        <w:trPr>
+          <w:trHeight w:val="553"/>
+        </w:trPr>
+        <w:tc>
+          <w:tcPr>
+            <w:tcW w:w="2081" w:type="dxa"/>
+            <w:vAlign w:val="center"/>
+          </w:tcPr>
+          <w:p>
+            <w:pPr>
+              <w:jc w:val="center"/>
+              <w:rPr>
+                <w:rFonts w:ascii="Tahoma" w:hAnsi="Tahoma" w:cs="Tahoma"/>
+              </w:rPr>
+            </w:pPr>
+            <w:r>
+              <w:rPr>
+                <w:rFonts w:ascii="Tahoma" w:hAnsi="Tahoma" w:cs="Tahoma"/>
+              </w:rPr>
+              <w:t>True</w:t>
+            </w:r>
+          </w:p>
+        </w:tc>
+        <w:tc>
+          <w:tcPr>
+            <w:tcW w:w="2081" w:type="dxa"/>
+            <w:vAlign w:val="center"/>
+          </w:tcPr>
+          <w:p>
+            <w:pPr>
+              <w:jc w:val="center"/>
+              <w:rPr>
+                <w:rFonts w:ascii="Tahoma" w:hAnsi="Tahoma" w:cs="Tahoma"/>
+              </w:rPr>
+            </w:pPr>
+            <w:r>
+              <w:rPr>
+                <w:rFonts w:ascii="Tahoma" w:hAnsi="Tahoma" w:cs="Tahoma"/>
+              </w:rPr>
+              <w:t>False</w:t>
+            </w:r>
+          </w:p>
+        </w:tc>
+        <w:tc>
+          <w:tcPr>
+            <w:tcW w:w="2081" w:type="dxa"/>
+            <w:vAlign w:val="center"/>
+          </w:tcPr>
+          <w:p>
+            <w:pPr>
+              <w:jc w:val="center"/>
+              <w:rPr>
+                <w:rFonts w:ascii="Tahoma" w:hAnsi="Tahoma" w:cs="Tahoma"/>
+              </w:rPr>
+            </w:pPr>
+            <w:r>
+              <w:rPr>
+                <w:rFonts w:ascii="Tahoma" w:hAnsi="Tahoma" w:cs="Tahoma"/>
+              </w:rPr>
+              <w:t>Go to gym class</w:t>
+            </w:r>
+          </w:p>
+        </w:tc>
+      </w:tr>
+      <w:tr>
+        <w:trPr>
+          <w:trHeight w:val="553"/>
+        </w:trPr>
+        <w:tc>
+          <w:tcPr>
+            <w:tcW w:w="2081" w:type="dxa"/>
+            <w:vAlign w:val="center"/>
+          </w:tcPr>
+          <w:p>
+            <w:pPr>
+              <w:jc w:val="center"/>
+              <w:rPr>
+                <w:rFonts w:ascii="Tahoma" w:hAnsi="Tahoma" w:cs="Tahoma"/>
+              </w:rPr>
+            </w:pPr>
+            <w:r>
+              <w:rPr>
+                <w:rFonts w:ascii="Tahoma" w:hAnsi="Tahoma" w:cs="Tahoma"/>
+              </w:rPr>
+              <w:t>False</w:t>
+            </w:r>
+          </w:p>
+        </w:tc>
+        <w:tc>
+          <w:tcPr>
+            <w:tcW w:w="2081" w:type="dxa"/>
+            <w:vAlign w:val="center"/>
+          </w:tcPr>
+          <w:p>
+            <w:pPr>
+              <w:jc w:val="center"/>
+              <w:rPr>
+                <w:rFonts w:ascii="Tahoma" w:hAnsi="Tahoma" w:cs="Tahoma"/>
+              </w:rPr>
+            </w:pPr>
+            <w:r>
+              <w:rPr>
+                <w:rFonts w:ascii="Tahoma" w:hAnsi="Tahoma" w:cs="Tahoma"/>
+              </w:rPr>
+              <w:t>False</w:t>
+            </w:r>
+          </w:p>
+        </w:tc>
+        <w:tc>
+          <w:tcPr>
+            <w:tcW w:w="2081" w:type="dxa"/>
+            <w:vAlign w:val="center"/>
+          </w:tcPr>
+          <w:p>
+            <w:pPr>
+              <w:jc w:val="center"/>
+              <w:rPr>
+                <w:rFonts w:ascii="Tahoma" w:hAnsi="Tahoma" w:cs="Tahoma"/>
+              </w:rPr>
+            </w:pPr>
+            <w:r>
+              <w:rPr>
+                <w:rFonts w:ascii="Tahoma" w:hAnsi="Tahoma" w:cs="Tahoma"/>
+              </w:rPr>
+              <w:t>Throw a Frisbee in the quad</w:t>
+            </w:r>
+          </w:p>
+        </w:tc>
+      </w:tr>
+    </w:tbl>
+    <w:p>
+      <w:pPr>
+        <w:pStyle w:val="ListParagraph"/>
+        <w:numPr>
+          <w:ilvl w:val="0"/>
+          <w:numId w:val="8"/>
+        </w:numPr>
+        <w:rPr>
+          <w:rFonts w:ascii="Tahoma" w:hAnsi="Tahoma" w:cs="Tahoma"/>
+        </w:rPr>
+      </w:pPr>
+      <w:r>
+        <w:rPr>
+          <w:rFonts w:ascii="Tahoma" w:hAnsi="Tahoma" w:cs="Tahoma"/>
+        </w:rPr>
+        <w:t xml:space="preserve">Nested : </w:t>
+      </w:r>
+    </w:p>
+    <w:p>
+      <w:pPr>
+        <w:pStyle w:val="ListParagraph"/>
+        <w:rPr>
+          <w:rFonts w:ascii="Tahoma" w:hAnsi="Tahoma" w:cs="Tahoma"/>
+        </w:rPr>
+      </w:pPr>
+      <w:r>
+        <w:rPr>
+          <w:rFonts w:ascii="Tahoma" w:hAnsi="Tahoma" w:cs="Tahoma"/>
+        </w:rPr>
+        <w:t xml:space="preserve">If </w:t>
+      </w:r>
+      <w:proofErr w:type="gramStart"/>
+      <w:r>
+        <w:rPr>
+          <w:rFonts w:ascii="Tahoma" w:hAnsi="Tahoma" w:cs="Tahoma"/>
+        </w:rPr>
+        <w:t>( x</w:t>
+      </w:r>
+      <w:proofErr w:type="gramEnd"/>
+      <w:r>
+        <w:rPr>
+          <w:rFonts w:ascii="Tahoma" w:hAnsi="Tahoma" w:cs="Tahoma"/>
+        </w:rPr>
+        <w:t xml:space="preserve"> &gt;1 )</w:t>
+      </w:r>
+    </w:p>
+    <w:p>
+      <w:pPr>
+        <w:pStyle w:val="ListParagraph"/>
+        <w:rPr>
+          <w:rFonts w:ascii="Tahoma" w:hAnsi="Tahoma" w:cs="Tahoma"/>
+        </w:rPr>
+      </w:pPr>
+      <w:r>
+        <w:rPr>
+          <w:rFonts w:ascii="Tahoma" w:hAnsi="Tahoma" w:cs="Tahoma"/>
+        </w:rPr>
+        <w:tab/>
+        <w:t>//Code goes here</w:t>
+      </w:r>
+    </w:p>
+    <w:p>
+      <w:pPr>
+        <w:pStyle w:val="ListParagraph"/>
+        <w:rPr>
+          <w:rFonts w:ascii="Tahoma" w:hAnsi="Tahoma" w:cs="Tahoma"/>
+        </w:rPr>
+      </w:pPr>
+      <w:r>
+        <w:rPr>
+          <w:rFonts w:ascii="Tahoma" w:hAnsi="Tahoma" w:cs="Tahoma"/>
+        </w:rPr>
+        <w:tab/>
+        <w:t>If (x&lt;2)</w:t>
+      </w:r>
+    </w:p>
+    <w:p>
+      <w:pPr>
+        <w:pStyle w:val="ListParagraph"/>
+        <w:rPr>
+          <w:rFonts w:ascii="Tahoma" w:hAnsi="Tahoma" w:cs="Tahoma"/>
+        </w:rPr>
+      </w:pPr>
+      <w:r>
+        <w:rPr>
+          <w:rFonts w:ascii="Tahoma" w:hAnsi="Tahoma" w:cs="Tahoma"/>
+        </w:rPr>
+        <w:tab/>
+      </w:r>
+      <w:r>
+        <w:rPr>
+          <w:rFonts w:ascii="Tahoma" w:hAnsi="Tahoma" w:cs="Tahoma"/>
+        </w:rPr>
+        <w:tab/>
+      </w:r>
+      <w:r>
+        <w:rPr>
+          <w:rFonts w:ascii="Tahoma" w:hAnsi="Tahoma" w:cs="Tahoma"/>
+        </w:rPr>
+        <w:t>//Code goes here</w:t>
+      </w:r>
+    </w:p>
+    <w:p>
+      <w:pPr>
+        <w:pStyle w:val="ListParagraph"/>
+        <w:rPr>
+          <w:rFonts w:ascii="Tahoma" w:hAnsi="Tahoma" w:cs="Tahoma"/>
+        </w:rPr>
+      </w:pPr>
+      <w:r>
+        <w:rPr>
+          <w:rFonts w:ascii="Tahoma" w:hAnsi="Tahoma" w:cs="Tahoma"/>
+        </w:rPr>
+        <w:tab/>
+      </w:r>
+      <w:r>
+        <w:rPr>
+          <w:rFonts w:ascii="Tahoma" w:hAnsi="Tahoma" w:cs="Tahoma"/>
+        </w:rPr>
+        <w:tab/>
+      </w:r>
+      <w:proofErr w:type="gramStart"/>
+      <w:r>
+        <w:rPr>
+          <w:rFonts w:ascii="Tahoma" w:hAnsi="Tahoma" w:cs="Tahoma"/>
+        </w:rPr>
+        <w:t>else</w:t>
+      </w:r>
+      <w:proofErr w:type="gramEnd"/>
+    </w:p>
+    <w:p>
+      <w:pPr>
+        <w:rPr>
+          <w:rFonts w:ascii="Tahoma" w:hAnsi="Tahoma" w:cs="Tahoma"/>
+        </w:rPr>
+      </w:pPr>
+      <w:r>
+        <w:rPr>
+          <w:rFonts w:ascii="Tahoma" w:hAnsi="Tahoma" w:cs="Tahoma"/>
+          <w:color w:val="FF0000"/>
+        </w:rPr>
+        <w:tab/>
+      </w:r>
+      <w:r>
+        <w:rPr>
+          <w:rFonts w:ascii="Tahoma" w:hAnsi="Tahoma" w:cs="Tahoma"/>
+          <w:color w:val="FF0000"/>
+        </w:rPr>
+        <w:tab/>
+      </w:r>
+      <w:r>
+        <w:rPr>
+          <w:rFonts w:ascii="Tahoma" w:hAnsi="Tahoma" w:cs="Tahoma"/>
+          <w:color w:val="FF0000"/>
+        </w:rPr>
+        <w:tab/>
+      </w:r>
+      <w:r>
+        <w:rPr>
+          <w:rFonts w:ascii="Tahoma" w:hAnsi="Tahoma" w:cs="Tahoma"/>
+        </w:rPr>
+        <w:t>//Code goes here</w:t>
+      </w:r>
+    </w:p>
+    <w:p>
+      <w:pPr>
+        <w:rPr>
+          <w:rFonts w:ascii="Tahoma" w:hAnsi="Tahoma" w:cs="Tahoma"/>
+        </w:rPr>
+      </w:pPr>
+      <w:r>
+        <w:rPr>
+          <w:rFonts w:ascii="Tahoma" w:hAnsi="Tahoma" w:cs="Tahoma"/>
+        </w:rPr>
+        <w:tab/>
+        <w:t>Else</w:t>
+      </w:r>
+    </w:p>
+    <w:p>
+      <w:pPr>
+        <w:rPr>
+          <w:rFonts w:ascii="Tahoma" w:hAnsi="Tahoma" w:cs="Tahoma"/>
+        </w:rPr>
+      </w:pPr>
+      <w:r>
+        <w:rPr>
+          <w:rFonts w:ascii="Tahoma" w:hAnsi="Tahoma" w:cs="Tahoma"/>
+        </w:rPr>
+        <w:tab/>
+      </w:r>
+      <w:r>
+        <w:rPr>
+          <w:rFonts w:ascii="Tahoma" w:hAnsi="Tahoma" w:cs="Tahoma"/>
+        </w:rPr>
+        <w:t>//Code goes here</w:t>
+      </w:r>
+    </w:p>
+    <w:p>
+      <w:pPr>
+        <w:rPr>
+          <w:rFonts w:ascii="Tahoma" w:hAnsi="Tahoma" w:cs="Tahoma"/>
+        </w:rPr>
+      </w:pPr>
+      <w:proofErr w:type="spellStart"/>
+      <w:r>
+        <w:rPr>
+          <w:rFonts w:ascii="Tahoma" w:hAnsi="Tahoma" w:cs="Tahoma"/>
+        </w:rPr>
+        <w:t>Multiway</w:t>
+      </w:r>
+      <w:proofErr w:type="spellEnd"/>
+      <w:r>
+        <w:rPr>
+          <w:rFonts w:ascii="Tahoma" w:hAnsi="Tahoma" w:cs="Tahoma"/>
+        </w:rPr>
+        <w:t>:</w:t>
+      </w:r>
+    </w:p>
+    <w:p>
+      <w:pPr>
+        <w:pStyle w:val="ListParagraph"/>
+        <w:rPr>
+          <w:rFonts w:ascii="Tahoma" w:hAnsi="Tahoma" w:cs="Tahoma"/>
+        </w:rPr>
+      </w:pPr>
+      <w:r>
+        <w:rPr>
+          <w:rFonts w:ascii="Tahoma" w:hAnsi="Tahoma" w:cs="Tahoma"/>
+        </w:rPr>
+        <w:t xml:space="preserve">If </w:t>
+      </w:r>
+      <w:proofErr w:type="gramStart"/>
+      <w:r>
+        <w:rPr>
+          <w:rFonts w:ascii="Tahoma" w:hAnsi="Tahoma" w:cs="Tahoma"/>
+        </w:rPr>
+        <w:t>( x</w:t>
+      </w:r>
+      <w:proofErr w:type="gramEnd"/>
+      <w:r>
+        <w:rPr>
+          <w:rFonts w:ascii="Tahoma" w:hAnsi="Tahoma" w:cs="Tahoma"/>
+        </w:rPr>
+        <w:t xml:space="preserve"> &gt;1 )</w:t>
+      </w:r>
+    </w:p>
+    <w:p>
+      <w:pPr>
+        <w:pStyle w:val="ListParagraph"/>
+        <w:rPr>
+          <w:rFonts w:ascii="Tahoma" w:hAnsi="Tahoma" w:cs="Tahoma"/>
+        </w:rPr>
+      </w:pPr>
+      <w:r>
+        <w:rPr>
+          <w:rFonts w:ascii="Tahoma" w:hAnsi="Tahoma" w:cs="Tahoma"/>
+        </w:rPr>
+        <w:tab/>
+        <w:t>//Code goes here</w:t>
+      </w:r>
+    </w:p>
+    <w:p>
+      <w:pPr>
+        <w:pStyle w:val="ListParagraph"/>
+        <w:rPr>
+          <w:rFonts w:ascii="Tahoma" w:hAnsi="Tahoma" w:cs="Tahoma"/>
+        </w:rPr>
+      </w:pPr>
+      <w:r>
+        <w:rPr>
+          <w:rFonts w:ascii="Tahoma" w:hAnsi="Tahoma" w:cs="Tahoma"/>
+        </w:rPr>
+        <w:t xml:space="preserve">Else </w:t>
+      </w:r>
+      <w:r>
+        <w:rPr>
+          <w:rFonts w:ascii="Tahoma" w:hAnsi="Tahoma" w:cs="Tahoma"/>
+        </w:rPr>
+        <w:t>If (x&lt;2)</w:t>
+      </w:r>
+    </w:p>
+    <w:p>
+      <w:pPr>
+        <w:pStyle w:val="ListParagraph"/>
+        <w:rPr>
+          <w:rFonts w:ascii="Tahoma" w:hAnsi="Tahoma" w:cs="Tahoma"/>
+        </w:rPr>
+      </w:pPr>
+      <w:r>
+        <w:rPr>
+          <w:rFonts w:ascii="Tahoma" w:hAnsi="Tahoma" w:cs="Tahoma"/>
+        </w:rPr>
+        <w:tab/>
+      </w:r>
+      <w:r>
+        <w:rPr>
+          <w:rFonts w:ascii="Tahoma" w:hAnsi="Tahoma" w:cs="Tahoma"/>
+        </w:rPr>
+        <w:tab/>
+        <w:t>//Code goes here</w:t>
+      </w:r>
+    </w:p>
+    <w:p>
+      <w:pPr>
+        <w:rPr>
+          <w:rFonts w:ascii="Tahoma" w:hAnsi="Tahoma" w:cs="Tahoma"/>
+        </w:rPr>
+      </w:pPr>
+      <w:r>
+        <w:rPr>
+          <w:rFonts w:ascii="Tahoma" w:hAnsi="Tahoma" w:cs="Tahoma"/>
+        </w:rPr>
+        <w:tab/>
+        <w:t>Else</w:t>
+      </w:r>
+    </w:p>
+    <w:p>
+      <w:pPr>
+        <w:rPr>
+          <w:rFonts w:ascii="Tahoma" w:hAnsi="Tahoma" w:cs="Tahoma"/>
+        </w:rPr>
+      </w:pPr>
+      <w:r>
+        <w:rPr>
+          <w:rFonts w:ascii="Tahoma" w:hAnsi="Tahoma" w:cs="Tahoma"/>
+        </w:rPr>
+        <w:tab/>
+        <w:t>//Code goes here</w:t>
+      </w:r>
+    </w:p>
+    <w:p>
+      <w:pPr>
+        <w:rPr>
+          <w:rFonts w:ascii="Tahoma" w:hAnsi="Tahoma" w:cs="Tahoma"/>
+        </w:rPr>
+      </w:pPr>
+    </w:p>
+    <w:p>
+      <w:pPr>
+        <w:rPr>
+          <w:rFonts w:ascii="Tahoma" w:hAnsi="Tahoma" w:cs="Tahoma"/>
+        </w:rPr>
+      </w:pPr>
+      <w:r>
+        <w:rPr>
+          <w:rFonts w:ascii="Tahoma" w:hAnsi="Tahoma" w:cs="Tahoma"/>
+        </w:rPr>
+        <w:t xml:space="preserve">Exercise 7.4  </w:t>
+      </w:r>
+    </w:p>
+    <w:p>
+      <w:pPr>
+        <w:pStyle w:val="ListParagraph"/>
+        <w:numPr>
+          <w:ilvl w:val="0"/>
+          <w:numId w:val="9"/>
+        </w:numPr>
+        <w:rPr>
+          <w:rFonts w:ascii="Tahoma" w:hAnsi="Tahoma" w:cs="Tahoma"/>
+        </w:rPr>
+      </w:pPr>
+      <w:r>
+        <w:rPr>
+          <w:rFonts w:ascii="Tahoma" w:hAnsi="Tahoma" w:cs="Tahoma"/>
+        </w:rPr>
+        <w:t>Change &gt; to =&gt;</w:t>
+      </w:r>
+    </w:p>
+    <w:p>
+      <w:pPr>
+        <w:pStyle w:val="ListParagraph"/>
+        <w:numPr>
+          <w:ilvl w:val="0"/>
+          <w:numId w:val="9"/>
+        </w:numPr>
+        <w:rPr>
+          <w:rFonts w:ascii="Tahoma" w:hAnsi="Tahoma" w:cs="Tahoma"/>
+        </w:rPr>
+      </w:pPr>
+      <w:r>
+        <w:rPr>
+          <w:rFonts w:ascii="Tahoma" w:hAnsi="Tahoma" w:cs="Tahoma"/>
+        </w:rPr>
+        <w:t>If (income =&gt; 1000)</w:t>
+      </w:r>
+    </w:p>
+    <w:p>
+      <w:pPr>
+        <w:ind w:left="720"/>
+        <w:rPr>
+          <w:rFonts w:ascii="Tahoma" w:hAnsi="Tahoma" w:cs="Tahoma"/>
+        </w:rPr>
+      </w:pPr>
+      <w:r>
+        <w:rPr>
+          <w:rFonts w:ascii="Tahoma" w:hAnsi="Tahoma" w:cs="Tahoma"/>
+        </w:rPr>
+        <w:t>Rate = .10;</w:t>
+      </w:r>
+    </w:p>
+    <w:p>
+      <w:pPr>
+        <w:ind w:left="720"/>
+        <w:rPr>
+          <w:rFonts w:ascii="Tahoma" w:hAnsi="Tahoma" w:cs="Tahoma"/>
+        </w:rPr>
+      </w:pPr>
+      <w:r>
+        <w:rPr>
+          <w:rFonts w:ascii="Tahoma" w:hAnsi="Tahoma" w:cs="Tahoma"/>
+        </w:rPr>
+        <w:t xml:space="preserve">Else if </w:t>
+      </w:r>
+      <w:proofErr w:type="gramStart"/>
+      <w:r>
+        <w:rPr>
+          <w:rFonts w:ascii="Tahoma" w:hAnsi="Tahoma" w:cs="Tahoma"/>
+        </w:rPr>
+        <w:t>( income</w:t>
+      </w:r>
+      <w:proofErr w:type="gramEnd"/>
+      <w:r>
+        <w:rPr>
+          <w:rFonts w:ascii="Tahoma" w:hAnsi="Tahoma" w:cs="Tahoma"/>
+        </w:rPr>
+        <w:t xml:space="preserve">  &gt;1000 &amp;&amp; income =&lt; 2000)</w:t>
+      </w:r>
+    </w:p>
+    <w:p>
+      <w:pPr>
+        <w:ind w:left="720"/>
+        <w:rPr>
+          <w:rFonts w:ascii="Tahoma" w:hAnsi="Tahoma" w:cs="Tahoma"/>
+        </w:rPr>
+      </w:pPr>
+      <w:r>
+        <w:rPr>
+          <w:rFonts w:ascii="Tahoma" w:hAnsi="Tahoma" w:cs="Tahoma"/>
+        </w:rPr>
+        <w:lastRenderedPageBreak/>
+        <w:t>Rate = .18;</w:t>
+      </w:r>
+    </w:p>
+    <w:p>
+      <w:pPr>
+        <w:ind w:left="720"/>
+        <w:rPr>
+          <w:rFonts w:ascii="Tahoma" w:hAnsi="Tahoma" w:cs="Tahoma"/>
+        </w:rPr>
+      </w:pPr>
+      <w:r>
+        <w:rPr>
+          <w:rFonts w:ascii="Tahoma" w:hAnsi="Tahoma" w:cs="Tahoma"/>
+        </w:rPr>
+        <w:t xml:space="preserve">Else if </w:t>
+      </w:r>
+      <w:proofErr w:type="gramStart"/>
+      <w:r>
+        <w:rPr>
+          <w:rFonts w:ascii="Tahoma" w:hAnsi="Tahoma" w:cs="Tahoma"/>
+        </w:rPr>
+        <w:t>( income</w:t>
+      </w:r>
+      <w:proofErr w:type="gramEnd"/>
+      <w:r>
+        <w:rPr>
+          <w:rFonts w:ascii="Tahoma" w:hAnsi="Tahoma" w:cs="Tahoma"/>
+        </w:rPr>
+        <w:t xml:space="preserve"> =&gt; 5000)</w:t>
+      </w:r>
+    </w:p>
+    <w:p>
+      <w:pPr>
+        <w:ind w:left="720"/>
+        <w:rPr>
+          <w:rFonts w:ascii="Tahoma" w:hAnsi="Tahoma" w:cs="Tahoma"/>
+        </w:rPr>
+      </w:pPr>
+      <w:r>
+        <w:rPr>
+          <w:rFonts w:ascii="Tahoma" w:hAnsi="Tahoma" w:cs="Tahoma"/>
+        </w:rPr>
+        <w:t>Rate = .40;</w:t>
+      </w:r>
+    </w:p>
+    <w:p>
+      <w:pPr>
+        <w:ind w:left="720"/>
+        <w:rPr>
+          <w:rFonts w:ascii="Tahoma" w:hAnsi="Tahoma" w:cs="Tahoma"/>
+        </w:rPr>
+      </w:pPr>
+      <w:r>
+        <w:rPr>
+          <w:rFonts w:ascii="Tahoma" w:hAnsi="Tahoma" w:cs="Tahoma"/>
+        </w:rPr>
+        <w:t>Else</w:t>
+      </w:r>
+    </w:p>
+    <w:p>
+      <w:pPr>
+        <w:ind w:left="720"/>
+        <w:rPr>
+          <w:rFonts w:ascii="Tahoma" w:hAnsi="Tahoma" w:cs="Tahoma"/>
+        </w:rPr>
+      </w:pPr>
+      <w:r>
+        <w:rPr>
+          <w:rFonts w:ascii="Tahoma" w:hAnsi="Tahoma" w:cs="Tahoma"/>
+        </w:rPr>
+        <w:t>Rate = 0.0;</w:t>
+      </w:r>
+    </w:p>
+    <w:p>
+      <w:pPr>
+        <w:rPr>
+          <w:rFonts w:ascii="Tahoma" w:hAnsi="Tahoma" w:cs="Tahoma"/>
+        </w:rPr>
+      </w:pPr>
+      <w:r>
+        <w:rPr>
+          <w:rFonts w:ascii="Tahoma" w:hAnsi="Tahoma" w:cs="Tahoma"/>
+        </w:rPr>
+        <w:t>Exercise 7.5</w:t>
+      </w:r>
+    </w:p>
+    <w:p>
+      <w:pPr>
+        <w:pStyle w:val="ListParagraph"/>
+        <w:numPr>
+          <w:ilvl w:val="0"/>
+          <w:numId w:val="10"/>
+        </w:numPr>
+        <w:rPr>
+          <w:rFonts w:ascii="Tahoma" w:hAnsi="Tahoma" w:cs="Tahoma"/>
+        </w:rPr>
+      </w:pPr>
+      <w:r>
+        <w:rPr>
+          <w:rFonts w:ascii="Tahoma" w:hAnsi="Tahoma" w:cs="Tahoma"/>
+        </w:rPr>
+        <w:t>1</w:t>
+      </w:r>
+      <w:r>
+        <w:rPr>
+          <w:rFonts w:ascii="Tahoma" w:hAnsi="Tahoma" w:cs="Tahoma"/>
+        </w:rPr>
+        <w:t xml:space="preserve"> </w:t>
+      </w:r>
+      <w:r>
+        <w:rPr>
+          <w:rFonts w:ascii="Tahoma" w:hAnsi="Tahoma" w:cs="Tahoma"/>
+        </w:rPr>
+        <w:t>2</w:t>
+      </w:r>
+      <w:r>
+        <w:rPr>
+          <w:rFonts w:ascii="Tahoma" w:hAnsi="Tahoma" w:cs="Tahoma"/>
+        </w:rPr>
+        <w:t xml:space="preserve"> </w:t>
+      </w:r>
+      <w:r>
+        <w:rPr>
+          <w:rFonts w:ascii="Tahoma" w:hAnsi="Tahoma" w:cs="Tahoma"/>
+        </w:rPr>
+        <w:t>3 1 2 3 1 2 3</w:t>
+      </w:r>
+    </w:p>
+    <w:p>
+      <w:pPr>
+        <w:pStyle w:val="ListParagraph"/>
+        <w:rPr>
+          <w:rFonts w:ascii="Tahoma" w:hAnsi="Tahoma" w:cs="Tahoma"/>
+        </w:rPr>
+      </w:pPr>
+      <w:r>
+        <w:rPr>
+          <w:rFonts w:ascii="Tahoma" w:hAnsi="Tahoma" w:cs="Tahoma"/>
+        </w:rPr>
+        <w:t>1 2 3</w:t>
+      </w:r>
+    </w:p>
+    <w:p>
+      <w:pPr>
+        <w:pStyle w:val="ListParagraph"/>
+        <w:rPr>
+          <w:rFonts w:ascii="Tahoma" w:hAnsi="Tahoma" w:cs="Tahoma"/>
+        </w:rPr>
+      </w:pPr>
+      <w:r>
+        <w:rPr>
+          <w:rFonts w:ascii="Tahoma" w:hAnsi="Tahoma" w:cs="Tahoma"/>
+        </w:rPr>
+        <w:t>1 2 3</w:t>
+      </w:r>
+    </w:p>
+    <w:p>
+      <w:pPr>
+        <w:pStyle w:val="ListParagraph"/>
+        <w:rPr>
+          <w:rFonts w:ascii="Tahoma" w:hAnsi="Tahoma" w:cs="Tahoma"/>
+        </w:rPr>
+      </w:pPr>
+      <w:r>
+        <w:rPr>
+          <w:rFonts w:ascii="Tahoma" w:hAnsi="Tahoma" w:cs="Tahoma"/>
+        </w:rPr>
+        <w:t>1 2 3</w:t>
+      </w:r>
+    </w:p>
+    <w:p>
+      <w:pPr>
+        <w:pStyle w:val="ListParagraph"/>
+        <w:numPr>
+          <w:ilvl w:val="0"/>
+          <w:numId w:val="10"/>
+        </w:numPr>
+        <w:rPr>
+          <w:rFonts w:ascii="Tahoma" w:hAnsi="Tahoma" w:cs="Tahoma"/>
+          <w:color w:val="FF0000"/>
+        </w:rPr>
+      </w:pPr>
+      <w:r>
+        <w:rPr>
+          <w:rFonts w:ascii="Tahoma" w:hAnsi="Tahoma" w:cs="Tahoma"/>
+          <w:color w:val="FF0000"/>
+        </w:rPr>
+        <w:t xml:space="preserve">A. </w:t>
+      </w:r>
+    </w:p>
+    <w:p>
+      <w:pPr>
+        <w:pStyle w:val="ListParagraph"/>
+        <w:rPr>
+          <w:rFonts w:ascii="Tahoma" w:hAnsi="Tahoma" w:cs="Tahoma"/>
+          <w:color w:val="FF0000"/>
+        </w:rPr>
+      </w:pPr>
+      <w:proofErr w:type="gramStart"/>
+      <w:r>
+        <w:rPr>
+          <w:rFonts w:ascii="Tahoma" w:hAnsi="Tahoma" w:cs="Tahoma"/>
+          <w:color w:val="FF0000"/>
+        </w:rPr>
+        <w:t>b</w:t>
+      </w:r>
+      <w:proofErr w:type="gramEnd"/>
+      <w:r>
+        <w:rPr>
+          <w:rFonts w:ascii="Tahoma" w:hAnsi="Tahoma" w:cs="Tahoma"/>
+          <w:color w:val="FF0000"/>
+        </w:rPr>
+        <w:t>.</w:t>
+      </w:r>
+    </w:p>
+    <w:p>
+      <w:pPr>
+        <w:pStyle w:val="ListParagraph"/>
+        <w:rPr>
+          <w:rFonts w:ascii="Tahoma" w:hAnsi="Tahoma" w:cs="Tahoma"/>
+        </w:rPr>
+      </w:pPr>
+    </w:p>
+    <w:p>
+      <w:pPr>
+        <w:rPr>
+          <w:rFonts w:ascii="Tahoma" w:hAnsi="Tahoma" w:cs="Tahoma"/>
+          <w:color w:val="FF0000"/>
+        </w:rPr>
+      </w:pPr>
     </w:p>
     <w:p>
       <w:pPr>
@@ -9468,21 +10855,158 @@
     </w:p>
     <w:p>
       <w:pPr>
-        <w:rPr>
-          <w:rFonts w:ascii="Tahoma" w:hAnsi="Tahoma" w:cs="Tahoma"/>
-        </w:rPr>
-      </w:pPr>
-    </w:p>
-    <w:p>
+        <w:pStyle w:val="ListParagraph"/>
+        <w:numPr>
+          <w:ilvl w:val="0"/>
+          <w:numId w:val="11"/>
+        </w:numPr>
+        <w:rPr>
+          <w:rFonts w:ascii="Tahoma" w:hAnsi="Tahoma" w:cs="Tahoma"/>
+        </w:rPr>
+      </w:pPr>
+      <w:r>
+        <w:rPr>
+          <w:rFonts w:ascii="Tahoma" w:hAnsi="Tahoma" w:cs="Tahoma"/>
+        </w:rPr>
+        <w:t xml:space="preserve">A. 3 b. 8 c. rain in Spain falls mainly on the plain d. </w:t>
+      </w:r>
+      <w:r>
+        <w:rPr>
+          <w:rFonts w:ascii="Tahoma" w:hAnsi="Tahoma" w:cs="Tahoma"/>
+        </w:rPr>
+        <w:t xml:space="preserve">rain_ e. </w:t>
+      </w:r>
+      <w:proofErr w:type="spellStart"/>
+      <w:r>
+        <w:rPr>
+          <w:rFonts w:ascii="Tahoma" w:hAnsi="Tahoma" w:cs="Tahoma"/>
+          <w:color w:val="FF0000"/>
+        </w:rPr>
+        <w:t>idk</w:t>
+      </w:r>
+      <w:proofErr w:type="spellEnd"/>
+      <w:r>
+        <w:rPr>
+          <w:rFonts w:ascii="Tahoma" w:hAnsi="Tahoma" w:cs="Tahoma"/>
+        </w:rPr>
+        <w:t xml:space="preserve"> </w:t>
+      </w:r>
+    </w:p>
+    <w:p>
+      <w:pPr>
+        <w:pStyle w:val="ListParagraph"/>
+        <w:numPr>
+          <w:ilvl w:val="0"/>
+          <w:numId w:val="11"/>
+        </w:numPr>
+        <w:rPr>
+          <w:rFonts w:ascii="Tahoma" w:hAnsi="Tahoma" w:cs="Tahoma"/>
+        </w:rPr>
+      </w:pPr>
+      <w:proofErr w:type="spellStart"/>
+      <w:r>
+        <w:rPr>
+          <w:rFonts w:ascii="Tahoma" w:hAnsi="Tahoma" w:cs="Tahoma"/>
+        </w:rPr>
+        <w:t>Str</w:t>
+      </w:r>
+      <w:proofErr w:type="spellEnd"/>
+      <w:r>
+        <w:rPr>
+          <w:rFonts w:ascii="Tahoma" w:hAnsi="Tahoma" w:cs="Tahoma"/>
+        </w:rPr>
+        <w:t xml:space="preserve"> = </w:t>
+      </w:r>
+      <w:proofErr w:type="spellStart"/>
+      <w:r>
+        <w:rPr>
+          <w:rFonts w:ascii="Tahoma" w:hAnsi="Tahoma" w:cs="Tahoma"/>
+        </w:rPr>
+        <w:t>str.replace</w:t>
+      </w:r>
+      <w:proofErr w:type="spellEnd"/>
+      <w:r>
+        <w:rPr>
+          <w:rFonts w:ascii="Tahoma" w:hAnsi="Tahoma" w:cs="Tahoma"/>
+        </w:rPr>
+        <w:t xml:space="preserve">( ‘ ‘ , ‘\n’) b. index = </w:t>
+      </w:r>
+      <w:proofErr w:type="spellStart"/>
+      <w:r>
+        <w:rPr>
+          <w:rFonts w:ascii="Tahoma" w:hAnsi="Tahoma" w:cs="Tahoma"/>
+        </w:rPr>
+        <w:t>str.indexof</w:t>
+      </w:r>
+      <w:proofErr w:type="spellEnd"/>
+      <w:r>
+        <w:rPr>
+          <w:rFonts w:ascii="Tahoma" w:hAnsi="Tahoma" w:cs="Tahoma"/>
+        </w:rPr>
+        <w:t xml:space="preserve">(‘the’) c.mid = </w:t>
+      </w:r>
+      <w:proofErr w:type="spellStart"/>
+      <w:r>
+        <w:rPr>
+          <w:rFonts w:ascii="Tahoma" w:hAnsi="Tahoma" w:cs="Tahoma"/>
+        </w:rPr>
+        <w:t>str.indexof</w:t>
+      </w:r>
+      <w:proofErr w:type="spellEnd"/>
+      <w:r>
+        <w:rPr>
+          <w:rFonts w:ascii="Tahoma" w:hAnsi="Tahoma" w:cs="Tahoma"/>
+        </w:rPr>
+        <w:t xml:space="preserve">(‘the’, </w:t>
+      </w:r>
+      <w:proofErr w:type="spellStart"/>
+      <w:r>
+        <w:rPr>
+          <w:rFonts w:ascii="Tahoma" w:hAnsi="Tahoma" w:cs="Tahoma"/>
+        </w:rPr>
+        <w:t>str.length</w:t>
+      </w:r>
+      <w:proofErr w:type="spellEnd"/>
+      <w:r>
+        <w:rPr>
+          <w:rFonts w:ascii="Tahoma" w:hAnsi="Tahoma" w:cs="Tahoma"/>
+        </w:rPr>
+        <w:t xml:space="preserve">()/2) d. </w:t>
+      </w:r>
+      <w:bookmarkStart w:id="0" w:name="_GoBack"/>
+      <w:proofErr w:type="spellStart"/>
+      <w:r>
+        <w:rPr>
+          <w:rFonts w:ascii="Tahoma" w:hAnsi="Tahoma" w:cs="Tahoma"/>
+          <w:color w:val="FF0000"/>
+        </w:rPr>
+        <w:t>dkfjaklhj</w:t>
+      </w:r>
+      <w:proofErr w:type="spellEnd"/>
+      <w:r>
+        <w:rPr>
+          <w:rFonts w:ascii="Tahoma" w:hAnsi="Tahoma" w:cs="Tahoma"/>
+          <w:color w:val="FF0000"/>
+        </w:rPr>
+        <w:t xml:space="preserve"> </w:t>
+      </w:r>
+      <w:bookmarkEnd w:id="0"/>
+    </w:p>
+    <w:p>
+      <w:pPr>
+        <w:rPr>
+          <w:rFonts w:ascii="Tahoma" w:hAnsi="Tahoma" w:cs="Tahoma"/>
+        </w:rPr>
+      </w:pPr>
       <w:r>
         <w:rPr>
           <w:noProof/>
         </w:rPr>
         <w:drawing>
-          <wp:inline distT="0" distB="0" distL="0" distR="0" wp14:anchorId="362D2A24" wp14:editId="045E0A49">
-            <wp:extent cx="5943600" cy="3162935"/>
-            <wp:effectExtent l="0" t="0" r="0" b="0"/>
-            <wp:docPr id="3" name="Picture 3"/>
+          <wp:inline distT="0" distB="0" distL="0" distR="0" wp14:anchorId="6B955376" wp14:editId="5AAFD0E6">
+            <wp:extent cx="5943600" cy="3250565"/>
+            <wp:effectExtent l="0" t="0" r="0" b="6985"/>
+            <wp:docPr id="2" name="Picture 2"/>
             <wp:cNvGraphicFramePr>
               <a:graphicFrameLocks xmlns:a="http://schemas.openxmlformats.org/drawingml/2006/main" noChangeAspect="1"/>
             </wp:cNvGraphicFramePr>
@@ -9502,6 +11026,49 @@
                   <pic:spPr>
                     <a:xfrm>
                       <a:off x="0" y="0"/>
+                      <a:ext cx="5943600" cy="3250565"/>
+                    </a:xfrm>
+                    <a:prstGeom prst="rect">
+                      <a:avLst/>
+                    </a:prstGeom>
+                  </pic:spPr>
+                </pic:pic>
+              </a:graphicData>
+            </a:graphic>
+          </wp:inline>
+        </w:drawing>
+      </w:r>
+    </w:p>
+    <w:p>
+      <w:r>
+        <w:rPr>
+          <w:noProof/>
+        </w:rPr>
+        <w:lastRenderedPageBreak/>
+        <w:drawing>
+          <wp:inline distT="0" distB="0" distL="0" distR="0" wp14:anchorId="362D2A24" wp14:editId="045E0A49">
+            <wp:extent cx="5943600" cy="3162935"/>
+            <wp:effectExtent l="0" t="0" r="0" b="0"/>
+            <wp:docPr id="3" name="Picture 3"/>
+            <wp:cNvGraphicFramePr>
+              <a:graphicFrameLocks xmlns:a="http://schemas.openxmlformats.org/drawingml/2006/main" noChangeAspect="1"/>
+            </wp:cNvGraphicFramePr>
+            <a:graphic xmlns:a="http://schemas.openxmlformats.org/drawingml/2006/main">
+              <a:graphicData uri="http://schemas.openxmlformats.org/drawingml/2006/picture">
+                <pic:pic xmlns:pic="http://schemas.openxmlformats.org/drawingml/2006/picture">
+                  <pic:nvPicPr>
+                    <pic:cNvPr id="1" name=""/>
+                    <pic:cNvPicPr/>
+                  </pic:nvPicPr>
+                  <pic:blipFill>
+                    <a:blip r:embed="rId15"/>
+                    <a:stretch>
+                      <a:fillRect/>
+                    </a:stretch>
+                  </pic:blipFill>
+                  <pic:spPr>
+                    <a:xfrm>
+                      <a:off x="0" y="0"/>
                       <a:ext cx="5943600" cy="3162935"/>
                     </a:xfrm>
                     <a:prstGeom prst="rect">
@@ -9514,13 +11081,53 @@
           </wp:inline>
         </w:drawing>
       </w:r>
-      <w:bookmarkStart w:id="0" w:name="_GoBack"/>
-      <w:bookmarkEnd w:id="0"/>
+    </w:p>
+    <w:p>
+      <w:r>
+        <w:rPr>
+          <w:noProof/>
+        </w:rPr>
+        <w:drawing>
+          <wp:inline distT="0" distB="0" distL="0" distR="0" wp14:anchorId="680E1F7B" wp14:editId="29C93C1D">
+            <wp:extent cx="5943600" cy="3250565"/>
+            <wp:effectExtent l="0" t="0" r="0" b="6985"/>
+            <wp:docPr id="4" name="Picture 4"/>
+            <wp:cNvGraphicFramePr>
+              <a:graphicFrameLocks xmlns:a="http://schemas.openxmlformats.org/drawingml/2006/main" noChangeAspect="1"/>
+            </wp:cNvGraphicFramePr>
+            <a:graphic xmlns:a="http://schemas.openxmlformats.org/drawingml/2006/main">
+              <a:graphicData uri="http://schemas.openxmlformats.org/drawingml/2006/picture">
+                <pic:pic xmlns:pic="http://schemas.openxmlformats.org/drawingml/2006/picture">
+                  <pic:nvPicPr>
+                    <pic:cNvPr id="1" name=""/>
+                    <pic:cNvPicPr/>
+                  </pic:nvPicPr>
+                  <pic:blipFill>
+                    <a:blip r:embed="rId16"/>
+                    <a:stretch>
+                      <a:fillRect/>
+                    </a:stretch>
+                  </pic:blipFill>
+                  <pic:spPr>
+                    <a:xfrm>
+                      <a:off x="0" y="0"/>
+                      <a:ext cx="5943600" cy="3250565"/>
+                    </a:xfrm>
+                    <a:prstGeom prst="rect">
+                      <a:avLst/>
+                    </a:prstGeom>
+                  </pic:spPr>
+                </pic:pic>
+              </a:graphicData>
+            </a:graphic>
+          </wp:inline>
+        </w:drawing>
+      </w:r>
     </w:p>
     <w:sectPr>
-      <w:headerReference w:type="default" r:id="rId15"/>
-      <w:footerReference w:type="even" r:id="rId16"/>
-      <w:footerReference w:type="default" r:id="rId17"/>
+      <w:headerReference w:type="default" r:id="rId17"/>
+      <w:footerReference w:type="even" r:id="rId18"/>
+      <w:footerReference w:type="default" r:id="rId19"/>
       <w:pgSz w:w="12240" w:h="15840"/>
       <w:pgMar w:top="1440" w:right="1440" w:bottom="1440" w:left="1440" w:header="144" w:footer="144" w:gutter="0"/>
       <w:cols w:space="720"/>
@@ -9756,7 +11363,7 @@
   <w:abstractNum w:abstractNumId="0">
     <w:nsid w:val="0FE1659B"/>
     <w:multiLevelType w:val="hybridMultilevel"/>
-    <w:tmpl w:val="4ABC8670"/>
+    <w:tmpl w:val="7396CBDC"/>
     <w:lvl w:ilvl="0" w:tplc="0409000F">
       <w:start w:val="1"/>
       <w:numFmt w:val="decimal"/>
@@ -9929,188 +11536,16 @@
     </w:lvl>
   </w:abstractNum>
   <w:abstractNum w:abstractNumId="2">
-    <w:nsid w:val="3FE45E57"/>
+    <w:nsid w:val="2DB6620F"/>
     <w:multiLevelType w:val="hybridMultilevel"/>
-    <w:tmpl w:val="D1288E8A"/>
+    <w:tmpl w:val="0256EB08"/>
     <w:lvl w:ilvl="0" w:tplc="0409000F">
       <w:start w:val="1"/>
       <w:numFmt w:val="decimal"/>
       <w:lvlText w:val="%1."/>
       <w:lvlJc w:val="left"/>
       <w:pPr>
-        <w:ind w:left="1440" w:hanging="360"/>
-      </w:pPr>
-    </w:lvl>
-    <w:lvl w:ilvl="1" w:tplc="04090019" w:tentative="1">
-      <w:start w:val="1"/>
-      <w:numFmt w:val="lowerLetter"/>
-      <w:lvlText w:val="%2."/>
-      <w:lvlJc w:val="left"/>
-      <w:pPr>
-        <w:ind w:left="2160" w:hanging="360"/>
-      </w:pPr>
-    </w:lvl>
-    <w:lvl w:ilvl="2" w:tplc="0409001B" w:tentative="1">
-      <w:start w:val="1"/>
-      <w:numFmt w:val="lowerRoman"/>
-      <w:lvlText w:val="%3."/>
-      <w:lvlJc w:val="right"/>
-      <w:pPr>
-        <w:ind w:left="2880" w:hanging="180"/>
-      </w:pPr>
-    </w:lvl>
-    <w:lvl w:ilvl="3" w:tplc="0409000F" w:tentative="1">
-      <w:start w:val="1"/>
-      <w:numFmt w:val="decimal"/>
-      <w:lvlText w:val="%4."/>
-      <w:lvlJc w:val="left"/>
-      <w:pPr>
-        <w:ind w:left="3600" w:hanging="360"/>
-      </w:pPr>
-    </w:lvl>
-    <w:lvl w:ilvl="4" w:tplc="04090019" w:tentative="1">
-      <w:start w:val="1"/>
-      <w:numFmt w:val="lowerLetter"/>
-      <w:lvlText w:val="%5."/>
-      <w:lvlJc w:val="left"/>
-      <w:pPr>
-        <w:ind w:left="4320" w:hanging="360"/>
-      </w:pPr>
-    </w:lvl>
-    <w:lvl w:ilvl="5" w:tplc="0409001B" w:tentative="1">
-      <w:start w:val="1"/>
-      <w:numFmt w:val="lowerRoman"/>
-      <w:lvlText w:val="%6."/>
-      <w:lvlJc w:val="right"/>
-      <w:pPr>
-        <w:ind w:left="5040" w:hanging="180"/>
-      </w:pPr>
-    </w:lvl>
-    <w:lvl w:ilvl="6" w:tplc="0409000F" w:tentative="1">
-      <w:start w:val="1"/>
-      <w:numFmt w:val="decimal"/>
-      <w:lvlText w:val="%7."/>
-      <w:lvlJc w:val="left"/>
-      <w:pPr>
-        <w:ind w:left="5760" w:hanging="360"/>
-      </w:pPr>
-    </w:lvl>
-    <w:lvl w:ilvl="7" w:tplc="04090019" w:tentative="1">
-      <w:start w:val="1"/>
-      <w:numFmt w:val="lowerLetter"/>
-      <w:lvlText w:val="%8."/>
-      <w:lvlJc w:val="left"/>
-      <w:pPr>
-        <w:ind w:left="6480" w:hanging="360"/>
-      </w:pPr>
-    </w:lvl>
-    <w:lvl w:ilvl="8" w:tplc="0409001B" w:tentative="1">
-      <w:start w:val="1"/>
-      <w:numFmt w:val="lowerRoman"/>
-      <w:lvlText w:val="%9."/>
-      <w:lvlJc w:val="right"/>
-      <w:pPr>
-        <w:ind w:left="7200" w:hanging="180"/>
-      </w:pPr>
-    </w:lvl>
-  </w:abstractNum>
-  <w:abstractNum w:abstractNumId="3">
-    <w:nsid w:val="576D2A2C"/>
-    <w:multiLevelType w:val="hybridMultilevel"/>
-    <w:tmpl w:val="072EEB48"/>
-    <w:lvl w:ilvl="0" w:tplc="0409000F">
-      <w:start w:val="1"/>
-      <w:numFmt w:val="decimal"/>
-      <w:lvlText w:val="%1."/>
-      <w:lvlJc w:val="left"/>
-      <w:pPr>
         <w:ind w:left="720" w:hanging="360"/>
-      </w:pPr>
-    </w:lvl>
-    <w:lvl w:ilvl="1" w:tplc="04090019" w:tentative="1">
-      <w:start w:val="1"/>
-      <w:numFmt w:val="lowerLetter"/>
-      <w:lvlText w:val="%2."/>
-      <w:lvlJc w:val="left"/>
-      <w:pPr>
-        <w:ind w:left="1440" w:hanging="360"/>
-      </w:pPr>
-    </w:lvl>
-    <w:lvl w:ilvl="2" w:tplc="0409001B" w:tentative="1">
-      <w:start w:val="1"/>
-      <w:numFmt w:val="lowerRoman"/>
-      <w:lvlText w:val="%3."/>
-      <w:lvlJc w:val="right"/>
-      <w:pPr>
-        <w:ind w:left="2160" w:hanging="180"/>
-      </w:pPr>
-    </w:lvl>
-    <w:lvl w:ilvl="3" w:tplc="0409000F" w:tentative="1">
-      <w:start w:val="1"/>
-      <w:numFmt w:val="decimal"/>
-      <w:lvlText w:val="%4."/>
-      <w:lvlJc w:val="left"/>
-      <w:pPr>
-        <w:ind w:left="2880" w:hanging="360"/>
-      </w:pPr>
-    </w:lvl>
-    <w:lvl w:ilvl="4" w:tplc="04090019" w:tentative="1">
-      <w:start w:val="1"/>
-      <w:numFmt w:val="lowerLetter"/>
-      <w:lvlText w:val="%5."/>
-      <w:lvlJc w:val="left"/>
-      <w:pPr>
-        <w:ind w:left="3600" w:hanging="360"/>
-      </w:pPr>
-    </w:lvl>
-    <w:lvl w:ilvl="5" w:tplc="0409001B" w:tentative="1">
-      <w:start w:val="1"/>
-      <w:numFmt w:val="lowerRoman"/>
-      <w:lvlText w:val="%6."/>
-      <w:lvlJc w:val="right"/>
-      <w:pPr>
-        <w:ind w:left="4320" w:hanging="180"/>
-      </w:pPr>
-    </w:lvl>
-    <w:lvl w:ilvl="6" w:tplc="0409000F" w:tentative="1">
-      <w:start w:val="1"/>
-      <w:numFmt w:val="decimal"/>
-      <w:lvlText w:val="%7."/>
-      <w:lvlJc w:val="left"/>
-      <w:pPr>
-        <w:ind w:left="5040" w:hanging="360"/>
-      </w:pPr>
-    </w:lvl>
-    <w:lvl w:ilvl="7" w:tplc="04090019" w:tentative="1">
-      <w:start w:val="1"/>
-      <w:numFmt w:val="lowerLetter"/>
-      <w:lvlText w:val="%8."/>
-      <w:lvlJc w:val="left"/>
-      <w:pPr>
-        <w:ind w:left="5760" w:hanging="360"/>
-      </w:pPr>
-    </w:lvl>
-    <w:lvl w:ilvl="8" w:tplc="0409001B" w:tentative="1">
-      <w:start w:val="1"/>
-      <w:numFmt w:val="lowerRoman"/>
-      <w:lvlText w:val="%9."/>
-      <w:lvlJc w:val="right"/>
-      <w:pPr>
-        <w:ind w:left="6480" w:hanging="180"/>
-      </w:pPr>
-    </w:lvl>
-  </w:abstractNum>
-  <w:abstractNum w:abstractNumId="4">
-    <w:nsid w:val="5A203B54"/>
-    <w:multiLevelType w:val="hybridMultilevel"/>
-    <w:tmpl w:val="3F2CFE3A"/>
-    <w:lvl w:ilvl="0" w:tplc="6DF0EB3E">
-      <w:start w:val="2"/>
-      <w:numFmt w:val="upperLetter"/>
-      <w:lvlText w:val="%1."/>
-      <w:lvlJc w:val="left"/>
-      <w:pPr>
-        <w:ind w:left="1800" w:hanging="360"/>
       </w:pPr>
       <w:rPr>
         <w:rFonts w:hint="default"/>
@@ -10122,7 +11557,7 @@
       <w:lvlText w:val="%2."/>
       <w:lvlJc w:val="left"/>
       <w:pPr>
-        <w:ind w:left="2520" w:hanging="360"/>
+        <w:ind w:left="1440" w:hanging="360"/>
       </w:pPr>
     </w:lvl>
     <w:lvl w:ilvl="2" w:tplc="0409001B" w:tentative="1">
@@ -10131,7 +11566,7 @@
       <w:lvlText w:val="%3."/>
       <w:lvlJc w:val="right"/>
       <w:pPr>
-        <w:ind w:left="3240" w:hanging="180"/>
+        <w:ind w:left="2160" w:hanging="180"/>
       </w:pPr>
     </w:lvl>
     <w:lvl w:ilvl="3" w:tplc="0409000F" w:tentative="1">
@@ -10140,7 +11575,7 @@
       <w:lvlText w:val="%4."/>
       <w:lvlJc w:val="left"/>
       <w:pPr>
-        <w:ind w:left="3960" w:hanging="360"/>
+        <w:ind w:left="2880" w:hanging="360"/>
       </w:pPr>
     </w:lvl>
     <w:lvl w:ilvl="4" w:tplc="04090019" w:tentative="1">
@@ -10149,7 +11584,7 @@
       <w:lvlText w:val="%5."/>
       <w:lvlJc w:val="left"/>
       <w:pPr>
-        <w:ind w:left="4680" w:hanging="360"/>
+        <w:ind w:left="3600" w:hanging="360"/>
       </w:pPr>
     </w:lvl>
     <w:lvl w:ilvl="5" w:tplc="0409001B" w:tentative="1">
@@ -10158,7 +11593,7 @@
       <w:lvlText w:val="%6."/>
       <w:lvlJc w:val="right"/>
       <w:pPr>
-        <w:ind w:left="5400" w:hanging="180"/>
+        <w:ind w:left="4320" w:hanging="180"/>
       </w:pPr>
     </w:lvl>
     <w:lvl w:ilvl="6" w:tplc="0409000F" w:tentative="1">
@@ -10167,7 +11602,7 @@
       <w:lvlText w:val="%7."/>
       <w:lvlJc w:val="left"/>
       <w:pPr>
-        <w:ind w:left="6120" w:hanging="360"/>
+        <w:ind w:left="5040" w:hanging="360"/>
       </w:pPr>
     </w:lvl>
     <w:lvl w:ilvl="7" w:tplc="04090019" w:tentative="1">
@@ -10176,7 +11611,7 @@
       <w:lvlText w:val="%8."/>
       <w:lvlJc w:val="left"/>
       <w:pPr>
-        <w:ind w:left="6840" w:hanging="360"/>
+        <w:ind w:left="5760" w:hanging="360"/>
       </w:pPr>
     </w:lvl>
     <w:lvl w:ilvl="8" w:tplc="0409001B" w:tentative="1">
@@ -10185,11 +11620,539 @@
       <w:lvlText w:val="%9."/>
       <w:lvlJc w:val="right"/>
       <w:pPr>
-        <w:ind w:left="7560" w:hanging="180"/>
+        <w:ind w:left="6480" w:hanging="180"/>
+      </w:pPr>
+    </w:lvl>
+  </w:abstractNum>
+  <w:abstractNum w:abstractNumId="3">
+    <w:nsid w:val="3FE45E57"/>
+    <w:multiLevelType w:val="hybridMultilevel"/>
+    <w:tmpl w:val="D1288E8A"/>
+    <w:lvl w:ilvl="0" w:tplc="0409000F">
+      <w:start w:val="1"/>
+      <w:numFmt w:val="decimal"/>
+      <w:lvlText w:val="%1."/>
+      <w:lvlJc w:val="left"/>
+      <w:pPr>
+        <w:ind w:left="1440" w:hanging="360"/>
+      </w:pPr>
+    </w:lvl>
+    <w:lvl w:ilvl="1" w:tplc="04090019" w:tentative="1">
+      <w:start w:val="1"/>
+      <w:numFmt w:val="lowerLetter"/>
+      <w:lvlText w:val="%2."/>
+      <w:lvlJc w:val="left"/>
+      <w:pPr>
+        <w:ind w:left="2160" w:hanging="360"/>
+      </w:pPr>
+    </w:lvl>
+    <w:lvl w:ilvl="2" w:tplc="0409001B" w:tentative="1">
+      <w:start w:val="1"/>
+      <w:numFmt w:val="lowerRoman"/>
+      <w:lvlText w:val="%3."/>
+      <w:lvlJc w:val="right"/>
+      <w:pPr>
+        <w:ind w:left="2880" w:hanging="180"/>
+      </w:pPr>
+    </w:lvl>
+    <w:lvl w:ilvl="3" w:tplc="0409000F" w:tentative="1">
+      <w:start w:val="1"/>
+      <w:numFmt w:val="decimal"/>
+      <w:lvlText w:val="%4."/>
+      <w:lvlJc w:val="left"/>
+      <w:pPr>
+        <w:ind w:left="3600" w:hanging="360"/>
+      </w:pPr>
+    </w:lvl>
+    <w:lvl w:ilvl="4" w:tplc="04090019" w:tentative="1">
+      <w:start w:val="1"/>
+      <w:numFmt w:val="lowerLetter"/>
+      <w:lvlText w:val="%5."/>
+      <w:lvlJc w:val="left"/>
+      <w:pPr>
+        <w:ind w:left="4320" w:hanging="360"/>
+      </w:pPr>
+    </w:lvl>
+    <w:lvl w:ilvl="5" w:tplc="0409001B" w:tentative="1">
+      <w:start w:val="1"/>
+      <w:numFmt w:val="lowerRoman"/>
+      <w:lvlText w:val="%6."/>
+      <w:lvlJc w:val="right"/>
+      <w:pPr>
+        <w:ind w:left="5040" w:hanging="180"/>
+      </w:pPr>
+    </w:lvl>
+    <w:lvl w:ilvl="6" w:tplc="0409000F" w:tentative="1">
+      <w:start w:val="1"/>
+      <w:numFmt w:val="decimal"/>
+      <w:lvlText w:val="%7."/>
+      <w:lvlJc w:val="left"/>
+      <w:pPr>
+        <w:ind w:left="5760" w:hanging="360"/>
+      </w:pPr>
+    </w:lvl>
+    <w:lvl w:ilvl="7" w:tplc="04090019" w:tentative="1">
+      <w:start w:val="1"/>
+      <w:numFmt w:val="lowerLetter"/>
+      <w:lvlText w:val="%8."/>
+      <w:lvlJc w:val="left"/>
+      <w:pPr>
+        <w:ind w:left="6480" w:hanging="360"/>
+      </w:pPr>
+    </w:lvl>
+    <w:lvl w:ilvl="8" w:tplc="0409001B" w:tentative="1">
+      <w:start w:val="1"/>
+      <w:numFmt w:val="lowerRoman"/>
+      <w:lvlText w:val="%9."/>
+      <w:lvlJc w:val="right"/>
+      <w:pPr>
+        <w:ind w:left="7200" w:hanging="180"/>
+      </w:pPr>
+    </w:lvl>
+  </w:abstractNum>
+  <w:abstractNum w:abstractNumId="4">
+    <w:nsid w:val="50784C75"/>
+    <w:multiLevelType w:val="hybridMultilevel"/>
+    <w:tmpl w:val="40F45EA4"/>
+    <w:lvl w:ilvl="0" w:tplc="0409000F">
+      <w:start w:val="1"/>
+      <w:numFmt w:val="decimal"/>
+      <w:lvlText w:val="%1."/>
+      <w:lvlJc w:val="left"/>
+      <w:pPr>
+        <w:ind w:left="720" w:hanging="360"/>
+      </w:pPr>
+      <w:rPr>
+        <w:rFonts w:hint="default"/>
+      </w:rPr>
+    </w:lvl>
+    <w:lvl w:ilvl="1" w:tplc="04090019">
+      <w:start w:val="1"/>
+      <w:numFmt w:val="lowerLetter"/>
+      <w:lvlText w:val="%2."/>
+      <w:lvlJc w:val="left"/>
+      <w:pPr>
+        <w:ind w:left="1440" w:hanging="360"/>
+      </w:pPr>
+    </w:lvl>
+    <w:lvl w:ilvl="2" w:tplc="0409001B" w:tentative="1">
+      <w:start w:val="1"/>
+      <w:numFmt w:val="lowerRoman"/>
+      <w:lvlText w:val="%3."/>
+      <w:lvlJc w:val="right"/>
+      <w:pPr>
+        <w:ind w:left="2160" w:hanging="180"/>
+      </w:pPr>
+    </w:lvl>
+    <w:lvl w:ilvl="3" w:tplc="0409000F" w:tentative="1">
+      <w:start w:val="1"/>
+      <w:numFmt w:val="decimal"/>
+      <w:lvlText w:val="%4."/>
+      <w:lvlJc w:val="left"/>
+      <w:pPr>
+        <w:ind w:left="2880" w:hanging="360"/>
+      </w:pPr>
+    </w:lvl>
+    <w:lvl w:ilvl="4" w:tplc="04090019" w:tentative="1">
+      <w:start w:val="1"/>
+      <w:numFmt w:val="lowerLetter"/>
+      <w:lvlText w:val="%5."/>
+      <w:lvlJc w:val="left"/>
+      <w:pPr>
+        <w:ind w:left="3600" w:hanging="360"/>
+      </w:pPr>
+    </w:lvl>
+    <w:lvl w:ilvl="5" w:tplc="0409001B" w:tentative="1">
+      <w:start w:val="1"/>
+      <w:numFmt w:val="lowerRoman"/>
+      <w:lvlText w:val="%6."/>
+      <w:lvlJc w:val="right"/>
+      <w:pPr>
+        <w:ind w:left="4320" w:hanging="180"/>
+      </w:pPr>
+    </w:lvl>
+    <w:lvl w:ilvl="6" w:tplc="0409000F" w:tentative="1">
+      <w:start w:val="1"/>
+      <w:numFmt w:val="decimal"/>
+      <w:lvlText w:val="%7."/>
+      <w:lvlJc w:val="left"/>
+      <w:pPr>
+        <w:ind w:left="5040" w:hanging="360"/>
+      </w:pPr>
+    </w:lvl>
+    <w:lvl w:ilvl="7" w:tplc="04090019" w:tentative="1">
+      <w:start w:val="1"/>
+      <w:numFmt w:val="lowerLetter"/>
+      <w:lvlText w:val="%8."/>
+      <w:lvlJc w:val="left"/>
+      <w:pPr>
+        <w:ind w:left="5760" w:hanging="360"/>
+      </w:pPr>
+    </w:lvl>
+    <w:lvl w:ilvl="8" w:tplc="0409001B" w:tentative="1">
+      <w:start w:val="1"/>
+      <w:numFmt w:val="lowerRoman"/>
+      <w:lvlText w:val="%9."/>
+      <w:lvlJc w:val="right"/>
+      <w:pPr>
+        <w:ind w:left="6480" w:hanging="180"/>
       </w:pPr>
     </w:lvl>
   </w:abstractNum>
   <w:abstractNum w:abstractNumId="5">
+    <w:nsid w:val="576D2A2C"/>
+    <w:multiLevelType w:val="hybridMultilevel"/>
+    <w:tmpl w:val="072EEB48"/>
+    <w:lvl w:ilvl="0" w:tplc="0409000F">
+      <w:start w:val="1"/>
+      <w:numFmt w:val="decimal"/>
+      <w:lvlText w:val="%1."/>
+      <w:lvlJc w:val="left"/>
+      <w:pPr>
+        <w:ind w:left="720" w:hanging="360"/>
+      </w:pPr>
+    </w:lvl>
+    <w:lvl w:ilvl="1" w:tplc="04090019" w:tentative="1">
+      <w:start w:val="1"/>
+      <w:numFmt w:val="lowerLetter"/>
+      <w:lvlText w:val="%2."/>
+      <w:lvlJc w:val="left"/>
+      <w:pPr>
+        <w:ind w:left="1440" w:hanging="360"/>
+      </w:pPr>
+    </w:lvl>
+    <w:lvl w:ilvl="2" w:tplc="0409001B" w:tentative="1">
+      <w:start w:val="1"/>
+      <w:numFmt w:val="lowerRoman"/>
+      <w:lvlText w:val="%3."/>
+      <w:lvlJc w:val="right"/>
+      <w:pPr>
+        <w:ind w:left="2160" w:hanging="180"/>
+      </w:pPr>
+    </w:lvl>
+    <w:lvl w:ilvl="3" w:tplc="0409000F" w:tentative="1">
+      <w:start w:val="1"/>
+      <w:numFmt w:val="decimal"/>
+      <w:lvlText w:val="%4."/>
+      <w:lvlJc w:val="left"/>
+      <w:pPr>
+        <w:ind w:left="2880" w:hanging="360"/>
+      </w:pPr>
+    </w:lvl>
+    <w:lvl w:ilvl="4" w:tplc="04090019" w:tentative="1">
+      <w:start w:val="1"/>
+      <w:numFmt w:val="lowerLetter"/>
+      <w:lvlText w:val="%5."/>
+      <w:lvlJc w:val="left"/>
+      <w:pPr>
+        <w:ind w:left="3600" w:hanging="360"/>
+      </w:pPr>
+    </w:lvl>
+    <w:lvl w:ilvl="5" w:tplc="0409001B" w:tentative="1">
+      <w:start w:val="1"/>
+      <w:numFmt w:val="lowerRoman"/>
+      <w:lvlText w:val="%6."/>
+      <w:lvlJc w:val="right"/>
+      <w:pPr>
+        <w:ind w:left="4320" w:hanging="180"/>
+      </w:pPr>
+    </w:lvl>
+    <w:lvl w:ilvl="6" w:tplc="0409000F" w:tentative="1">
+      <w:start w:val="1"/>
+      <w:numFmt w:val="decimal"/>
+      <w:lvlText w:val="%7."/>
+      <w:lvlJc w:val="left"/>
+      <w:pPr>
+        <w:ind w:left="5040" w:hanging="360"/>
+      </w:pPr>
+    </w:lvl>
+    <w:lvl w:ilvl="7" w:tplc="04090019" w:tentative="1">
+      <w:start w:val="1"/>
+      <w:numFmt w:val="lowerLetter"/>
+      <w:lvlText w:val="%8."/>
+      <w:lvlJc w:val="left"/>
+      <w:pPr>
+        <w:ind w:left="5760" w:hanging="360"/>
+      </w:pPr>
+    </w:lvl>
+    <w:lvl w:ilvl="8" w:tplc="0409001B" w:tentative="1">
+      <w:start w:val="1"/>
+      <w:numFmt w:val="lowerRoman"/>
+      <w:lvlText w:val="%9."/>
+      <w:lvlJc w:val="right"/>
+      <w:pPr>
+        <w:ind w:left="6480" w:hanging="180"/>
+      </w:pPr>
+    </w:lvl>
+  </w:abstractNum>
+  <w:abstractNum w:abstractNumId="6">
+    <w:nsid w:val="5A203B54"/>
+    <w:multiLevelType w:val="hybridMultilevel"/>
+    <w:tmpl w:val="3F2CFE3A"/>
+    <w:lvl w:ilvl="0" w:tplc="6DF0EB3E">
+      <w:start w:val="2"/>
+      <w:numFmt w:val="upperLetter"/>
+      <w:lvlText w:val="%1."/>
+      <w:lvlJc w:val="left"/>
+      <w:pPr>
+        <w:ind w:left="1800" w:hanging="360"/>
+      </w:pPr>
+      <w:rPr>
+        <w:rFonts w:hint="default"/>
+      </w:rPr>
+    </w:lvl>
+    <w:lvl w:ilvl="1" w:tplc="04090019" w:tentative="1">
+      <w:start w:val="1"/>
+      <w:numFmt w:val="lowerLetter"/>
+      <w:lvlText w:val="%2."/>
+      <w:lvlJc w:val="left"/>
+      <w:pPr>
+        <w:ind w:left="2520" w:hanging="360"/>
+      </w:pPr>
+    </w:lvl>
+    <w:lvl w:ilvl="2" w:tplc="0409001B" w:tentative="1">
+      <w:start w:val="1"/>
+      <w:numFmt w:val="lowerRoman"/>
+      <w:lvlText w:val="%3."/>
+      <w:lvlJc w:val="right"/>
+      <w:pPr>
+        <w:ind w:left="3240" w:hanging="180"/>
+      </w:pPr>
+    </w:lvl>
+    <w:lvl w:ilvl="3" w:tplc="0409000F" w:tentative="1">
+      <w:start w:val="1"/>
+      <w:numFmt w:val="decimal"/>
+      <w:lvlText w:val="%4."/>
+      <w:lvlJc w:val="left"/>
+      <w:pPr>
+        <w:ind w:left="3960" w:hanging="360"/>
+      </w:pPr>
+    </w:lvl>
+    <w:lvl w:ilvl="4" w:tplc="04090019" w:tentative="1">
+      <w:start w:val="1"/>
+      <w:numFmt w:val="lowerLetter"/>
+      <w:lvlText w:val="%5."/>
+      <w:lvlJc w:val="left"/>
+      <w:pPr>
+        <w:ind w:left="4680" w:hanging="360"/>
+      </w:pPr>
+    </w:lvl>
+    <w:lvl w:ilvl="5" w:tplc="0409001B" w:tentative="1">
+      <w:start w:val="1"/>
+      <w:numFmt w:val="lowerRoman"/>
+      <w:lvlText w:val="%6."/>
+      <w:lvlJc w:val="right"/>
+      <w:pPr>
+        <w:ind w:left="5400" w:hanging="180"/>
+      </w:pPr>
+    </w:lvl>
+    <w:lvl w:ilvl="6" w:tplc="0409000F" w:tentative="1">
+      <w:start w:val="1"/>
+      <w:numFmt w:val="decimal"/>
+      <w:lvlText w:val="%7."/>
+      <w:lvlJc w:val="left"/>
+      <w:pPr>
+        <w:ind w:left="6120" w:hanging="360"/>
+      </w:pPr>
+    </w:lvl>
+    <w:lvl w:ilvl="7" w:tplc="04090019" w:tentative="1">
+      <w:start w:val="1"/>
+      <w:numFmt w:val="lowerLetter"/>
+      <w:lvlText w:val="%8."/>
+      <w:lvlJc w:val="left"/>
+      <w:pPr>
+        <w:ind w:left="6840" w:hanging="360"/>
+      </w:pPr>
+    </w:lvl>
+    <w:lvl w:ilvl="8" w:tplc="0409001B" w:tentative="1">
+      <w:start w:val="1"/>
+      <w:numFmt w:val="lowerRoman"/>
+      <w:lvlText w:val="%9."/>
+      <w:lvlJc w:val="right"/>
+      <w:pPr>
+        <w:ind w:left="7560" w:hanging="180"/>
+      </w:pPr>
+    </w:lvl>
+  </w:abstractNum>
+  <w:abstractNum w:abstractNumId="7">
+    <w:nsid w:val="5F5E637B"/>
+    <w:multiLevelType w:val="hybridMultilevel"/>
+    <w:tmpl w:val="E304940C"/>
+    <w:lvl w:ilvl="0" w:tplc="0409000F">
+      <w:start w:val="1"/>
+      <w:numFmt w:val="decimal"/>
+      <w:lvlText w:val="%1."/>
+      <w:lvlJc w:val="left"/>
+      <w:pPr>
+        <w:ind w:left="720" w:hanging="360"/>
+      </w:pPr>
+      <w:rPr>
+        <w:rFonts w:hint="default"/>
+      </w:rPr>
+    </w:lvl>
+    <w:lvl w:ilvl="1" w:tplc="04090019" w:tentative="1">
+      <w:start w:val="1"/>
+      <w:numFmt w:val="lowerLetter"/>
+      <w:lvlText w:val="%2."/>
+      <w:lvlJc w:val="left"/>
+      <w:pPr>
+        <w:ind w:left="1440" w:hanging="360"/>
+      </w:pPr>
+    </w:lvl>
+    <w:lvl w:ilvl="2" w:tplc="0409001B" w:tentative="1">
+      <w:start w:val="1"/>
+      <w:numFmt w:val="lowerRoman"/>
+      <w:lvlText w:val="%3."/>
+      <w:lvlJc w:val="right"/>
+      <w:pPr>
+        <w:ind w:left="2160" w:hanging="180"/>
+      </w:pPr>
+    </w:lvl>
+    <w:lvl w:ilvl="3" w:tplc="0409000F" w:tentative="1">
+      <w:start w:val="1"/>
+      <w:numFmt w:val="decimal"/>
+      <w:lvlText w:val="%4."/>
+      <w:lvlJc w:val="left"/>
+      <w:pPr>
+        <w:ind w:left="2880" w:hanging="360"/>
+      </w:pPr>
+    </w:lvl>
+    <w:lvl w:ilvl="4" w:tplc="04090019" w:tentative="1">
+      <w:start w:val="1"/>
+      <w:numFmt w:val="lowerLetter"/>
+      <w:lvlText w:val="%5."/>
+      <w:lvlJc w:val="left"/>
+      <w:pPr>
+        <w:ind w:left="3600" w:hanging="360"/>
+      </w:pPr>
+    </w:lvl>
+    <w:lvl w:ilvl="5" w:tplc="0409001B" w:tentative="1">
+      <w:start w:val="1"/>
+      <w:numFmt w:val="lowerRoman"/>
+      <w:lvlText w:val="%6."/>
+      <w:lvlJc w:val="right"/>
+      <w:pPr>
+        <w:ind w:left="4320" w:hanging="180"/>
+      </w:pPr>
+    </w:lvl>
+    <w:lvl w:ilvl="6" w:tplc="0409000F" w:tentative="1">
+      <w:start w:val="1"/>
+      <w:numFmt w:val="decimal"/>
+      <w:lvlText w:val="%7."/>
+      <w:lvlJc w:val="left"/>
+      <w:pPr>
+        <w:ind w:left="5040" w:hanging="360"/>
+      </w:pPr>
+    </w:lvl>
+    <w:lvl w:ilvl="7" w:tplc="04090019" w:tentative="1">
+      <w:start w:val="1"/>
+      <w:numFmt w:val="lowerLetter"/>
+      <w:lvlText w:val="%8."/>
+      <w:lvlJc w:val="left"/>
+      <w:pPr>
+        <w:ind w:left="5760" w:hanging="360"/>
+      </w:pPr>
+    </w:lvl>
+    <w:lvl w:ilvl="8" w:tplc="0409001B" w:tentative="1">
+      <w:start w:val="1"/>
+      <w:numFmt w:val="lowerRoman"/>
+      <w:lvlText w:val="%9."/>
+      <w:lvlJc w:val="right"/>
+      <w:pPr>
+        <w:ind w:left="6480" w:hanging="180"/>
+      </w:pPr>
+    </w:lvl>
+  </w:abstractNum>
+  <w:abstractNum w:abstractNumId="8">
+    <w:nsid w:val="637D7137"/>
+    <w:multiLevelType w:val="hybridMultilevel"/>
+    <w:tmpl w:val="F1E6CD12"/>
+    <w:lvl w:ilvl="0" w:tplc="0409000F">
+      <w:start w:val="1"/>
+      <w:numFmt w:val="decimal"/>
+      <w:lvlText w:val="%1."/>
+      <w:lvlJc w:val="left"/>
+      <w:pPr>
+        <w:ind w:left="720" w:hanging="360"/>
+      </w:pPr>
+      <w:rPr>
+        <w:rFonts w:hint="default"/>
+      </w:rPr>
+    </w:lvl>
+    <w:lvl w:ilvl="1" w:tplc="04090019" w:tentative="1">
+      <w:start w:val="1"/>
+      <w:numFmt w:val="lowerLetter"/>
+      <w:lvlText w:val="%2."/>
+      <w:lvlJc w:val="left"/>
+      <w:pPr>
+        <w:ind w:left="1440" w:hanging="360"/>
+      </w:pPr>
+    </w:lvl>
+    <w:lvl w:ilvl="2" w:tplc="0409001B" w:tentative="1">
+      <w:start w:val="1"/>
+      <w:numFmt w:val="lowerRoman"/>
+      <w:lvlText w:val="%3."/>
+      <w:lvlJc w:val="right"/>
+      <w:pPr>
+        <w:ind w:left="2160" w:hanging="180"/>
+      </w:pPr>
+    </w:lvl>
+    <w:lvl w:ilvl="3" w:tplc="0409000F" w:tentative="1">
+      <w:start w:val="1"/>
+      <w:numFmt w:val="decimal"/>
+      <w:lvlText w:val="%4."/>
+      <w:lvlJc w:val="left"/>
+      <w:pPr>
+        <w:ind w:left="2880" w:hanging="360"/>
+      </w:pPr>
+    </w:lvl>
+    <w:lvl w:ilvl="4" w:tplc="04090019" w:tentative="1">
+      <w:start w:val="1"/>
+      <w:numFmt w:val="lowerLetter"/>
+      <w:lvlText w:val="%5."/>
+      <w:lvlJc w:val="left"/>
+      <w:pPr>
+        <w:ind w:left="3600" w:hanging="360"/>
+      </w:pPr>
+    </w:lvl>
+    <w:lvl w:ilvl="5" w:tplc="0409001B" w:tentative="1">
+      <w:start w:val="1"/>
+      <w:numFmt w:val="lowerRoman"/>
+      <w:lvlText w:val="%6."/>
+      <w:lvlJc w:val="right"/>
+      <w:pPr>
+        <w:ind w:left="4320" w:hanging="180"/>
+      </w:pPr>
+    </w:lvl>
+    <w:lvl w:ilvl="6" w:tplc="0409000F" w:tentative="1">
+      <w:start w:val="1"/>
+      <w:numFmt w:val="decimal"/>
+      <w:lvlText w:val="%7."/>
+      <w:lvlJc w:val="left"/>
+      <w:pPr>
+        <w:ind w:left="5040" w:hanging="360"/>
+      </w:pPr>
+    </w:lvl>
+    <w:lvl w:ilvl="7" w:tplc="04090019" w:tentative="1">
+      <w:start w:val="1"/>
+      <w:numFmt w:val="lowerLetter"/>
+      <w:lvlText w:val="%8."/>
+      <w:lvlJc w:val="left"/>
+      <w:pPr>
+        <w:ind w:left="5760" w:hanging="360"/>
+      </w:pPr>
+    </w:lvl>
+    <w:lvl w:ilvl="8" w:tplc="0409001B" w:tentative="1">
+      <w:start w:val="1"/>
+      <w:numFmt w:val="lowerRoman"/>
+      <w:lvlText w:val="%9."/>
+      <w:lvlJc w:val="right"/>
+      <w:pPr>
+        <w:ind w:left="6480" w:hanging="180"/>
+      </w:pPr>
+    </w:lvl>
+  </w:abstractNum>
+  <w:abstractNum w:abstractNumId="9">
     <w:nsid w:val="6C4C6BE1"/>
     <w:multiLevelType w:val="hybridMultilevel"/>
     <w:tmpl w:val="F25C5896"/>
@@ -10278,23 +12241,128 @@
       </w:pPr>
     </w:lvl>
   </w:abstractNum>
+  <w:abstractNum w:abstractNumId="10">
+    <w:nsid w:val="6DA76B8E"/>
+    <w:multiLevelType w:val="hybridMultilevel"/>
+    <w:tmpl w:val="9BFED086"/>
+    <w:lvl w:ilvl="0" w:tplc="9B28CD1A">
+      <w:start w:val="1"/>
+      <w:numFmt w:val="decimal"/>
+      <w:lvlText w:val="%1."/>
+      <w:lvlJc w:val="left"/>
+      <w:pPr>
+        <w:ind w:left="720" w:hanging="360"/>
+      </w:pPr>
+      <w:rPr>
+        <w:rFonts w:hint="default"/>
+        <w:color w:val="auto"/>
+      </w:rPr>
+    </w:lvl>
+    <w:lvl w:ilvl="1" w:tplc="04090019">
+      <w:start w:val="1"/>
+      <w:numFmt w:val="lowerLetter"/>
+      <w:lvlText w:val="%2."/>
+      <w:lvlJc w:val="left"/>
+      <w:pPr>
+        <w:ind w:left="1440" w:hanging="360"/>
+      </w:pPr>
+    </w:lvl>
+    <w:lvl w:ilvl="2" w:tplc="0409001B" w:tentative="1">
+      <w:start w:val="1"/>
+      <w:numFmt w:val="lowerRoman"/>
+      <w:lvlText w:val="%3."/>
+      <w:lvlJc w:val="right"/>
+      <w:pPr>
+        <w:ind w:left="2160" w:hanging="180"/>
+      </w:pPr>
+    </w:lvl>
+    <w:lvl w:ilvl="3" w:tplc="0409000F" w:tentative="1">
+      <w:start w:val="1"/>
+      <w:numFmt w:val="decimal"/>
+      <w:lvlText w:val="%4."/>
+      <w:lvlJc w:val="left"/>
+      <w:pPr>
+        <w:ind w:left="2880" w:hanging="360"/>
+      </w:pPr>
+    </w:lvl>
+    <w:lvl w:ilvl="4" w:tplc="04090019" w:tentative="1">
+      <w:start w:val="1"/>
+      <w:numFmt w:val="lowerLetter"/>
+      <w:lvlText w:val="%5."/>
+      <w:lvlJc w:val="left"/>
+      <w:pPr>
+        <w:ind w:left="3600" w:hanging="360"/>
+      </w:pPr>
+    </w:lvl>
+    <w:lvl w:ilvl="5" w:tplc="0409001B" w:tentative="1">
+      <w:start w:val="1"/>
+      <w:numFmt w:val="lowerRoman"/>
+      <w:lvlText w:val="%6."/>
+      <w:lvlJc w:val="right"/>
+      <w:pPr>
+        <w:ind w:left="4320" w:hanging="180"/>
+      </w:pPr>
+    </w:lvl>
+    <w:lvl w:ilvl="6" w:tplc="0409000F" w:tentative="1">
+      <w:start w:val="1"/>
+      <w:numFmt w:val="decimal"/>
+      <w:lvlText w:val="%7."/>
+      <w:lvlJc w:val="left"/>
+      <w:pPr>
+        <w:ind w:left="5040" w:hanging="360"/>
+      </w:pPr>
+    </w:lvl>
+    <w:lvl w:ilvl="7" w:tplc="04090019" w:tentative="1">
+      <w:start w:val="1"/>
+      <w:numFmt w:val="lowerLetter"/>
+      <w:lvlText w:val="%8."/>
+      <w:lvlJc w:val="left"/>
+      <w:pPr>
+        <w:ind w:left="5760" w:hanging="360"/>
+      </w:pPr>
+    </w:lvl>
+    <w:lvl w:ilvl="8" w:tplc="0409001B" w:tentative="1">
+      <w:start w:val="1"/>
+      <w:numFmt w:val="lowerRoman"/>
+      <w:lvlText w:val="%9."/>
+      <w:lvlJc w:val="right"/>
+      <w:pPr>
+        <w:ind w:left="6480" w:hanging="180"/>
+      </w:pPr>
+    </w:lvl>
+  </w:abstractNum>
   <w:num w:numId="1">
-    <w:abstractNumId w:val="3"/>
+    <w:abstractNumId w:val="5"/>
   </w:num>
   <w:num w:numId="2">
     <w:abstractNumId w:val="1"/>
   </w:num>
   <w:num w:numId="3">
-    <w:abstractNumId w:val="5"/>
+    <w:abstractNumId w:val="9"/>
   </w:num>
   <w:num w:numId="4">
-    <w:abstractNumId w:val="2"/>
+    <w:abstractNumId w:val="3"/>
   </w:num>
   <w:num w:numId="5">
     <w:abstractNumId w:val="0"/>
   </w:num>
   <w:num w:numId="6">
+    <w:abstractNumId w:val="6"/>
+  </w:num>
+  <w:num w:numId="7">
+    <w:abstractNumId w:val="10"/>
+  </w:num>
+  <w:num w:numId="8">
+    <w:abstractNumId w:val="7"/>
+  </w:num>
+  <w:num w:numId="9">
     <w:abstractNumId w:val="4"/>
+  </w:num>
+  <w:num w:numId="10">
+    <w:abstractNumId w:val="8"/>
+  </w:num>
+  <w:num w:numId="11">
+    <w:abstractNumId w:val="2"/>
   </w:num>
 </w:numbering>
 </file>
@@ -10785,6 +12853,25 @@
       <w:contextualSpacing/>
     </w:pPr>
   </w:style>
+  <w:style w:type="table" w:styleId="TableGrid">
+    <w:name w:val="Table Grid"/>
+    <w:basedOn w:val="TableNormal"/>
+    <w:uiPriority w:val="39"/>
+    <w:rsid w:val="00E67FB8"/>
+    <w:pPr>
+      <w:spacing w:after="0" w:line="240" w:lineRule="auto"/>
+    </w:pPr>
+    <w:tblPr>
+      <w:tblBorders>
+        <w:top w:val="single" w:sz="4" w:space="0" w:color="auto"/>
+        <w:left w:val="single" w:sz="4" w:space="0" w:color="auto"/>
+        <w:bottom w:val="single" w:sz="4" w:space="0" w:color="auto"/>
+        <w:right w:val="single" w:sz="4" w:space="0" w:color="auto"/>
+        <w:insideH w:val="single" w:sz="4" w:space="0" w:color="auto"/>
+        <w:insideV w:val="single" w:sz="4" w:space="0" w:color="auto"/>
+      </w:tblBorders>
+    </w:tblPr>
+  </w:style>
 </w:styles>
 </file>
 
@@ -10921,19 +13008,19 @@
     <w:pitch w:val="variable"/>
     <w:sig w:usb0="E00002FF" w:usb1="4000ACFF" w:usb2="00000001" w:usb3="00000000" w:csb0="0000019F" w:csb1="00000000"/>
   </w:font>
+  <w:font w:name="Courier New">
+    <w:panose1 w:val="02070309020205020404"/>
+    <w:charset w:val="00"/>
+    <w:family w:val="modern"/>
+    <w:pitch w:val="fixed"/>
+    <w:sig w:usb0="E0002AFF" w:usb1="C0007843" w:usb2="00000009" w:usb3="00000000" w:csb0="000001FF" w:csb1="00000000"/>
+  </w:font>
   <w:font w:name="Tahoma">
     <w:panose1 w:val="020B0604030504040204"/>
     <w:charset w:val="00"/>
     <w:family w:val="swiss"/>
     <w:pitch w:val="variable"/>
     <w:sig w:usb0="E1002EFF" w:usb1="C000605B" w:usb2="00000029" w:usb3="00000000" w:csb0="000101FF" w:csb1="00000000"/>
-  </w:font>
-  <w:font w:name="Courier New">
-    <w:panose1 w:val="02070309020205020404"/>
-    <w:charset w:val="00"/>
-    <w:family w:val="modern"/>
-    <w:pitch w:val="fixed"/>
-    <w:sig w:usb0="E0002AFF" w:usb1="C0007843" w:usb2="00000009" w:usb3="00000000" w:csb0="000001FF" w:csb1="00000000"/>
   </w:font>
   <w:font w:name="Calibri Light">
     <w:panose1 w:val="020F0302020204030204"/>
@@ -11729,10 +13816,22 @@
 </CoverPageProperties>
 </file>
 
+<file path=customXml/item2.xml><?xml version="1.0" encoding="utf-8"?>
+<b:Sources xmlns:b="http://schemas.openxmlformats.org/officeDocument/2006/bibliography" xmlns="http://schemas.openxmlformats.org/officeDocument/2006/bibliography" SelectedStyle="\APASixthEditionOfficeOnline.xsl" StyleName="APA" Version="6"/>
+</file>
+
 <file path=customXml/itemProps1.xml><?xml version="1.0" encoding="utf-8"?>
 <ds:datastoreItem xmlns:ds="http://schemas.openxmlformats.org/officeDocument/2006/customXml" ds:itemID="{55AF091B-3C7A-41E3-B477-F2FDAA23CFDA}">
   <ds:schemaRefs>
     <ds:schemaRef ds:uri="http://schemas.microsoft.com/office/2006/coverPageProps"/>
   </ds:schemaRefs>
 </ds:datastoreItem>
+</file>
+
+<file path=customXml/itemProps2.xml><?xml version="1.0" encoding="utf-8"?>
+<ds:datastoreItem xmlns:ds="http://schemas.openxmlformats.org/officeDocument/2006/customXml" ds:itemID="{F60EB890-9BB9-476E-8F5B-5F6E354DE0E9}">
+  <ds:schemaRefs>
+    <ds:schemaRef ds:uri="http://schemas.openxmlformats.org/officeDocument/2006/bibliography"/>
+  </ds:schemaRefs>
+</ds:datastoreItem>
 </file>
--- a/Homework/Intro to Classes and Next Steps with Java  (homework).docx
+++ b/Homework/Intro to Classes and Next Steps with Java  (homework).docx
@@ -82,9 +82,223 @@
         </w:numPr>
       </w:pPr>
       <w:r>
-        <w:t>Contain only constants, method signatures, default methods, static methods, and nested types. Method bodies exist only for default methods and static methods</w:t>
-      </w:r>
-    </w:p>
+        <w:t>Contain only constants, method signatures, default methods, static methods, and nested</w:t>
+      </w:r>
+    </w:p>
+    <w:p>
+      <w:pPr>
+        <w:ind w:left="720"/>
+      </w:pPr>
+      <w:r>
+        <w:t xml:space="preserve"> </w:t>
+      </w:r>
+      <w:r>
+        <w:rPr>
+          <w:bCs/>
+        </w:rPr>
+        <w:t>Exercises 6.2</w:t>
+      </w:r>
+    </w:p>
+    <w:p>
+      <w:pPr>
+        <w:pStyle w:val="ListParagraph"/>
+        <w:numPr>
+          <w:ilvl w:val="0"/>
+          <w:numId w:val="15"/>
+        </w:numPr>
+      </w:pPr>
+      <w:proofErr w:type="spellStart"/>
+      <w:r>
+        <w:t>Mutators</w:t>
+      </w:r>
+      <w:proofErr w:type="spellEnd"/>
+      <w:r>
+        <w:t xml:space="preserve"> are messages that change an object’s state. </w:t>
+      </w:r>
+      <w:proofErr w:type="spellStart"/>
+      <w:r>
+        <w:t>Accessors</w:t>
+      </w:r>
+      <w:proofErr w:type="spellEnd"/>
+      <w:r>
+        <w:t xml:space="preserve"> are messages to access the object’s state. M: s1.setName (“Bill”); A: </w:t>
+      </w:r>
+      <w:proofErr w:type="spellStart"/>
+      <w:r>
+        <w:t>str</w:t>
+      </w:r>
+      <w:proofErr w:type="spellEnd"/>
+      <w:r>
+        <w:t xml:space="preserve"> = s1.getName();</w:t>
+      </w:r>
+    </w:p>
+    <w:p>
+      <w:pPr>
+        <w:pStyle w:val="ListParagraph"/>
+        <w:numPr>
+          <w:ilvl w:val="0"/>
+          <w:numId w:val="15"/>
+        </w:numPr>
+      </w:pPr>
+      <w:r>
+        <w:t>The private modifier is an important aspect of information hiding and the public modifier allows clients to refer to the methods.</w:t>
+      </w:r>
+    </w:p>
+    <w:p>
+      <w:pPr>
+        <w:pStyle w:val="ListParagraph"/>
+        <w:numPr>
+          <w:ilvl w:val="0"/>
+          <w:numId w:val="15"/>
+        </w:numPr>
+      </w:pPr>
+      <w:r>
+        <w:t>A method that initializes the instance variables of a newly instantiated object.</w:t>
+      </w:r>
+    </w:p>
+    <w:p>
+      <w:pPr>
+        <w:pStyle w:val="ListParagraph"/>
+        <w:numPr>
+          <w:ilvl w:val="0"/>
+          <w:numId w:val="15"/>
+        </w:numPr>
+      </w:pPr>
+      <w:r>
+        <w:t>To send the user the output of the program.</w:t>
+      </w:r>
+    </w:p>
+    <w:p>
+      <w:pPr>
+        <w:pStyle w:val="ListParagraph"/>
+        <w:numPr>
+          <w:ilvl w:val="0"/>
+          <w:numId w:val="15"/>
+        </w:numPr>
+      </w:pPr>
+      <w:r>
+        <w:t xml:space="preserve">That is how Java works. (s1 already defined) s2 = s1; //now refer to same </w:t>
+      </w:r>
+      <w:proofErr w:type="spellStart"/>
+      <w:r>
+        <w:t>obj</w:t>
+      </w:r>
+      <w:proofErr w:type="spellEnd"/>
+    </w:p>
+    <w:p>
+      <w:pPr>
+        <w:pStyle w:val="ListParagraph"/>
+        <w:numPr>
+          <w:ilvl w:val="0"/>
+          <w:numId w:val="15"/>
+        </w:numPr>
+      </w:pPr>
+      <w:r>
+        <w:t>Primitive type is a like a box that contains a value of that type, a reference type is a box that contains a pointer to an object.</w:t>
+      </w:r>
+    </w:p>
+    <w:p>
+      <w:pPr>
+        <w:pStyle w:val="ListParagraph"/>
+        <w:numPr>
+          <w:ilvl w:val="0"/>
+          <w:numId w:val="15"/>
+        </w:numPr>
+      </w:pPr>
+      <w:r>
+        <w:t>A value that clears the variable’s contents.</w:t>
+      </w:r>
+    </w:p>
+    <w:p>
+      <w:pPr>
+        <w:pStyle w:val="ListParagraph"/>
+        <w:numPr>
+          <w:ilvl w:val="0"/>
+          <w:numId w:val="15"/>
+        </w:numPr>
+      </w:pPr>
+      <w:r>
+        <w:t xml:space="preserve">When a value is null and something tries to access it. String </w:t>
+      </w:r>
+      <w:proofErr w:type="spellStart"/>
+      <w:r>
+        <w:t>str</w:t>
+      </w:r>
+      <w:proofErr w:type="spellEnd"/>
+      <w:r>
+        <w:t xml:space="preserve"> = null; </w:t>
+      </w:r>
+      <w:proofErr w:type="spellStart"/>
+      <w:r>
+        <w:t>out.print</w:t>
+      </w:r>
+      <w:proofErr w:type="spellEnd"/>
+      <w:r>
+        <w:t>(</w:t>
+      </w:r>
+      <w:proofErr w:type="spellStart"/>
+      <w:r>
+        <w:t>str.length</w:t>
+      </w:r>
+      <w:proofErr w:type="spellEnd"/>
+      <w:r>
+        <w:t>());</w:t>
+      </w:r>
+    </w:p>
+    <w:p>
+      <w:pPr>
+        <w:pStyle w:val="ListParagraph"/>
+        <w:numPr>
+          <w:ilvl w:val="0"/>
+          <w:numId w:val="15"/>
+        </w:numPr>
+      </w:pPr>
+      <w:r>
+        <w:t>Initializes the variables to zero or empty strings.</w:t>
+      </w:r>
+    </w:p>
+    <w:p>
+      <w:pPr>
+        <w:pStyle w:val="ListParagraph"/>
+        <w:numPr>
+          <w:ilvl w:val="0"/>
+          <w:numId w:val="15"/>
+        </w:numPr>
+      </w:pPr>
+      <w:r>
+        <w:t>JVM creates a default constructor.</w:t>
+      </w:r>
+    </w:p>
+    <w:p>
+      <w:pPr>
+        <w:pStyle w:val="ListParagraph"/>
+        <w:numPr>
+          <w:ilvl w:val="0"/>
+          <w:numId w:val="15"/>
+        </w:numPr>
+      </w:pPr>
+      <w:r>
+        <w:t>Setting the object to null...??</w:t>
+      </w:r>
+    </w:p>
+    <w:p>
+      <w:pPr>
+        <w:pStyle w:val="ListParagraph"/>
+        <w:numPr>
+          <w:ilvl w:val="0"/>
+          <w:numId w:val="15"/>
+        </w:numPr>
+      </w:pPr>
+      <w:proofErr w:type="gramStart"/>
+      <w:r>
+        <w:t>types</w:t>
+      </w:r>
+      <w:proofErr w:type="gramEnd"/>
+      <w:r>
+        <w:t>. Method bodies exist only for default methods and static methods</w:t>
+      </w:r>
+    </w:p>
+    <w:p/>
     <w:p>
       <w:r>
         <w:t>Exercise 6.4</w:t>
@@ -272,6 +486,7 @@
         <w:ind w:left="1440"/>
       </w:pPr>
       <w:r>
+        <w:lastRenderedPageBreak/>
         <w:t xml:space="preserve">C. A &amp; b forever, x&amp; y lifetime of the method, and c &amp; d </w:t>
       </w:r>
     </w:p>
@@ -303,10 +518,10 @@
             <v:path o:extrusionok="f" gradientshapeok="t" o:connecttype="rect"/>
             <o:lock v:ext="edit" aspectratio="t"/>
           </v:shapetype>
-          <v:shape id="_x0000_i1025" type="#_x0000_t75" style="width:77.2pt;height:.6pt" o:ole="">
+          <v:shape id="_x0000_i1025" type="#_x0000_t75" style="width:77.25pt;height:.75pt" o:ole="">
             <v:imagedata r:id="rId9" o:title=""/>
           </v:shape>
-          <o:OLEObject Type="Embed" ProgID="Unknown" ShapeID="_x0000_i1025" DrawAspect="Content" ObjectID="_1477684568" r:id="rId10"/>
+          <o:OLEObject Type="Embed" ProgID="Unknown" ShapeID="_x0000_i1025" DrawAspect="Content" ObjectID="_1478061604" r:id="rId10"/>
         </w:object>
       </w:r>
       <w:r>
@@ -353,10 +568,10 @@
     <w:p>
       <w:r>
         <w:object w:dxaOrig="19936" w:dyaOrig="10747">
-          <v:shape id="_x0000_i1026" type="#_x0000_t75" style="width:467.7pt;height:252.3pt" o:ole="">
+          <v:shape id="_x0000_i1026" type="#_x0000_t75" style="width:467.25pt;height:252.75pt" o:ole="">
             <v:imagedata r:id="rId12" o:title=""/>
           </v:shape>
-          <o:OLEObject Type="Embed" ProgID="Unknown" ShapeID="_x0000_i1026" DrawAspect="Content" ObjectID="_1477684569" r:id="rId13"/>
+          <o:OLEObject Type="Embed" ProgID="Unknown" ShapeID="_x0000_i1026" DrawAspect="Content" ObjectID="_1478061605" r:id="rId13"/>
         </w:object>
       </w:r>
     </w:p>
@@ -949,6 +1164,7 @@
           <w:sz w:val="20"/>
           <w:szCs w:val="20"/>
         </w:rPr>
+        <w:lastRenderedPageBreak/>
         <w:tab/>
       </w:r>
       <w:r>
@@ -2062,7 +2278,6 @@
           <w:sz w:val="20"/>
           <w:szCs w:val="20"/>
         </w:rPr>
-        <w:lastRenderedPageBreak/>
         <w:tab/>
       </w:r>
       <w:r>
@@ -4337,6 +4552,7 @@
           <w:sz w:val="20"/>
           <w:szCs w:val="20"/>
         </w:rPr>
+        <w:lastRenderedPageBreak/>
         <w:tab/>
       </w:r>
       <w:r>
@@ -5546,7 +5762,6 @@
           <w:sz w:val="20"/>
           <w:szCs w:val="20"/>
         </w:rPr>
-        <w:lastRenderedPageBreak/>
         <w:tab/>
         <w:t>}</w:t>
       </w:r>
@@ -7059,6 +7274,7 @@
         </w:numPr>
       </w:pPr>
       <w:r>
+        <w:lastRenderedPageBreak/>
         <w:t xml:space="preserve">You could check if (top/bottom)% 2 == 0 </w:t>
       </w:r>
     </w:p>
@@ -7947,7 +8163,6 @@
           <w:sz w:val="20"/>
           <w:szCs w:val="20"/>
         </w:rPr>
-        <w:lastRenderedPageBreak/>
         <w:t xml:space="preserve">        </w:t>
       </w:r>
       <w:proofErr w:type="spellStart"/>
@@ -9386,6 +9601,7 @@
           <w:rFonts w:ascii="Tahoma" w:hAnsi="Tahoma" w:cs="Tahoma"/>
           <w:color w:val="FF0000"/>
         </w:rPr>
+        <w:lastRenderedPageBreak/>
         <w:t>Project 6-6 p. 227-228</w:t>
       </w:r>
     </w:p>
@@ -9804,7 +10020,6 @@
           <w:rFonts w:ascii="Tahoma" w:hAnsi="Tahoma" w:cs="Tahoma"/>
           <w:color w:val="FF0000"/>
         </w:rPr>
-        <w:lastRenderedPageBreak/>
         <w:t>Djakdhakjhfdajh</w:t>
       </w:r>
       <w:proofErr w:type="spellEnd"/>
@@ -10263,11 +10478,6 @@
           <w:rFonts w:ascii="Tahoma" w:hAnsi="Tahoma" w:cs="Tahoma"/>
         </w:rPr>
         <w:tab/>
-      </w:r>
-      <w:r>
-        <w:rPr>
-          <w:rFonts w:ascii="Tahoma" w:hAnsi="Tahoma" w:cs="Tahoma"/>
-        </w:rPr>
         <w:t>//Code goes here</w:t>
       </w:r>
     </w:p>
@@ -10358,11 +10568,6 @@
           <w:rFonts w:ascii="Tahoma" w:hAnsi="Tahoma" w:cs="Tahoma"/>
         </w:rPr>
         <w:tab/>
-      </w:r>
-      <w:r>
-        <w:rPr>
-          <w:rFonts w:ascii="Tahoma" w:hAnsi="Tahoma" w:cs="Tahoma"/>
-        </w:rPr>
         <w:t>//Code goes here</w:t>
       </w:r>
     </w:p>
@@ -10398,6 +10603,7 @@
         <w:rPr>
           <w:rFonts w:ascii="Tahoma" w:hAnsi="Tahoma" w:cs="Tahoma"/>
         </w:rPr>
+        <w:lastRenderedPageBreak/>
         <w:t xml:space="preserve">If </w:t>
       </w:r>
       <w:proofErr w:type="gramStart"/>
@@ -10441,13 +10647,7 @@
         <w:rPr>
           <w:rFonts w:ascii="Tahoma" w:hAnsi="Tahoma" w:cs="Tahoma"/>
         </w:rPr>
-        <w:t xml:space="preserve">Else </w:t>
-      </w:r>
-      <w:r>
-        <w:rPr>
-          <w:rFonts w:ascii="Tahoma" w:hAnsi="Tahoma" w:cs="Tahoma"/>
-        </w:rPr>
-        <w:t>If (x&lt;2)</w:t>
+        <w:t>Else If (x&lt;2)</w:t>
       </w:r>
     </w:p>
     <w:p>
@@ -10608,7 +10808,6 @@
         <w:rPr>
           <w:rFonts w:ascii="Tahoma" w:hAnsi="Tahoma" w:cs="Tahoma"/>
         </w:rPr>
-        <w:lastRenderedPageBreak/>
         <w:t>Rate = .18;</w:t>
       </w:r>
     </w:p>
@@ -10850,7 +11049,13 @@
         <w:rPr>
           <w:rFonts w:ascii="Tahoma" w:hAnsi="Tahoma" w:cs="Tahoma"/>
         </w:rPr>
-        <w:t>Exercises 7.8 p. 269-70</w:t>
+        <w:t>Exercise</w:t>
+      </w:r>
+      <w:r>
+        <w:rPr>
+          <w:rFonts w:ascii="Tahoma" w:hAnsi="Tahoma" w:cs="Tahoma"/>
+        </w:rPr>
+        <w:t xml:space="preserve"> 7.8 p. 269-70</w:t>
       </w:r>
     </w:p>
     <w:p>
@@ -10973,31 +11178,332 @@
         </w:rPr>
         <w:t xml:space="preserve">()/2) d. </w:t>
       </w:r>
+      <w:proofErr w:type="spellStart"/>
+      <w:r>
+        <w:rPr>
+          <w:rFonts w:ascii="Tahoma" w:hAnsi="Tahoma" w:cs="Tahoma"/>
+          <w:color w:val="FF0000"/>
+        </w:rPr>
+        <w:t>dkfjaklhj</w:t>
+      </w:r>
+      <w:proofErr w:type="spellEnd"/>
+      <w:r>
+        <w:rPr>
+          <w:rFonts w:ascii="Tahoma" w:hAnsi="Tahoma" w:cs="Tahoma"/>
+          <w:color w:val="FF0000"/>
+        </w:rPr>
+        <w:t xml:space="preserve"> </w:t>
+      </w:r>
+    </w:p>
+    <w:p>
+      <w:pPr>
+        <w:rPr>
+          <w:rFonts w:ascii="Tahoma" w:hAnsi="Tahoma" w:cs="Tahoma"/>
+          <w:color w:val="000000"/>
+          <w:sz w:val="23"/>
+          <w:szCs w:val="23"/>
+          <w:shd w:val="clear" w:color="auto" w:fill="FFFFFF"/>
+        </w:rPr>
+      </w:pPr>
+      <w:r>
+        <w:rPr>
+          <w:rFonts w:ascii="Tahoma" w:hAnsi="Tahoma" w:cs="Tahoma"/>
+          <w:color w:val="000000"/>
+          <w:sz w:val="23"/>
+          <w:szCs w:val="23"/>
+          <w:shd w:val="clear" w:color="auto" w:fill="FFFFFF"/>
+        </w:rPr>
+        <w:t xml:space="preserve"> Ex 8.4 p. 292</w:t>
+      </w:r>
+    </w:p>
+    <w:p>
+      <w:pPr>
+        <w:pStyle w:val="ListParagraph"/>
+        <w:numPr>
+          <w:ilvl w:val="0"/>
+          <w:numId w:val="12"/>
+        </w:numPr>
+        <w:rPr>
+          <w:rFonts w:ascii="Tahoma" w:hAnsi="Tahoma" w:cs="Tahoma"/>
+        </w:rPr>
+      </w:pPr>
+      <w:r>
+        <w:rPr>
+          <w:rFonts w:ascii="Tahoma" w:hAnsi="Tahoma" w:cs="Tahoma"/>
+        </w:rPr>
+        <w:t xml:space="preserve">A. </w:t>
+      </w:r>
+      <w:proofErr w:type="spellStart"/>
+      <w:proofErr w:type="gramStart"/>
+      <w:r>
+        <w:rPr>
+          <w:rFonts w:ascii="Tahoma" w:hAnsi="Tahoma" w:cs="Tahoma"/>
+        </w:rPr>
+        <w:t>system.out.printf</w:t>
+      </w:r>
+      <w:proofErr w:type="spellEnd"/>
+      <w:r>
+        <w:rPr>
+          <w:rFonts w:ascii="Tahoma" w:hAnsi="Tahoma" w:cs="Tahoma"/>
+        </w:rPr>
+        <w:t>(</w:t>
+      </w:r>
+      <w:proofErr w:type="gramEnd"/>
+      <w:r>
+        <w:rPr>
+          <w:rFonts w:ascii="Tahoma" w:hAnsi="Tahoma" w:cs="Tahoma"/>
+        </w:rPr>
+        <w:t>“%</w:t>
+      </w:r>
+      <w:proofErr w:type="spellStart"/>
+      <w:r>
+        <w:rPr>
+          <w:rFonts w:ascii="Tahoma" w:hAnsi="Tahoma" w:cs="Tahoma"/>
+        </w:rPr>
+        <w:t>s”,</w:t>
+      </w:r>
+      <w:r>
+        <w:rPr>
+          <w:rFonts w:ascii="Tahoma" w:hAnsi="Tahoma" w:cs="Tahoma"/>
+        </w:rPr>
+        <w:t>”One</w:t>
+      </w:r>
+      <w:proofErr w:type="spellEnd"/>
+      <w:r>
+        <w:rPr>
+          <w:rFonts w:ascii="Tahoma" w:hAnsi="Tahoma" w:cs="Tahoma"/>
+        </w:rPr>
+        <w:t xml:space="preserve"> Space”</w:t>
+      </w:r>
+      <w:r>
+        <w:rPr>
+          <w:rFonts w:ascii="Tahoma" w:hAnsi="Tahoma" w:cs="Tahoma"/>
+        </w:rPr>
+        <w:t xml:space="preserve">) b. </w:t>
+      </w:r>
+      <w:proofErr w:type="spellStart"/>
+      <w:r>
+        <w:rPr>
+          <w:rFonts w:ascii="Tahoma" w:hAnsi="Tahoma" w:cs="Tahoma"/>
+        </w:rPr>
+        <w:t>system.out.printf</w:t>
+      </w:r>
+      <w:proofErr w:type="spellEnd"/>
+      <w:r>
+        <w:rPr>
+          <w:rFonts w:ascii="Tahoma" w:hAnsi="Tahoma" w:cs="Tahoma"/>
+        </w:rPr>
+        <w:t xml:space="preserve">(“%2s”, </w:t>
+      </w:r>
+      <w:r>
+        <w:rPr>
+          <w:rFonts w:ascii="Tahoma" w:hAnsi="Tahoma" w:cs="Tahoma"/>
+        </w:rPr>
+        <w:t xml:space="preserve">”Two Space”) </w:t>
+      </w:r>
+      <w:r>
+        <w:rPr>
+          <w:rFonts w:ascii="Tahoma" w:hAnsi="Tahoma" w:cs="Tahoma"/>
+        </w:rPr>
+        <w:t xml:space="preserve">c. </w:t>
+      </w:r>
+      <w:proofErr w:type="spellStart"/>
+      <w:r>
+        <w:rPr>
+          <w:rFonts w:ascii="Tahoma" w:hAnsi="Tahoma" w:cs="Tahoma"/>
+        </w:rPr>
+        <w:t>system.out.printf</w:t>
+      </w:r>
+      <w:proofErr w:type="spellEnd"/>
+      <w:r>
+        <w:rPr>
+          <w:rFonts w:ascii="Tahoma" w:hAnsi="Tahoma" w:cs="Tahoma"/>
+        </w:rPr>
+        <w:t>(“</w:t>
+      </w:r>
+      <w:r>
+        <w:rPr>
+          <w:rFonts w:ascii="Tahoma" w:hAnsi="Tahoma" w:cs="Tahoma"/>
+        </w:rPr>
+        <w:t>s</w:t>
+      </w:r>
+      <w:r>
+        <w:rPr>
+          <w:rFonts w:ascii="Tahoma" w:hAnsi="Tahoma" w:cs="Tahoma"/>
+        </w:rPr>
+        <w:t>%3</w:t>
+      </w:r>
+      <w:r>
+        <w:rPr>
+          <w:rFonts w:ascii="Tahoma" w:hAnsi="Tahoma" w:cs="Tahoma"/>
+        </w:rPr>
+        <w:t xml:space="preserve">”, </w:t>
+      </w:r>
+      <w:r>
+        <w:rPr>
+          <w:rFonts w:ascii="Tahoma" w:hAnsi="Tahoma" w:cs="Tahoma"/>
+        </w:rPr>
+        <w:t>”three Space”</w:t>
+      </w:r>
+      <w:r>
+        <w:rPr>
+          <w:rFonts w:ascii="Tahoma" w:hAnsi="Tahoma" w:cs="Tahoma"/>
+        </w:rPr>
+        <w:t>)</w:t>
+      </w:r>
+      <w:r>
+        <w:rPr>
+          <w:rFonts w:ascii="Tahoma" w:hAnsi="Tahoma" w:cs="Tahoma"/>
+        </w:rPr>
+        <w:t xml:space="preserve"> </w:t>
+      </w:r>
+      <w:r>
+        <w:rPr>
+          <w:rFonts w:ascii="Tahoma" w:hAnsi="Tahoma" w:cs="Tahoma"/>
+          <w:color w:val="FF0000"/>
+        </w:rPr>
+        <w:t xml:space="preserve">d. e. </w:t>
+      </w:r>
+    </w:p>
+    <w:p>
+      <w:pPr>
+        <w:pStyle w:val="ListParagraph"/>
+        <w:numPr>
+          <w:ilvl w:val="0"/>
+          <w:numId w:val="12"/>
+        </w:numPr>
+        <w:rPr>
+          <w:rFonts w:ascii="Tahoma" w:hAnsi="Tahoma" w:cs="Tahoma"/>
+        </w:rPr>
+      </w:pPr>
+      <w:r>
+        <w:rPr>
+          <w:rFonts w:ascii="Tahoma" w:hAnsi="Tahoma" w:cs="Tahoma"/>
+        </w:rPr>
+        <w:t>A. Price                  10000.50</w:t>
+      </w:r>
+    </w:p>
+    <w:p>
+      <w:pPr>
+        <w:pStyle w:val="ListParagraph"/>
+        <w:rPr>
+          <w:rFonts w:ascii="Tahoma" w:hAnsi="Tahoma" w:cs="Tahoma"/>
+        </w:rPr>
+      </w:pPr>
+      <w:r>
+        <w:rPr>
+          <w:rFonts w:ascii="Tahoma" w:hAnsi="Tahoma" w:cs="Tahoma"/>
+        </w:rPr>
+        <w:lastRenderedPageBreak/>
+        <w:t>b.     45      632</w:t>
+      </w:r>
+    </w:p>
+    <w:p>
+      <w:pPr>
+        <w:pStyle w:val="ListParagraph"/>
+        <w:rPr>
+          <w:rFonts w:ascii="Tahoma" w:hAnsi="Tahoma" w:cs="Tahoma"/>
+        </w:rPr>
+      </w:pPr>
+      <w:r>
+        <w:rPr>
+          <w:rFonts w:ascii="Tahoma" w:hAnsi="Tahoma" w:cs="Tahoma"/>
+        </w:rPr>
+        <w:t>c.    34.54</w:t>
+      </w:r>
+    </w:p>
+    <w:p>
+      <w:pPr>
+        <w:rPr>
+          <w:rFonts w:ascii="Tahoma" w:hAnsi="Tahoma" w:cs="Tahoma"/>
+        </w:rPr>
+      </w:pPr>
+      <w:r>
+        <w:rPr>
+          <w:rFonts w:ascii="Tahoma" w:hAnsi="Tahoma" w:cs="Tahoma"/>
+        </w:rPr>
+        <w:t>Exercise</w:t>
+      </w:r>
+      <w:r>
+        <w:rPr>
+          <w:rFonts w:ascii="Tahoma" w:hAnsi="Tahoma" w:cs="Tahoma"/>
+        </w:rPr>
+        <w:t xml:space="preserve"> 8.5 p. 294</w:t>
+      </w:r>
+    </w:p>
+    <w:p>
+      <w:pPr>
+        <w:pStyle w:val="ListParagraph"/>
+        <w:numPr>
+          <w:ilvl w:val="0"/>
+          <w:numId w:val="13"/>
+        </w:numPr>
+        <w:rPr>
+          <w:rFonts w:ascii="Tahoma" w:hAnsi="Tahoma" w:cs="Tahoma"/>
+        </w:rPr>
+      </w:pPr>
+      <w:r>
+        <w:rPr>
+          <w:rFonts w:ascii="Tahoma" w:hAnsi="Tahoma" w:cs="Tahoma"/>
+        </w:rPr>
+        <w:t>The computer  is going  to hit an error because $12.55 is a string</w:t>
+      </w:r>
+    </w:p>
+    <w:p>
+      <w:pPr>
+        <w:pStyle w:val="ListParagraph"/>
+        <w:numPr>
+          <w:ilvl w:val="0"/>
+          <w:numId w:val="13"/>
+        </w:numPr>
+        <w:rPr>
+          <w:rFonts w:ascii="Tahoma" w:hAnsi="Tahoma" w:cs="Tahoma"/>
+        </w:rPr>
+      </w:pPr>
+      <w:r>
+        <w:rPr>
+          <w:rFonts w:ascii="Tahoma" w:hAnsi="Tahoma" w:cs="Tahoma"/>
+        </w:rPr>
+        <w:t>The statements within the try clause are executed until one of them throws an exception. If that happens, an exception object is created and sent immediately to the catch clause</w:t>
+      </w:r>
+    </w:p>
+    <w:p>
+      <w:pPr>
+        <w:pStyle w:val="ListParagraph"/>
+        <w:numPr>
+          <w:ilvl w:val="0"/>
+          <w:numId w:val="13"/>
+        </w:numPr>
+        <w:rPr>
+          <w:rFonts w:ascii="Tahoma" w:hAnsi="Tahoma" w:cs="Tahoma"/>
+          <w:color w:val="FF0000"/>
+        </w:rPr>
+      </w:pPr>
+      <w:proofErr w:type="spellStart"/>
+      <w:r>
+        <w:rPr>
+          <w:rFonts w:ascii="Tahoma" w:hAnsi="Tahoma" w:cs="Tahoma"/>
+          <w:color w:val="FF0000"/>
+        </w:rPr>
+        <w:t>ffgaaa</w:t>
+      </w:r>
+      <w:proofErr w:type="spellEnd"/>
+    </w:p>
+    <w:p>
+      <w:pPr>
+        <w:rPr>
+          <w:rFonts w:ascii="Tahoma" w:hAnsi="Tahoma" w:cs="Tahoma"/>
+        </w:rPr>
+      </w:pPr>
+    </w:p>
+    <w:p>
+      <w:pPr>
+        <w:rPr>
+          <w:rFonts w:ascii="Tahoma" w:hAnsi="Tahoma" w:cs="Tahoma"/>
+        </w:rPr>
+      </w:pPr>
       <w:bookmarkStart w:id="0" w:name="_GoBack"/>
-      <w:proofErr w:type="spellStart"/>
-      <w:r>
-        <w:rPr>
-          <w:rFonts w:ascii="Tahoma" w:hAnsi="Tahoma" w:cs="Tahoma"/>
-          <w:color w:val="FF0000"/>
-        </w:rPr>
-        <w:t>dkfjaklhj</w:t>
-      </w:r>
-      <w:proofErr w:type="spellEnd"/>
-      <w:r>
-        <w:rPr>
-          <w:rFonts w:ascii="Tahoma" w:hAnsi="Tahoma" w:cs="Tahoma"/>
-          <w:color w:val="FF0000"/>
-        </w:rPr>
-        <w:t xml:space="preserve"> </w:t>
-      </w:r>
       <w:bookmarkEnd w:id="0"/>
-    </w:p>
-    <w:p>
-      <w:pPr>
-        <w:rPr>
-          <w:rFonts w:ascii="Tahoma" w:hAnsi="Tahoma" w:cs="Tahoma"/>
-        </w:rPr>
-      </w:pPr>
       <w:r>
         <w:rPr>
           <w:noProof/>
@@ -11361,93 +11867,7 @@
 <file path=word/numbering.xml><?xml version="1.0" encoding="utf-8"?>
 <w:numbering xmlns:wpc="http://schemas.microsoft.com/office/word/2010/wordprocessingCanvas" xmlns:mc="http://schemas.openxmlformats.org/markup-compatibility/2006" xmlns:o="urn:schemas-microsoft-com:office:office" xmlns:r="http://schemas.openxmlformats.org/officeDocument/2006/relationships" xmlns:m="http://schemas.openxmlformats.org/officeDocument/2006/math" xmlns:v="urn:schemas-microsoft-com:vml" xmlns:wp14="http://schemas.microsoft.com/office/word/2010/wordprocessingDrawing" xmlns:wp="http://schemas.openxmlformats.org/drawingml/2006/wordprocessingDrawing" xmlns:w10="urn:schemas-microsoft-com:office:word" xmlns:w="http://schemas.openxmlformats.org/wordprocessingml/2006/main" xmlns:w14="http://schemas.microsoft.com/office/word/2010/wordml" xmlns:w15="http://schemas.microsoft.com/office/word/2012/wordml" xmlns:wpg="http://schemas.microsoft.com/office/word/2010/wordprocessingGroup" xmlns:wpi="http://schemas.microsoft.com/office/word/2010/wordprocessingInk" xmlns:wne="http://schemas.microsoft.com/office/word/2006/wordml" xmlns:wps="http://schemas.microsoft.com/office/word/2010/wordprocessingShape" mc:Ignorable="w14 w15 wp14">
   <w:abstractNum w:abstractNumId="0">
-    <w:nsid w:val="0FE1659B"/>
-    <w:multiLevelType w:val="hybridMultilevel"/>
-    <w:tmpl w:val="7396CBDC"/>
-    <w:lvl w:ilvl="0" w:tplc="0409000F">
-      <w:start w:val="1"/>
-      <w:numFmt w:val="decimal"/>
-      <w:lvlText w:val="%1."/>
-      <w:lvlJc w:val="left"/>
-      <w:pPr>
-        <w:ind w:left="720" w:hanging="360"/>
-      </w:pPr>
-    </w:lvl>
-    <w:lvl w:ilvl="1" w:tplc="04090019" w:tentative="1">
-      <w:start w:val="1"/>
-      <w:numFmt w:val="lowerLetter"/>
-      <w:lvlText w:val="%2."/>
-      <w:lvlJc w:val="left"/>
-      <w:pPr>
-        <w:ind w:left="1440" w:hanging="360"/>
-      </w:pPr>
-    </w:lvl>
-    <w:lvl w:ilvl="2" w:tplc="0409001B" w:tentative="1">
-      <w:start w:val="1"/>
-      <w:numFmt w:val="lowerRoman"/>
-      <w:lvlText w:val="%3."/>
-      <w:lvlJc w:val="right"/>
-      <w:pPr>
-        <w:ind w:left="2160" w:hanging="180"/>
-      </w:pPr>
-    </w:lvl>
-    <w:lvl w:ilvl="3" w:tplc="0409000F" w:tentative="1">
-      <w:start w:val="1"/>
-      <w:numFmt w:val="decimal"/>
-      <w:lvlText w:val="%4."/>
-      <w:lvlJc w:val="left"/>
-      <w:pPr>
-        <w:ind w:left="2880" w:hanging="360"/>
-      </w:pPr>
-    </w:lvl>
-    <w:lvl w:ilvl="4" w:tplc="04090019" w:tentative="1">
-      <w:start w:val="1"/>
-      <w:numFmt w:val="lowerLetter"/>
-      <w:lvlText w:val="%5."/>
-      <w:lvlJc w:val="left"/>
-      <w:pPr>
-        <w:ind w:left="3600" w:hanging="360"/>
-      </w:pPr>
-    </w:lvl>
-    <w:lvl w:ilvl="5" w:tplc="0409001B" w:tentative="1">
-      <w:start w:val="1"/>
-      <w:numFmt w:val="lowerRoman"/>
-      <w:lvlText w:val="%6."/>
-      <w:lvlJc w:val="right"/>
-      <w:pPr>
-        <w:ind w:left="4320" w:hanging="180"/>
-      </w:pPr>
-    </w:lvl>
-    <w:lvl w:ilvl="6" w:tplc="0409000F" w:tentative="1">
-      <w:start w:val="1"/>
-      <w:numFmt w:val="decimal"/>
-      <w:lvlText w:val="%7."/>
-      <w:lvlJc w:val="left"/>
-      <w:pPr>
-        <w:ind w:left="5040" w:hanging="360"/>
-      </w:pPr>
-    </w:lvl>
-    <w:lvl w:ilvl="7" w:tplc="04090019" w:tentative="1">
-      <w:start w:val="1"/>
-      <w:numFmt w:val="lowerLetter"/>
-      <w:lvlText w:val="%8."/>
-      <w:lvlJc w:val="left"/>
-      <w:pPr>
-        <w:ind w:left="5760" w:hanging="360"/>
-      </w:pPr>
-    </w:lvl>
-    <w:lvl w:ilvl="8" w:tplc="0409001B" w:tentative="1">
-      <w:start w:val="1"/>
-      <w:numFmt w:val="lowerRoman"/>
-      <w:lvlText w:val="%9."/>
-      <w:lvlJc w:val="right"/>
-      <w:pPr>
-        <w:ind w:left="6480" w:hanging="180"/>
-      </w:pPr>
-    </w:lvl>
-  </w:abstractNum>
-  <w:abstractNum w:abstractNumId="1">
-    <w:nsid w:val="1E7950AC"/>
+    <w:nsid w:val="06941A6F"/>
     <w:multiLevelType w:val="hybridMultilevel"/>
     <w:tmpl w:val="FEC44C44"/>
     <w:lvl w:ilvl="0" w:tplc="5C189E1C">
@@ -11456,7 +11876,7 @@
       <w:lvlText w:val="%1."/>
       <w:lvlJc w:val="left"/>
       <w:pPr>
-        <w:ind w:left="1080" w:hanging="360"/>
+        <w:ind w:left="990" w:hanging="360"/>
       </w:pPr>
       <w:rPr>
         <w:rFonts w:hint="default"/>
@@ -11535,10 +11955,10 @@
       </w:pPr>
     </w:lvl>
   </w:abstractNum>
-  <w:abstractNum w:abstractNumId="2">
-    <w:nsid w:val="2DB6620F"/>
+  <w:abstractNum w:abstractNumId="1">
+    <w:nsid w:val="06C4425A"/>
     <w:multiLevelType w:val="hybridMultilevel"/>
-    <w:tmpl w:val="0256EB08"/>
+    <w:tmpl w:val="1C46087C"/>
     <w:lvl w:ilvl="0" w:tplc="0409000F">
       <w:start w:val="1"/>
       <w:numFmt w:val="decimal"/>
@@ -11624,7 +12044,357 @@
       </w:pPr>
     </w:lvl>
   </w:abstractNum>
+  <w:abstractNum w:abstractNumId="2">
+    <w:nsid w:val="0FE1659B"/>
+    <w:multiLevelType w:val="hybridMultilevel"/>
+    <w:tmpl w:val="7396CBDC"/>
+    <w:lvl w:ilvl="0" w:tplc="0409000F">
+      <w:start w:val="1"/>
+      <w:numFmt w:val="decimal"/>
+      <w:lvlText w:val="%1."/>
+      <w:lvlJc w:val="left"/>
+      <w:pPr>
+        <w:ind w:left="720" w:hanging="360"/>
+      </w:pPr>
+    </w:lvl>
+    <w:lvl w:ilvl="1" w:tplc="04090019" w:tentative="1">
+      <w:start w:val="1"/>
+      <w:numFmt w:val="lowerLetter"/>
+      <w:lvlText w:val="%2."/>
+      <w:lvlJc w:val="left"/>
+      <w:pPr>
+        <w:ind w:left="1440" w:hanging="360"/>
+      </w:pPr>
+    </w:lvl>
+    <w:lvl w:ilvl="2" w:tplc="0409001B" w:tentative="1">
+      <w:start w:val="1"/>
+      <w:numFmt w:val="lowerRoman"/>
+      <w:lvlText w:val="%3."/>
+      <w:lvlJc w:val="right"/>
+      <w:pPr>
+        <w:ind w:left="2160" w:hanging="180"/>
+      </w:pPr>
+    </w:lvl>
+    <w:lvl w:ilvl="3" w:tplc="0409000F" w:tentative="1">
+      <w:start w:val="1"/>
+      <w:numFmt w:val="decimal"/>
+      <w:lvlText w:val="%4."/>
+      <w:lvlJc w:val="left"/>
+      <w:pPr>
+        <w:ind w:left="2880" w:hanging="360"/>
+      </w:pPr>
+    </w:lvl>
+    <w:lvl w:ilvl="4" w:tplc="04090019" w:tentative="1">
+      <w:start w:val="1"/>
+      <w:numFmt w:val="lowerLetter"/>
+      <w:lvlText w:val="%5."/>
+      <w:lvlJc w:val="left"/>
+      <w:pPr>
+        <w:ind w:left="3600" w:hanging="360"/>
+      </w:pPr>
+    </w:lvl>
+    <w:lvl w:ilvl="5" w:tplc="0409001B" w:tentative="1">
+      <w:start w:val="1"/>
+      <w:numFmt w:val="lowerRoman"/>
+      <w:lvlText w:val="%6."/>
+      <w:lvlJc w:val="right"/>
+      <w:pPr>
+        <w:ind w:left="4320" w:hanging="180"/>
+      </w:pPr>
+    </w:lvl>
+    <w:lvl w:ilvl="6" w:tplc="0409000F" w:tentative="1">
+      <w:start w:val="1"/>
+      <w:numFmt w:val="decimal"/>
+      <w:lvlText w:val="%7."/>
+      <w:lvlJc w:val="left"/>
+      <w:pPr>
+        <w:ind w:left="5040" w:hanging="360"/>
+      </w:pPr>
+    </w:lvl>
+    <w:lvl w:ilvl="7" w:tplc="04090019" w:tentative="1">
+      <w:start w:val="1"/>
+      <w:numFmt w:val="lowerLetter"/>
+      <w:lvlText w:val="%8."/>
+      <w:lvlJc w:val="left"/>
+      <w:pPr>
+        <w:ind w:left="5760" w:hanging="360"/>
+      </w:pPr>
+    </w:lvl>
+    <w:lvl w:ilvl="8" w:tplc="0409001B" w:tentative="1">
+      <w:start w:val="1"/>
+      <w:numFmt w:val="lowerRoman"/>
+      <w:lvlText w:val="%9."/>
+      <w:lvlJc w:val="right"/>
+      <w:pPr>
+        <w:ind w:left="6480" w:hanging="180"/>
+      </w:pPr>
+    </w:lvl>
+  </w:abstractNum>
   <w:abstractNum w:abstractNumId="3">
+    <w:nsid w:val="1E7950AC"/>
+    <w:multiLevelType w:val="hybridMultilevel"/>
+    <w:tmpl w:val="FEC44C44"/>
+    <w:lvl w:ilvl="0" w:tplc="5C189E1C">
+      <w:start w:val="1"/>
+      <w:numFmt w:val="decimal"/>
+      <w:lvlText w:val="%1."/>
+      <w:lvlJc w:val="left"/>
+      <w:pPr>
+        <w:ind w:left="990" w:hanging="360"/>
+      </w:pPr>
+      <w:rPr>
+        <w:rFonts w:hint="default"/>
+      </w:rPr>
+    </w:lvl>
+    <w:lvl w:ilvl="1" w:tplc="04090019" w:tentative="1">
+      <w:start w:val="1"/>
+      <w:numFmt w:val="lowerLetter"/>
+      <w:lvlText w:val="%2."/>
+      <w:lvlJc w:val="left"/>
+      <w:pPr>
+        <w:ind w:left="1800" w:hanging="360"/>
+      </w:pPr>
+    </w:lvl>
+    <w:lvl w:ilvl="2" w:tplc="0409001B" w:tentative="1">
+      <w:start w:val="1"/>
+      <w:numFmt w:val="lowerRoman"/>
+      <w:lvlText w:val="%3."/>
+      <w:lvlJc w:val="right"/>
+      <w:pPr>
+        <w:ind w:left="2520" w:hanging="180"/>
+      </w:pPr>
+    </w:lvl>
+    <w:lvl w:ilvl="3" w:tplc="0409000F" w:tentative="1">
+      <w:start w:val="1"/>
+      <w:numFmt w:val="decimal"/>
+      <w:lvlText w:val="%4."/>
+      <w:lvlJc w:val="left"/>
+      <w:pPr>
+        <w:ind w:left="3240" w:hanging="360"/>
+      </w:pPr>
+    </w:lvl>
+    <w:lvl w:ilvl="4" w:tplc="04090019" w:tentative="1">
+      <w:start w:val="1"/>
+      <w:numFmt w:val="lowerLetter"/>
+      <w:lvlText w:val="%5."/>
+      <w:lvlJc w:val="left"/>
+      <w:pPr>
+        <w:ind w:left="3960" w:hanging="360"/>
+      </w:pPr>
+    </w:lvl>
+    <w:lvl w:ilvl="5" w:tplc="0409001B" w:tentative="1">
+      <w:start w:val="1"/>
+      <w:numFmt w:val="lowerRoman"/>
+      <w:lvlText w:val="%6."/>
+      <w:lvlJc w:val="right"/>
+      <w:pPr>
+        <w:ind w:left="4680" w:hanging="180"/>
+      </w:pPr>
+    </w:lvl>
+    <w:lvl w:ilvl="6" w:tplc="0409000F" w:tentative="1">
+      <w:start w:val="1"/>
+      <w:numFmt w:val="decimal"/>
+      <w:lvlText w:val="%7."/>
+      <w:lvlJc w:val="left"/>
+      <w:pPr>
+        <w:ind w:left="5400" w:hanging="360"/>
+      </w:pPr>
+    </w:lvl>
+    <w:lvl w:ilvl="7" w:tplc="04090019" w:tentative="1">
+      <w:start w:val="1"/>
+      <w:numFmt w:val="lowerLetter"/>
+      <w:lvlText w:val="%8."/>
+      <w:lvlJc w:val="left"/>
+      <w:pPr>
+        <w:ind w:left="6120" w:hanging="360"/>
+      </w:pPr>
+    </w:lvl>
+    <w:lvl w:ilvl="8" w:tplc="0409001B" w:tentative="1">
+      <w:start w:val="1"/>
+      <w:numFmt w:val="lowerRoman"/>
+      <w:lvlText w:val="%9."/>
+      <w:lvlJc w:val="right"/>
+      <w:pPr>
+        <w:ind w:left="6840" w:hanging="180"/>
+      </w:pPr>
+    </w:lvl>
+  </w:abstractNum>
+  <w:abstractNum w:abstractNumId="4">
+    <w:nsid w:val="2DB6620F"/>
+    <w:multiLevelType w:val="hybridMultilevel"/>
+    <w:tmpl w:val="0256EB08"/>
+    <w:lvl w:ilvl="0" w:tplc="0409000F">
+      <w:start w:val="1"/>
+      <w:numFmt w:val="decimal"/>
+      <w:lvlText w:val="%1."/>
+      <w:lvlJc w:val="left"/>
+      <w:pPr>
+        <w:ind w:left="720" w:hanging="360"/>
+      </w:pPr>
+      <w:rPr>
+        <w:rFonts w:hint="default"/>
+      </w:rPr>
+    </w:lvl>
+    <w:lvl w:ilvl="1" w:tplc="04090019" w:tentative="1">
+      <w:start w:val="1"/>
+      <w:numFmt w:val="lowerLetter"/>
+      <w:lvlText w:val="%2."/>
+      <w:lvlJc w:val="left"/>
+      <w:pPr>
+        <w:ind w:left="1440" w:hanging="360"/>
+      </w:pPr>
+    </w:lvl>
+    <w:lvl w:ilvl="2" w:tplc="0409001B" w:tentative="1">
+      <w:start w:val="1"/>
+      <w:numFmt w:val="lowerRoman"/>
+      <w:lvlText w:val="%3."/>
+      <w:lvlJc w:val="right"/>
+      <w:pPr>
+        <w:ind w:left="2160" w:hanging="180"/>
+      </w:pPr>
+    </w:lvl>
+    <w:lvl w:ilvl="3" w:tplc="0409000F" w:tentative="1">
+      <w:start w:val="1"/>
+      <w:numFmt w:val="decimal"/>
+      <w:lvlText w:val="%4."/>
+      <w:lvlJc w:val="left"/>
+      <w:pPr>
+        <w:ind w:left="2880" w:hanging="360"/>
+      </w:pPr>
+    </w:lvl>
+    <w:lvl w:ilvl="4" w:tplc="04090019" w:tentative="1">
+      <w:start w:val="1"/>
+      <w:numFmt w:val="lowerLetter"/>
+      <w:lvlText w:val="%5."/>
+      <w:lvlJc w:val="left"/>
+      <w:pPr>
+        <w:ind w:left="3600" w:hanging="360"/>
+      </w:pPr>
+    </w:lvl>
+    <w:lvl w:ilvl="5" w:tplc="0409001B" w:tentative="1">
+      <w:start w:val="1"/>
+      <w:numFmt w:val="lowerRoman"/>
+      <w:lvlText w:val="%6."/>
+      <w:lvlJc w:val="right"/>
+      <w:pPr>
+        <w:ind w:left="4320" w:hanging="180"/>
+      </w:pPr>
+    </w:lvl>
+    <w:lvl w:ilvl="6" w:tplc="0409000F" w:tentative="1">
+      <w:start w:val="1"/>
+      <w:numFmt w:val="decimal"/>
+      <w:lvlText w:val="%7."/>
+      <w:lvlJc w:val="left"/>
+      <w:pPr>
+        <w:ind w:left="5040" w:hanging="360"/>
+      </w:pPr>
+    </w:lvl>
+    <w:lvl w:ilvl="7" w:tplc="04090019" w:tentative="1">
+      <w:start w:val="1"/>
+      <w:numFmt w:val="lowerLetter"/>
+      <w:lvlText w:val="%8."/>
+      <w:lvlJc w:val="left"/>
+      <w:pPr>
+        <w:ind w:left="5760" w:hanging="360"/>
+      </w:pPr>
+    </w:lvl>
+    <w:lvl w:ilvl="8" w:tplc="0409001B" w:tentative="1">
+      <w:start w:val="1"/>
+      <w:numFmt w:val="lowerRoman"/>
+      <w:lvlText w:val="%9."/>
+      <w:lvlJc w:val="right"/>
+      <w:pPr>
+        <w:ind w:left="6480" w:hanging="180"/>
+      </w:pPr>
+    </w:lvl>
+  </w:abstractNum>
+  <w:abstractNum w:abstractNumId="5">
+    <w:nsid w:val="3C472443"/>
+    <w:multiLevelType w:val="hybridMultilevel"/>
+    <w:tmpl w:val="B8647D26"/>
+    <w:lvl w:ilvl="0" w:tplc="0409000F">
+      <w:start w:val="1"/>
+      <w:numFmt w:val="decimal"/>
+      <w:lvlText w:val="%1."/>
+      <w:lvlJc w:val="left"/>
+      <w:pPr>
+        <w:ind w:left="720" w:hanging="360"/>
+      </w:pPr>
+    </w:lvl>
+    <w:lvl w:ilvl="1" w:tplc="04090019" w:tentative="1">
+      <w:start w:val="1"/>
+      <w:numFmt w:val="lowerLetter"/>
+      <w:lvlText w:val="%2."/>
+      <w:lvlJc w:val="left"/>
+      <w:pPr>
+        <w:ind w:left="1440" w:hanging="360"/>
+      </w:pPr>
+    </w:lvl>
+    <w:lvl w:ilvl="2" w:tplc="0409001B" w:tentative="1">
+      <w:start w:val="1"/>
+      <w:numFmt w:val="lowerRoman"/>
+      <w:lvlText w:val="%3."/>
+      <w:lvlJc w:val="right"/>
+      <w:pPr>
+        <w:ind w:left="2160" w:hanging="180"/>
+      </w:pPr>
+    </w:lvl>
+    <w:lvl w:ilvl="3" w:tplc="0409000F" w:tentative="1">
+      <w:start w:val="1"/>
+      <w:numFmt w:val="decimal"/>
+      <w:lvlText w:val="%4."/>
+      <w:lvlJc w:val="left"/>
+      <w:pPr>
+        <w:ind w:left="2880" w:hanging="360"/>
+      </w:pPr>
+    </w:lvl>
+    <w:lvl w:ilvl="4" w:tplc="04090019" w:tentative="1">
+      <w:start w:val="1"/>
+      <w:numFmt w:val="lowerLetter"/>
+      <w:lvlText w:val="%5."/>
+      <w:lvlJc w:val="left"/>
+      <w:pPr>
+        <w:ind w:left="3600" w:hanging="360"/>
+      </w:pPr>
+    </w:lvl>
+    <w:lvl w:ilvl="5" w:tplc="0409001B" w:tentative="1">
+      <w:start w:val="1"/>
+      <w:numFmt w:val="lowerRoman"/>
+      <w:lvlText w:val="%6."/>
+      <w:lvlJc w:val="right"/>
+      <w:pPr>
+        <w:ind w:left="4320" w:hanging="180"/>
+      </w:pPr>
+    </w:lvl>
+    <w:lvl w:ilvl="6" w:tplc="0409000F" w:tentative="1">
+      <w:start w:val="1"/>
+      <w:numFmt w:val="decimal"/>
+      <w:lvlText w:val="%7."/>
+      <w:lvlJc w:val="left"/>
+      <w:pPr>
+        <w:ind w:left="5040" w:hanging="360"/>
+      </w:pPr>
+    </w:lvl>
+    <w:lvl w:ilvl="7" w:tplc="04090019" w:tentative="1">
+      <w:start w:val="1"/>
+      <w:numFmt w:val="lowerLetter"/>
+      <w:lvlText w:val="%8."/>
+      <w:lvlJc w:val="left"/>
+      <w:pPr>
+        <w:ind w:left="5760" w:hanging="360"/>
+      </w:pPr>
+    </w:lvl>
+    <w:lvl w:ilvl="8" w:tplc="0409001B" w:tentative="1">
+      <w:start w:val="1"/>
+      <w:numFmt w:val="lowerRoman"/>
+      <w:lvlText w:val="%9."/>
+      <w:lvlJc w:val="right"/>
+      <w:pPr>
+        <w:ind w:left="6480" w:hanging="180"/>
+      </w:pPr>
+    </w:lvl>
+  </w:abstractNum>
+  <w:abstractNum w:abstractNumId="6">
     <w:nsid w:val="3FE45E57"/>
     <w:multiLevelType w:val="hybridMultilevel"/>
     <w:tmpl w:val="D1288E8A"/>
@@ -11710,7 +12480,7 @@
       </w:pPr>
     </w:lvl>
   </w:abstractNum>
-  <w:abstractNum w:abstractNumId="4">
+  <w:abstractNum w:abstractNumId="7">
     <w:nsid w:val="50784C75"/>
     <w:multiLevelType w:val="hybridMultilevel"/>
     <w:tmpl w:val="40F45EA4"/>
@@ -11799,7 +12569,7 @@
       </w:pPr>
     </w:lvl>
   </w:abstractNum>
-  <w:abstractNum w:abstractNumId="5">
+  <w:abstractNum w:abstractNumId="8">
     <w:nsid w:val="576D2A2C"/>
     <w:multiLevelType w:val="hybridMultilevel"/>
     <w:tmpl w:val="072EEB48"/>
@@ -11885,7 +12655,7 @@
       </w:pPr>
     </w:lvl>
   </w:abstractNum>
-  <w:abstractNum w:abstractNumId="6">
+  <w:abstractNum w:abstractNumId="9">
     <w:nsid w:val="5A203B54"/>
     <w:multiLevelType w:val="hybridMultilevel"/>
     <w:tmpl w:val="3F2CFE3A"/>
@@ -11974,7 +12744,7 @@
       </w:pPr>
     </w:lvl>
   </w:abstractNum>
-  <w:abstractNum w:abstractNumId="7">
+  <w:abstractNum w:abstractNumId="10">
     <w:nsid w:val="5F5E637B"/>
     <w:multiLevelType w:val="hybridMultilevel"/>
     <w:tmpl w:val="E304940C"/>
@@ -12063,7 +12833,7 @@
       </w:pPr>
     </w:lvl>
   </w:abstractNum>
-  <w:abstractNum w:abstractNumId="8">
+  <w:abstractNum w:abstractNumId="11">
     <w:nsid w:val="637D7137"/>
     <w:multiLevelType w:val="hybridMultilevel"/>
     <w:tmpl w:val="F1E6CD12"/>
@@ -12152,7 +12922,7 @@
       </w:pPr>
     </w:lvl>
   </w:abstractNum>
-  <w:abstractNum w:abstractNumId="9">
+  <w:abstractNum w:abstractNumId="12">
     <w:nsid w:val="6C4C6BE1"/>
     <w:multiLevelType w:val="hybridMultilevel"/>
     <w:tmpl w:val="F25C5896"/>
@@ -12241,7 +13011,7 @@
       </w:pPr>
     </w:lvl>
   </w:abstractNum>
-  <w:abstractNum w:abstractNumId="10">
+  <w:abstractNum w:abstractNumId="13">
     <w:nsid w:val="6DA76B8E"/>
     <w:multiLevelType w:val="hybridMultilevel"/>
     <w:tmpl w:val="9BFED086"/>
@@ -12331,38 +13101,163 @@
       </w:pPr>
     </w:lvl>
   </w:abstractNum>
+  <w:abstractNum w:abstractNumId="14">
+    <w:nsid w:val="77694743"/>
+    <w:multiLevelType w:val="multilevel"/>
+    <w:tmpl w:val="2020DE76"/>
+    <w:lvl w:ilvl="0">
+      <w:start w:val="1"/>
+      <w:numFmt w:val="decimal"/>
+      <w:lvlText w:val="%1."/>
+      <w:lvlJc w:val="left"/>
+      <w:pPr>
+        <w:tabs>
+          <w:tab w:val="num" w:pos="720"/>
+        </w:tabs>
+        <w:ind w:left="720" w:hanging="360"/>
+      </w:pPr>
+    </w:lvl>
+    <w:lvl w:ilvl="1" w:tentative="1">
+      <w:start w:val="1"/>
+      <w:numFmt w:val="decimal"/>
+      <w:lvlText w:val="%2."/>
+      <w:lvlJc w:val="left"/>
+      <w:pPr>
+        <w:tabs>
+          <w:tab w:val="num" w:pos="1440"/>
+        </w:tabs>
+        <w:ind w:left="1440" w:hanging="360"/>
+      </w:pPr>
+    </w:lvl>
+    <w:lvl w:ilvl="2" w:tentative="1">
+      <w:start w:val="1"/>
+      <w:numFmt w:val="decimal"/>
+      <w:lvlText w:val="%3."/>
+      <w:lvlJc w:val="left"/>
+      <w:pPr>
+        <w:tabs>
+          <w:tab w:val="num" w:pos="2160"/>
+        </w:tabs>
+        <w:ind w:left="2160" w:hanging="360"/>
+      </w:pPr>
+    </w:lvl>
+    <w:lvl w:ilvl="3" w:tentative="1">
+      <w:start w:val="1"/>
+      <w:numFmt w:val="decimal"/>
+      <w:lvlText w:val="%4."/>
+      <w:lvlJc w:val="left"/>
+      <w:pPr>
+        <w:tabs>
+          <w:tab w:val="num" w:pos="2880"/>
+        </w:tabs>
+        <w:ind w:left="2880" w:hanging="360"/>
+      </w:pPr>
+    </w:lvl>
+    <w:lvl w:ilvl="4" w:tentative="1">
+      <w:start w:val="1"/>
+      <w:numFmt w:val="decimal"/>
+      <w:lvlText w:val="%5."/>
+      <w:lvlJc w:val="left"/>
+      <w:pPr>
+        <w:tabs>
+          <w:tab w:val="num" w:pos="3600"/>
+        </w:tabs>
+        <w:ind w:left="3600" w:hanging="360"/>
+      </w:pPr>
+    </w:lvl>
+    <w:lvl w:ilvl="5" w:tentative="1">
+      <w:start w:val="1"/>
+      <w:numFmt w:val="decimal"/>
+      <w:lvlText w:val="%6."/>
+      <w:lvlJc w:val="left"/>
+      <w:pPr>
+        <w:tabs>
+          <w:tab w:val="num" w:pos="4320"/>
+        </w:tabs>
+        <w:ind w:left="4320" w:hanging="360"/>
+      </w:pPr>
+    </w:lvl>
+    <w:lvl w:ilvl="6" w:tentative="1">
+      <w:start w:val="1"/>
+      <w:numFmt w:val="decimal"/>
+      <w:lvlText w:val="%7."/>
+      <w:lvlJc w:val="left"/>
+      <w:pPr>
+        <w:tabs>
+          <w:tab w:val="num" w:pos="5040"/>
+        </w:tabs>
+        <w:ind w:left="5040" w:hanging="360"/>
+      </w:pPr>
+    </w:lvl>
+    <w:lvl w:ilvl="7" w:tentative="1">
+      <w:start w:val="1"/>
+      <w:numFmt w:val="decimal"/>
+      <w:lvlText w:val="%8."/>
+      <w:lvlJc w:val="left"/>
+      <w:pPr>
+        <w:tabs>
+          <w:tab w:val="num" w:pos="5760"/>
+        </w:tabs>
+        <w:ind w:left="5760" w:hanging="360"/>
+      </w:pPr>
+    </w:lvl>
+    <w:lvl w:ilvl="8" w:tentative="1">
+      <w:start w:val="1"/>
+      <w:numFmt w:val="decimal"/>
+      <w:lvlText w:val="%9."/>
+      <w:lvlJc w:val="left"/>
+      <w:pPr>
+        <w:tabs>
+          <w:tab w:val="num" w:pos="6480"/>
+        </w:tabs>
+        <w:ind w:left="6480" w:hanging="360"/>
+      </w:pPr>
+    </w:lvl>
+  </w:abstractNum>
   <w:num w:numId="1">
+    <w:abstractNumId w:val="8"/>
+  </w:num>
+  <w:num w:numId="2">
+    <w:abstractNumId w:val="3"/>
+  </w:num>
+  <w:num w:numId="3">
+    <w:abstractNumId w:val="12"/>
+  </w:num>
+  <w:num w:numId="4">
+    <w:abstractNumId w:val="6"/>
+  </w:num>
+  <w:num w:numId="5">
+    <w:abstractNumId w:val="2"/>
+  </w:num>
+  <w:num w:numId="6">
+    <w:abstractNumId w:val="9"/>
+  </w:num>
+  <w:num w:numId="7">
+    <w:abstractNumId w:val="13"/>
+  </w:num>
+  <w:num w:numId="8">
+    <w:abstractNumId w:val="10"/>
+  </w:num>
+  <w:num w:numId="9">
+    <w:abstractNumId w:val="7"/>
+  </w:num>
+  <w:num w:numId="10">
+    <w:abstractNumId w:val="11"/>
+  </w:num>
+  <w:num w:numId="11">
+    <w:abstractNumId w:val="4"/>
+  </w:num>
+  <w:num w:numId="12">
     <w:abstractNumId w:val="5"/>
   </w:num>
-  <w:num w:numId="2">
+  <w:num w:numId="13">
     <w:abstractNumId w:val="1"/>
   </w:num>
-  <w:num w:numId="3">
-    <w:abstractNumId w:val="9"/>
+  <w:num w:numId="14">
+    <w:abstractNumId w:val="14"/>
   </w:num>
-  <w:num w:numId="4">
-    <w:abstractNumId w:val="3"/>
-  </w:num>
-  <w:num w:numId="5">
+  <w:num w:numId="15">
     <w:abstractNumId w:val="0"/>
-  </w:num>
-  <w:num w:numId="6">
-    <w:abstractNumId w:val="6"/>
-  </w:num>
-  <w:num w:numId="7">
-    <w:abstractNumId w:val="10"/>
-  </w:num>
-  <w:num w:numId="8">
-    <w:abstractNumId w:val="7"/>
-  </w:num>
-  <w:num w:numId="9">
-    <w:abstractNumId w:val="4"/>
-  </w:num>
-  <w:num w:numId="10">
-    <w:abstractNumId w:val="8"/>
-  </w:num>
-  <w:num w:numId="11">
-    <w:abstractNumId w:val="2"/>
   </w:num>
 </w:numbering>
 </file>
@@ -12764,7 +13659,6 @@
   <w:style w:type="character" w:default="1" w:styleId="DefaultParagraphFont">
     <w:name w:val="Default Paragraph Font"/>
     <w:uiPriority w:val="1"/>
-    <w:semiHidden/>
     <w:unhideWhenUsed/>
   </w:style>
   <w:style w:type="table" w:default="1" w:styleId="TableNormal">
@@ -12871,6 +13765,19 @@
         <w:insideV w:val="single" w:sz="4" w:space="0" w:color="auto"/>
       </w:tblBorders>
     </w:tblPr>
+  </w:style>
+  <w:style w:type="paragraph" w:styleId="NormalWeb">
+    <w:name w:val="Normal (Web)"/>
+    <w:basedOn w:val="Normal"/>
+    <w:uiPriority w:val="99"/>
+    <w:semiHidden/>
+    <w:unhideWhenUsed/>
+    <w:rsid w:val="000C72CB"/>
+    <w:rPr>
+      <w:rFonts w:ascii="Times New Roman" w:hAnsi="Times New Roman" w:cs="Times New Roman"/>
+      <w:sz w:val="24"/>
+      <w:szCs w:val="24"/>
+    </w:rPr>
   </w:style>
 </w:styles>
 </file>
@@ -13047,7 +13954,9 @@
   </w:compat>
   <w:rsids>
     <w:rsidRoot w:val="005B42D2"/>
+    <w:rsid w:val="00290C59"/>
     <w:rsid w:val="00291A65"/>
+    <w:rsid w:val="003A7FC4"/>
     <w:rsid w:val="005B42D2"/>
     <w:rsid w:val="007B2046"/>
     <w:rsid w:val="00954E71"/>
@@ -13829,7 +14738,7 @@
 </file>
 
 <file path=customXml/itemProps2.xml><?xml version="1.0" encoding="utf-8"?>
-<ds:datastoreItem xmlns:ds="http://schemas.openxmlformats.org/officeDocument/2006/customXml" ds:itemID="{F60EB890-9BB9-476E-8F5B-5F6E354DE0E9}">
+<ds:datastoreItem xmlns:ds="http://schemas.openxmlformats.org/officeDocument/2006/customXml" ds:itemID="{5BAD73C3-4741-40E2-BB75-A85685DC9FEE}">
   <ds:schemaRefs>
     <ds:schemaRef ds:uri="http://schemas.openxmlformats.org/officeDocument/2006/bibliography"/>
   </ds:schemaRefs>

--- a/Homework/Intro to Classes and Next Steps with Java  (homework).docx
+++ b/Homework/Intro to Classes and Next Steps with Java  (homework).docx
@@ -2604,8 +2604,6 @@
         </w:rPr>
         <w:t xml:space="preserve">    </w:t>
       </w:r>
-      <w:bookmarkStart w:id="0" w:name="_GoBack"/>
-      <w:bookmarkEnd w:id="0"/>
     </w:p>
     <w:p>
       <w:r>
@@ -2632,7 +2630,7 @@
           <v:shape id="_x0000_i1025" type="#_x0000_t75" style="width:77.2pt;height:.6pt" o:ole="">
             <v:imagedata r:id="rId9" o:title=""/>
           </v:shape>
-          <o:OLEObject Type="Embed" ProgID="Unknown" ShapeID="_x0000_i1025" DrawAspect="Content" ObjectID="_1478181007" r:id="rId10"/>
+          <o:OLEObject Type="Embed" ProgID="Unknown" ShapeID="_x0000_i1025" DrawAspect="Content" ObjectID="_1478254389" r:id="rId10"/>
         </w:object>
       </w:r>
       <w:r>
@@ -2682,7 +2680,7 @@
           <v:shape id="_x0000_i1026" type="#_x0000_t75" style="width:467.7pt;height:252.3pt" o:ole="">
             <v:imagedata r:id="rId12" o:title=""/>
           </v:shape>
-          <o:OLEObject Type="Embed" ProgID="Unknown" ShapeID="_x0000_i1026" DrawAspect="Content" ObjectID="_1478181008" r:id="rId13"/>
+          <o:OLEObject Type="Embed" ProgID="Unknown" ShapeID="_x0000_i1026" DrawAspect="Content" ObjectID="_1478254390" r:id="rId13"/>
         </w:object>
       </w:r>
     </w:p>
@@ -21984,6 +21982,2035 @@
     </w:p>
     <w:p>
       <w:pPr>
+        <w:autoSpaceDE w:val="0"/>
+        <w:autoSpaceDN w:val="0"/>
+        <w:adjustRightInd w:val="0"/>
+        <w:spacing w:after="0" w:line="240" w:lineRule="auto"/>
+        <w:rPr>
+          <w:rFonts w:ascii="Courier New" w:hAnsi="Courier New" w:cs="Courier New"/>
+          <w:b/>
+          <w:bCs/>
+          <w:color w:val="7F0055"/>
+          <w:sz w:val="20"/>
+          <w:szCs w:val="20"/>
+        </w:rPr>
+      </w:pPr>
+      <w:r>
+        <w:rPr>
+          <w:rFonts w:ascii="Courier New" w:hAnsi="Courier New" w:cs="Courier New"/>
+          <w:b/>
+          <w:bCs/>
+          <w:color w:val="7F0055"/>
+          <w:sz w:val="20"/>
+          <w:szCs w:val="20"/>
+        </w:rPr>
+        <w:t>//Project 7-1</w:t>
+      </w:r>
+    </w:p>
+    <w:p>
+      <w:pPr>
+        <w:autoSpaceDE w:val="0"/>
+        <w:autoSpaceDN w:val="0"/>
+        <w:adjustRightInd w:val="0"/>
+        <w:spacing w:after="0" w:line="240" w:lineRule="auto"/>
+        <w:rPr>
+          <w:rFonts w:ascii="Courier New" w:hAnsi="Courier New" w:cs="Courier New"/>
+          <w:sz w:val="20"/>
+          <w:szCs w:val="20"/>
+        </w:rPr>
+      </w:pPr>
+      <w:proofErr w:type="gramStart"/>
+      <w:r>
+        <w:rPr>
+          <w:rFonts w:ascii="Courier New" w:hAnsi="Courier New" w:cs="Courier New"/>
+          <w:b/>
+          <w:bCs/>
+          <w:color w:val="7F0055"/>
+          <w:sz w:val="20"/>
+          <w:szCs w:val="20"/>
+        </w:rPr>
+        <w:t>import</w:t>
+      </w:r>
+      <w:proofErr w:type="gramEnd"/>
+      <w:r>
+        <w:rPr>
+          <w:rFonts w:ascii="Courier New" w:hAnsi="Courier New" w:cs="Courier New"/>
+          <w:color w:val="000000"/>
+          <w:sz w:val="20"/>
+          <w:szCs w:val="20"/>
+        </w:rPr>
+        <w:t xml:space="preserve"> </w:t>
+      </w:r>
+      <w:proofErr w:type="spellStart"/>
+      <w:r>
+        <w:rPr>
+          <w:rFonts w:ascii="Courier New" w:hAnsi="Courier New" w:cs="Courier New"/>
+          <w:color w:val="000000"/>
+          <w:sz w:val="20"/>
+          <w:szCs w:val="20"/>
+        </w:rPr>
+        <w:t>java.util.Scanner</w:t>
+      </w:r>
+      <w:proofErr w:type="spellEnd"/>
+      <w:r>
+        <w:rPr>
+          <w:rFonts w:ascii="Courier New" w:hAnsi="Courier New" w:cs="Courier New"/>
+          <w:color w:val="000000"/>
+          <w:sz w:val="20"/>
+          <w:szCs w:val="20"/>
+        </w:rPr>
+        <w:t>;</w:t>
+      </w:r>
+    </w:p>
+    <w:p>
+      <w:pPr>
+        <w:autoSpaceDE w:val="0"/>
+        <w:autoSpaceDN w:val="0"/>
+        <w:adjustRightInd w:val="0"/>
+        <w:spacing w:after="0" w:line="240" w:lineRule="auto"/>
+        <w:rPr>
+          <w:rFonts w:ascii="Courier New" w:hAnsi="Courier New" w:cs="Courier New"/>
+          <w:sz w:val="20"/>
+          <w:szCs w:val="20"/>
+        </w:rPr>
+      </w:pPr>
+      <w:r>
+        <w:rPr>
+          <w:rFonts w:ascii="Courier New" w:hAnsi="Courier New" w:cs="Courier New"/>
+          <w:color w:val="000000"/>
+          <w:sz w:val="20"/>
+          <w:szCs w:val="20"/>
+        </w:rPr>
+        <w:t xml:space="preserve"> </w:t>
+      </w:r>
+      <w:proofErr w:type="gramStart"/>
+      <w:r>
+        <w:rPr>
+          <w:rFonts w:ascii="Courier New" w:hAnsi="Courier New" w:cs="Courier New"/>
+          <w:b/>
+          <w:bCs/>
+          <w:color w:val="7F0055"/>
+          <w:sz w:val="20"/>
+          <w:szCs w:val="20"/>
+        </w:rPr>
+        <w:t>import</w:t>
+      </w:r>
+      <w:proofErr w:type="gramEnd"/>
+      <w:r>
+        <w:rPr>
+          <w:rFonts w:ascii="Courier New" w:hAnsi="Courier New" w:cs="Courier New"/>
+          <w:color w:val="000000"/>
+          <w:sz w:val="20"/>
+          <w:szCs w:val="20"/>
+        </w:rPr>
+        <w:t xml:space="preserve"> </w:t>
+      </w:r>
+      <w:proofErr w:type="spellStart"/>
+      <w:r>
+        <w:rPr>
+          <w:rFonts w:ascii="Courier New" w:hAnsi="Courier New" w:cs="Courier New"/>
+          <w:color w:val="000000"/>
+          <w:sz w:val="20"/>
+          <w:szCs w:val="20"/>
+        </w:rPr>
+        <w:t>java.util.Random</w:t>
+      </w:r>
+      <w:proofErr w:type="spellEnd"/>
+      <w:r>
+        <w:rPr>
+          <w:rFonts w:ascii="Courier New" w:hAnsi="Courier New" w:cs="Courier New"/>
+          <w:color w:val="000000"/>
+          <w:sz w:val="20"/>
+          <w:szCs w:val="20"/>
+        </w:rPr>
+        <w:t>;</w:t>
+      </w:r>
+    </w:p>
+    <w:p>
+      <w:pPr>
+        <w:autoSpaceDE w:val="0"/>
+        <w:autoSpaceDN w:val="0"/>
+        <w:adjustRightInd w:val="0"/>
+        <w:spacing w:after="0" w:line="240" w:lineRule="auto"/>
+        <w:rPr>
+          <w:rFonts w:ascii="Courier New" w:hAnsi="Courier New" w:cs="Courier New"/>
+          <w:sz w:val="20"/>
+          <w:szCs w:val="20"/>
+        </w:rPr>
+      </w:pPr>
+      <w:r>
+        <w:rPr>
+          <w:rFonts w:ascii="Courier New" w:hAnsi="Courier New" w:cs="Courier New"/>
+          <w:color w:val="000000"/>
+          <w:sz w:val="20"/>
+          <w:szCs w:val="20"/>
+        </w:rPr>
+        <w:t xml:space="preserve"> </w:t>
+      </w:r>
+    </w:p>
+    <w:p>
+      <w:pPr>
+        <w:autoSpaceDE w:val="0"/>
+        <w:autoSpaceDN w:val="0"/>
+        <w:adjustRightInd w:val="0"/>
+        <w:spacing w:after="0" w:line="240" w:lineRule="auto"/>
+        <w:rPr>
+          <w:rFonts w:ascii="Courier New" w:hAnsi="Courier New" w:cs="Courier New"/>
+          <w:sz w:val="20"/>
+          <w:szCs w:val="20"/>
+        </w:rPr>
+      </w:pPr>
+      <w:proofErr w:type="gramStart"/>
+      <w:r>
+        <w:rPr>
+          <w:rFonts w:ascii="Courier New" w:hAnsi="Courier New" w:cs="Courier New"/>
+          <w:b/>
+          <w:bCs/>
+          <w:color w:val="7F0055"/>
+          <w:sz w:val="20"/>
+          <w:szCs w:val="20"/>
+        </w:rPr>
+        <w:t>public</w:t>
+      </w:r>
+      <w:proofErr w:type="gramEnd"/>
+      <w:r>
+        <w:rPr>
+          <w:rFonts w:ascii="Courier New" w:hAnsi="Courier New" w:cs="Courier New"/>
+          <w:color w:val="000000"/>
+          <w:sz w:val="20"/>
+          <w:szCs w:val="20"/>
+        </w:rPr>
+        <w:t xml:space="preserve"> </w:t>
+      </w:r>
+      <w:r>
+        <w:rPr>
+          <w:rFonts w:ascii="Courier New" w:hAnsi="Courier New" w:cs="Courier New"/>
+          <w:b/>
+          <w:bCs/>
+          <w:color w:val="7F0055"/>
+          <w:sz w:val="20"/>
+          <w:szCs w:val="20"/>
+        </w:rPr>
+        <w:t>class</w:t>
+      </w:r>
+      <w:r>
+        <w:rPr>
+          <w:rFonts w:ascii="Courier New" w:hAnsi="Courier New" w:cs="Courier New"/>
+          <w:color w:val="000000"/>
+          <w:sz w:val="20"/>
+          <w:szCs w:val="20"/>
+        </w:rPr>
+        <w:t xml:space="preserve"> Project71 {</w:t>
+      </w:r>
+    </w:p>
+    <w:p>
+      <w:pPr>
+        <w:autoSpaceDE w:val="0"/>
+        <w:autoSpaceDN w:val="0"/>
+        <w:adjustRightInd w:val="0"/>
+        <w:spacing w:after="0" w:line="240" w:lineRule="auto"/>
+        <w:rPr>
+          <w:rFonts w:ascii="Courier New" w:hAnsi="Courier New" w:cs="Courier New"/>
+          <w:sz w:val="20"/>
+          <w:szCs w:val="20"/>
+        </w:rPr>
+      </w:pPr>
+      <w:r>
+        <w:rPr>
+          <w:rFonts w:ascii="Courier New" w:hAnsi="Courier New" w:cs="Courier New"/>
+          <w:color w:val="000000"/>
+          <w:sz w:val="20"/>
+          <w:szCs w:val="20"/>
+        </w:rPr>
+        <w:tab/>
+        <w:t xml:space="preserve">String </w:t>
+      </w:r>
+      <w:r>
+        <w:rPr>
+          <w:rFonts w:ascii="Courier New" w:hAnsi="Courier New" w:cs="Courier New"/>
+          <w:color w:val="0000C0"/>
+          <w:sz w:val="20"/>
+          <w:szCs w:val="20"/>
+        </w:rPr>
+        <w:t>Guess</w:t>
+      </w:r>
+      <w:r>
+        <w:rPr>
+          <w:rFonts w:ascii="Courier New" w:hAnsi="Courier New" w:cs="Courier New"/>
+          <w:color w:val="000000"/>
+          <w:sz w:val="20"/>
+          <w:szCs w:val="20"/>
+        </w:rPr>
+        <w:t xml:space="preserve"> = </w:t>
+      </w:r>
+      <w:r>
+        <w:rPr>
+          <w:rFonts w:ascii="Courier New" w:hAnsi="Courier New" w:cs="Courier New"/>
+          <w:color w:val="2A00FF"/>
+          <w:sz w:val="20"/>
+          <w:szCs w:val="20"/>
+        </w:rPr>
+        <w:t>""</w:t>
+      </w:r>
+      <w:r>
+        <w:rPr>
+          <w:rFonts w:ascii="Courier New" w:hAnsi="Courier New" w:cs="Courier New"/>
+          <w:color w:val="000000"/>
+          <w:sz w:val="20"/>
+          <w:szCs w:val="20"/>
+        </w:rPr>
+        <w:t>;</w:t>
+      </w:r>
+    </w:p>
+    <w:p>
+      <w:pPr>
+        <w:autoSpaceDE w:val="0"/>
+        <w:autoSpaceDN w:val="0"/>
+        <w:adjustRightInd w:val="0"/>
+        <w:spacing w:after="0" w:line="240" w:lineRule="auto"/>
+        <w:rPr>
+          <w:rFonts w:ascii="Courier New" w:hAnsi="Courier New" w:cs="Courier New"/>
+          <w:sz w:val="20"/>
+          <w:szCs w:val="20"/>
+        </w:rPr>
+      </w:pPr>
+      <w:r>
+        <w:rPr>
+          <w:rFonts w:ascii="Courier New" w:hAnsi="Courier New" w:cs="Courier New"/>
+          <w:color w:val="000000"/>
+          <w:sz w:val="20"/>
+          <w:szCs w:val="20"/>
+        </w:rPr>
+        <w:tab/>
+      </w:r>
+      <w:proofErr w:type="spellStart"/>
+      <w:proofErr w:type="gramStart"/>
+      <w:r>
+        <w:rPr>
+          <w:rFonts w:ascii="Courier New" w:hAnsi="Courier New" w:cs="Courier New"/>
+          <w:b/>
+          <w:bCs/>
+          <w:color w:val="7F0055"/>
+          <w:sz w:val="20"/>
+          <w:szCs w:val="20"/>
+        </w:rPr>
+        <w:t>int</w:t>
+      </w:r>
+      <w:proofErr w:type="spellEnd"/>
+      <w:proofErr w:type="gramEnd"/>
+      <w:r>
+        <w:rPr>
+          <w:rFonts w:ascii="Courier New" w:hAnsi="Courier New" w:cs="Courier New"/>
+          <w:color w:val="000000"/>
+          <w:sz w:val="20"/>
+          <w:szCs w:val="20"/>
+        </w:rPr>
+        <w:t xml:space="preserve"> </w:t>
+      </w:r>
+      <w:proofErr w:type="spellStart"/>
+      <w:r>
+        <w:rPr>
+          <w:rFonts w:ascii="Courier New" w:hAnsi="Courier New" w:cs="Courier New"/>
+          <w:color w:val="0000C0"/>
+          <w:sz w:val="20"/>
+          <w:szCs w:val="20"/>
+        </w:rPr>
+        <w:t>num</w:t>
+      </w:r>
+      <w:proofErr w:type="spellEnd"/>
+      <w:r>
+        <w:rPr>
+          <w:rFonts w:ascii="Courier New" w:hAnsi="Courier New" w:cs="Courier New"/>
+          <w:color w:val="000000"/>
+          <w:sz w:val="20"/>
+          <w:szCs w:val="20"/>
+        </w:rPr>
+        <w:t>;</w:t>
+      </w:r>
+    </w:p>
+    <w:p>
+      <w:pPr>
+        <w:autoSpaceDE w:val="0"/>
+        <w:autoSpaceDN w:val="0"/>
+        <w:adjustRightInd w:val="0"/>
+        <w:spacing w:after="0" w:line="240" w:lineRule="auto"/>
+        <w:rPr>
+          <w:rFonts w:ascii="Courier New" w:hAnsi="Courier New" w:cs="Courier New"/>
+          <w:sz w:val="20"/>
+          <w:szCs w:val="20"/>
+        </w:rPr>
+      </w:pPr>
+      <w:r>
+        <w:rPr>
+          <w:rFonts w:ascii="Courier New" w:hAnsi="Courier New" w:cs="Courier New"/>
+          <w:color w:val="000000"/>
+          <w:sz w:val="20"/>
+          <w:szCs w:val="20"/>
+        </w:rPr>
+        <w:tab/>
+        <w:t xml:space="preserve">Scanner </w:t>
+      </w:r>
+      <w:r>
+        <w:rPr>
+          <w:rFonts w:ascii="Courier New" w:hAnsi="Courier New" w:cs="Courier New"/>
+          <w:color w:val="0000C0"/>
+          <w:sz w:val="20"/>
+          <w:szCs w:val="20"/>
+        </w:rPr>
+        <w:t>reader</w:t>
+      </w:r>
+      <w:r>
+        <w:rPr>
+          <w:rFonts w:ascii="Courier New" w:hAnsi="Courier New" w:cs="Courier New"/>
+          <w:color w:val="000000"/>
+          <w:sz w:val="20"/>
+          <w:szCs w:val="20"/>
+        </w:rPr>
+        <w:t xml:space="preserve"> = </w:t>
+      </w:r>
+      <w:r>
+        <w:rPr>
+          <w:rFonts w:ascii="Courier New" w:hAnsi="Courier New" w:cs="Courier New"/>
+          <w:b/>
+          <w:bCs/>
+          <w:color w:val="7F0055"/>
+          <w:sz w:val="20"/>
+          <w:szCs w:val="20"/>
+        </w:rPr>
+        <w:t>new</w:t>
+      </w:r>
+      <w:r>
+        <w:rPr>
+          <w:rFonts w:ascii="Courier New" w:hAnsi="Courier New" w:cs="Courier New"/>
+          <w:color w:val="000000"/>
+          <w:sz w:val="20"/>
+          <w:szCs w:val="20"/>
+        </w:rPr>
+        <w:t xml:space="preserve"> </w:t>
+      </w:r>
+      <w:proofErr w:type="gramStart"/>
+      <w:r>
+        <w:rPr>
+          <w:rFonts w:ascii="Courier New" w:hAnsi="Courier New" w:cs="Courier New"/>
+          <w:color w:val="000000"/>
+          <w:sz w:val="20"/>
+          <w:szCs w:val="20"/>
+        </w:rPr>
+        <w:t>Scanner(</w:t>
+      </w:r>
+      <w:proofErr w:type="gramEnd"/>
+      <w:r>
+        <w:rPr>
+          <w:rFonts w:ascii="Courier New" w:hAnsi="Courier New" w:cs="Courier New"/>
+          <w:color w:val="000000"/>
+          <w:sz w:val="20"/>
+          <w:szCs w:val="20"/>
+        </w:rPr>
+        <w:t>System.</w:t>
+      </w:r>
+      <w:r>
+        <w:rPr>
+          <w:rFonts w:ascii="Courier New" w:hAnsi="Courier New" w:cs="Courier New"/>
+          <w:color w:val="0000C0"/>
+          <w:sz w:val="20"/>
+          <w:szCs w:val="20"/>
+        </w:rPr>
+        <w:t>in</w:t>
+      </w:r>
+      <w:r>
+        <w:rPr>
+          <w:rFonts w:ascii="Courier New" w:hAnsi="Courier New" w:cs="Courier New"/>
+          <w:color w:val="000000"/>
+          <w:sz w:val="20"/>
+          <w:szCs w:val="20"/>
+        </w:rPr>
+        <w:t>);</w:t>
+      </w:r>
+    </w:p>
+    <w:p>
+      <w:pPr>
+        <w:autoSpaceDE w:val="0"/>
+        <w:autoSpaceDN w:val="0"/>
+        <w:adjustRightInd w:val="0"/>
+        <w:spacing w:after="0" w:line="240" w:lineRule="auto"/>
+        <w:rPr>
+          <w:rFonts w:ascii="Courier New" w:hAnsi="Courier New" w:cs="Courier New"/>
+          <w:sz w:val="20"/>
+          <w:szCs w:val="20"/>
+        </w:rPr>
+      </w:pPr>
+      <w:r>
+        <w:rPr>
+          <w:rFonts w:ascii="Courier New" w:hAnsi="Courier New" w:cs="Courier New"/>
+          <w:color w:val="000000"/>
+          <w:sz w:val="20"/>
+          <w:szCs w:val="20"/>
+        </w:rPr>
+        <w:tab/>
+        <w:t xml:space="preserve"> Random </w:t>
+      </w:r>
+      <w:proofErr w:type="spellStart"/>
+      <w:r>
+        <w:rPr>
+          <w:rFonts w:ascii="Courier New" w:hAnsi="Courier New" w:cs="Courier New"/>
+          <w:color w:val="0000C0"/>
+          <w:sz w:val="20"/>
+          <w:szCs w:val="20"/>
+        </w:rPr>
+        <w:t>randomGenerator</w:t>
+      </w:r>
+      <w:proofErr w:type="spellEnd"/>
+      <w:r>
+        <w:rPr>
+          <w:rFonts w:ascii="Courier New" w:hAnsi="Courier New" w:cs="Courier New"/>
+          <w:color w:val="000000"/>
+          <w:sz w:val="20"/>
+          <w:szCs w:val="20"/>
+        </w:rPr>
+        <w:t xml:space="preserve"> = </w:t>
+      </w:r>
+      <w:r>
+        <w:rPr>
+          <w:rFonts w:ascii="Courier New" w:hAnsi="Courier New" w:cs="Courier New"/>
+          <w:b/>
+          <w:bCs/>
+          <w:color w:val="7F0055"/>
+          <w:sz w:val="20"/>
+          <w:szCs w:val="20"/>
+        </w:rPr>
+        <w:t>new</w:t>
+      </w:r>
+      <w:r>
+        <w:rPr>
+          <w:rFonts w:ascii="Courier New" w:hAnsi="Courier New" w:cs="Courier New"/>
+          <w:color w:val="000000"/>
+          <w:sz w:val="20"/>
+          <w:szCs w:val="20"/>
+        </w:rPr>
+        <w:t xml:space="preserve"> </w:t>
+      </w:r>
+      <w:proofErr w:type="gramStart"/>
+      <w:r>
+        <w:rPr>
+          <w:rFonts w:ascii="Courier New" w:hAnsi="Courier New" w:cs="Courier New"/>
+          <w:color w:val="000000"/>
+          <w:sz w:val="20"/>
+          <w:szCs w:val="20"/>
+        </w:rPr>
+        <w:t>Random(</w:t>
+      </w:r>
+      <w:proofErr w:type="gramEnd"/>
+      <w:r>
+        <w:rPr>
+          <w:rFonts w:ascii="Courier New" w:hAnsi="Courier New" w:cs="Courier New"/>
+          <w:color w:val="000000"/>
+          <w:sz w:val="20"/>
+          <w:szCs w:val="20"/>
+        </w:rPr>
+        <w:t>);</w:t>
+      </w:r>
+    </w:p>
+    <w:p>
+      <w:pPr>
+        <w:autoSpaceDE w:val="0"/>
+        <w:autoSpaceDN w:val="0"/>
+        <w:adjustRightInd w:val="0"/>
+        <w:spacing w:after="0" w:line="240" w:lineRule="auto"/>
+        <w:rPr>
+          <w:rFonts w:ascii="Courier New" w:hAnsi="Courier New" w:cs="Courier New"/>
+          <w:sz w:val="20"/>
+          <w:szCs w:val="20"/>
+        </w:rPr>
+      </w:pPr>
+      <w:r>
+        <w:rPr>
+          <w:rFonts w:ascii="Courier New" w:hAnsi="Courier New" w:cs="Courier New"/>
+          <w:color w:val="000000"/>
+          <w:sz w:val="20"/>
+          <w:szCs w:val="20"/>
+        </w:rPr>
+        <w:tab/>
+      </w:r>
+      <w:r>
+        <w:rPr>
+          <w:rFonts w:ascii="Courier New" w:hAnsi="Courier New" w:cs="Courier New"/>
+          <w:color w:val="000000"/>
+          <w:sz w:val="20"/>
+          <w:szCs w:val="20"/>
+        </w:rPr>
+        <w:tab/>
+      </w:r>
+      <w:proofErr w:type="spellStart"/>
+      <w:proofErr w:type="gramStart"/>
+      <w:r>
+        <w:rPr>
+          <w:rFonts w:ascii="Courier New" w:hAnsi="Courier New" w:cs="Courier New"/>
+          <w:b/>
+          <w:bCs/>
+          <w:color w:val="7F0055"/>
+          <w:sz w:val="20"/>
+          <w:szCs w:val="20"/>
+        </w:rPr>
+        <w:t>int</w:t>
+      </w:r>
+      <w:proofErr w:type="spellEnd"/>
+      <w:proofErr w:type="gramEnd"/>
+      <w:r>
+        <w:rPr>
+          <w:rFonts w:ascii="Courier New" w:hAnsi="Courier New" w:cs="Courier New"/>
+          <w:color w:val="000000"/>
+          <w:sz w:val="20"/>
+          <w:szCs w:val="20"/>
+        </w:rPr>
+        <w:t xml:space="preserve"> </w:t>
+      </w:r>
+      <w:proofErr w:type="spellStart"/>
+      <w:r>
+        <w:rPr>
+          <w:rFonts w:ascii="Courier New" w:hAnsi="Courier New" w:cs="Courier New"/>
+          <w:color w:val="0000C0"/>
+          <w:sz w:val="20"/>
+          <w:szCs w:val="20"/>
+        </w:rPr>
+        <w:t>randomInt</w:t>
+      </w:r>
+      <w:proofErr w:type="spellEnd"/>
+      <w:r>
+        <w:rPr>
+          <w:rFonts w:ascii="Courier New" w:hAnsi="Courier New" w:cs="Courier New"/>
+          <w:color w:val="000000"/>
+          <w:sz w:val="20"/>
+          <w:szCs w:val="20"/>
+        </w:rPr>
+        <w:t xml:space="preserve"> = </w:t>
+      </w:r>
+      <w:proofErr w:type="spellStart"/>
+      <w:r>
+        <w:rPr>
+          <w:rFonts w:ascii="Courier New" w:hAnsi="Courier New" w:cs="Courier New"/>
+          <w:color w:val="0000C0"/>
+          <w:sz w:val="20"/>
+          <w:szCs w:val="20"/>
+        </w:rPr>
+        <w:t>randomGenerator</w:t>
+      </w:r>
+      <w:r>
+        <w:rPr>
+          <w:rFonts w:ascii="Courier New" w:hAnsi="Courier New" w:cs="Courier New"/>
+          <w:color w:val="000000"/>
+          <w:sz w:val="20"/>
+          <w:szCs w:val="20"/>
+        </w:rPr>
+        <w:t>.nextInt</w:t>
+      </w:r>
+      <w:proofErr w:type="spellEnd"/>
+      <w:r>
+        <w:rPr>
+          <w:rFonts w:ascii="Courier New" w:hAnsi="Courier New" w:cs="Courier New"/>
+          <w:color w:val="000000"/>
+          <w:sz w:val="20"/>
+          <w:szCs w:val="20"/>
+        </w:rPr>
+        <w:t>(101)</w:t>
+      </w:r>
+    </w:p>
+    <w:p>
+      <w:pPr>
+        <w:autoSpaceDE w:val="0"/>
+        <w:autoSpaceDN w:val="0"/>
+        <w:adjustRightInd w:val="0"/>
+        <w:spacing w:after="0" w:line="240" w:lineRule="auto"/>
+        <w:rPr>
+          <w:rFonts w:ascii="Courier New" w:hAnsi="Courier New" w:cs="Courier New"/>
+          <w:sz w:val="20"/>
+          <w:szCs w:val="20"/>
+        </w:rPr>
+      </w:pPr>
+      <w:r>
+        <w:rPr>
+          <w:rFonts w:ascii="Courier New" w:hAnsi="Courier New" w:cs="Courier New"/>
+          <w:color w:val="000000"/>
+          <w:sz w:val="20"/>
+          <w:szCs w:val="20"/>
+        </w:rPr>
+        <w:tab/>
+      </w:r>
+      <w:r>
+        <w:rPr>
+          <w:rFonts w:ascii="Courier New" w:hAnsi="Courier New" w:cs="Courier New"/>
+          <w:color w:val="000000"/>
+          <w:sz w:val="20"/>
+          <w:szCs w:val="20"/>
+        </w:rPr>
+        <w:tab/>
+      </w:r>
+    </w:p>
+    <w:p>
+      <w:pPr>
+        <w:autoSpaceDE w:val="0"/>
+        <w:autoSpaceDN w:val="0"/>
+        <w:adjustRightInd w:val="0"/>
+        <w:spacing w:after="0" w:line="240" w:lineRule="auto"/>
+        <w:rPr>
+          <w:rFonts w:ascii="Courier New" w:hAnsi="Courier New" w:cs="Courier New"/>
+          <w:sz w:val="20"/>
+          <w:szCs w:val="20"/>
+        </w:rPr>
+      </w:pPr>
+      <w:r>
+        <w:rPr>
+          <w:rFonts w:ascii="Courier New" w:hAnsi="Courier New" w:cs="Courier New"/>
+          <w:color w:val="000000"/>
+          <w:sz w:val="20"/>
+          <w:szCs w:val="20"/>
+        </w:rPr>
+        <w:tab/>
+      </w:r>
+      <w:r>
+        <w:rPr>
+          <w:rFonts w:ascii="Courier New" w:hAnsi="Courier New" w:cs="Courier New"/>
+          <w:color w:val="000000"/>
+          <w:sz w:val="20"/>
+          <w:szCs w:val="20"/>
+        </w:rPr>
+        <w:tab/>
+      </w:r>
+      <w:r>
+        <w:rPr>
+          <w:rFonts w:ascii="Courier New" w:hAnsi="Courier New" w:cs="Courier New"/>
+          <w:color w:val="3F7F5F"/>
+          <w:sz w:val="20"/>
+          <w:szCs w:val="20"/>
+        </w:rPr>
+        <w:t>//CAN"T GET THIS SYSTEM OUT TO WORK!!!!</w:t>
+      </w:r>
+      <w:r>
+        <w:rPr>
+          <w:rFonts w:ascii="Courier New" w:hAnsi="Courier New" w:cs="Courier New"/>
+          <w:color w:val="3F7F5F"/>
+          <w:sz w:val="20"/>
+          <w:szCs w:val="20"/>
+        </w:rPr>
+        <w:tab/>
+      </w:r>
+      <w:r>
+        <w:rPr>
+          <w:rFonts w:ascii="Courier New" w:hAnsi="Courier New" w:cs="Courier New"/>
+          <w:color w:val="3F7F5F"/>
+          <w:sz w:val="20"/>
+          <w:szCs w:val="20"/>
+        </w:rPr>
+        <w:tab/>
+      </w:r>
+    </w:p>
+    <w:p>
+      <w:pPr>
+        <w:autoSpaceDE w:val="0"/>
+        <w:autoSpaceDN w:val="0"/>
+        <w:adjustRightInd w:val="0"/>
+        <w:spacing w:after="0" w:line="240" w:lineRule="auto"/>
+        <w:rPr>
+          <w:rFonts w:ascii="Courier New" w:hAnsi="Courier New" w:cs="Courier New"/>
+          <w:sz w:val="20"/>
+          <w:szCs w:val="20"/>
+        </w:rPr>
+      </w:pPr>
+      <w:r>
+        <w:rPr>
+          <w:rFonts w:ascii="Courier New" w:hAnsi="Courier New" w:cs="Courier New"/>
+          <w:color w:val="000000"/>
+          <w:sz w:val="20"/>
+          <w:szCs w:val="20"/>
+        </w:rPr>
+        <w:tab/>
+      </w:r>
+      <w:r>
+        <w:rPr>
+          <w:rFonts w:ascii="Courier New" w:hAnsi="Courier New" w:cs="Courier New"/>
+          <w:color w:val="000000"/>
+          <w:sz w:val="20"/>
+          <w:szCs w:val="20"/>
+        </w:rPr>
+        <w:tab/>
+      </w:r>
+      <w:proofErr w:type="spellStart"/>
+      <w:proofErr w:type="gramStart"/>
+      <w:r>
+        <w:rPr>
+          <w:rFonts w:ascii="Courier New" w:hAnsi="Courier New" w:cs="Courier New"/>
+          <w:color w:val="000000"/>
+          <w:sz w:val="20"/>
+          <w:szCs w:val="20"/>
+          <w:u w:val="single"/>
+        </w:rPr>
+        <w:t>System</w:t>
+      </w:r>
+      <w:r>
+        <w:rPr>
+          <w:rFonts w:ascii="Courier New" w:hAnsi="Courier New" w:cs="Courier New"/>
+          <w:color w:val="000000"/>
+          <w:sz w:val="20"/>
+          <w:szCs w:val="20"/>
+        </w:rPr>
+        <w:t>.out.println</w:t>
+      </w:r>
+      <w:proofErr w:type="spellEnd"/>
+      <w:r>
+        <w:rPr>
+          <w:rFonts w:ascii="Courier New" w:hAnsi="Courier New" w:cs="Courier New"/>
+          <w:color w:val="000000"/>
+          <w:sz w:val="20"/>
+          <w:szCs w:val="20"/>
+        </w:rPr>
+        <w:t>(</w:t>
+      </w:r>
+      <w:proofErr w:type="gramEnd"/>
+      <w:r>
+        <w:rPr>
+          <w:rFonts w:ascii="Courier New" w:hAnsi="Courier New" w:cs="Courier New"/>
+          <w:color w:val="2A00FF"/>
+          <w:sz w:val="20"/>
+          <w:szCs w:val="20"/>
+        </w:rPr>
+        <w:t>" I'm think about a number between 1 and 100."</w:t>
+      </w:r>
+      <w:r>
+        <w:rPr>
+          <w:rFonts w:ascii="Courier New" w:hAnsi="Courier New" w:cs="Courier New"/>
+          <w:color w:val="000000"/>
+          <w:sz w:val="20"/>
+          <w:szCs w:val="20"/>
+        </w:rPr>
+        <w:t xml:space="preserve"> )</w:t>
+      </w:r>
+      <w:r>
+        <w:rPr>
+          <w:rFonts w:ascii="Courier New" w:hAnsi="Courier New" w:cs="Courier New"/>
+          <w:color w:val="000000"/>
+          <w:sz w:val="20"/>
+          <w:szCs w:val="20"/>
+          <w:u w:val="single"/>
+        </w:rPr>
+        <w:t>;</w:t>
+      </w:r>
+      <w:r>
+        <w:rPr>
+          <w:rFonts w:ascii="Courier New" w:hAnsi="Courier New" w:cs="Courier New"/>
+          <w:color w:val="000000"/>
+          <w:sz w:val="20"/>
+          <w:szCs w:val="20"/>
+        </w:rPr>
+        <w:t xml:space="preserve"> </w:t>
+      </w:r>
+    </w:p>
+    <w:p>
+      <w:pPr>
+        <w:autoSpaceDE w:val="0"/>
+        <w:autoSpaceDN w:val="0"/>
+        <w:adjustRightInd w:val="0"/>
+        <w:spacing w:after="0" w:line="240" w:lineRule="auto"/>
+        <w:rPr>
+          <w:rFonts w:ascii="Courier New" w:hAnsi="Courier New" w:cs="Courier New"/>
+          <w:sz w:val="20"/>
+          <w:szCs w:val="20"/>
+        </w:rPr>
+      </w:pPr>
+      <w:r>
+        <w:rPr>
+          <w:rFonts w:ascii="Courier New" w:hAnsi="Courier New" w:cs="Courier New"/>
+          <w:color w:val="000000"/>
+          <w:sz w:val="20"/>
+          <w:szCs w:val="20"/>
+        </w:rPr>
+        <w:tab/>
+      </w:r>
+      <w:r>
+        <w:rPr>
+          <w:rFonts w:ascii="Courier New" w:hAnsi="Courier New" w:cs="Courier New"/>
+          <w:color w:val="000000"/>
+          <w:sz w:val="20"/>
+          <w:szCs w:val="20"/>
+        </w:rPr>
+        <w:tab/>
+        <w:t xml:space="preserve"> </w:t>
+      </w:r>
+      <w:proofErr w:type="spellStart"/>
+      <w:proofErr w:type="gramStart"/>
+      <w:r>
+        <w:rPr>
+          <w:rFonts w:ascii="Courier New" w:hAnsi="Courier New" w:cs="Courier New"/>
+          <w:color w:val="0000C0"/>
+          <w:sz w:val="20"/>
+          <w:szCs w:val="20"/>
+        </w:rPr>
+        <w:t>num</w:t>
+      </w:r>
+      <w:proofErr w:type="spellEnd"/>
+      <w:proofErr w:type="gramEnd"/>
+      <w:r>
+        <w:rPr>
+          <w:rFonts w:ascii="Courier New" w:hAnsi="Courier New" w:cs="Courier New"/>
+          <w:color w:val="000000"/>
+          <w:sz w:val="20"/>
+          <w:szCs w:val="20"/>
+        </w:rPr>
+        <w:t xml:space="preserve"> = </w:t>
+      </w:r>
+      <w:proofErr w:type="spellStart"/>
+      <w:r>
+        <w:rPr>
+          <w:rFonts w:ascii="Courier New" w:hAnsi="Courier New" w:cs="Courier New"/>
+          <w:color w:val="0000C0"/>
+          <w:sz w:val="20"/>
+          <w:szCs w:val="20"/>
+        </w:rPr>
+        <w:t>reader</w:t>
+      </w:r>
+      <w:r>
+        <w:rPr>
+          <w:rFonts w:ascii="Courier New" w:hAnsi="Courier New" w:cs="Courier New"/>
+          <w:color w:val="000000"/>
+          <w:sz w:val="20"/>
+          <w:szCs w:val="20"/>
+        </w:rPr>
+        <w:t>.nextInt</w:t>
+      </w:r>
+      <w:proofErr w:type="spellEnd"/>
+      <w:r>
+        <w:rPr>
+          <w:rFonts w:ascii="Courier New" w:hAnsi="Courier New" w:cs="Courier New"/>
+          <w:color w:val="000000"/>
+          <w:sz w:val="20"/>
+          <w:szCs w:val="20"/>
+        </w:rPr>
+        <w:t>();</w:t>
+      </w:r>
+    </w:p>
+    <w:p>
+      <w:pPr>
+        <w:autoSpaceDE w:val="0"/>
+        <w:autoSpaceDN w:val="0"/>
+        <w:adjustRightInd w:val="0"/>
+        <w:spacing w:after="0" w:line="240" w:lineRule="auto"/>
+        <w:rPr>
+          <w:rFonts w:ascii="Courier New" w:hAnsi="Courier New" w:cs="Courier New"/>
+          <w:sz w:val="20"/>
+          <w:szCs w:val="20"/>
+        </w:rPr>
+      </w:pPr>
+      <w:r>
+        <w:rPr>
+          <w:rFonts w:ascii="Courier New" w:hAnsi="Courier New" w:cs="Courier New"/>
+          <w:color w:val="000000"/>
+          <w:sz w:val="20"/>
+          <w:szCs w:val="20"/>
+        </w:rPr>
+        <w:tab/>
+      </w:r>
+      <w:r>
+        <w:rPr>
+          <w:rFonts w:ascii="Courier New" w:hAnsi="Courier New" w:cs="Courier New"/>
+          <w:color w:val="000000"/>
+          <w:sz w:val="20"/>
+          <w:szCs w:val="20"/>
+        </w:rPr>
+        <w:tab/>
+      </w:r>
+    </w:p>
+    <w:p>
+      <w:pPr>
+        <w:autoSpaceDE w:val="0"/>
+        <w:autoSpaceDN w:val="0"/>
+        <w:adjustRightInd w:val="0"/>
+        <w:spacing w:after="0" w:line="240" w:lineRule="auto"/>
+        <w:rPr>
+          <w:rFonts w:ascii="Courier New" w:hAnsi="Courier New" w:cs="Courier New"/>
+          <w:sz w:val="20"/>
+          <w:szCs w:val="20"/>
+        </w:rPr>
+      </w:pPr>
+      <w:r>
+        <w:rPr>
+          <w:rFonts w:ascii="Courier New" w:hAnsi="Courier New" w:cs="Courier New"/>
+          <w:color w:val="000000"/>
+          <w:sz w:val="20"/>
+          <w:szCs w:val="20"/>
+        </w:rPr>
+        <w:tab/>
+        <w:t xml:space="preserve"> Guess += </w:t>
+      </w:r>
+      <w:r>
+        <w:rPr>
+          <w:rFonts w:ascii="Courier New" w:hAnsi="Courier New" w:cs="Courier New"/>
+          <w:color w:val="2A00FF"/>
+          <w:sz w:val="20"/>
+          <w:szCs w:val="20"/>
+        </w:rPr>
+        <w:t>" "</w:t>
+      </w:r>
+      <w:r>
+        <w:rPr>
+          <w:rFonts w:ascii="Courier New" w:hAnsi="Courier New" w:cs="Courier New"/>
+          <w:color w:val="000000"/>
+          <w:sz w:val="20"/>
+          <w:szCs w:val="20"/>
+        </w:rPr>
+        <w:t xml:space="preserve"> + </w:t>
+      </w:r>
+      <w:proofErr w:type="spellStart"/>
+      <w:r>
+        <w:rPr>
+          <w:rFonts w:ascii="Courier New" w:hAnsi="Courier New" w:cs="Courier New"/>
+          <w:color w:val="000000"/>
+          <w:sz w:val="20"/>
+          <w:szCs w:val="20"/>
+        </w:rPr>
+        <w:t>num</w:t>
+      </w:r>
+      <w:proofErr w:type="spellEnd"/>
+      <w:r>
+        <w:rPr>
+          <w:rFonts w:ascii="Courier New" w:hAnsi="Courier New" w:cs="Courier New"/>
+          <w:color w:val="000000"/>
+          <w:sz w:val="20"/>
+          <w:szCs w:val="20"/>
+        </w:rPr>
+        <w:t>;</w:t>
+      </w:r>
+    </w:p>
+    <w:p>
+      <w:pPr>
+        <w:autoSpaceDE w:val="0"/>
+        <w:autoSpaceDN w:val="0"/>
+        <w:adjustRightInd w:val="0"/>
+        <w:spacing w:after="0" w:line="240" w:lineRule="auto"/>
+        <w:rPr>
+          <w:rFonts w:ascii="Courier New" w:hAnsi="Courier New" w:cs="Courier New"/>
+          <w:sz w:val="20"/>
+          <w:szCs w:val="20"/>
+        </w:rPr>
+      </w:pPr>
+      <w:r>
+        <w:rPr>
+          <w:rFonts w:ascii="Courier New" w:hAnsi="Courier New" w:cs="Courier New"/>
+          <w:color w:val="000000"/>
+          <w:sz w:val="20"/>
+          <w:szCs w:val="20"/>
+        </w:rPr>
+        <w:tab/>
+        <w:t xml:space="preserve"> </w:t>
+      </w:r>
+      <w:proofErr w:type="gramStart"/>
+      <w:r>
+        <w:rPr>
+          <w:rFonts w:ascii="Courier New" w:hAnsi="Courier New" w:cs="Courier New"/>
+          <w:b/>
+          <w:bCs/>
+          <w:color w:val="7F0055"/>
+          <w:sz w:val="20"/>
+          <w:szCs w:val="20"/>
+        </w:rPr>
+        <w:t>while</w:t>
+      </w:r>
+      <w:proofErr w:type="gramEnd"/>
+      <w:r>
+        <w:rPr>
+          <w:rFonts w:ascii="Courier New" w:hAnsi="Courier New" w:cs="Courier New"/>
+          <w:color w:val="000000"/>
+          <w:sz w:val="20"/>
+          <w:szCs w:val="20"/>
+        </w:rPr>
+        <w:t xml:space="preserve"> (</w:t>
+      </w:r>
+      <w:proofErr w:type="spellStart"/>
+      <w:r>
+        <w:rPr>
+          <w:rFonts w:ascii="Courier New" w:hAnsi="Courier New" w:cs="Courier New"/>
+          <w:color w:val="000000"/>
+          <w:sz w:val="20"/>
+          <w:szCs w:val="20"/>
+        </w:rPr>
+        <w:t>randomInt</w:t>
+      </w:r>
+      <w:proofErr w:type="spellEnd"/>
+      <w:r>
+        <w:rPr>
+          <w:rFonts w:ascii="Courier New" w:hAnsi="Courier New" w:cs="Courier New"/>
+          <w:color w:val="000000"/>
+          <w:sz w:val="20"/>
+          <w:szCs w:val="20"/>
+        </w:rPr>
+        <w:t xml:space="preserve"> != </w:t>
+      </w:r>
+      <w:proofErr w:type="spellStart"/>
+      <w:r>
+        <w:rPr>
+          <w:rFonts w:ascii="Courier New" w:hAnsi="Courier New" w:cs="Courier New"/>
+          <w:color w:val="000000"/>
+          <w:sz w:val="20"/>
+          <w:szCs w:val="20"/>
+        </w:rPr>
+        <w:t>num</w:t>
+      </w:r>
+      <w:proofErr w:type="spellEnd"/>
+      <w:r>
+        <w:rPr>
+          <w:rFonts w:ascii="Courier New" w:hAnsi="Courier New" w:cs="Courier New"/>
+          <w:color w:val="000000"/>
+          <w:sz w:val="20"/>
+          <w:szCs w:val="20"/>
+        </w:rPr>
+        <w:t>)</w:t>
+      </w:r>
+    </w:p>
+    <w:p>
+      <w:pPr>
+        <w:autoSpaceDE w:val="0"/>
+        <w:autoSpaceDN w:val="0"/>
+        <w:adjustRightInd w:val="0"/>
+        <w:spacing w:after="0" w:line="240" w:lineRule="auto"/>
+        <w:rPr>
+          <w:rFonts w:ascii="Courier New" w:hAnsi="Courier New" w:cs="Courier New"/>
+          <w:sz w:val="20"/>
+          <w:szCs w:val="20"/>
+        </w:rPr>
+      </w:pPr>
+      <w:r>
+        <w:rPr>
+          <w:rFonts w:ascii="Courier New" w:hAnsi="Courier New" w:cs="Courier New"/>
+          <w:color w:val="000000"/>
+          <w:sz w:val="20"/>
+          <w:szCs w:val="20"/>
+        </w:rPr>
+        <w:tab/>
+        <w:t>{</w:t>
+      </w:r>
+    </w:p>
+    <w:p>
+      <w:pPr>
+        <w:autoSpaceDE w:val="0"/>
+        <w:autoSpaceDN w:val="0"/>
+        <w:adjustRightInd w:val="0"/>
+        <w:spacing w:after="0" w:line="240" w:lineRule="auto"/>
+        <w:rPr>
+          <w:rFonts w:ascii="Courier New" w:hAnsi="Courier New" w:cs="Courier New"/>
+          <w:sz w:val="20"/>
+          <w:szCs w:val="20"/>
+        </w:rPr>
+      </w:pPr>
+      <w:r>
+        <w:rPr>
+          <w:rFonts w:ascii="Courier New" w:hAnsi="Courier New" w:cs="Courier New"/>
+          <w:color w:val="000000"/>
+          <w:sz w:val="20"/>
+          <w:szCs w:val="20"/>
+        </w:rPr>
+        <w:tab/>
+      </w:r>
+      <w:r>
+        <w:rPr>
+          <w:rFonts w:ascii="Courier New" w:hAnsi="Courier New" w:cs="Courier New"/>
+          <w:color w:val="000000"/>
+          <w:sz w:val="20"/>
+          <w:szCs w:val="20"/>
+        </w:rPr>
+        <w:tab/>
+        <w:t xml:space="preserve"> </w:t>
+      </w:r>
+      <w:proofErr w:type="gramStart"/>
+      <w:r>
+        <w:rPr>
+          <w:rFonts w:ascii="Courier New" w:hAnsi="Courier New" w:cs="Courier New"/>
+          <w:b/>
+          <w:bCs/>
+          <w:color w:val="7F0055"/>
+          <w:sz w:val="20"/>
+          <w:szCs w:val="20"/>
+        </w:rPr>
+        <w:t>if</w:t>
+      </w:r>
+      <w:proofErr w:type="gramEnd"/>
+      <w:r>
+        <w:rPr>
+          <w:rFonts w:ascii="Courier New" w:hAnsi="Courier New" w:cs="Courier New"/>
+          <w:color w:val="000000"/>
+          <w:sz w:val="20"/>
+          <w:szCs w:val="20"/>
+        </w:rPr>
+        <w:t xml:space="preserve"> (</w:t>
+      </w:r>
+      <w:proofErr w:type="spellStart"/>
+      <w:r>
+        <w:rPr>
+          <w:rFonts w:ascii="Courier New" w:hAnsi="Courier New" w:cs="Courier New"/>
+          <w:color w:val="0000C0"/>
+          <w:sz w:val="20"/>
+          <w:szCs w:val="20"/>
+        </w:rPr>
+        <w:t>num</w:t>
+      </w:r>
+      <w:proofErr w:type="spellEnd"/>
+      <w:r>
+        <w:rPr>
+          <w:rFonts w:ascii="Courier New" w:hAnsi="Courier New" w:cs="Courier New"/>
+          <w:color w:val="000000"/>
+          <w:sz w:val="20"/>
+          <w:szCs w:val="20"/>
+        </w:rPr>
+        <w:t xml:space="preserve"> &gt; </w:t>
+      </w:r>
+      <w:proofErr w:type="spellStart"/>
+      <w:r>
+        <w:rPr>
+          <w:rFonts w:ascii="Courier New" w:hAnsi="Courier New" w:cs="Courier New"/>
+          <w:color w:val="0000C0"/>
+          <w:sz w:val="20"/>
+          <w:szCs w:val="20"/>
+        </w:rPr>
+        <w:t>randomInt</w:t>
+      </w:r>
+      <w:proofErr w:type="spellEnd"/>
+      <w:r>
+        <w:rPr>
+          <w:rFonts w:ascii="Courier New" w:hAnsi="Courier New" w:cs="Courier New"/>
+          <w:color w:val="000000"/>
+          <w:sz w:val="20"/>
+          <w:szCs w:val="20"/>
+        </w:rPr>
+        <w:t>)</w:t>
+      </w:r>
+    </w:p>
+    <w:p>
+      <w:pPr>
+        <w:autoSpaceDE w:val="0"/>
+        <w:autoSpaceDN w:val="0"/>
+        <w:adjustRightInd w:val="0"/>
+        <w:spacing w:after="0" w:line="240" w:lineRule="auto"/>
+        <w:rPr>
+          <w:rFonts w:ascii="Courier New" w:hAnsi="Courier New" w:cs="Courier New"/>
+          <w:sz w:val="20"/>
+          <w:szCs w:val="20"/>
+        </w:rPr>
+      </w:pPr>
+      <w:r>
+        <w:rPr>
+          <w:rFonts w:ascii="Courier New" w:hAnsi="Courier New" w:cs="Courier New"/>
+          <w:color w:val="000000"/>
+          <w:sz w:val="20"/>
+          <w:szCs w:val="20"/>
+        </w:rPr>
+        <w:tab/>
+      </w:r>
+      <w:r>
+        <w:rPr>
+          <w:rFonts w:ascii="Courier New" w:hAnsi="Courier New" w:cs="Courier New"/>
+          <w:color w:val="000000"/>
+          <w:sz w:val="20"/>
+          <w:szCs w:val="20"/>
+        </w:rPr>
+        <w:tab/>
+      </w:r>
+      <w:r>
+        <w:rPr>
+          <w:rFonts w:ascii="Courier New" w:hAnsi="Courier New" w:cs="Courier New"/>
+          <w:color w:val="000000"/>
+          <w:sz w:val="20"/>
+          <w:szCs w:val="20"/>
+        </w:rPr>
+        <w:tab/>
+        <w:t xml:space="preserve"> </w:t>
+      </w:r>
+      <w:proofErr w:type="spellStart"/>
+      <w:proofErr w:type="gramStart"/>
+      <w:r>
+        <w:rPr>
+          <w:rFonts w:ascii="Courier New" w:hAnsi="Courier New" w:cs="Courier New"/>
+          <w:color w:val="000000"/>
+          <w:sz w:val="20"/>
+          <w:szCs w:val="20"/>
+        </w:rPr>
+        <w:t>System.</w:t>
+      </w:r>
+      <w:r>
+        <w:rPr>
+          <w:rFonts w:ascii="Courier New" w:hAnsi="Courier New" w:cs="Courier New"/>
+          <w:color w:val="0000C0"/>
+          <w:sz w:val="20"/>
+          <w:szCs w:val="20"/>
+        </w:rPr>
+        <w:t>out</w:t>
+      </w:r>
+      <w:r>
+        <w:rPr>
+          <w:rFonts w:ascii="Courier New" w:hAnsi="Courier New" w:cs="Courier New"/>
+          <w:color w:val="000000"/>
+          <w:sz w:val="20"/>
+          <w:szCs w:val="20"/>
+        </w:rPr>
+        <w:t>.println</w:t>
+      </w:r>
+      <w:proofErr w:type="spellEnd"/>
+      <w:r>
+        <w:rPr>
+          <w:rFonts w:ascii="Courier New" w:hAnsi="Courier New" w:cs="Courier New"/>
+          <w:color w:val="000000"/>
+          <w:sz w:val="20"/>
+          <w:szCs w:val="20"/>
+        </w:rPr>
+        <w:t>(</w:t>
+      </w:r>
+      <w:proofErr w:type="gramEnd"/>
+      <w:r>
+        <w:rPr>
+          <w:rFonts w:ascii="Courier New" w:hAnsi="Courier New" w:cs="Courier New"/>
+          <w:color w:val="2A00FF"/>
+          <w:sz w:val="20"/>
+          <w:szCs w:val="20"/>
+        </w:rPr>
+        <w:t>"Sorry guess lower"</w:t>
+      </w:r>
+      <w:r>
+        <w:rPr>
+          <w:rFonts w:ascii="Courier New" w:hAnsi="Courier New" w:cs="Courier New"/>
+          <w:color w:val="000000"/>
+          <w:sz w:val="20"/>
+          <w:szCs w:val="20"/>
+        </w:rPr>
+        <w:t>);</w:t>
+      </w:r>
+    </w:p>
+    <w:p>
+      <w:pPr>
+        <w:autoSpaceDE w:val="0"/>
+        <w:autoSpaceDN w:val="0"/>
+        <w:adjustRightInd w:val="0"/>
+        <w:spacing w:after="0" w:line="240" w:lineRule="auto"/>
+        <w:rPr>
+          <w:rFonts w:ascii="Courier New" w:hAnsi="Courier New" w:cs="Courier New"/>
+          <w:sz w:val="20"/>
+          <w:szCs w:val="20"/>
+        </w:rPr>
+      </w:pPr>
+      <w:r>
+        <w:rPr>
+          <w:rFonts w:ascii="Courier New" w:hAnsi="Courier New" w:cs="Courier New"/>
+          <w:color w:val="000000"/>
+          <w:sz w:val="20"/>
+          <w:szCs w:val="20"/>
+        </w:rPr>
+        <w:tab/>
+      </w:r>
+      <w:r>
+        <w:rPr>
+          <w:rFonts w:ascii="Courier New" w:hAnsi="Courier New" w:cs="Courier New"/>
+          <w:color w:val="000000"/>
+          <w:sz w:val="20"/>
+          <w:szCs w:val="20"/>
+        </w:rPr>
+        <w:tab/>
+        <w:t xml:space="preserve"> </w:t>
+      </w:r>
+      <w:proofErr w:type="gramStart"/>
+      <w:r>
+        <w:rPr>
+          <w:rFonts w:ascii="Courier New" w:hAnsi="Courier New" w:cs="Courier New"/>
+          <w:b/>
+          <w:bCs/>
+          <w:color w:val="7F0055"/>
+          <w:sz w:val="20"/>
+          <w:szCs w:val="20"/>
+        </w:rPr>
+        <w:t>else</w:t>
+      </w:r>
+      <w:proofErr w:type="gramEnd"/>
+      <w:r>
+        <w:rPr>
+          <w:rFonts w:ascii="Courier New" w:hAnsi="Courier New" w:cs="Courier New"/>
+          <w:color w:val="000000"/>
+          <w:sz w:val="20"/>
+          <w:szCs w:val="20"/>
+        </w:rPr>
+        <w:t xml:space="preserve"> </w:t>
+      </w:r>
+      <w:r>
+        <w:rPr>
+          <w:rFonts w:ascii="Courier New" w:hAnsi="Courier New" w:cs="Courier New"/>
+          <w:b/>
+          <w:bCs/>
+          <w:color w:val="7F0055"/>
+          <w:sz w:val="20"/>
+          <w:szCs w:val="20"/>
+        </w:rPr>
+        <w:t>if</w:t>
+      </w:r>
+      <w:r>
+        <w:rPr>
+          <w:rFonts w:ascii="Courier New" w:hAnsi="Courier New" w:cs="Courier New"/>
+          <w:color w:val="000000"/>
+          <w:sz w:val="20"/>
+          <w:szCs w:val="20"/>
+        </w:rPr>
+        <w:t xml:space="preserve"> (</w:t>
+      </w:r>
+      <w:proofErr w:type="spellStart"/>
+      <w:r>
+        <w:rPr>
+          <w:rFonts w:ascii="Courier New" w:hAnsi="Courier New" w:cs="Courier New"/>
+          <w:color w:val="0000C0"/>
+          <w:sz w:val="20"/>
+          <w:szCs w:val="20"/>
+        </w:rPr>
+        <w:t>num</w:t>
+      </w:r>
+      <w:proofErr w:type="spellEnd"/>
+      <w:r>
+        <w:rPr>
+          <w:rFonts w:ascii="Courier New" w:hAnsi="Courier New" w:cs="Courier New"/>
+          <w:color w:val="000000"/>
+          <w:sz w:val="20"/>
+          <w:szCs w:val="20"/>
+        </w:rPr>
+        <w:t xml:space="preserve"> &lt; </w:t>
+      </w:r>
+      <w:proofErr w:type="spellStart"/>
+      <w:r>
+        <w:rPr>
+          <w:rFonts w:ascii="Courier New" w:hAnsi="Courier New" w:cs="Courier New"/>
+          <w:color w:val="0000C0"/>
+          <w:sz w:val="20"/>
+          <w:szCs w:val="20"/>
+        </w:rPr>
+        <w:t>randomInt</w:t>
+      </w:r>
+      <w:proofErr w:type="spellEnd"/>
+      <w:r>
+        <w:rPr>
+          <w:rFonts w:ascii="Courier New" w:hAnsi="Courier New" w:cs="Courier New"/>
+          <w:color w:val="000000"/>
+          <w:sz w:val="20"/>
+          <w:szCs w:val="20"/>
+        </w:rPr>
+        <w:t>)</w:t>
+      </w:r>
+    </w:p>
+    <w:p>
+      <w:pPr>
+        <w:autoSpaceDE w:val="0"/>
+        <w:autoSpaceDN w:val="0"/>
+        <w:adjustRightInd w:val="0"/>
+        <w:spacing w:after="0" w:line="240" w:lineRule="auto"/>
+        <w:rPr>
+          <w:rFonts w:ascii="Courier New" w:hAnsi="Courier New" w:cs="Courier New"/>
+          <w:sz w:val="20"/>
+          <w:szCs w:val="20"/>
+        </w:rPr>
+      </w:pPr>
+      <w:r>
+        <w:rPr>
+          <w:rFonts w:ascii="Courier New" w:hAnsi="Courier New" w:cs="Courier New"/>
+          <w:color w:val="000000"/>
+          <w:sz w:val="20"/>
+          <w:szCs w:val="20"/>
+        </w:rPr>
+        <w:tab/>
+      </w:r>
+      <w:r>
+        <w:rPr>
+          <w:rFonts w:ascii="Courier New" w:hAnsi="Courier New" w:cs="Courier New"/>
+          <w:color w:val="000000"/>
+          <w:sz w:val="20"/>
+          <w:szCs w:val="20"/>
+        </w:rPr>
+        <w:tab/>
+      </w:r>
+      <w:r>
+        <w:rPr>
+          <w:rFonts w:ascii="Courier New" w:hAnsi="Courier New" w:cs="Courier New"/>
+          <w:color w:val="000000"/>
+          <w:sz w:val="20"/>
+          <w:szCs w:val="20"/>
+        </w:rPr>
+        <w:tab/>
+        <w:t xml:space="preserve"> </w:t>
+      </w:r>
+      <w:proofErr w:type="spellStart"/>
+      <w:proofErr w:type="gramStart"/>
+      <w:r>
+        <w:rPr>
+          <w:rFonts w:ascii="Courier New" w:hAnsi="Courier New" w:cs="Courier New"/>
+          <w:color w:val="000000"/>
+          <w:sz w:val="20"/>
+          <w:szCs w:val="20"/>
+        </w:rPr>
+        <w:t>System.</w:t>
+      </w:r>
+      <w:r>
+        <w:rPr>
+          <w:rFonts w:ascii="Courier New" w:hAnsi="Courier New" w:cs="Courier New"/>
+          <w:color w:val="0000C0"/>
+          <w:sz w:val="20"/>
+          <w:szCs w:val="20"/>
+        </w:rPr>
+        <w:t>out</w:t>
+      </w:r>
+      <w:r>
+        <w:rPr>
+          <w:rFonts w:ascii="Courier New" w:hAnsi="Courier New" w:cs="Courier New"/>
+          <w:color w:val="000000"/>
+          <w:sz w:val="20"/>
+          <w:szCs w:val="20"/>
+        </w:rPr>
+        <w:t>.println</w:t>
+      </w:r>
+      <w:proofErr w:type="spellEnd"/>
+      <w:r>
+        <w:rPr>
+          <w:rFonts w:ascii="Courier New" w:hAnsi="Courier New" w:cs="Courier New"/>
+          <w:color w:val="000000"/>
+          <w:sz w:val="20"/>
+          <w:szCs w:val="20"/>
+        </w:rPr>
+        <w:t>(</w:t>
+      </w:r>
+      <w:proofErr w:type="gramEnd"/>
+      <w:r>
+        <w:rPr>
+          <w:rFonts w:ascii="Courier New" w:hAnsi="Courier New" w:cs="Courier New"/>
+          <w:color w:val="2A00FF"/>
+          <w:sz w:val="20"/>
+          <w:szCs w:val="20"/>
+        </w:rPr>
+        <w:t>"Sorry guess higher"</w:t>
+      </w:r>
+      <w:r>
+        <w:rPr>
+          <w:rFonts w:ascii="Courier New" w:hAnsi="Courier New" w:cs="Courier New"/>
+          <w:color w:val="000000"/>
+          <w:sz w:val="20"/>
+          <w:szCs w:val="20"/>
+        </w:rPr>
+        <w:t>);</w:t>
+      </w:r>
+    </w:p>
+    <w:p>
+      <w:pPr>
+        <w:autoSpaceDE w:val="0"/>
+        <w:autoSpaceDN w:val="0"/>
+        <w:adjustRightInd w:val="0"/>
+        <w:spacing w:after="0" w:line="240" w:lineRule="auto"/>
+        <w:rPr>
+          <w:rFonts w:ascii="Courier New" w:hAnsi="Courier New" w:cs="Courier New"/>
+          <w:sz w:val="20"/>
+          <w:szCs w:val="20"/>
+        </w:rPr>
+      </w:pPr>
+      <w:r>
+        <w:rPr>
+          <w:rFonts w:ascii="Courier New" w:hAnsi="Courier New" w:cs="Courier New"/>
+          <w:color w:val="000000"/>
+          <w:sz w:val="20"/>
+          <w:szCs w:val="20"/>
+        </w:rPr>
+        <w:tab/>
+      </w:r>
+      <w:r>
+        <w:rPr>
+          <w:rFonts w:ascii="Courier New" w:hAnsi="Courier New" w:cs="Courier New"/>
+          <w:color w:val="000000"/>
+          <w:sz w:val="20"/>
+          <w:szCs w:val="20"/>
+        </w:rPr>
+        <w:tab/>
+        <w:t xml:space="preserve">  </w:t>
+      </w:r>
+    </w:p>
+    <w:p>
+      <w:pPr>
+        <w:autoSpaceDE w:val="0"/>
+        <w:autoSpaceDN w:val="0"/>
+        <w:adjustRightInd w:val="0"/>
+        <w:spacing w:after="0" w:line="240" w:lineRule="auto"/>
+        <w:rPr>
+          <w:rFonts w:ascii="Courier New" w:hAnsi="Courier New" w:cs="Courier New"/>
+          <w:sz w:val="20"/>
+          <w:szCs w:val="20"/>
+        </w:rPr>
+      </w:pPr>
+      <w:r>
+        <w:rPr>
+          <w:rFonts w:ascii="Courier New" w:hAnsi="Courier New" w:cs="Courier New"/>
+          <w:color w:val="000000"/>
+          <w:sz w:val="20"/>
+          <w:szCs w:val="20"/>
+        </w:rPr>
+        <w:tab/>
+      </w:r>
+      <w:r>
+        <w:rPr>
+          <w:rFonts w:ascii="Courier New" w:hAnsi="Courier New" w:cs="Courier New"/>
+          <w:color w:val="000000"/>
+          <w:sz w:val="20"/>
+          <w:szCs w:val="20"/>
+        </w:rPr>
+        <w:tab/>
+      </w:r>
+      <w:r>
+        <w:rPr>
+          <w:rFonts w:ascii="Courier New" w:hAnsi="Courier New" w:cs="Courier New"/>
+          <w:color w:val="000000"/>
+          <w:sz w:val="20"/>
+          <w:szCs w:val="20"/>
+        </w:rPr>
+        <w:tab/>
+        <w:t xml:space="preserve"> </w:t>
+      </w:r>
+      <w:proofErr w:type="spellStart"/>
+      <w:proofErr w:type="gramStart"/>
+      <w:r>
+        <w:rPr>
+          <w:rFonts w:ascii="Courier New" w:hAnsi="Courier New" w:cs="Courier New"/>
+          <w:color w:val="0000C0"/>
+          <w:sz w:val="20"/>
+          <w:szCs w:val="20"/>
+        </w:rPr>
+        <w:t>num</w:t>
+      </w:r>
+      <w:proofErr w:type="spellEnd"/>
+      <w:proofErr w:type="gramEnd"/>
+      <w:r>
+        <w:rPr>
+          <w:rFonts w:ascii="Courier New" w:hAnsi="Courier New" w:cs="Courier New"/>
+          <w:color w:val="000000"/>
+          <w:sz w:val="20"/>
+          <w:szCs w:val="20"/>
+        </w:rPr>
+        <w:t xml:space="preserve"> = </w:t>
+      </w:r>
+      <w:proofErr w:type="spellStart"/>
+      <w:r>
+        <w:rPr>
+          <w:rFonts w:ascii="Courier New" w:hAnsi="Courier New" w:cs="Courier New"/>
+          <w:color w:val="0000C0"/>
+          <w:sz w:val="20"/>
+          <w:szCs w:val="20"/>
+        </w:rPr>
+        <w:t>reader</w:t>
+      </w:r>
+      <w:r>
+        <w:rPr>
+          <w:rFonts w:ascii="Courier New" w:hAnsi="Courier New" w:cs="Courier New"/>
+          <w:color w:val="000000"/>
+          <w:sz w:val="20"/>
+          <w:szCs w:val="20"/>
+        </w:rPr>
+        <w:t>.nextInt</w:t>
+      </w:r>
+      <w:proofErr w:type="spellEnd"/>
+      <w:r>
+        <w:rPr>
+          <w:rFonts w:ascii="Courier New" w:hAnsi="Courier New" w:cs="Courier New"/>
+          <w:color w:val="000000"/>
+          <w:sz w:val="20"/>
+          <w:szCs w:val="20"/>
+        </w:rPr>
+        <w:t>();</w:t>
+      </w:r>
+    </w:p>
+    <w:p>
+      <w:pPr>
+        <w:autoSpaceDE w:val="0"/>
+        <w:autoSpaceDN w:val="0"/>
+        <w:adjustRightInd w:val="0"/>
+        <w:spacing w:after="0" w:line="240" w:lineRule="auto"/>
+        <w:rPr>
+          <w:rFonts w:ascii="Courier New" w:hAnsi="Courier New" w:cs="Courier New"/>
+          <w:sz w:val="20"/>
+          <w:szCs w:val="20"/>
+        </w:rPr>
+      </w:pPr>
+      <w:r>
+        <w:rPr>
+          <w:rFonts w:ascii="Courier New" w:hAnsi="Courier New" w:cs="Courier New"/>
+          <w:color w:val="000000"/>
+          <w:sz w:val="20"/>
+          <w:szCs w:val="20"/>
+        </w:rPr>
+        <w:tab/>
+      </w:r>
+      <w:r>
+        <w:rPr>
+          <w:rFonts w:ascii="Courier New" w:hAnsi="Courier New" w:cs="Courier New"/>
+          <w:color w:val="000000"/>
+          <w:sz w:val="20"/>
+          <w:szCs w:val="20"/>
+        </w:rPr>
+        <w:tab/>
+      </w:r>
+      <w:r>
+        <w:rPr>
+          <w:rFonts w:ascii="Courier New" w:hAnsi="Courier New" w:cs="Courier New"/>
+          <w:color w:val="000000"/>
+          <w:sz w:val="20"/>
+          <w:szCs w:val="20"/>
+        </w:rPr>
+        <w:tab/>
+      </w:r>
+      <w:r>
+        <w:rPr>
+          <w:rFonts w:ascii="Courier New" w:hAnsi="Courier New" w:cs="Courier New"/>
+          <w:color w:val="0000C0"/>
+          <w:sz w:val="20"/>
+          <w:szCs w:val="20"/>
+        </w:rPr>
+        <w:t>Guess</w:t>
+      </w:r>
+      <w:r>
+        <w:rPr>
+          <w:rFonts w:ascii="Courier New" w:hAnsi="Courier New" w:cs="Courier New"/>
+          <w:color w:val="000000"/>
+          <w:sz w:val="20"/>
+          <w:szCs w:val="20"/>
+        </w:rPr>
+        <w:t xml:space="preserve"> += </w:t>
+      </w:r>
+      <w:r>
+        <w:rPr>
+          <w:rFonts w:ascii="Courier New" w:hAnsi="Courier New" w:cs="Courier New"/>
+          <w:color w:val="2A00FF"/>
+          <w:sz w:val="20"/>
+          <w:szCs w:val="20"/>
+        </w:rPr>
+        <w:t>" "</w:t>
+      </w:r>
+      <w:r>
+        <w:rPr>
+          <w:rFonts w:ascii="Courier New" w:hAnsi="Courier New" w:cs="Courier New"/>
+          <w:color w:val="000000"/>
+          <w:sz w:val="20"/>
+          <w:szCs w:val="20"/>
+        </w:rPr>
+        <w:t xml:space="preserve"> + </w:t>
+      </w:r>
+      <w:proofErr w:type="spellStart"/>
+      <w:r>
+        <w:rPr>
+          <w:rFonts w:ascii="Courier New" w:hAnsi="Courier New" w:cs="Courier New"/>
+          <w:color w:val="0000C0"/>
+          <w:sz w:val="20"/>
+          <w:szCs w:val="20"/>
+        </w:rPr>
+        <w:t>num</w:t>
+      </w:r>
+      <w:proofErr w:type="spellEnd"/>
+      <w:r>
+        <w:rPr>
+          <w:rFonts w:ascii="Courier New" w:hAnsi="Courier New" w:cs="Courier New"/>
+          <w:color w:val="000000"/>
+          <w:sz w:val="20"/>
+          <w:szCs w:val="20"/>
+        </w:rPr>
+        <w:t>;</w:t>
+      </w:r>
+    </w:p>
+    <w:p>
+      <w:pPr>
+        <w:autoSpaceDE w:val="0"/>
+        <w:autoSpaceDN w:val="0"/>
+        <w:adjustRightInd w:val="0"/>
+        <w:spacing w:after="0" w:line="240" w:lineRule="auto"/>
+        <w:rPr>
+          <w:rFonts w:ascii="Courier New" w:hAnsi="Courier New" w:cs="Courier New"/>
+          <w:sz w:val="20"/>
+          <w:szCs w:val="20"/>
+        </w:rPr>
+      </w:pPr>
+      <w:r>
+        <w:rPr>
+          <w:rFonts w:ascii="Courier New" w:hAnsi="Courier New" w:cs="Courier New"/>
+          <w:color w:val="000000"/>
+          <w:sz w:val="20"/>
+          <w:szCs w:val="20"/>
+        </w:rPr>
+        <w:tab/>
+      </w:r>
+      <w:r>
+        <w:rPr>
+          <w:rFonts w:ascii="Courier New" w:hAnsi="Courier New" w:cs="Courier New"/>
+          <w:color w:val="000000"/>
+          <w:sz w:val="20"/>
+          <w:szCs w:val="20"/>
+        </w:rPr>
+        <w:tab/>
+      </w:r>
+    </w:p>
+    <w:p>
+      <w:pPr>
+        <w:autoSpaceDE w:val="0"/>
+        <w:autoSpaceDN w:val="0"/>
+        <w:adjustRightInd w:val="0"/>
+        <w:spacing w:after="0" w:line="240" w:lineRule="auto"/>
+        <w:rPr>
+          <w:rFonts w:ascii="Courier New" w:hAnsi="Courier New" w:cs="Courier New"/>
+          <w:sz w:val="20"/>
+          <w:szCs w:val="20"/>
+        </w:rPr>
+      </w:pPr>
+      <w:r>
+        <w:rPr>
+          <w:rFonts w:ascii="Courier New" w:hAnsi="Courier New" w:cs="Courier New"/>
+          <w:color w:val="000000"/>
+          <w:sz w:val="20"/>
+          <w:szCs w:val="20"/>
+        </w:rPr>
+        <w:tab/>
+        <w:t>}</w:t>
+      </w:r>
+    </w:p>
+    <w:p>
+      <w:pPr>
+        <w:autoSpaceDE w:val="0"/>
+        <w:autoSpaceDN w:val="0"/>
+        <w:adjustRightInd w:val="0"/>
+        <w:spacing w:after="0" w:line="240" w:lineRule="auto"/>
+        <w:rPr>
+          <w:rFonts w:ascii="Courier New" w:hAnsi="Courier New" w:cs="Courier New"/>
+          <w:sz w:val="20"/>
+          <w:szCs w:val="20"/>
+        </w:rPr>
+      </w:pPr>
+      <w:r>
+        <w:rPr>
+          <w:rFonts w:ascii="Courier New" w:hAnsi="Courier New" w:cs="Courier New"/>
+          <w:color w:val="000000"/>
+          <w:sz w:val="20"/>
+          <w:szCs w:val="20"/>
+        </w:rPr>
+        <w:tab/>
+      </w:r>
+    </w:p>
+    <w:p>
+      <w:pPr>
+        <w:autoSpaceDE w:val="0"/>
+        <w:autoSpaceDN w:val="0"/>
+        <w:adjustRightInd w:val="0"/>
+        <w:spacing w:after="0" w:line="240" w:lineRule="auto"/>
+        <w:rPr>
+          <w:rFonts w:ascii="Courier New" w:hAnsi="Courier New" w:cs="Courier New"/>
+          <w:sz w:val="20"/>
+          <w:szCs w:val="20"/>
+        </w:rPr>
+      </w:pPr>
+      <w:r>
+        <w:rPr>
+          <w:rFonts w:ascii="Courier New" w:hAnsi="Courier New" w:cs="Courier New"/>
+          <w:color w:val="000000"/>
+          <w:sz w:val="20"/>
+          <w:szCs w:val="20"/>
+        </w:rPr>
+        <w:tab/>
+        <w:t xml:space="preserve"> </w:t>
+      </w:r>
+      <w:proofErr w:type="spellStart"/>
+      <w:proofErr w:type="gramStart"/>
+      <w:r>
+        <w:rPr>
+          <w:rFonts w:ascii="Courier New" w:hAnsi="Courier New" w:cs="Courier New"/>
+          <w:color w:val="000000"/>
+          <w:sz w:val="20"/>
+          <w:szCs w:val="20"/>
+        </w:rPr>
+        <w:t>System.out.println</w:t>
+      </w:r>
+      <w:proofErr w:type="spellEnd"/>
+      <w:r>
+        <w:rPr>
+          <w:rFonts w:ascii="Courier New" w:hAnsi="Courier New" w:cs="Courier New"/>
+          <w:color w:val="000000"/>
+          <w:sz w:val="20"/>
+          <w:szCs w:val="20"/>
+        </w:rPr>
+        <w:t>(</w:t>
+      </w:r>
+      <w:proofErr w:type="gramEnd"/>
+      <w:r>
+        <w:rPr>
+          <w:rFonts w:ascii="Courier New" w:hAnsi="Courier New" w:cs="Courier New"/>
+          <w:color w:val="2A00FF"/>
+          <w:sz w:val="20"/>
+          <w:szCs w:val="20"/>
+        </w:rPr>
+        <w:t>" Correct the answer is :: "</w:t>
+      </w:r>
+      <w:r>
+        <w:rPr>
+          <w:rFonts w:ascii="Courier New" w:hAnsi="Courier New" w:cs="Courier New"/>
+          <w:color w:val="000000"/>
+          <w:sz w:val="20"/>
+          <w:szCs w:val="20"/>
+        </w:rPr>
+        <w:t xml:space="preserve"> + </w:t>
+      </w:r>
+      <w:proofErr w:type="spellStart"/>
+      <w:r>
+        <w:rPr>
+          <w:rFonts w:ascii="Courier New" w:hAnsi="Courier New" w:cs="Courier New"/>
+          <w:color w:val="000000"/>
+          <w:sz w:val="20"/>
+          <w:szCs w:val="20"/>
+        </w:rPr>
+        <w:t>randomInt</w:t>
+      </w:r>
+      <w:proofErr w:type="spellEnd"/>
+      <w:r>
+        <w:rPr>
+          <w:rFonts w:ascii="Courier New" w:hAnsi="Courier New" w:cs="Courier New"/>
+          <w:color w:val="000000"/>
+          <w:sz w:val="20"/>
+          <w:szCs w:val="20"/>
+        </w:rPr>
+        <w:t xml:space="preserve"> );</w:t>
+      </w:r>
+    </w:p>
+    <w:p>
+      <w:pPr>
+        <w:autoSpaceDE w:val="0"/>
+        <w:autoSpaceDN w:val="0"/>
+        <w:adjustRightInd w:val="0"/>
+        <w:spacing w:after="0" w:line="240" w:lineRule="auto"/>
+        <w:rPr>
+          <w:rFonts w:ascii="Courier New" w:hAnsi="Courier New" w:cs="Courier New"/>
+          <w:sz w:val="20"/>
+          <w:szCs w:val="20"/>
+        </w:rPr>
+      </w:pPr>
+      <w:r>
+        <w:rPr>
+          <w:rFonts w:ascii="Courier New" w:hAnsi="Courier New" w:cs="Courier New"/>
+          <w:color w:val="000000"/>
+          <w:sz w:val="20"/>
+          <w:szCs w:val="20"/>
+        </w:rPr>
+        <w:tab/>
+        <w:t xml:space="preserve"> </w:t>
+      </w:r>
+      <w:proofErr w:type="spellStart"/>
+      <w:proofErr w:type="gramStart"/>
+      <w:r>
+        <w:rPr>
+          <w:rFonts w:ascii="Courier New" w:hAnsi="Courier New" w:cs="Courier New"/>
+          <w:color w:val="000000"/>
+          <w:sz w:val="20"/>
+          <w:szCs w:val="20"/>
+        </w:rPr>
+        <w:t>System.out.println</w:t>
+      </w:r>
+      <w:proofErr w:type="spellEnd"/>
+      <w:r>
+        <w:rPr>
+          <w:rFonts w:ascii="Courier New" w:hAnsi="Courier New" w:cs="Courier New"/>
+          <w:color w:val="000000"/>
+          <w:sz w:val="20"/>
+          <w:szCs w:val="20"/>
+        </w:rPr>
+        <w:t>(</w:t>
+      </w:r>
+      <w:proofErr w:type="gramEnd"/>
+      <w:r>
+        <w:rPr>
+          <w:rFonts w:ascii="Courier New" w:hAnsi="Courier New" w:cs="Courier New"/>
+          <w:color w:val="2A00FF"/>
+          <w:sz w:val="20"/>
+          <w:szCs w:val="20"/>
+        </w:rPr>
+        <w:t>" Your guess was :: "</w:t>
+      </w:r>
+      <w:r>
+        <w:rPr>
+          <w:rFonts w:ascii="Courier New" w:hAnsi="Courier New" w:cs="Courier New"/>
+          <w:color w:val="000000"/>
+          <w:sz w:val="20"/>
+          <w:szCs w:val="20"/>
+        </w:rPr>
+        <w:t xml:space="preserve"> + Guess );</w:t>
+      </w:r>
+    </w:p>
+    <w:p>
+      <w:pPr>
+        <w:autoSpaceDE w:val="0"/>
+        <w:autoSpaceDN w:val="0"/>
+        <w:adjustRightInd w:val="0"/>
+        <w:spacing w:after="0" w:line="240" w:lineRule="auto"/>
+        <w:rPr>
+          <w:rFonts w:ascii="Courier New" w:hAnsi="Courier New" w:cs="Courier New"/>
+          <w:sz w:val="20"/>
+          <w:szCs w:val="20"/>
+        </w:rPr>
+      </w:pPr>
+      <w:r>
+        <w:rPr>
+          <w:rFonts w:ascii="Courier New" w:hAnsi="Courier New" w:cs="Courier New"/>
+          <w:color w:val="000000"/>
+          <w:sz w:val="20"/>
+          <w:szCs w:val="20"/>
+        </w:rPr>
+        <w:tab/>
+        <w:t xml:space="preserve"> </w:t>
+      </w:r>
+    </w:p>
+    <w:p>
+      <w:pPr>
+        <w:autoSpaceDE w:val="0"/>
+        <w:autoSpaceDN w:val="0"/>
+        <w:adjustRightInd w:val="0"/>
+        <w:spacing w:after="0" w:line="240" w:lineRule="auto"/>
+        <w:rPr>
+          <w:rFonts w:ascii="Courier New" w:hAnsi="Courier New" w:cs="Courier New"/>
+          <w:sz w:val="20"/>
+          <w:szCs w:val="20"/>
+        </w:rPr>
+      </w:pPr>
+      <w:r>
+        <w:rPr>
+          <w:rFonts w:ascii="Courier New" w:hAnsi="Courier New" w:cs="Courier New"/>
+          <w:color w:val="000000"/>
+          <w:sz w:val="20"/>
+          <w:szCs w:val="20"/>
+        </w:rPr>
+        <w:t>}</w:t>
+      </w:r>
+    </w:p>
+    <w:p>
+      <w:pPr>
+        <w:autoSpaceDE w:val="0"/>
+        <w:autoSpaceDN w:val="0"/>
+        <w:adjustRightInd w:val="0"/>
+        <w:spacing w:after="0" w:line="240" w:lineRule="auto"/>
+        <w:rPr>
+          <w:rFonts w:ascii="Courier New" w:hAnsi="Courier New" w:cs="Courier New"/>
+          <w:sz w:val="20"/>
+          <w:szCs w:val="20"/>
+        </w:rPr>
+      </w:pPr>
+      <w:r>
+        <w:rPr>
+          <w:rFonts w:ascii="Courier New" w:hAnsi="Courier New" w:cs="Courier New"/>
+          <w:color w:val="000000"/>
+          <w:sz w:val="20"/>
+          <w:szCs w:val="20"/>
+        </w:rPr>
+        <w:t>}</w:t>
+      </w:r>
+    </w:p>
+    <w:p>
+      <w:pPr>
+        <w:pStyle w:val="ListParagraph"/>
+        <w:rPr>
+          <w:rFonts w:ascii="Tahoma" w:hAnsi="Tahoma" w:cs="Tahoma"/>
+        </w:rPr>
+      </w:pPr>
+    </w:p>
+    <w:p>
+      <w:pPr>
         <w:rPr>
           <w:rFonts w:ascii="Tahoma" w:hAnsi="Tahoma" w:cs="Tahoma"/>
           <w:color w:val="FF0000"/>
@@ -22536,6 +24563,18 @@
       </w:r>
     </w:p>
     <w:p>
+      <w:pPr>
+        <w:rPr>
+          <w:noProof/>
+        </w:rPr>
+      </w:pPr>
+    </w:p>
+    <w:p>
+      <w:pPr>
+        <w:rPr>
+          <w:noProof/>
+        </w:rPr>
+      </w:pPr>
       <w:r>
         <w:rPr>
           <w:noProof/>
@@ -22575,6 +24614,115 @@
             </a:graphic>
           </wp:inline>
         </w:drawing>
+      </w:r>
+    </w:p>
+    <w:p>
+      <w:r>
+        <w:t>Chapter 6 Review Pg225 – 226</w:t>
+      </w:r>
+    </w:p>
+    <w:p>
+      <w:pPr>
+        <w:pStyle w:val="ListParagraph"/>
+        <w:numPr>
+          <w:ilvl w:val="0"/>
+          <w:numId w:val="16"/>
+        </w:numPr>
+      </w:pPr>
+      <w:r>
+        <w:t xml:space="preserve">A class is a blueprint which is used to create an object. </w:t>
+      </w:r>
+      <w:proofErr w:type="gramStart"/>
+      <w:r>
+        <w:t>A</w:t>
+      </w:r>
+      <w:proofErr w:type="gramEnd"/>
+      <w:r>
+        <w:t xml:space="preserve"> object is an instance of a class.</w:t>
+      </w:r>
+    </w:p>
+    <w:p>
+      <w:pPr>
+        <w:pStyle w:val="ListParagraph"/>
+        <w:numPr>
+          <w:ilvl w:val="0"/>
+          <w:numId w:val="16"/>
+        </w:numPr>
+      </w:pPr>
+      <w:r>
+        <w:t>Visible to the package. The default. No modifiers are needed. Visible to the class only is private, visible by other class is Public.</w:t>
+      </w:r>
+    </w:p>
+    <w:p>
+      <w:pPr>
+        <w:pStyle w:val="ListParagraph"/>
+        <w:numPr>
+          <w:ilvl w:val="0"/>
+          <w:numId w:val="16"/>
+        </w:numPr>
+      </w:pPr>
+      <w:r>
+        <w:t xml:space="preserve">Modifier methods set the variables, </w:t>
+      </w:r>
+      <w:proofErr w:type="spellStart"/>
+      <w:r>
+        <w:t>accessor</w:t>
+      </w:r>
+      <w:proofErr w:type="spellEnd"/>
+      <w:r>
+        <w:t xml:space="preserve"> methods return variables. </w:t>
+      </w:r>
+    </w:p>
+    <w:p>
+      <w:pPr>
+        <w:pStyle w:val="ListParagraph"/>
+        <w:numPr>
+          <w:ilvl w:val="0"/>
+          <w:numId w:val="16"/>
+        </w:numPr>
+        <w:rPr>
+          <w:color w:val="FF0000"/>
+        </w:rPr>
+      </w:pPr>
+      <w:r>
+        <w:rPr>
+          <w:color w:val="FF0000"/>
+        </w:rPr>
+        <w:t>Help</w:t>
+      </w:r>
+    </w:p>
+    <w:p>
+      <w:pPr>
+        <w:pStyle w:val="ListParagraph"/>
+        <w:numPr>
+          <w:ilvl w:val="0"/>
+          <w:numId w:val="16"/>
+        </w:numPr>
+        <w:rPr>
+          <w:color w:val="FF0000"/>
+        </w:rPr>
+      </w:pPr>
+      <w:proofErr w:type="spellStart"/>
+      <w:r>
+        <w:rPr>
+          <w:color w:val="FF0000"/>
+        </w:rPr>
+        <w:t>Ss</w:t>
+      </w:r>
+      <w:bookmarkStart w:id="0" w:name="_GoBack"/>
+      <w:bookmarkEnd w:id="0"/>
+      <w:proofErr w:type="spellEnd"/>
+    </w:p>
+    <w:p>
+      <w:pPr>
+        <w:pStyle w:val="ListParagraph"/>
+        <w:numPr>
+          <w:ilvl w:val="0"/>
+          <w:numId w:val="16"/>
+        </w:numPr>
+      </w:pPr>
+      <w:r>
+        <w:t>There decided inside a method. They are used when information only needs to be stored for a short amount of time.</w:t>
       </w:r>
     </w:p>
     <w:sectPr>
@@ -22647,7 +24795,6 @@
         <w:dataBinding w:prefixMappings="xmlns:ns0='http://purl.org/dc/elements/1.1/' xmlns:ns1='http://schemas.openxmlformats.org/package/2006/metadata/core-properties' " w:xpath="/ns1:coreProperties[1]/ns0:creator[1]" w:storeItemID="{6C3C8BC8-F283-45AE-878A-BAB7291924A1}"/>
         <w:text/>
       </w:sdtPr>
-      <w:sdtEndPr/>
       <w:sdtContent>
         <w:r>
           <w:t>Josh Martin</w:t>
@@ -22668,7 +24815,6 @@
         <w:dataBinding w:prefixMappings="xmlns:ns0='http://schemas.microsoft.com/office/2006/coverPageProps' " w:xpath="/ns0:CoverPageProperties[1]/ns0:CompanyAddress[1]" w:storeItemID="{55AF091B-3C7A-41E3-B477-F2FDAA23CFDA}"/>
         <w:text/>
       </w:sdtPr>
-      <w:sdtEndPr/>
       <w:sdtContent>
         <w:r>
           <w:t xml:space="preserve">108.198.132.208 </w:t>
@@ -22689,7 +24835,6 @@
         <w:dataBinding w:prefixMappings="xmlns:ns0='http://purl.org/dc/elements/1.1/' xmlns:ns1='http://schemas.openxmlformats.org/package/2006/metadata/core-properties' " w:xpath="/ns1:coreProperties[1]/ns0:description[1]" w:storeItemID="{6C3C8BC8-F283-45AE-878A-BAB7291924A1}"/>
         <w:text w:multiLine="1"/>
       </w:sdtPr>
-      <w:sdtEndPr/>
       <w:sdtContent>
         <w:r>
           <w:t>@</w:t>
@@ -22722,7 +24867,6 @@
         <w:dataBinding w:prefixMappings="xmlns:ns0='http://purl.org/dc/elements/1.1/' xmlns:ns1='http://schemas.openxmlformats.org/package/2006/metadata/core-properties' " w:xpath="/ns1:coreProperties[1]/ns0:subject[1]" w:storeItemID="{6C3C8BC8-F283-45AE-878A-BAB7291924A1}"/>
         <w:text/>
       </w:sdtPr>
-      <w:sdtEndPr/>
       <w:sdtContent>
         <w:proofErr w:type="spellStart"/>
         <w:r>
@@ -23428,6 +25572,95 @@
     </w:lvl>
   </w:abstractNum>
   <w:abstractNum w:abstractNumId="7">
+    <w:nsid w:val="41A1721B"/>
+    <w:multiLevelType w:val="hybridMultilevel"/>
+    <w:tmpl w:val="A1C0F5CE"/>
+    <w:lvl w:ilvl="0" w:tplc="0409000F">
+      <w:start w:val="1"/>
+      <w:numFmt w:val="decimal"/>
+      <w:lvlText w:val="%1."/>
+      <w:lvlJc w:val="left"/>
+      <w:pPr>
+        <w:ind w:left="720" w:hanging="360"/>
+      </w:pPr>
+      <w:rPr>
+        <w:rFonts w:hint="default"/>
+      </w:rPr>
+    </w:lvl>
+    <w:lvl w:ilvl="1" w:tplc="04090019" w:tentative="1">
+      <w:start w:val="1"/>
+      <w:numFmt w:val="lowerLetter"/>
+      <w:lvlText w:val="%2."/>
+      <w:lvlJc w:val="left"/>
+      <w:pPr>
+        <w:ind w:left="1440" w:hanging="360"/>
+      </w:pPr>
+    </w:lvl>
+    <w:lvl w:ilvl="2" w:tplc="0409001B" w:tentative="1">
+      <w:start w:val="1"/>
+      <w:numFmt w:val="lowerRoman"/>
+      <w:lvlText w:val="%3."/>
+      <w:lvlJc w:val="right"/>
+      <w:pPr>
+        <w:ind w:left="2160" w:hanging="180"/>
+      </w:pPr>
+    </w:lvl>
+    <w:lvl w:ilvl="3" w:tplc="0409000F" w:tentative="1">
+      <w:start w:val="1"/>
+      <w:numFmt w:val="decimal"/>
+      <w:lvlText w:val="%4."/>
+      <w:lvlJc w:val="left"/>
+      <w:pPr>
+        <w:ind w:left="2880" w:hanging="360"/>
+      </w:pPr>
+    </w:lvl>
+    <w:lvl w:ilvl="4" w:tplc="04090019" w:tentative="1">
+      <w:start w:val="1"/>
+      <w:numFmt w:val="lowerLetter"/>
+      <w:lvlText w:val="%5."/>
+      <w:lvlJc w:val="left"/>
+      <w:pPr>
+        <w:ind w:left="3600" w:hanging="360"/>
+      </w:pPr>
+    </w:lvl>
+    <w:lvl w:ilvl="5" w:tplc="0409001B" w:tentative="1">
+      <w:start w:val="1"/>
+      <w:numFmt w:val="lowerRoman"/>
+      <w:lvlText w:val="%6."/>
+      <w:lvlJc w:val="right"/>
+      <w:pPr>
+        <w:ind w:left="4320" w:hanging="180"/>
+      </w:pPr>
+    </w:lvl>
+    <w:lvl w:ilvl="6" w:tplc="0409000F" w:tentative="1">
+      <w:start w:val="1"/>
+      <w:numFmt w:val="decimal"/>
+      <w:lvlText w:val="%7."/>
+      <w:lvlJc w:val="left"/>
+      <w:pPr>
+        <w:ind w:left="5040" w:hanging="360"/>
+      </w:pPr>
+    </w:lvl>
+    <w:lvl w:ilvl="7" w:tplc="04090019" w:tentative="1">
+      <w:start w:val="1"/>
+      <w:numFmt w:val="lowerLetter"/>
+      <w:lvlText w:val="%8."/>
+      <w:lvlJc w:val="left"/>
+      <w:pPr>
+        <w:ind w:left="5760" w:hanging="360"/>
+      </w:pPr>
+    </w:lvl>
+    <w:lvl w:ilvl="8" w:tplc="0409001B" w:tentative="1">
+      <w:start w:val="1"/>
+      <w:numFmt w:val="lowerRoman"/>
+      <w:lvlText w:val="%9."/>
+      <w:lvlJc w:val="right"/>
+      <w:pPr>
+        <w:ind w:left="6480" w:hanging="180"/>
+      </w:pPr>
+    </w:lvl>
+  </w:abstractNum>
+  <w:abstractNum w:abstractNumId="8">
     <w:nsid w:val="50784C75"/>
     <w:multiLevelType w:val="hybridMultilevel"/>
     <w:tmpl w:val="40F45EA4"/>
@@ -23516,7 +25749,7 @@
       </w:pPr>
     </w:lvl>
   </w:abstractNum>
-  <w:abstractNum w:abstractNumId="8">
+  <w:abstractNum w:abstractNumId="9">
     <w:nsid w:val="576D2A2C"/>
     <w:multiLevelType w:val="hybridMultilevel"/>
     <w:tmpl w:val="072EEB48"/>
@@ -23602,7 +25835,7 @@
       </w:pPr>
     </w:lvl>
   </w:abstractNum>
-  <w:abstractNum w:abstractNumId="9">
+  <w:abstractNum w:abstractNumId="10">
     <w:nsid w:val="5A203B54"/>
     <w:multiLevelType w:val="hybridMultilevel"/>
     <w:tmpl w:val="3F2CFE3A"/>
@@ -23691,7 +25924,7 @@
       </w:pPr>
     </w:lvl>
   </w:abstractNum>
-  <w:abstractNum w:abstractNumId="10">
+  <w:abstractNum w:abstractNumId="11">
     <w:nsid w:val="5F5E637B"/>
     <w:multiLevelType w:val="hybridMultilevel"/>
     <w:tmpl w:val="E304940C"/>
@@ -23780,7 +26013,7 @@
       </w:pPr>
     </w:lvl>
   </w:abstractNum>
-  <w:abstractNum w:abstractNumId="11">
+  <w:abstractNum w:abstractNumId="12">
     <w:nsid w:val="637D7137"/>
     <w:multiLevelType w:val="hybridMultilevel"/>
     <w:tmpl w:val="F1E6CD12"/>
@@ -23869,7 +26102,7 @@
       </w:pPr>
     </w:lvl>
   </w:abstractNum>
-  <w:abstractNum w:abstractNumId="12">
+  <w:abstractNum w:abstractNumId="13">
     <w:nsid w:val="6C4C6BE1"/>
     <w:multiLevelType w:val="hybridMultilevel"/>
     <w:tmpl w:val="F25C5896"/>
@@ -23958,7 +26191,7 @@
       </w:pPr>
     </w:lvl>
   </w:abstractNum>
-  <w:abstractNum w:abstractNumId="13">
+  <w:abstractNum w:abstractNumId="14">
     <w:nsid w:val="6DA76B8E"/>
     <w:multiLevelType w:val="hybridMultilevel"/>
     <w:tmpl w:val="9BFED086"/>
@@ -24048,7 +26281,7 @@
       </w:pPr>
     </w:lvl>
   </w:abstractNum>
-  <w:abstractNum w:abstractNumId="14">
+  <w:abstractNum w:abstractNumId="15">
     <w:nsid w:val="77694743"/>
     <w:multiLevelType w:val="multilevel"/>
     <w:tmpl w:val="2020DE76"/>
@@ -24162,13 +26395,13 @@
     </w:lvl>
   </w:abstractNum>
   <w:num w:numId="1">
-    <w:abstractNumId w:val="8"/>
+    <w:abstractNumId w:val="9"/>
   </w:num>
   <w:num w:numId="2">
     <w:abstractNumId w:val="3"/>
   </w:num>
   <w:num w:numId="3">
-    <w:abstractNumId w:val="12"/>
+    <w:abstractNumId w:val="13"/>
   </w:num>
   <w:num w:numId="4">
     <w:abstractNumId w:val="6"/>
@@ -24177,19 +26410,19 @@
     <w:abstractNumId w:val="2"/>
   </w:num>
   <w:num w:numId="6">
-    <w:abstractNumId w:val="9"/>
+    <w:abstractNumId w:val="10"/>
   </w:num>
   <w:num w:numId="7">
-    <w:abstractNumId w:val="13"/>
+    <w:abstractNumId w:val="14"/>
   </w:num>
   <w:num w:numId="8">
-    <w:abstractNumId w:val="10"/>
+    <w:abstractNumId w:val="11"/>
   </w:num>
   <w:num w:numId="9">
-    <w:abstractNumId w:val="7"/>
+    <w:abstractNumId w:val="8"/>
   </w:num>
   <w:num w:numId="10">
-    <w:abstractNumId w:val="11"/>
+    <w:abstractNumId w:val="12"/>
   </w:num>
   <w:num w:numId="11">
     <w:abstractNumId w:val="4"/>
@@ -24201,10 +26434,13 @@
     <w:abstractNumId w:val="1"/>
   </w:num>
   <w:num w:numId="14">
-    <w:abstractNumId w:val="14"/>
+    <w:abstractNumId w:val="15"/>
   </w:num>
   <w:num w:numId="15">
     <w:abstractNumId w:val="0"/>
+  </w:num>
+  <w:num w:numId="16">
+    <w:abstractNumId w:val="7"/>
   </w:num>
 </w:numbering>
 </file>
@@ -24902,10 +27138,10 @@
   </w:compat>
   <w:rsids>
     <w:rsidRoot w:val="005B42D2"/>
-    <w:rsid w:val="00104635"/>
     <w:rsid w:val="00290C59"/>
     <w:rsid w:val="00291A65"/>
     <w:rsid w:val="003A7FC4"/>
+    <w:rsid w:val="003E7EA5"/>
     <w:rsid w:val="005B42D2"/>
     <w:rsid w:val="007B2046"/>
     <w:rsid w:val="00954E71"/>
@@ -25687,7 +27923,7 @@
 </file>
 
 <file path=customXml/itemProps2.xml><?xml version="1.0" encoding="utf-8"?>
-<ds:datastoreItem xmlns:ds="http://schemas.openxmlformats.org/officeDocument/2006/customXml" ds:itemID="{5BED4FC7-B8D5-4577-960E-37F9C616B408}">
+<ds:datastoreItem xmlns:ds="http://schemas.openxmlformats.org/officeDocument/2006/customXml" ds:itemID="{C517EF0B-AE6E-48B0-A263-31F004DF366A}">
   <ds:schemaRefs>
     <ds:schemaRef ds:uri="http://schemas.openxmlformats.org/officeDocument/2006/bibliography"/>
   </ds:schemaRefs>
